--- a/templates/label_80.docx
+++ b/templates/label_80.docx
@@ -71,7 +71,7 @@
               <w:ind w:left="-293"/>
               <w:jc w:val="center"/>
               <w:rPr>
-                <w:rFonts w:ascii="Arial Narrow" w:hAnsi="Arial Narrow" w:cstheme="minorBidi" w:hint="cs"/>
+                <w:rFonts w:ascii="Arial Narrow" w:hAnsi="Arial Narrow" w:cstheme="minorBidi"/>
                 <w:b/>
                 <w:sz w:val="16"/>
                 <w:szCs w:val="20"/>
@@ -174,7 +174,7 @@
               <w:ind w:left="-293"/>
               <w:jc w:val="center"/>
               <w:rPr>
-                <w:rFonts w:ascii="Arial Narrow" w:hAnsi="Arial Narrow" w:cstheme="minorBidi" w:hint="cs"/>
+                <w:rFonts w:ascii="Arial Narrow" w:hAnsi="Arial Narrow" w:cstheme="minorBidi"/>
                 <w:b/>
                 <w:sz w:val="16"/>
                 <w:szCs w:val="20"/>
@@ -269,7 +269,7 @@
               <w:ind w:left="-293"/>
               <w:jc w:val="center"/>
               <w:rPr>
-                <w:rFonts w:ascii="Arial Narrow" w:hAnsi="Arial Narrow" w:cstheme="minorBidi" w:hint="cs"/>
+                <w:rFonts w:ascii="Arial Narrow" w:hAnsi="Arial Narrow" w:cstheme="minorBidi"/>
                 <w:b/>
                 <w:sz w:val="16"/>
                 <w:szCs w:val="20"/>
@@ -449,7 +449,7 @@
               <w:ind w:left="-293"/>
               <w:jc w:val="center"/>
               <w:rPr>
-                <w:rFonts w:ascii="Arial Narrow" w:hAnsi="Arial Narrow" w:cstheme="minorBidi" w:hint="cs"/>
+                <w:rFonts w:ascii="Arial Narrow" w:hAnsi="Arial Narrow" w:cstheme="minorBidi"/>
                 <w:b/>
                 <w:sz w:val="16"/>
                 <w:szCs w:val="20"/>
@@ -828,7 +828,7 @@
               <w:ind w:left="-293"/>
               <w:jc w:val="center"/>
               <w:rPr>
-                <w:rFonts w:ascii="Arial Narrow" w:hAnsi="Arial Narrow" w:cstheme="minorBidi" w:hint="cs"/>
+                <w:rFonts w:ascii="Arial Narrow" w:hAnsi="Arial Narrow" w:cstheme="minorBidi"/>
                 <w:b/>
                 <w:sz w:val="16"/>
                 <w:szCs w:val="20"/>
@@ -2180,7 +2180,7 @@
               <w:ind w:left="-293"/>
               <w:jc w:val="center"/>
               <w:rPr>
-                <w:rFonts w:cstheme="minorBidi" w:hint="cs"/>
+                <w:rFonts w:cstheme="minorBidi"/>
                 <w:szCs w:val="20"/>
                 <w:lang w:bidi="th-TH"/>
               </w:rPr>
@@ -7563,6566 +7563,6 @@
       <w:pPr>
         <w:spacing w:after="0" w:line="20" w:lineRule="exact"/>
       </w:pPr>
-      <w:r>
-        <w:rPr>
-          <w:noProof/>
-        </w:rPr>
-        <mc:AlternateContent>
-          <mc:Choice Requires="wps">
-            <w:drawing>
-              <wp:anchor distT="0" distB="0" distL="114300" distR="114300" simplePos="0" relativeHeight="251659264" behindDoc="0" locked="1" layoutInCell="0" allowOverlap="1" wp14:anchorId="5F3A4B92" wp14:editId="6E1B56F5">
-                <wp:simplePos x="0" y="0"/>
-                <wp:positionH relativeFrom="page">
-                  <wp:posOffset>274320</wp:posOffset>
-                </wp:positionH>
-                <wp:positionV relativeFrom="page">
-                  <wp:posOffset>458470</wp:posOffset>
-                </wp:positionV>
-                <wp:extent cx="1600200" cy="457200"/>
-                <wp:effectExtent l="7620" t="10795" r="11430" b="8255"/>
-                <wp:wrapNone/>
-                <wp:docPr id="567980613" name="Rectangle: Rounded Corners 80"/>
-                <wp:cNvGraphicFramePr>
-                  <a:graphicFrameLocks xmlns:a="http://schemas.openxmlformats.org/drawingml/2006/main"/>
-                </wp:cNvGraphicFramePr>
-                <a:graphic xmlns:a="http://schemas.openxmlformats.org/drawingml/2006/main">
-                  <a:graphicData uri="http://schemas.microsoft.com/office/word/2010/wordprocessingShape">
-                    <wps:wsp>
-                      <wps:cNvSpPr>
-                        <a:spLocks noChangeArrowheads="1"/>
-                      </wps:cNvSpPr>
-                      <wps:spPr bwMode="auto">
-                        <a:xfrm>
-                          <a:off x="0" y="0"/>
-                          <a:ext cx="1600200" cy="457200"/>
-                        </a:xfrm>
-                        <a:prstGeom prst="roundRect">
-                          <a:avLst>
-                            <a:gd name="adj" fmla="val 10000"/>
-                          </a:avLst>
-                        </a:prstGeom>
-                        <a:noFill/>
-                        <a:ln w="3175">
-                          <a:solidFill>
-                            <a:srgbClr val="BFBFBF"/>
-                          </a:solidFill>
-                          <a:round/>
-                          <a:headEnd/>
-                          <a:tailEnd/>
-                        </a:ln>
-                        <a:extLst>
-                          <a:ext uri="{909E8E84-426E-40DD-AFC4-6F175D3DCCD1}">
-                            <a14:hiddenFill xmlns:a14="http://schemas.microsoft.com/office/drawing/2010/main">
-                              <a:solidFill>
-                                <a:srgbClr val="FFFFFF"/>
-                              </a:solidFill>
-                            </a14:hiddenFill>
-                          </a:ext>
-                        </a:extLst>
-                      </wps:spPr>
-                      <wps:bodyPr rot="0" vert="horz" wrap="square" lIns="91440" tIns="45720" rIns="91440" bIns="45720" anchor="t" anchorCtr="0" upright="1">
-                        <a:noAutofit/>
-                      </wps:bodyPr>
-                    </wps:wsp>
-                  </a:graphicData>
-                </a:graphic>
-                <wp14:sizeRelH relativeFrom="page">
-                  <wp14:pctWidth>0</wp14:pctWidth>
-                </wp14:sizeRelH>
-                <wp14:sizeRelV relativeFrom="page">
-                  <wp14:pctHeight>0</wp14:pctHeight>
-                </wp14:sizeRelV>
-              </wp:anchor>
-            </w:drawing>
-          </mc:Choice>
-          <mc:Fallback>
-            <w:pict>
-              <v:roundrect w14:anchorId="1080C958" id="Rectangle: Rounded Corners 80" o:spid="_x0000_s1026" style="position:absolute;margin-left:21.6pt;margin-top:36.1pt;width:126pt;height:36pt;z-index:251659264;visibility:visible;mso-wrap-style:square;mso-width-percent:0;mso-height-percent:0;mso-wrap-distance-left:9pt;mso-wrap-distance-top:0;mso-wrap-distance-right:9pt;mso-wrap-distance-bottom:0;mso-position-horizontal:absolute;mso-position-horizontal-relative:page;mso-position-vertical:absolute;mso-position-vertical-relative:page;mso-width-percent:0;mso-height-percent:0;mso-width-relative:page;mso-height-relative:page;v-text-anchor:top" arcsize="6554f" o:gfxdata="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" o:allowincell="f" filled="f" strokecolor="#bfbfbf" strokeweight=".25pt">
-                <w10:wrap anchorx="page" anchory="page"/>
-                <w10:anchorlock/>
-              </v:roundrect>
-            </w:pict>
-          </mc:Fallback>
-        </mc:AlternateContent>
-      </w:r>
-      <w:r>
-        <w:rPr>
-          <w:noProof/>
-        </w:rPr>
-        <mc:AlternateContent>
-          <mc:Choice Requires="wps">
-            <w:drawing>
-              <wp:anchor distT="0" distB="0" distL="114300" distR="114300" simplePos="0" relativeHeight="251660288" behindDoc="0" locked="1" layoutInCell="0" allowOverlap="1" wp14:anchorId="5A72020C" wp14:editId="42052892">
-                <wp:simplePos x="0" y="0"/>
-                <wp:positionH relativeFrom="page">
-                  <wp:posOffset>2148840</wp:posOffset>
-                </wp:positionH>
-                <wp:positionV relativeFrom="page">
-                  <wp:posOffset>458470</wp:posOffset>
-                </wp:positionV>
-                <wp:extent cx="1600200" cy="457200"/>
-                <wp:effectExtent l="5715" t="10795" r="13335" b="8255"/>
-                <wp:wrapNone/>
-                <wp:docPr id="1794251033" name="Rectangle: Rounded Corners 79"/>
-                <wp:cNvGraphicFramePr>
-                  <a:graphicFrameLocks xmlns:a="http://schemas.openxmlformats.org/drawingml/2006/main"/>
-                </wp:cNvGraphicFramePr>
-                <a:graphic xmlns:a="http://schemas.openxmlformats.org/drawingml/2006/main">
-                  <a:graphicData uri="http://schemas.microsoft.com/office/word/2010/wordprocessingShape">
-                    <wps:wsp>
-                      <wps:cNvSpPr>
-                        <a:spLocks noChangeArrowheads="1"/>
-                      </wps:cNvSpPr>
-                      <wps:spPr bwMode="auto">
-                        <a:xfrm>
-                          <a:off x="0" y="0"/>
-                          <a:ext cx="1600200" cy="457200"/>
-                        </a:xfrm>
-                        <a:prstGeom prst="roundRect">
-                          <a:avLst>
-                            <a:gd name="adj" fmla="val 10000"/>
-                          </a:avLst>
-                        </a:prstGeom>
-                        <a:noFill/>
-                        <a:ln w="3175">
-                          <a:solidFill>
-                            <a:srgbClr val="BFBFBF"/>
-                          </a:solidFill>
-                          <a:round/>
-                          <a:headEnd/>
-                          <a:tailEnd/>
-                        </a:ln>
-                        <a:extLst>
-                          <a:ext uri="{909E8E84-426E-40DD-AFC4-6F175D3DCCD1}">
-                            <a14:hiddenFill xmlns:a14="http://schemas.microsoft.com/office/drawing/2010/main">
-                              <a:solidFill>
-                                <a:srgbClr val="FFFFFF"/>
-                              </a:solidFill>
-                            </a14:hiddenFill>
-                          </a:ext>
-                        </a:extLst>
-                      </wps:spPr>
-                      <wps:bodyPr rot="0" vert="horz" wrap="square" lIns="91440" tIns="45720" rIns="91440" bIns="45720" anchor="t" anchorCtr="0" upright="1">
-                        <a:noAutofit/>
-                      </wps:bodyPr>
-                    </wps:wsp>
-                  </a:graphicData>
-                </a:graphic>
-                <wp14:sizeRelH relativeFrom="page">
-                  <wp14:pctWidth>0</wp14:pctWidth>
-                </wp14:sizeRelH>
-                <wp14:sizeRelV relativeFrom="page">
-                  <wp14:pctHeight>0</wp14:pctHeight>
-                </wp14:sizeRelV>
-              </wp:anchor>
-            </w:drawing>
-          </mc:Choice>
-          <mc:Fallback>
-            <w:pict>
-              <v:roundrect w14:anchorId="3F9242EF" id="Rectangle: Rounded Corners 79" o:spid="_x0000_s1026" style="position:absolute;margin-left:169.2pt;margin-top:36.1pt;width:126pt;height:36pt;z-index:251660288;visibility:visible;mso-wrap-style:square;mso-width-percent:0;mso-height-percent:0;mso-wrap-distance-left:9pt;mso-wrap-distance-top:0;mso-wrap-distance-right:9pt;mso-wrap-distance-bottom:0;mso-position-horizontal:absolute;mso-position-horizontal-relative:page;mso-position-vertical:absolute;mso-position-vertical-relative:page;mso-width-percent:0;mso-height-percent:0;mso-width-relative:page;mso-height-relative:page;v-text-anchor:top" arcsize="6554f" o:gfxdata="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" o:allowincell="f" filled="f" strokecolor="#bfbfbf" strokeweight=".25pt">
-                <w10:wrap anchorx="page" anchory="page"/>
-                <w10:anchorlock/>
-              </v:roundrect>
-            </w:pict>
-          </mc:Fallback>
-        </mc:AlternateContent>
-      </w:r>
-      <w:r>
-        <w:rPr>
-          <w:noProof/>
-        </w:rPr>
-        <mc:AlternateContent>
-          <mc:Choice Requires="wps">
-            <w:drawing>
-              <wp:anchor distT="0" distB="0" distL="114300" distR="114300" simplePos="0" relativeHeight="251661312" behindDoc="0" locked="1" layoutInCell="0" allowOverlap="1" wp14:anchorId="62C56751" wp14:editId="554A8785">
-                <wp:simplePos x="0" y="0"/>
-                <wp:positionH relativeFrom="page">
-                  <wp:posOffset>4023360</wp:posOffset>
-                </wp:positionH>
-                <wp:positionV relativeFrom="page">
-                  <wp:posOffset>458470</wp:posOffset>
-                </wp:positionV>
-                <wp:extent cx="1600200" cy="457200"/>
-                <wp:effectExtent l="13335" t="10795" r="5715" b="8255"/>
-                <wp:wrapNone/>
-                <wp:docPr id="927882263" name="Rectangle: Rounded Corners 78"/>
-                <wp:cNvGraphicFramePr>
-                  <a:graphicFrameLocks xmlns:a="http://schemas.openxmlformats.org/drawingml/2006/main"/>
-                </wp:cNvGraphicFramePr>
-                <a:graphic xmlns:a="http://schemas.openxmlformats.org/drawingml/2006/main">
-                  <a:graphicData uri="http://schemas.microsoft.com/office/word/2010/wordprocessingShape">
-                    <wps:wsp>
-                      <wps:cNvSpPr>
-                        <a:spLocks noChangeArrowheads="1"/>
-                      </wps:cNvSpPr>
-                      <wps:spPr bwMode="auto">
-                        <a:xfrm>
-                          <a:off x="0" y="0"/>
-                          <a:ext cx="1600200" cy="457200"/>
-                        </a:xfrm>
-                        <a:prstGeom prst="roundRect">
-                          <a:avLst>
-                            <a:gd name="adj" fmla="val 10000"/>
-                          </a:avLst>
-                        </a:prstGeom>
-                        <a:noFill/>
-                        <a:ln w="3175">
-                          <a:solidFill>
-                            <a:srgbClr val="BFBFBF"/>
-                          </a:solidFill>
-                          <a:round/>
-                          <a:headEnd/>
-                          <a:tailEnd/>
-                        </a:ln>
-                        <a:extLst>
-                          <a:ext uri="{909E8E84-426E-40DD-AFC4-6F175D3DCCD1}">
-                            <a14:hiddenFill xmlns:a14="http://schemas.microsoft.com/office/drawing/2010/main">
-                              <a:solidFill>
-                                <a:srgbClr val="FFFFFF"/>
-                              </a:solidFill>
-                            </a14:hiddenFill>
-                          </a:ext>
-                        </a:extLst>
-                      </wps:spPr>
-                      <wps:bodyPr rot="0" vert="horz" wrap="square" lIns="91440" tIns="45720" rIns="91440" bIns="45720" anchor="t" anchorCtr="0" upright="1">
-                        <a:noAutofit/>
-                      </wps:bodyPr>
-                    </wps:wsp>
-                  </a:graphicData>
-                </a:graphic>
-                <wp14:sizeRelH relativeFrom="page">
-                  <wp14:pctWidth>0</wp14:pctWidth>
-                </wp14:sizeRelH>
-                <wp14:sizeRelV relativeFrom="page">
-                  <wp14:pctHeight>0</wp14:pctHeight>
-                </wp14:sizeRelV>
-              </wp:anchor>
-            </w:drawing>
-          </mc:Choice>
-          <mc:Fallback>
-            <w:pict>
-              <v:roundrect w14:anchorId="000C4814" id="Rectangle: Rounded Corners 78" o:spid="_x0000_s1026" style="position:absolute;margin-left:316.8pt;margin-top:36.1pt;width:126pt;height:36pt;z-index:251661312;visibility:visible;mso-wrap-style:square;mso-width-percent:0;mso-height-percent:0;mso-wrap-distance-left:9pt;mso-wrap-distance-top:0;mso-wrap-distance-right:9pt;mso-wrap-distance-bottom:0;mso-position-horizontal:absolute;mso-position-horizontal-relative:page;mso-position-vertical:absolute;mso-position-vertical-relative:page;mso-width-percent:0;mso-height-percent:0;mso-width-relative:page;mso-height-relative:page;v-text-anchor:top" arcsize="6554f" o:gfxdata="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" o:allowincell="f" filled="f" strokecolor="#bfbfbf" strokeweight=".25pt">
-                <w10:wrap anchorx="page" anchory="page"/>
-                <w10:anchorlock/>
-              </v:roundrect>
-            </w:pict>
-          </mc:Fallback>
-        </mc:AlternateContent>
-      </w:r>
-      <w:r>
-        <w:rPr>
-          <w:noProof/>
-        </w:rPr>
-        <mc:AlternateContent>
-          <mc:Choice Requires="wps">
-            <w:drawing>
-              <wp:anchor distT="0" distB="0" distL="114300" distR="114300" simplePos="0" relativeHeight="251662336" behindDoc="0" locked="1" layoutInCell="0" allowOverlap="1" wp14:anchorId="4A1969EA" wp14:editId="3BAB7FC0">
-                <wp:simplePos x="0" y="0"/>
-                <wp:positionH relativeFrom="page">
-                  <wp:posOffset>5897880</wp:posOffset>
-                </wp:positionH>
-                <wp:positionV relativeFrom="page">
-                  <wp:posOffset>458470</wp:posOffset>
-                </wp:positionV>
-                <wp:extent cx="1600200" cy="457200"/>
-                <wp:effectExtent l="11430" t="10795" r="7620" b="8255"/>
-                <wp:wrapNone/>
-                <wp:docPr id="217081101" name="Rectangle: Rounded Corners 77"/>
-                <wp:cNvGraphicFramePr>
-                  <a:graphicFrameLocks xmlns:a="http://schemas.openxmlformats.org/drawingml/2006/main"/>
-                </wp:cNvGraphicFramePr>
-                <a:graphic xmlns:a="http://schemas.openxmlformats.org/drawingml/2006/main">
-                  <a:graphicData uri="http://schemas.microsoft.com/office/word/2010/wordprocessingShape">
-                    <wps:wsp>
-                      <wps:cNvSpPr>
-                        <a:spLocks noChangeArrowheads="1"/>
-                      </wps:cNvSpPr>
-                      <wps:spPr bwMode="auto">
-                        <a:xfrm>
-                          <a:off x="0" y="0"/>
-                          <a:ext cx="1600200" cy="457200"/>
-                        </a:xfrm>
-                        <a:prstGeom prst="roundRect">
-                          <a:avLst>
-                            <a:gd name="adj" fmla="val 10000"/>
-                          </a:avLst>
-                        </a:prstGeom>
-                        <a:noFill/>
-                        <a:ln w="3175">
-                          <a:solidFill>
-                            <a:srgbClr val="BFBFBF"/>
-                          </a:solidFill>
-                          <a:round/>
-                          <a:headEnd/>
-                          <a:tailEnd/>
-                        </a:ln>
-                        <a:extLst>
-                          <a:ext uri="{909E8E84-426E-40DD-AFC4-6F175D3DCCD1}">
-                            <a14:hiddenFill xmlns:a14="http://schemas.microsoft.com/office/drawing/2010/main">
-                              <a:solidFill>
-                                <a:srgbClr val="FFFFFF"/>
-                              </a:solidFill>
-                            </a14:hiddenFill>
-                          </a:ext>
-                        </a:extLst>
-                      </wps:spPr>
-                      <wps:bodyPr rot="0" vert="horz" wrap="square" lIns="91440" tIns="45720" rIns="91440" bIns="45720" anchor="t" anchorCtr="0" upright="1">
-                        <a:noAutofit/>
-                      </wps:bodyPr>
-                    </wps:wsp>
-                  </a:graphicData>
-                </a:graphic>
-                <wp14:sizeRelH relativeFrom="page">
-                  <wp14:pctWidth>0</wp14:pctWidth>
-                </wp14:sizeRelH>
-                <wp14:sizeRelV relativeFrom="page">
-                  <wp14:pctHeight>0</wp14:pctHeight>
-                </wp14:sizeRelV>
-              </wp:anchor>
-            </w:drawing>
-          </mc:Choice>
-          <mc:Fallback>
-            <w:pict>
-              <v:roundrect w14:anchorId="1ABE8FB1" id="Rectangle: Rounded Corners 77" o:spid="_x0000_s1026" style="position:absolute;margin-left:464.4pt;margin-top:36.1pt;width:126pt;height:36pt;z-index:251662336;visibility:visible;mso-wrap-style:square;mso-width-percent:0;mso-height-percent:0;mso-wrap-distance-left:9pt;mso-wrap-distance-top:0;mso-wrap-distance-right:9pt;mso-wrap-distance-bottom:0;mso-position-horizontal:absolute;mso-position-horizontal-relative:page;mso-position-vertical:absolute;mso-position-vertical-relative:page;mso-width-percent:0;mso-height-percent:0;mso-width-relative:page;mso-height-relative:page;v-text-anchor:top" arcsize="6554f" o:gfxdata="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" o:allowincell="f" filled="f" strokecolor="#bfbfbf" strokeweight=".25pt">
-                <w10:wrap anchorx="page" anchory="page"/>
-                <w10:anchorlock/>
-              </v:roundrect>
-            </w:pict>
-          </mc:Fallback>
-        </mc:AlternateContent>
-      </w:r>
-      <w:r>
-        <w:rPr>
-          <w:noProof/>
-        </w:rPr>
-        <mc:AlternateContent>
-          <mc:Choice Requires="wps">
-            <w:drawing>
-              <wp:anchor distT="0" distB="0" distL="114300" distR="114300" simplePos="0" relativeHeight="251663360" behindDoc="0" locked="1" layoutInCell="0" allowOverlap="1" wp14:anchorId="4C010788" wp14:editId="1C4205DE">
-                <wp:simplePos x="0" y="0"/>
-                <wp:positionH relativeFrom="page">
-                  <wp:posOffset>274320</wp:posOffset>
-                </wp:positionH>
-                <wp:positionV relativeFrom="page">
-                  <wp:posOffset>915670</wp:posOffset>
-                </wp:positionV>
-                <wp:extent cx="1600200" cy="457200"/>
-                <wp:effectExtent l="7620" t="10795" r="11430" b="8255"/>
-                <wp:wrapNone/>
-                <wp:docPr id="709032150" name="Rectangle: Rounded Corners 76"/>
-                <wp:cNvGraphicFramePr>
-                  <a:graphicFrameLocks xmlns:a="http://schemas.openxmlformats.org/drawingml/2006/main"/>
-                </wp:cNvGraphicFramePr>
-                <a:graphic xmlns:a="http://schemas.openxmlformats.org/drawingml/2006/main">
-                  <a:graphicData uri="http://schemas.microsoft.com/office/word/2010/wordprocessingShape">
-                    <wps:wsp>
-                      <wps:cNvSpPr>
-                        <a:spLocks noChangeArrowheads="1"/>
-                      </wps:cNvSpPr>
-                      <wps:spPr bwMode="auto">
-                        <a:xfrm>
-                          <a:off x="0" y="0"/>
-                          <a:ext cx="1600200" cy="457200"/>
-                        </a:xfrm>
-                        <a:prstGeom prst="roundRect">
-                          <a:avLst>
-                            <a:gd name="adj" fmla="val 10000"/>
-                          </a:avLst>
-                        </a:prstGeom>
-                        <a:noFill/>
-                        <a:ln w="3175">
-                          <a:solidFill>
-                            <a:srgbClr val="BFBFBF"/>
-                          </a:solidFill>
-                          <a:round/>
-                          <a:headEnd/>
-                          <a:tailEnd/>
-                        </a:ln>
-                        <a:extLst>
-                          <a:ext uri="{909E8E84-426E-40DD-AFC4-6F175D3DCCD1}">
-                            <a14:hiddenFill xmlns:a14="http://schemas.microsoft.com/office/drawing/2010/main">
-                              <a:solidFill>
-                                <a:srgbClr val="FFFFFF"/>
-                              </a:solidFill>
-                            </a14:hiddenFill>
-                          </a:ext>
-                        </a:extLst>
-                      </wps:spPr>
-                      <wps:bodyPr rot="0" vert="horz" wrap="square" lIns="91440" tIns="45720" rIns="91440" bIns="45720" anchor="t" anchorCtr="0" upright="1">
-                        <a:noAutofit/>
-                      </wps:bodyPr>
-                    </wps:wsp>
-                  </a:graphicData>
-                </a:graphic>
-                <wp14:sizeRelH relativeFrom="page">
-                  <wp14:pctWidth>0</wp14:pctWidth>
-                </wp14:sizeRelH>
-                <wp14:sizeRelV relativeFrom="page">
-                  <wp14:pctHeight>0</wp14:pctHeight>
-                </wp14:sizeRelV>
-              </wp:anchor>
-            </w:drawing>
-          </mc:Choice>
-          <mc:Fallback>
-            <w:pict>
-              <v:roundrect w14:anchorId="16D3B61B" id="Rectangle: Rounded Corners 76" o:spid="_x0000_s1026" style="position:absolute;margin-left:21.6pt;margin-top:72.1pt;width:126pt;height:36pt;z-index:251663360;visibility:visible;mso-wrap-style:square;mso-width-percent:0;mso-height-percent:0;mso-wrap-distance-left:9pt;mso-wrap-distance-top:0;mso-wrap-distance-right:9pt;mso-wrap-distance-bottom:0;mso-position-horizontal:absolute;mso-position-horizontal-relative:page;mso-position-vertical:absolute;mso-position-vertical-relative:page;mso-width-percent:0;mso-height-percent:0;mso-width-relative:page;mso-height-relative:page;v-text-anchor:top" arcsize="6554f" o:gfxdata="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" o:allowincell="f" filled="f" strokecolor="#bfbfbf" strokeweight=".25pt">
-                <w10:wrap anchorx="page" anchory="page"/>
-                <w10:anchorlock/>
-              </v:roundrect>
-            </w:pict>
-          </mc:Fallback>
-        </mc:AlternateContent>
-      </w:r>
-      <w:r>
-        <w:rPr>
-          <w:noProof/>
-        </w:rPr>
-        <mc:AlternateContent>
-          <mc:Choice Requires="wps">
-            <w:drawing>
-              <wp:anchor distT="0" distB="0" distL="114300" distR="114300" simplePos="0" relativeHeight="251664384" behindDoc="0" locked="1" layoutInCell="0" allowOverlap="1" wp14:anchorId="5E8AB7DC" wp14:editId="12504B21">
-                <wp:simplePos x="0" y="0"/>
-                <wp:positionH relativeFrom="page">
-                  <wp:posOffset>2148840</wp:posOffset>
-                </wp:positionH>
-                <wp:positionV relativeFrom="page">
-                  <wp:posOffset>915670</wp:posOffset>
-                </wp:positionV>
-                <wp:extent cx="1600200" cy="457200"/>
-                <wp:effectExtent l="5715" t="10795" r="13335" b="8255"/>
-                <wp:wrapNone/>
-                <wp:docPr id="1341700170" name="Rectangle: Rounded Corners 75"/>
-                <wp:cNvGraphicFramePr>
-                  <a:graphicFrameLocks xmlns:a="http://schemas.openxmlformats.org/drawingml/2006/main"/>
-                </wp:cNvGraphicFramePr>
-                <a:graphic xmlns:a="http://schemas.openxmlformats.org/drawingml/2006/main">
-                  <a:graphicData uri="http://schemas.microsoft.com/office/word/2010/wordprocessingShape">
-                    <wps:wsp>
-                      <wps:cNvSpPr>
-                        <a:spLocks noChangeArrowheads="1"/>
-                      </wps:cNvSpPr>
-                      <wps:spPr bwMode="auto">
-                        <a:xfrm>
-                          <a:off x="0" y="0"/>
-                          <a:ext cx="1600200" cy="457200"/>
-                        </a:xfrm>
-                        <a:prstGeom prst="roundRect">
-                          <a:avLst>
-                            <a:gd name="adj" fmla="val 10000"/>
-                          </a:avLst>
-                        </a:prstGeom>
-                        <a:noFill/>
-                        <a:ln w="3175">
-                          <a:solidFill>
-                            <a:srgbClr val="BFBFBF"/>
-                          </a:solidFill>
-                          <a:round/>
-                          <a:headEnd/>
-                          <a:tailEnd/>
-                        </a:ln>
-                        <a:extLst>
-                          <a:ext uri="{909E8E84-426E-40DD-AFC4-6F175D3DCCD1}">
-                            <a14:hiddenFill xmlns:a14="http://schemas.microsoft.com/office/drawing/2010/main">
-                              <a:solidFill>
-                                <a:srgbClr val="FFFFFF"/>
-                              </a:solidFill>
-                            </a14:hiddenFill>
-                          </a:ext>
-                        </a:extLst>
-                      </wps:spPr>
-                      <wps:bodyPr rot="0" vert="horz" wrap="square" lIns="91440" tIns="45720" rIns="91440" bIns="45720" anchor="t" anchorCtr="0" upright="1">
-                        <a:noAutofit/>
-                      </wps:bodyPr>
-                    </wps:wsp>
-                  </a:graphicData>
-                </a:graphic>
-                <wp14:sizeRelH relativeFrom="page">
-                  <wp14:pctWidth>0</wp14:pctWidth>
-                </wp14:sizeRelH>
-                <wp14:sizeRelV relativeFrom="page">
-                  <wp14:pctHeight>0</wp14:pctHeight>
-                </wp14:sizeRelV>
-              </wp:anchor>
-            </w:drawing>
-          </mc:Choice>
-          <mc:Fallback>
-            <w:pict>
-              <v:roundrect w14:anchorId="1D774266" id="Rectangle: Rounded Corners 75" o:spid="_x0000_s1026" style="position:absolute;margin-left:169.2pt;margin-top:72.1pt;width:126pt;height:36pt;z-index:251664384;visibility:visible;mso-wrap-style:square;mso-width-percent:0;mso-height-percent:0;mso-wrap-distance-left:9pt;mso-wrap-distance-top:0;mso-wrap-distance-right:9pt;mso-wrap-distance-bottom:0;mso-position-horizontal:absolute;mso-position-horizontal-relative:page;mso-position-vertical:absolute;mso-position-vertical-relative:page;mso-width-percent:0;mso-height-percent:0;mso-width-relative:page;mso-height-relative:page;v-text-anchor:top" arcsize="6554f" o:gfxdata="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" o:allowincell="f" filled="f" strokecolor="#bfbfbf" strokeweight=".25pt">
-                <w10:wrap anchorx="page" anchory="page"/>
-                <w10:anchorlock/>
-              </v:roundrect>
-            </w:pict>
-          </mc:Fallback>
-        </mc:AlternateContent>
-      </w:r>
-      <w:r>
-        <w:rPr>
-          <w:noProof/>
-        </w:rPr>
-        <mc:AlternateContent>
-          <mc:Choice Requires="wps">
-            <w:drawing>
-              <wp:anchor distT="0" distB="0" distL="114300" distR="114300" simplePos="0" relativeHeight="251665408" behindDoc="0" locked="1" layoutInCell="0" allowOverlap="1" wp14:anchorId="0ABC4965" wp14:editId="36A09C6B">
-                <wp:simplePos x="0" y="0"/>
-                <wp:positionH relativeFrom="page">
-                  <wp:posOffset>4023360</wp:posOffset>
-                </wp:positionH>
-                <wp:positionV relativeFrom="page">
-                  <wp:posOffset>915670</wp:posOffset>
-                </wp:positionV>
-                <wp:extent cx="1600200" cy="457200"/>
-                <wp:effectExtent l="13335" t="10795" r="5715" b="8255"/>
-                <wp:wrapNone/>
-                <wp:docPr id="795645435" name="Rectangle: Rounded Corners 74"/>
-                <wp:cNvGraphicFramePr>
-                  <a:graphicFrameLocks xmlns:a="http://schemas.openxmlformats.org/drawingml/2006/main"/>
-                </wp:cNvGraphicFramePr>
-                <a:graphic xmlns:a="http://schemas.openxmlformats.org/drawingml/2006/main">
-                  <a:graphicData uri="http://schemas.microsoft.com/office/word/2010/wordprocessingShape">
-                    <wps:wsp>
-                      <wps:cNvSpPr>
-                        <a:spLocks noChangeArrowheads="1"/>
-                      </wps:cNvSpPr>
-                      <wps:spPr bwMode="auto">
-                        <a:xfrm>
-                          <a:off x="0" y="0"/>
-                          <a:ext cx="1600200" cy="457200"/>
-                        </a:xfrm>
-                        <a:prstGeom prst="roundRect">
-                          <a:avLst>
-                            <a:gd name="adj" fmla="val 10000"/>
-                          </a:avLst>
-                        </a:prstGeom>
-                        <a:noFill/>
-                        <a:ln w="3175">
-                          <a:solidFill>
-                            <a:srgbClr val="BFBFBF"/>
-                          </a:solidFill>
-                          <a:round/>
-                          <a:headEnd/>
-                          <a:tailEnd/>
-                        </a:ln>
-                        <a:extLst>
-                          <a:ext uri="{909E8E84-426E-40DD-AFC4-6F175D3DCCD1}">
-                            <a14:hiddenFill xmlns:a14="http://schemas.microsoft.com/office/drawing/2010/main">
-                              <a:solidFill>
-                                <a:srgbClr val="FFFFFF"/>
-                              </a:solidFill>
-                            </a14:hiddenFill>
-                          </a:ext>
-                        </a:extLst>
-                      </wps:spPr>
-                      <wps:bodyPr rot="0" vert="horz" wrap="square" lIns="91440" tIns="45720" rIns="91440" bIns="45720" anchor="t" anchorCtr="0" upright="1">
-                        <a:noAutofit/>
-                      </wps:bodyPr>
-                    </wps:wsp>
-                  </a:graphicData>
-                </a:graphic>
-                <wp14:sizeRelH relativeFrom="page">
-                  <wp14:pctWidth>0</wp14:pctWidth>
-                </wp14:sizeRelH>
-                <wp14:sizeRelV relativeFrom="page">
-                  <wp14:pctHeight>0</wp14:pctHeight>
-                </wp14:sizeRelV>
-              </wp:anchor>
-            </w:drawing>
-          </mc:Choice>
-          <mc:Fallback>
-            <w:pict>
-              <v:roundrect w14:anchorId="24B2C747" id="Rectangle: Rounded Corners 74" o:spid="_x0000_s1026" style="position:absolute;margin-left:316.8pt;margin-top:72.1pt;width:126pt;height:36pt;z-index:251665408;visibility:visible;mso-wrap-style:square;mso-width-percent:0;mso-height-percent:0;mso-wrap-distance-left:9pt;mso-wrap-distance-top:0;mso-wrap-distance-right:9pt;mso-wrap-distance-bottom:0;mso-position-horizontal:absolute;mso-position-horizontal-relative:page;mso-position-vertical:absolute;mso-position-vertical-relative:page;mso-width-percent:0;mso-height-percent:0;mso-width-relative:page;mso-height-relative:page;v-text-anchor:top" arcsize="6554f" o:gfxdata="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" o:allowincell="f" filled="f" strokecolor="#bfbfbf" strokeweight=".25pt">
-                <w10:wrap anchorx="page" anchory="page"/>
-                <w10:anchorlock/>
-              </v:roundrect>
-            </w:pict>
-          </mc:Fallback>
-        </mc:AlternateContent>
-      </w:r>
-      <w:r>
-        <w:rPr>
-          <w:noProof/>
-        </w:rPr>
-        <mc:AlternateContent>
-          <mc:Choice Requires="wps">
-            <w:drawing>
-              <wp:anchor distT="0" distB="0" distL="114300" distR="114300" simplePos="0" relativeHeight="251666432" behindDoc="0" locked="1" layoutInCell="0" allowOverlap="1" wp14:anchorId="74584C54" wp14:editId="678E5D07">
-                <wp:simplePos x="0" y="0"/>
-                <wp:positionH relativeFrom="page">
-                  <wp:posOffset>5897880</wp:posOffset>
-                </wp:positionH>
-                <wp:positionV relativeFrom="page">
-                  <wp:posOffset>915670</wp:posOffset>
-                </wp:positionV>
-                <wp:extent cx="1600200" cy="457200"/>
-                <wp:effectExtent l="11430" t="10795" r="7620" b="8255"/>
-                <wp:wrapNone/>
-                <wp:docPr id="1519248030" name="Rectangle: Rounded Corners 73"/>
-                <wp:cNvGraphicFramePr>
-                  <a:graphicFrameLocks xmlns:a="http://schemas.openxmlformats.org/drawingml/2006/main"/>
-                </wp:cNvGraphicFramePr>
-                <a:graphic xmlns:a="http://schemas.openxmlformats.org/drawingml/2006/main">
-                  <a:graphicData uri="http://schemas.microsoft.com/office/word/2010/wordprocessingShape">
-                    <wps:wsp>
-                      <wps:cNvSpPr>
-                        <a:spLocks noChangeArrowheads="1"/>
-                      </wps:cNvSpPr>
-                      <wps:spPr bwMode="auto">
-                        <a:xfrm>
-                          <a:off x="0" y="0"/>
-                          <a:ext cx="1600200" cy="457200"/>
-                        </a:xfrm>
-                        <a:prstGeom prst="roundRect">
-                          <a:avLst>
-                            <a:gd name="adj" fmla="val 10000"/>
-                          </a:avLst>
-                        </a:prstGeom>
-                        <a:noFill/>
-                        <a:ln w="3175">
-                          <a:solidFill>
-                            <a:srgbClr val="BFBFBF"/>
-                          </a:solidFill>
-                          <a:round/>
-                          <a:headEnd/>
-                          <a:tailEnd/>
-                        </a:ln>
-                        <a:extLst>
-                          <a:ext uri="{909E8E84-426E-40DD-AFC4-6F175D3DCCD1}">
-                            <a14:hiddenFill xmlns:a14="http://schemas.microsoft.com/office/drawing/2010/main">
-                              <a:solidFill>
-                                <a:srgbClr val="FFFFFF"/>
-                              </a:solidFill>
-                            </a14:hiddenFill>
-                          </a:ext>
-                        </a:extLst>
-                      </wps:spPr>
-                      <wps:bodyPr rot="0" vert="horz" wrap="square" lIns="91440" tIns="45720" rIns="91440" bIns="45720" anchor="t" anchorCtr="0" upright="1">
-                        <a:noAutofit/>
-                      </wps:bodyPr>
-                    </wps:wsp>
-                  </a:graphicData>
-                </a:graphic>
-                <wp14:sizeRelH relativeFrom="page">
-                  <wp14:pctWidth>0</wp14:pctWidth>
-                </wp14:sizeRelH>
-                <wp14:sizeRelV relativeFrom="page">
-                  <wp14:pctHeight>0</wp14:pctHeight>
-                </wp14:sizeRelV>
-              </wp:anchor>
-            </w:drawing>
-          </mc:Choice>
-          <mc:Fallback>
-            <w:pict>
-              <v:roundrect w14:anchorId="3BAB5A57" id="Rectangle: Rounded Corners 73" o:spid="_x0000_s1026" style="position:absolute;margin-left:464.4pt;margin-top:72.1pt;width:126pt;height:36pt;z-index:251666432;visibility:visible;mso-wrap-style:square;mso-width-percent:0;mso-height-percent:0;mso-wrap-distance-left:9pt;mso-wrap-distance-top:0;mso-wrap-distance-right:9pt;mso-wrap-distance-bottom:0;mso-position-horizontal:absolute;mso-position-horizontal-relative:page;mso-position-vertical:absolute;mso-position-vertical-relative:page;mso-width-percent:0;mso-height-percent:0;mso-width-relative:page;mso-height-relative:page;v-text-anchor:top" arcsize="6554f" o:gfxdata="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" o:allowincell="f" filled="f" strokecolor="#bfbfbf" strokeweight=".25pt">
-                <w10:wrap anchorx="page" anchory="page"/>
-                <w10:anchorlock/>
-              </v:roundrect>
-            </w:pict>
-          </mc:Fallback>
-        </mc:AlternateContent>
-      </w:r>
-      <w:r>
-        <w:rPr>
-          <w:noProof/>
-        </w:rPr>
-        <mc:AlternateContent>
-          <mc:Choice Requires="wps">
-            <w:drawing>
-              <wp:anchor distT="0" distB="0" distL="114300" distR="114300" simplePos="0" relativeHeight="251667456" behindDoc="0" locked="1" layoutInCell="0" allowOverlap="1" wp14:anchorId="7A752BE5" wp14:editId="7C478326">
-                <wp:simplePos x="0" y="0"/>
-                <wp:positionH relativeFrom="page">
-                  <wp:posOffset>274320</wp:posOffset>
-                </wp:positionH>
-                <wp:positionV relativeFrom="page">
-                  <wp:posOffset>1372870</wp:posOffset>
-                </wp:positionV>
-                <wp:extent cx="1600200" cy="457200"/>
-                <wp:effectExtent l="7620" t="10795" r="11430" b="8255"/>
-                <wp:wrapNone/>
-                <wp:docPr id="636867347" name="Rectangle: Rounded Corners 72"/>
-                <wp:cNvGraphicFramePr>
-                  <a:graphicFrameLocks xmlns:a="http://schemas.openxmlformats.org/drawingml/2006/main"/>
-                </wp:cNvGraphicFramePr>
-                <a:graphic xmlns:a="http://schemas.openxmlformats.org/drawingml/2006/main">
-                  <a:graphicData uri="http://schemas.microsoft.com/office/word/2010/wordprocessingShape">
-                    <wps:wsp>
-                      <wps:cNvSpPr>
-                        <a:spLocks noChangeArrowheads="1"/>
-                      </wps:cNvSpPr>
-                      <wps:spPr bwMode="auto">
-                        <a:xfrm>
-                          <a:off x="0" y="0"/>
-                          <a:ext cx="1600200" cy="457200"/>
-                        </a:xfrm>
-                        <a:prstGeom prst="roundRect">
-                          <a:avLst>
-                            <a:gd name="adj" fmla="val 10000"/>
-                          </a:avLst>
-                        </a:prstGeom>
-                        <a:noFill/>
-                        <a:ln w="3175">
-                          <a:solidFill>
-                            <a:srgbClr val="BFBFBF"/>
-                          </a:solidFill>
-                          <a:round/>
-                          <a:headEnd/>
-                          <a:tailEnd/>
-                        </a:ln>
-                        <a:extLst>
-                          <a:ext uri="{909E8E84-426E-40DD-AFC4-6F175D3DCCD1}">
-                            <a14:hiddenFill xmlns:a14="http://schemas.microsoft.com/office/drawing/2010/main">
-                              <a:solidFill>
-                                <a:srgbClr val="FFFFFF"/>
-                              </a:solidFill>
-                            </a14:hiddenFill>
-                          </a:ext>
-                        </a:extLst>
-                      </wps:spPr>
-                      <wps:bodyPr rot="0" vert="horz" wrap="square" lIns="91440" tIns="45720" rIns="91440" bIns="45720" anchor="t" anchorCtr="0" upright="1">
-                        <a:noAutofit/>
-                      </wps:bodyPr>
-                    </wps:wsp>
-                  </a:graphicData>
-                </a:graphic>
-                <wp14:sizeRelH relativeFrom="page">
-                  <wp14:pctWidth>0</wp14:pctWidth>
-                </wp14:sizeRelH>
-                <wp14:sizeRelV relativeFrom="page">
-                  <wp14:pctHeight>0</wp14:pctHeight>
-                </wp14:sizeRelV>
-              </wp:anchor>
-            </w:drawing>
-          </mc:Choice>
-          <mc:Fallback>
-            <w:pict>
-              <v:roundrect w14:anchorId="61A7A9D3" id="Rectangle: Rounded Corners 72" o:spid="_x0000_s1026" style="position:absolute;margin-left:21.6pt;margin-top:108.1pt;width:126pt;height:36pt;z-index:251667456;visibility:visible;mso-wrap-style:square;mso-width-percent:0;mso-height-percent:0;mso-wrap-distance-left:9pt;mso-wrap-distance-top:0;mso-wrap-distance-right:9pt;mso-wrap-distance-bottom:0;mso-position-horizontal:absolute;mso-position-horizontal-relative:page;mso-position-vertical:absolute;mso-position-vertical-relative:page;mso-width-percent:0;mso-height-percent:0;mso-width-relative:page;mso-height-relative:page;v-text-anchor:top" arcsize="6554f" o:gfxdata="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" o:allowincell="f" filled="f" strokecolor="#bfbfbf" strokeweight=".25pt">
-                <w10:wrap anchorx="page" anchory="page"/>
-                <w10:anchorlock/>
-              </v:roundrect>
-            </w:pict>
-          </mc:Fallback>
-        </mc:AlternateContent>
-      </w:r>
-      <w:r>
-        <w:rPr>
-          <w:noProof/>
-        </w:rPr>
-        <mc:AlternateContent>
-          <mc:Choice Requires="wps">
-            <w:drawing>
-              <wp:anchor distT="0" distB="0" distL="114300" distR="114300" simplePos="0" relativeHeight="251668480" behindDoc="0" locked="1" layoutInCell="0" allowOverlap="1" wp14:anchorId="7C21FA48" wp14:editId="574385E6">
-                <wp:simplePos x="0" y="0"/>
-                <wp:positionH relativeFrom="page">
-                  <wp:posOffset>2148840</wp:posOffset>
-                </wp:positionH>
-                <wp:positionV relativeFrom="page">
-                  <wp:posOffset>1372870</wp:posOffset>
-                </wp:positionV>
-                <wp:extent cx="1600200" cy="457200"/>
-                <wp:effectExtent l="5715" t="10795" r="13335" b="8255"/>
-                <wp:wrapNone/>
-                <wp:docPr id="102870570" name="Rectangle: Rounded Corners 71"/>
-                <wp:cNvGraphicFramePr>
-                  <a:graphicFrameLocks xmlns:a="http://schemas.openxmlformats.org/drawingml/2006/main"/>
-                </wp:cNvGraphicFramePr>
-                <a:graphic xmlns:a="http://schemas.openxmlformats.org/drawingml/2006/main">
-                  <a:graphicData uri="http://schemas.microsoft.com/office/word/2010/wordprocessingShape">
-                    <wps:wsp>
-                      <wps:cNvSpPr>
-                        <a:spLocks noChangeArrowheads="1"/>
-                      </wps:cNvSpPr>
-                      <wps:spPr bwMode="auto">
-                        <a:xfrm>
-                          <a:off x="0" y="0"/>
-                          <a:ext cx="1600200" cy="457200"/>
-                        </a:xfrm>
-                        <a:prstGeom prst="roundRect">
-                          <a:avLst>
-                            <a:gd name="adj" fmla="val 10000"/>
-                          </a:avLst>
-                        </a:prstGeom>
-                        <a:noFill/>
-                        <a:ln w="3175">
-                          <a:solidFill>
-                            <a:srgbClr val="BFBFBF"/>
-                          </a:solidFill>
-                          <a:round/>
-                          <a:headEnd/>
-                          <a:tailEnd/>
-                        </a:ln>
-                        <a:extLst>
-                          <a:ext uri="{909E8E84-426E-40DD-AFC4-6F175D3DCCD1}">
-                            <a14:hiddenFill xmlns:a14="http://schemas.microsoft.com/office/drawing/2010/main">
-                              <a:solidFill>
-                                <a:srgbClr val="FFFFFF"/>
-                              </a:solidFill>
-                            </a14:hiddenFill>
-                          </a:ext>
-                        </a:extLst>
-                      </wps:spPr>
-                      <wps:bodyPr rot="0" vert="horz" wrap="square" lIns="91440" tIns="45720" rIns="91440" bIns="45720" anchor="t" anchorCtr="0" upright="1">
-                        <a:noAutofit/>
-                      </wps:bodyPr>
-                    </wps:wsp>
-                  </a:graphicData>
-                </a:graphic>
-                <wp14:sizeRelH relativeFrom="page">
-                  <wp14:pctWidth>0</wp14:pctWidth>
-                </wp14:sizeRelH>
-                <wp14:sizeRelV relativeFrom="page">
-                  <wp14:pctHeight>0</wp14:pctHeight>
-                </wp14:sizeRelV>
-              </wp:anchor>
-            </w:drawing>
-          </mc:Choice>
-          <mc:Fallback>
-            <w:pict>
-              <v:roundrect w14:anchorId="56B70440" id="Rectangle: Rounded Corners 71" o:spid="_x0000_s1026" style="position:absolute;margin-left:169.2pt;margin-top:108.1pt;width:126pt;height:36pt;z-index:251668480;visibility:visible;mso-wrap-style:square;mso-width-percent:0;mso-height-percent:0;mso-wrap-distance-left:9pt;mso-wrap-distance-top:0;mso-wrap-distance-right:9pt;mso-wrap-distance-bottom:0;mso-position-horizontal:absolute;mso-position-horizontal-relative:page;mso-position-vertical:absolute;mso-position-vertical-relative:page;mso-width-percent:0;mso-height-percent:0;mso-width-relative:page;mso-height-relative:page;v-text-anchor:top" arcsize="6554f" o:gfxdata="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" o:allowincell="f" filled="f" strokecolor="#bfbfbf" strokeweight=".25pt">
-                <w10:wrap anchorx="page" anchory="page"/>
-                <w10:anchorlock/>
-              </v:roundrect>
-            </w:pict>
-          </mc:Fallback>
-        </mc:AlternateContent>
-      </w:r>
-      <w:r>
-        <w:rPr>
-          <w:noProof/>
-        </w:rPr>
-        <mc:AlternateContent>
-          <mc:Choice Requires="wps">
-            <w:drawing>
-              <wp:anchor distT="0" distB="0" distL="114300" distR="114300" simplePos="0" relativeHeight="251669504" behindDoc="0" locked="1" layoutInCell="0" allowOverlap="1" wp14:anchorId="3E8B935E" wp14:editId="03B4FFA9">
-                <wp:simplePos x="0" y="0"/>
-                <wp:positionH relativeFrom="page">
-                  <wp:posOffset>4023360</wp:posOffset>
-                </wp:positionH>
-                <wp:positionV relativeFrom="page">
-                  <wp:posOffset>1372870</wp:posOffset>
-                </wp:positionV>
-                <wp:extent cx="1600200" cy="457200"/>
-                <wp:effectExtent l="13335" t="10795" r="5715" b="8255"/>
-                <wp:wrapNone/>
-                <wp:docPr id="1563388114" name="Rectangle: Rounded Corners 70"/>
-                <wp:cNvGraphicFramePr>
-                  <a:graphicFrameLocks xmlns:a="http://schemas.openxmlformats.org/drawingml/2006/main"/>
-                </wp:cNvGraphicFramePr>
-                <a:graphic xmlns:a="http://schemas.openxmlformats.org/drawingml/2006/main">
-                  <a:graphicData uri="http://schemas.microsoft.com/office/word/2010/wordprocessingShape">
-                    <wps:wsp>
-                      <wps:cNvSpPr>
-                        <a:spLocks noChangeArrowheads="1"/>
-                      </wps:cNvSpPr>
-                      <wps:spPr bwMode="auto">
-                        <a:xfrm>
-                          <a:off x="0" y="0"/>
-                          <a:ext cx="1600200" cy="457200"/>
-                        </a:xfrm>
-                        <a:prstGeom prst="roundRect">
-                          <a:avLst>
-                            <a:gd name="adj" fmla="val 10000"/>
-                          </a:avLst>
-                        </a:prstGeom>
-                        <a:noFill/>
-                        <a:ln w="3175">
-                          <a:solidFill>
-                            <a:srgbClr val="BFBFBF"/>
-                          </a:solidFill>
-                          <a:round/>
-                          <a:headEnd/>
-                          <a:tailEnd/>
-                        </a:ln>
-                        <a:extLst>
-                          <a:ext uri="{909E8E84-426E-40DD-AFC4-6F175D3DCCD1}">
-                            <a14:hiddenFill xmlns:a14="http://schemas.microsoft.com/office/drawing/2010/main">
-                              <a:solidFill>
-                                <a:srgbClr val="FFFFFF"/>
-                              </a:solidFill>
-                            </a14:hiddenFill>
-                          </a:ext>
-                        </a:extLst>
-                      </wps:spPr>
-                      <wps:bodyPr rot="0" vert="horz" wrap="square" lIns="91440" tIns="45720" rIns="91440" bIns="45720" anchor="t" anchorCtr="0" upright="1">
-                        <a:noAutofit/>
-                      </wps:bodyPr>
-                    </wps:wsp>
-                  </a:graphicData>
-                </a:graphic>
-                <wp14:sizeRelH relativeFrom="page">
-                  <wp14:pctWidth>0</wp14:pctWidth>
-                </wp14:sizeRelH>
-                <wp14:sizeRelV relativeFrom="page">
-                  <wp14:pctHeight>0</wp14:pctHeight>
-                </wp14:sizeRelV>
-              </wp:anchor>
-            </w:drawing>
-          </mc:Choice>
-          <mc:Fallback>
-            <w:pict>
-              <v:roundrect w14:anchorId="0B122CE8" id="Rectangle: Rounded Corners 70" o:spid="_x0000_s1026" style="position:absolute;margin-left:316.8pt;margin-top:108.1pt;width:126pt;height:36pt;z-index:251669504;visibility:visible;mso-wrap-style:square;mso-width-percent:0;mso-height-percent:0;mso-wrap-distance-left:9pt;mso-wrap-distance-top:0;mso-wrap-distance-right:9pt;mso-wrap-distance-bottom:0;mso-position-horizontal:absolute;mso-position-horizontal-relative:page;mso-position-vertical:absolute;mso-position-vertical-relative:page;mso-width-percent:0;mso-height-percent:0;mso-width-relative:page;mso-height-relative:page;v-text-anchor:top" arcsize="6554f" o:gfxdata="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" o:allowincell="f" filled="f" strokecolor="#bfbfbf" strokeweight=".25pt">
-                <w10:wrap anchorx="page" anchory="page"/>
-                <w10:anchorlock/>
-              </v:roundrect>
-            </w:pict>
-          </mc:Fallback>
-        </mc:AlternateContent>
-      </w:r>
-      <w:r>
-        <w:rPr>
-          <w:noProof/>
-        </w:rPr>
-        <mc:AlternateContent>
-          <mc:Choice Requires="wps">
-            <w:drawing>
-              <wp:anchor distT="0" distB="0" distL="114300" distR="114300" simplePos="0" relativeHeight="251670528" behindDoc="0" locked="1" layoutInCell="0" allowOverlap="1" wp14:anchorId="0BA156B1" wp14:editId="703FFF3E">
-                <wp:simplePos x="0" y="0"/>
-                <wp:positionH relativeFrom="page">
-                  <wp:posOffset>5897880</wp:posOffset>
-                </wp:positionH>
-                <wp:positionV relativeFrom="page">
-                  <wp:posOffset>1372870</wp:posOffset>
-                </wp:positionV>
-                <wp:extent cx="1600200" cy="457200"/>
-                <wp:effectExtent l="11430" t="10795" r="7620" b="8255"/>
-                <wp:wrapNone/>
-                <wp:docPr id="1487946454" name="Rectangle: Rounded Corners 69"/>
-                <wp:cNvGraphicFramePr>
-                  <a:graphicFrameLocks xmlns:a="http://schemas.openxmlformats.org/drawingml/2006/main"/>
-                </wp:cNvGraphicFramePr>
-                <a:graphic xmlns:a="http://schemas.openxmlformats.org/drawingml/2006/main">
-                  <a:graphicData uri="http://schemas.microsoft.com/office/word/2010/wordprocessingShape">
-                    <wps:wsp>
-                      <wps:cNvSpPr>
-                        <a:spLocks noChangeArrowheads="1"/>
-                      </wps:cNvSpPr>
-                      <wps:spPr bwMode="auto">
-                        <a:xfrm>
-                          <a:off x="0" y="0"/>
-                          <a:ext cx="1600200" cy="457200"/>
-                        </a:xfrm>
-                        <a:prstGeom prst="roundRect">
-                          <a:avLst>
-                            <a:gd name="adj" fmla="val 10000"/>
-                          </a:avLst>
-                        </a:prstGeom>
-                        <a:noFill/>
-                        <a:ln w="3175">
-                          <a:solidFill>
-                            <a:srgbClr val="BFBFBF"/>
-                          </a:solidFill>
-                          <a:round/>
-                          <a:headEnd/>
-                          <a:tailEnd/>
-                        </a:ln>
-                        <a:extLst>
-                          <a:ext uri="{909E8E84-426E-40DD-AFC4-6F175D3DCCD1}">
-                            <a14:hiddenFill xmlns:a14="http://schemas.microsoft.com/office/drawing/2010/main">
-                              <a:solidFill>
-                                <a:srgbClr val="FFFFFF"/>
-                              </a:solidFill>
-                            </a14:hiddenFill>
-                          </a:ext>
-                        </a:extLst>
-                      </wps:spPr>
-                      <wps:bodyPr rot="0" vert="horz" wrap="square" lIns="91440" tIns="45720" rIns="91440" bIns="45720" anchor="t" anchorCtr="0" upright="1">
-                        <a:noAutofit/>
-                      </wps:bodyPr>
-                    </wps:wsp>
-                  </a:graphicData>
-                </a:graphic>
-                <wp14:sizeRelH relativeFrom="page">
-                  <wp14:pctWidth>0</wp14:pctWidth>
-                </wp14:sizeRelH>
-                <wp14:sizeRelV relativeFrom="page">
-                  <wp14:pctHeight>0</wp14:pctHeight>
-                </wp14:sizeRelV>
-              </wp:anchor>
-            </w:drawing>
-          </mc:Choice>
-          <mc:Fallback>
-            <w:pict>
-              <v:roundrect w14:anchorId="73449353" id="Rectangle: Rounded Corners 69" o:spid="_x0000_s1026" style="position:absolute;margin-left:464.4pt;margin-top:108.1pt;width:126pt;height:36pt;z-index:251670528;visibility:visible;mso-wrap-style:square;mso-width-percent:0;mso-height-percent:0;mso-wrap-distance-left:9pt;mso-wrap-distance-top:0;mso-wrap-distance-right:9pt;mso-wrap-distance-bottom:0;mso-position-horizontal:absolute;mso-position-horizontal-relative:page;mso-position-vertical:absolute;mso-position-vertical-relative:page;mso-width-percent:0;mso-height-percent:0;mso-width-relative:page;mso-height-relative:page;v-text-anchor:top" arcsize="6554f" o:gfxdata="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" o:allowincell="f" filled="f" strokecolor="#bfbfbf" strokeweight=".25pt">
-                <w10:wrap anchorx="page" anchory="page"/>
-                <w10:anchorlock/>
-              </v:roundrect>
-            </w:pict>
-          </mc:Fallback>
-        </mc:AlternateContent>
-      </w:r>
-      <w:r>
-        <w:rPr>
-          <w:noProof/>
-        </w:rPr>
-        <mc:AlternateContent>
-          <mc:Choice Requires="wps">
-            <w:drawing>
-              <wp:anchor distT="0" distB="0" distL="114300" distR="114300" simplePos="0" relativeHeight="251671552" behindDoc="0" locked="1" layoutInCell="0" allowOverlap="1" wp14:anchorId="47877A19" wp14:editId="70FE970B">
-                <wp:simplePos x="0" y="0"/>
-                <wp:positionH relativeFrom="page">
-                  <wp:posOffset>274320</wp:posOffset>
-                </wp:positionH>
-                <wp:positionV relativeFrom="page">
-                  <wp:posOffset>1830070</wp:posOffset>
-                </wp:positionV>
-                <wp:extent cx="1600200" cy="457200"/>
-                <wp:effectExtent l="7620" t="10795" r="11430" b="8255"/>
-                <wp:wrapNone/>
-                <wp:docPr id="1954099827" name="Rectangle: Rounded Corners 68"/>
-                <wp:cNvGraphicFramePr>
-                  <a:graphicFrameLocks xmlns:a="http://schemas.openxmlformats.org/drawingml/2006/main"/>
-                </wp:cNvGraphicFramePr>
-                <a:graphic xmlns:a="http://schemas.openxmlformats.org/drawingml/2006/main">
-                  <a:graphicData uri="http://schemas.microsoft.com/office/word/2010/wordprocessingShape">
-                    <wps:wsp>
-                      <wps:cNvSpPr>
-                        <a:spLocks noChangeArrowheads="1"/>
-                      </wps:cNvSpPr>
-                      <wps:spPr bwMode="auto">
-                        <a:xfrm>
-                          <a:off x="0" y="0"/>
-                          <a:ext cx="1600200" cy="457200"/>
-                        </a:xfrm>
-                        <a:prstGeom prst="roundRect">
-                          <a:avLst>
-                            <a:gd name="adj" fmla="val 10000"/>
-                          </a:avLst>
-                        </a:prstGeom>
-                        <a:noFill/>
-                        <a:ln w="3175">
-                          <a:solidFill>
-                            <a:srgbClr val="BFBFBF"/>
-                          </a:solidFill>
-                          <a:round/>
-                          <a:headEnd/>
-                          <a:tailEnd/>
-                        </a:ln>
-                        <a:extLst>
-                          <a:ext uri="{909E8E84-426E-40DD-AFC4-6F175D3DCCD1}">
-                            <a14:hiddenFill xmlns:a14="http://schemas.microsoft.com/office/drawing/2010/main">
-                              <a:solidFill>
-                                <a:srgbClr val="FFFFFF"/>
-                              </a:solidFill>
-                            </a14:hiddenFill>
-                          </a:ext>
-                        </a:extLst>
-                      </wps:spPr>
-                      <wps:bodyPr rot="0" vert="horz" wrap="square" lIns="91440" tIns="45720" rIns="91440" bIns="45720" anchor="t" anchorCtr="0" upright="1">
-                        <a:noAutofit/>
-                      </wps:bodyPr>
-                    </wps:wsp>
-                  </a:graphicData>
-                </a:graphic>
-                <wp14:sizeRelH relativeFrom="page">
-                  <wp14:pctWidth>0</wp14:pctWidth>
-                </wp14:sizeRelH>
-                <wp14:sizeRelV relativeFrom="page">
-                  <wp14:pctHeight>0</wp14:pctHeight>
-                </wp14:sizeRelV>
-              </wp:anchor>
-            </w:drawing>
-          </mc:Choice>
-          <mc:Fallback>
-            <w:pict>
-              <v:roundrect w14:anchorId="69BD6617" id="Rectangle: Rounded Corners 68" o:spid="_x0000_s1026" style="position:absolute;margin-left:21.6pt;margin-top:144.1pt;width:126pt;height:36pt;z-index:251671552;visibility:visible;mso-wrap-style:square;mso-width-percent:0;mso-height-percent:0;mso-wrap-distance-left:9pt;mso-wrap-distance-top:0;mso-wrap-distance-right:9pt;mso-wrap-distance-bottom:0;mso-position-horizontal:absolute;mso-position-horizontal-relative:page;mso-position-vertical:absolute;mso-position-vertical-relative:page;mso-width-percent:0;mso-height-percent:0;mso-width-relative:page;mso-height-relative:page;v-text-anchor:top" arcsize="6554f" o:gfxdata="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" o:allowincell="f" filled="f" strokecolor="#bfbfbf" strokeweight=".25pt">
-                <w10:wrap anchorx="page" anchory="page"/>
-                <w10:anchorlock/>
-              </v:roundrect>
-            </w:pict>
-          </mc:Fallback>
-        </mc:AlternateContent>
-      </w:r>
-      <w:r>
-        <w:rPr>
-          <w:noProof/>
-        </w:rPr>
-        <mc:AlternateContent>
-          <mc:Choice Requires="wps">
-            <w:drawing>
-              <wp:anchor distT="0" distB="0" distL="114300" distR="114300" simplePos="0" relativeHeight="251672576" behindDoc="0" locked="1" layoutInCell="0" allowOverlap="1" wp14:anchorId="3363FAF5" wp14:editId="21DD950A">
-                <wp:simplePos x="0" y="0"/>
-                <wp:positionH relativeFrom="page">
-                  <wp:posOffset>2148840</wp:posOffset>
-                </wp:positionH>
-                <wp:positionV relativeFrom="page">
-                  <wp:posOffset>1830070</wp:posOffset>
-                </wp:positionV>
-                <wp:extent cx="1600200" cy="457200"/>
-                <wp:effectExtent l="5715" t="10795" r="13335" b="8255"/>
-                <wp:wrapNone/>
-                <wp:docPr id="332582977" name="Rectangle: Rounded Corners 67"/>
-                <wp:cNvGraphicFramePr>
-                  <a:graphicFrameLocks xmlns:a="http://schemas.openxmlformats.org/drawingml/2006/main"/>
-                </wp:cNvGraphicFramePr>
-                <a:graphic xmlns:a="http://schemas.openxmlformats.org/drawingml/2006/main">
-                  <a:graphicData uri="http://schemas.microsoft.com/office/word/2010/wordprocessingShape">
-                    <wps:wsp>
-                      <wps:cNvSpPr>
-                        <a:spLocks noChangeArrowheads="1"/>
-                      </wps:cNvSpPr>
-                      <wps:spPr bwMode="auto">
-                        <a:xfrm>
-                          <a:off x="0" y="0"/>
-                          <a:ext cx="1600200" cy="457200"/>
-                        </a:xfrm>
-                        <a:prstGeom prst="roundRect">
-                          <a:avLst>
-                            <a:gd name="adj" fmla="val 10000"/>
-                          </a:avLst>
-                        </a:prstGeom>
-                        <a:noFill/>
-                        <a:ln w="3175">
-                          <a:solidFill>
-                            <a:srgbClr val="BFBFBF"/>
-                          </a:solidFill>
-                          <a:round/>
-                          <a:headEnd/>
-                          <a:tailEnd/>
-                        </a:ln>
-                        <a:extLst>
-                          <a:ext uri="{909E8E84-426E-40DD-AFC4-6F175D3DCCD1}">
-                            <a14:hiddenFill xmlns:a14="http://schemas.microsoft.com/office/drawing/2010/main">
-                              <a:solidFill>
-                                <a:srgbClr val="FFFFFF"/>
-                              </a:solidFill>
-                            </a14:hiddenFill>
-                          </a:ext>
-                        </a:extLst>
-                      </wps:spPr>
-                      <wps:bodyPr rot="0" vert="horz" wrap="square" lIns="91440" tIns="45720" rIns="91440" bIns="45720" anchor="t" anchorCtr="0" upright="1">
-                        <a:noAutofit/>
-                      </wps:bodyPr>
-                    </wps:wsp>
-                  </a:graphicData>
-                </a:graphic>
-                <wp14:sizeRelH relativeFrom="page">
-                  <wp14:pctWidth>0</wp14:pctWidth>
-                </wp14:sizeRelH>
-                <wp14:sizeRelV relativeFrom="page">
-                  <wp14:pctHeight>0</wp14:pctHeight>
-                </wp14:sizeRelV>
-              </wp:anchor>
-            </w:drawing>
-          </mc:Choice>
-          <mc:Fallback>
-            <w:pict>
-              <v:roundrect w14:anchorId="087174C1" id="Rectangle: Rounded Corners 67" o:spid="_x0000_s1026" style="position:absolute;margin-left:169.2pt;margin-top:144.1pt;width:126pt;height:36pt;z-index:251672576;visibility:visible;mso-wrap-style:square;mso-width-percent:0;mso-height-percent:0;mso-wrap-distance-left:9pt;mso-wrap-distance-top:0;mso-wrap-distance-right:9pt;mso-wrap-distance-bottom:0;mso-position-horizontal:absolute;mso-position-horizontal-relative:page;mso-position-vertical:absolute;mso-position-vertical-relative:page;mso-width-percent:0;mso-height-percent:0;mso-width-relative:page;mso-height-relative:page;v-text-anchor:top" arcsize="6554f" o:gfxdata="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" o:allowincell="f" filled="f" strokecolor="#bfbfbf" strokeweight=".25pt">
-                <w10:wrap anchorx="page" anchory="page"/>
-                <w10:anchorlock/>
-              </v:roundrect>
-            </w:pict>
-          </mc:Fallback>
-        </mc:AlternateContent>
-      </w:r>
-      <w:r>
-        <w:rPr>
-          <w:noProof/>
-        </w:rPr>
-        <mc:AlternateContent>
-          <mc:Choice Requires="wps">
-            <w:drawing>
-              <wp:anchor distT="0" distB="0" distL="114300" distR="114300" simplePos="0" relativeHeight="251673600" behindDoc="0" locked="1" layoutInCell="0" allowOverlap="1" wp14:anchorId="1D9F55BC" wp14:editId="3C4A5D88">
-                <wp:simplePos x="0" y="0"/>
-                <wp:positionH relativeFrom="page">
-                  <wp:posOffset>4023360</wp:posOffset>
-                </wp:positionH>
-                <wp:positionV relativeFrom="page">
-                  <wp:posOffset>1830070</wp:posOffset>
-                </wp:positionV>
-                <wp:extent cx="1600200" cy="457200"/>
-                <wp:effectExtent l="13335" t="10795" r="5715" b="8255"/>
-                <wp:wrapNone/>
-                <wp:docPr id="510013139" name="Rectangle: Rounded Corners 66"/>
-                <wp:cNvGraphicFramePr>
-                  <a:graphicFrameLocks xmlns:a="http://schemas.openxmlformats.org/drawingml/2006/main"/>
-                </wp:cNvGraphicFramePr>
-                <a:graphic xmlns:a="http://schemas.openxmlformats.org/drawingml/2006/main">
-                  <a:graphicData uri="http://schemas.microsoft.com/office/word/2010/wordprocessingShape">
-                    <wps:wsp>
-                      <wps:cNvSpPr>
-                        <a:spLocks noChangeArrowheads="1"/>
-                      </wps:cNvSpPr>
-                      <wps:spPr bwMode="auto">
-                        <a:xfrm>
-                          <a:off x="0" y="0"/>
-                          <a:ext cx="1600200" cy="457200"/>
-                        </a:xfrm>
-                        <a:prstGeom prst="roundRect">
-                          <a:avLst>
-                            <a:gd name="adj" fmla="val 10000"/>
-                          </a:avLst>
-                        </a:prstGeom>
-                        <a:noFill/>
-                        <a:ln w="3175">
-                          <a:solidFill>
-                            <a:srgbClr val="BFBFBF"/>
-                          </a:solidFill>
-                          <a:round/>
-                          <a:headEnd/>
-                          <a:tailEnd/>
-                        </a:ln>
-                        <a:extLst>
-                          <a:ext uri="{909E8E84-426E-40DD-AFC4-6F175D3DCCD1}">
-                            <a14:hiddenFill xmlns:a14="http://schemas.microsoft.com/office/drawing/2010/main">
-                              <a:solidFill>
-                                <a:srgbClr val="FFFFFF"/>
-                              </a:solidFill>
-                            </a14:hiddenFill>
-                          </a:ext>
-                        </a:extLst>
-                      </wps:spPr>
-                      <wps:bodyPr rot="0" vert="horz" wrap="square" lIns="91440" tIns="45720" rIns="91440" bIns="45720" anchor="t" anchorCtr="0" upright="1">
-                        <a:noAutofit/>
-                      </wps:bodyPr>
-                    </wps:wsp>
-                  </a:graphicData>
-                </a:graphic>
-                <wp14:sizeRelH relativeFrom="page">
-                  <wp14:pctWidth>0</wp14:pctWidth>
-                </wp14:sizeRelH>
-                <wp14:sizeRelV relativeFrom="page">
-                  <wp14:pctHeight>0</wp14:pctHeight>
-                </wp14:sizeRelV>
-              </wp:anchor>
-            </w:drawing>
-          </mc:Choice>
-          <mc:Fallback>
-            <w:pict>
-              <v:roundrect w14:anchorId="368CC6F4" id="Rectangle: Rounded Corners 66" o:spid="_x0000_s1026" style="position:absolute;margin-left:316.8pt;margin-top:144.1pt;width:126pt;height:36pt;z-index:251673600;visibility:visible;mso-wrap-style:square;mso-width-percent:0;mso-height-percent:0;mso-wrap-distance-left:9pt;mso-wrap-distance-top:0;mso-wrap-distance-right:9pt;mso-wrap-distance-bottom:0;mso-position-horizontal:absolute;mso-position-horizontal-relative:page;mso-position-vertical:absolute;mso-position-vertical-relative:page;mso-width-percent:0;mso-height-percent:0;mso-width-relative:page;mso-height-relative:page;v-text-anchor:top" arcsize="6554f" o:gfxdata="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" o:allowincell="f" filled="f" strokecolor="#bfbfbf" strokeweight=".25pt">
-                <w10:wrap anchorx="page" anchory="page"/>
-                <w10:anchorlock/>
-              </v:roundrect>
-            </w:pict>
-          </mc:Fallback>
-        </mc:AlternateContent>
-      </w:r>
-      <w:r>
-        <w:rPr>
-          <w:noProof/>
-        </w:rPr>
-        <mc:AlternateContent>
-          <mc:Choice Requires="wps">
-            <w:drawing>
-              <wp:anchor distT="0" distB="0" distL="114300" distR="114300" simplePos="0" relativeHeight="251674624" behindDoc="0" locked="1" layoutInCell="0" allowOverlap="1" wp14:anchorId="04A8C0C7" wp14:editId="6BA9ABC1">
-                <wp:simplePos x="0" y="0"/>
-                <wp:positionH relativeFrom="page">
-                  <wp:posOffset>5897880</wp:posOffset>
-                </wp:positionH>
-                <wp:positionV relativeFrom="page">
-                  <wp:posOffset>1830070</wp:posOffset>
-                </wp:positionV>
-                <wp:extent cx="1600200" cy="457200"/>
-                <wp:effectExtent l="11430" t="10795" r="7620" b="8255"/>
-                <wp:wrapNone/>
-                <wp:docPr id="1486616907" name="Rectangle: Rounded Corners 65"/>
-                <wp:cNvGraphicFramePr>
-                  <a:graphicFrameLocks xmlns:a="http://schemas.openxmlformats.org/drawingml/2006/main"/>
-                </wp:cNvGraphicFramePr>
-                <a:graphic xmlns:a="http://schemas.openxmlformats.org/drawingml/2006/main">
-                  <a:graphicData uri="http://schemas.microsoft.com/office/word/2010/wordprocessingShape">
-                    <wps:wsp>
-                      <wps:cNvSpPr>
-                        <a:spLocks noChangeArrowheads="1"/>
-                      </wps:cNvSpPr>
-                      <wps:spPr bwMode="auto">
-                        <a:xfrm>
-                          <a:off x="0" y="0"/>
-                          <a:ext cx="1600200" cy="457200"/>
-                        </a:xfrm>
-                        <a:prstGeom prst="roundRect">
-                          <a:avLst>
-                            <a:gd name="adj" fmla="val 10000"/>
-                          </a:avLst>
-                        </a:prstGeom>
-                        <a:noFill/>
-                        <a:ln w="3175">
-                          <a:solidFill>
-                            <a:srgbClr val="BFBFBF"/>
-                          </a:solidFill>
-                          <a:round/>
-                          <a:headEnd/>
-                          <a:tailEnd/>
-                        </a:ln>
-                        <a:extLst>
-                          <a:ext uri="{909E8E84-426E-40DD-AFC4-6F175D3DCCD1}">
-                            <a14:hiddenFill xmlns:a14="http://schemas.microsoft.com/office/drawing/2010/main">
-                              <a:solidFill>
-                                <a:srgbClr val="FFFFFF"/>
-                              </a:solidFill>
-                            </a14:hiddenFill>
-                          </a:ext>
-                        </a:extLst>
-                      </wps:spPr>
-                      <wps:bodyPr rot="0" vert="horz" wrap="square" lIns="91440" tIns="45720" rIns="91440" bIns="45720" anchor="t" anchorCtr="0" upright="1">
-                        <a:noAutofit/>
-                      </wps:bodyPr>
-                    </wps:wsp>
-                  </a:graphicData>
-                </a:graphic>
-                <wp14:sizeRelH relativeFrom="page">
-                  <wp14:pctWidth>0</wp14:pctWidth>
-                </wp14:sizeRelH>
-                <wp14:sizeRelV relativeFrom="page">
-                  <wp14:pctHeight>0</wp14:pctHeight>
-                </wp14:sizeRelV>
-              </wp:anchor>
-            </w:drawing>
-          </mc:Choice>
-          <mc:Fallback>
-            <w:pict>
-              <v:roundrect w14:anchorId="3FC1054A" id="Rectangle: Rounded Corners 65" o:spid="_x0000_s1026" style="position:absolute;margin-left:464.4pt;margin-top:144.1pt;width:126pt;height:36pt;z-index:251674624;visibility:visible;mso-wrap-style:square;mso-width-percent:0;mso-height-percent:0;mso-wrap-distance-left:9pt;mso-wrap-distance-top:0;mso-wrap-distance-right:9pt;mso-wrap-distance-bottom:0;mso-position-horizontal:absolute;mso-position-horizontal-relative:page;mso-position-vertical:absolute;mso-position-vertical-relative:page;mso-width-percent:0;mso-height-percent:0;mso-width-relative:page;mso-height-relative:page;v-text-anchor:top" arcsize="6554f" o:gfxdata="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" o:allowincell="f" filled="f" strokecolor="#bfbfbf" strokeweight=".25pt">
-                <w10:wrap anchorx="page" anchory="page"/>
-                <w10:anchorlock/>
-              </v:roundrect>
-            </w:pict>
-          </mc:Fallback>
-        </mc:AlternateContent>
-      </w:r>
-      <w:r>
-        <w:rPr>
-          <w:noProof/>
-        </w:rPr>
-        <mc:AlternateContent>
-          <mc:Choice Requires="wps">
-            <w:drawing>
-              <wp:anchor distT="0" distB="0" distL="114300" distR="114300" simplePos="0" relativeHeight="251675648" behindDoc="0" locked="1" layoutInCell="0" allowOverlap="1" wp14:anchorId="58F83D9A" wp14:editId="43370EEE">
-                <wp:simplePos x="0" y="0"/>
-                <wp:positionH relativeFrom="page">
-                  <wp:posOffset>274320</wp:posOffset>
-                </wp:positionH>
-                <wp:positionV relativeFrom="page">
-                  <wp:posOffset>2287270</wp:posOffset>
-                </wp:positionV>
-                <wp:extent cx="1600200" cy="457200"/>
-                <wp:effectExtent l="7620" t="10795" r="11430" b="8255"/>
-                <wp:wrapNone/>
-                <wp:docPr id="1880566160" name="Rectangle: Rounded Corners 64"/>
-                <wp:cNvGraphicFramePr>
-                  <a:graphicFrameLocks xmlns:a="http://schemas.openxmlformats.org/drawingml/2006/main"/>
-                </wp:cNvGraphicFramePr>
-                <a:graphic xmlns:a="http://schemas.openxmlformats.org/drawingml/2006/main">
-                  <a:graphicData uri="http://schemas.microsoft.com/office/word/2010/wordprocessingShape">
-                    <wps:wsp>
-                      <wps:cNvSpPr>
-                        <a:spLocks noChangeArrowheads="1"/>
-                      </wps:cNvSpPr>
-                      <wps:spPr bwMode="auto">
-                        <a:xfrm>
-                          <a:off x="0" y="0"/>
-                          <a:ext cx="1600200" cy="457200"/>
-                        </a:xfrm>
-                        <a:prstGeom prst="roundRect">
-                          <a:avLst>
-                            <a:gd name="adj" fmla="val 10000"/>
-                          </a:avLst>
-                        </a:prstGeom>
-                        <a:noFill/>
-                        <a:ln w="3175">
-                          <a:solidFill>
-                            <a:srgbClr val="BFBFBF"/>
-                          </a:solidFill>
-                          <a:round/>
-                          <a:headEnd/>
-                          <a:tailEnd/>
-                        </a:ln>
-                        <a:extLst>
-                          <a:ext uri="{909E8E84-426E-40DD-AFC4-6F175D3DCCD1}">
-                            <a14:hiddenFill xmlns:a14="http://schemas.microsoft.com/office/drawing/2010/main">
-                              <a:solidFill>
-                                <a:srgbClr val="FFFFFF"/>
-                              </a:solidFill>
-                            </a14:hiddenFill>
-                          </a:ext>
-                        </a:extLst>
-                      </wps:spPr>
-                      <wps:bodyPr rot="0" vert="horz" wrap="square" lIns="91440" tIns="45720" rIns="91440" bIns="45720" anchor="t" anchorCtr="0" upright="1">
-                        <a:noAutofit/>
-                      </wps:bodyPr>
-                    </wps:wsp>
-                  </a:graphicData>
-                </a:graphic>
-                <wp14:sizeRelH relativeFrom="page">
-                  <wp14:pctWidth>0</wp14:pctWidth>
-                </wp14:sizeRelH>
-                <wp14:sizeRelV relativeFrom="page">
-                  <wp14:pctHeight>0</wp14:pctHeight>
-                </wp14:sizeRelV>
-              </wp:anchor>
-            </w:drawing>
-          </mc:Choice>
-          <mc:Fallback>
-            <w:pict>
-              <v:roundrect w14:anchorId="674B78A4" id="Rectangle: Rounded Corners 64" o:spid="_x0000_s1026" style="position:absolute;margin-left:21.6pt;margin-top:180.1pt;width:126pt;height:36pt;z-index:251675648;visibility:visible;mso-wrap-style:square;mso-width-percent:0;mso-height-percent:0;mso-wrap-distance-left:9pt;mso-wrap-distance-top:0;mso-wrap-distance-right:9pt;mso-wrap-distance-bottom:0;mso-position-horizontal:absolute;mso-position-horizontal-relative:page;mso-position-vertical:absolute;mso-position-vertical-relative:page;mso-width-percent:0;mso-height-percent:0;mso-width-relative:page;mso-height-relative:page;v-text-anchor:top" arcsize="6554f" o:gfxdata="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" o:allowincell="f" filled="f" strokecolor="#bfbfbf" strokeweight=".25pt">
-                <w10:wrap anchorx="page" anchory="page"/>
-                <w10:anchorlock/>
-              </v:roundrect>
-            </w:pict>
-          </mc:Fallback>
-        </mc:AlternateContent>
-      </w:r>
-      <w:r>
-        <w:rPr>
-          <w:noProof/>
-        </w:rPr>
-        <mc:AlternateContent>
-          <mc:Choice Requires="wps">
-            <w:drawing>
-              <wp:anchor distT="0" distB="0" distL="114300" distR="114300" simplePos="0" relativeHeight="251676672" behindDoc="0" locked="1" layoutInCell="0" allowOverlap="1" wp14:anchorId="46601656" wp14:editId="1D6A32C1">
-                <wp:simplePos x="0" y="0"/>
-                <wp:positionH relativeFrom="page">
-                  <wp:posOffset>2148840</wp:posOffset>
-                </wp:positionH>
-                <wp:positionV relativeFrom="page">
-                  <wp:posOffset>2287270</wp:posOffset>
-                </wp:positionV>
-                <wp:extent cx="1600200" cy="457200"/>
-                <wp:effectExtent l="5715" t="10795" r="13335" b="8255"/>
-                <wp:wrapNone/>
-                <wp:docPr id="977128321" name="Rectangle: Rounded Corners 63"/>
-                <wp:cNvGraphicFramePr>
-                  <a:graphicFrameLocks xmlns:a="http://schemas.openxmlformats.org/drawingml/2006/main"/>
-                </wp:cNvGraphicFramePr>
-                <a:graphic xmlns:a="http://schemas.openxmlformats.org/drawingml/2006/main">
-                  <a:graphicData uri="http://schemas.microsoft.com/office/word/2010/wordprocessingShape">
-                    <wps:wsp>
-                      <wps:cNvSpPr>
-                        <a:spLocks noChangeArrowheads="1"/>
-                      </wps:cNvSpPr>
-                      <wps:spPr bwMode="auto">
-                        <a:xfrm>
-                          <a:off x="0" y="0"/>
-                          <a:ext cx="1600200" cy="457200"/>
-                        </a:xfrm>
-                        <a:prstGeom prst="roundRect">
-                          <a:avLst>
-                            <a:gd name="adj" fmla="val 10000"/>
-                          </a:avLst>
-                        </a:prstGeom>
-                        <a:noFill/>
-                        <a:ln w="3175">
-                          <a:solidFill>
-                            <a:srgbClr val="BFBFBF"/>
-                          </a:solidFill>
-                          <a:round/>
-                          <a:headEnd/>
-                          <a:tailEnd/>
-                        </a:ln>
-                        <a:extLst>
-                          <a:ext uri="{909E8E84-426E-40DD-AFC4-6F175D3DCCD1}">
-                            <a14:hiddenFill xmlns:a14="http://schemas.microsoft.com/office/drawing/2010/main">
-                              <a:solidFill>
-                                <a:srgbClr val="FFFFFF"/>
-                              </a:solidFill>
-                            </a14:hiddenFill>
-                          </a:ext>
-                        </a:extLst>
-                      </wps:spPr>
-                      <wps:bodyPr rot="0" vert="horz" wrap="square" lIns="91440" tIns="45720" rIns="91440" bIns="45720" anchor="t" anchorCtr="0" upright="1">
-                        <a:noAutofit/>
-                      </wps:bodyPr>
-                    </wps:wsp>
-                  </a:graphicData>
-                </a:graphic>
-                <wp14:sizeRelH relativeFrom="page">
-                  <wp14:pctWidth>0</wp14:pctWidth>
-                </wp14:sizeRelH>
-                <wp14:sizeRelV relativeFrom="page">
-                  <wp14:pctHeight>0</wp14:pctHeight>
-                </wp14:sizeRelV>
-              </wp:anchor>
-            </w:drawing>
-          </mc:Choice>
-          <mc:Fallback>
-            <w:pict>
-              <v:roundrect w14:anchorId="4E82C268" id="Rectangle: Rounded Corners 63" o:spid="_x0000_s1026" style="position:absolute;margin-left:169.2pt;margin-top:180.1pt;width:126pt;height:36pt;z-index:251676672;visibility:visible;mso-wrap-style:square;mso-width-percent:0;mso-height-percent:0;mso-wrap-distance-left:9pt;mso-wrap-distance-top:0;mso-wrap-distance-right:9pt;mso-wrap-distance-bottom:0;mso-position-horizontal:absolute;mso-position-horizontal-relative:page;mso-position-vertical:absolute;mso-position-vertical-relative:page;mso-width-percent:0;mso-height-percent:0;mso-width-relative:page;mso-height-relative:page;v-text-anchor:top" arcsize="6554f" o:gfxdata="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" o:allowincell="f" filled="f" strokecolor="#bfbfbf" strokeweight=".25pt">
-                <w10:wrap anchorx="page" anchory="page"/>
-                <w10:anchorlock/>
-              </v:roundrect>
-            </w:pict>
-          </mc:Fallback>
-        </mc:AlternateContent>
-      </w:r>
-      <w:r>
-        <w:rPr>
-          <w:noProof/>
-        </w:rPr>
-        <mc:AlternateContent>
-          <mc:Choice Requires="wps">
-            <w:drawing>
-              <wp:anchor distT="0" distB="0" distL="114300" distR="114300" simplePos="0" relativeHeight="251677696" behindDoc="0" locked="1" layoutInCell="0" allowOverlap="1" wp14:anchorId="6F45AF77" wp14:editId="55CBCF1A">
-                <wp:simplePos x="0" y="0"/>
-                <wp:positionH relativeFrom="page">
-                  <wp:posOffset>4023360</wp:posOffset>
-                </wp:positionH>
-                <wp:positionV relativeFrom="page">
-                  <wp:posOffset>2287270</wp:posOffset>
-                </wp:positionV>
-                <wp:extent cx="1600200" cy="457200"/>
-                <wp:effectExtent l="13335" t="10795" r="5715" b="8255"/>
-                <wp:wrapNone/>
-                <wp:docPr id="1556901518" name="Rectangle: Rounded Corners 62"/>
-                <wp:cNvGraphicFramePr>
-                  <a:graphicFrameLocks xmlns:a="http://schemas.openxmlformats.org/drawingml/2006/main"/>
-                </wp:cNvGraphicFramePr>
-                <a:graphic xmlns:a="http://schemas.openxmlformats.org/drawingml/2006/main">
-                  <a:graphicData uri="http://schemas.microsoft.com/office/word/2010/wordprocessingShape">
-                    <wps:wsp>
-                      <wps:cNvSpPr>
-                        <a:spLocks noChangeArrowheads="1"/>
-                      </wps:cNvSpPr>
-                      <wps:spPr bwMode="auto">
-                        <a:xfrm>
-                          <a:off x="0" y="0"/>
-                          <a:ext cx="1600200" cy="457200"/>
-                        </a:xfrm>
-                        <a:prstGeom prst="roundRect">
-                          <a:avLst>
-                            <a:gd name="adj" fmla="val 10000"/>
-                          </a:avLst>
-                        </a:prstGeom>
-                        <a:noFill/>
-                        <a:ln w="3175">
-                          <a:solidFill>
-                            <a:srgbClr val="BFBFBF"/>
-                          </a:solidFill>
-                          <a:round/>
-                          <a:headEnd/>
-                          <a:tailEnd/>
-                        </a:ln>
-                        <a:extLst>
-                          <a:ext uri="{909E8E84-426E-40DD-AFC4-6F175D3DCCD1}">
-                            <a14:hiddenFill xmlns:a14="http://schemas.microsoft.com/office/drawing/2010/main">
-                              <a:solidFill>
-                                <a:srgbClr val="FFFFFF"/>
-                              </a:solidFill>
-                            </a14:hiddenFill>
-                          </a:ext>
-                        </a:extLst>
-                      </wps:spPr>
-                      <wps:bodyPr rot="0" vert="horz" wrap="square" lIns="91440" tIns="45720" rIns="91440" bIns="45720" anchor="t" anchorCtr="0" upright="1">
-                        <a:noAutofit/>
-                      </wps:bodyPr>
-                    </wps:wsp>
-                  </a:graphicData>
-                </a:graphic>
-                <wp14:sizeRelH relativeFrom="page">
-                  <wp14:pctWidth>0</wp14:pctWidth>
-                </wp14:sizeRelH>
-                <wp14:sizeRelV relativeFrom="page">
-                  <wp14:pctHeight>0</wp14:pctHeight>
-                </wp14:sizeRelV>
-              </wp:anchor>
-            </w:drawing>
-          </mc:Choice>
-          <mc:Fallback>
-            <w:pict>
-              <v:roundrect w14:anchorId="41DF6E3B" id="Rectangle: Rounded Corners 62" o:spid="_x0000_s1026" style="position:absolute;margin-left:316.8pt;margin-top:180.1pt;width:126pt;height:36pt;z-index:251677696;visibility:visible;mso-wrap-style:square;mso-width-percent:0;mso-height-percent:0;mso-wrap-distance-left:9pt;mso-wrap-distance-top:0;mso-wrap-distance-right:9pt;mso-wrap-distance-bottom:0;mso-position-horizontal:absolute;mso-position-horizontal-relative:page;mso-position-vertical:absolute;mso-position-vertical-relative:page;mso-width-percent:0;mso-height-percent:0;mso-width-relative:page;mso-height-relative:page;v-text-anchor:top" arcsize="6554f" o:gfxdata="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" o:allowincell="f" filled="f" strokecolor="#bfbfbf" strokeweight=".25pt">
-                <w10:wrap anchorx="page" anchory="page"/>
-                <w10:anchorlock/>
-              </v:roundrect>
-            </w:pict>
-          </mc:Fallback>
-        </mc:AlternateContent>
-      </w:r>
-      <w:r>
-        <w:rPr>
-          <w:noProof/>
-        </w:rPr>
-        <mc:AlternateContent>
-          <mc:Choice Requires="wps">
-            <w:drawing>
-              <wp:anchor distT="0" distB="0" distL="114300" distR="114300" simplePos="0" relativeHeight="251678720" behindDoc="0" locked="1" layoutInCell="0" allowOverlap="1" wp14:anchorId="5F695A58" wp14:editId="179F7D33">
-                <wp:simplePos x="0" y="0"/>
-                <wp:positionH relativeFrom="page">
-                  <wp:posOffset>5897880</wp:posOffset>
-                </wp:positionH>
-                <wp:positionV relativeFrom="page">
-                  <wp:posOffset>2287270</wp:posOffset>
-                </wp:positionV>
-                <wp:extent cx="1600200" cy="457200"/>
-                <wp:effectExtent l="11430" t="10795" r="7620" b="8255"/>
-                <wp:wrapNone/>
-                <wp:docPr id="2002386242" name="Rectangle: Rounded Corners 61"/>
-                <wp:cNvGraphicFramePr>
-                  <a:graphicFrameLocks xmlns:a="http://schemas.openxmlformats.org/drawingml/2006/main"/>
-                </wp:cNvGraphicFramePr>
-                <a:graphic xmlns:a="http://schemas.openxmlformats.org/drawingml/2006/main">
-                  <a:graphicData uri="http://schemas.microsoft.com/office/word/2010/wordprocessingShape">
-                    <wps:wsp>
-                      <wps:cNvSpPr>
-                        <a:spLocks noChangeArrowheads="1"/>
-                      </wps:cNvSpPr>
-                      <wps:spPr bwMode="auto">
-                        <a:xfrm>
-                          <a:off x="0" y="0"/>
-                          <a:ext cx="1600200" cy="457200"/>
-                        </a:xfrm>
-                        <a:prstGeom prst="roundRect">
-                          <a:avLst>
-                            <a:gd name="adj" fmla="val 10000"/>
-                          </a:avLst>
-                        </a:prstGeom>
-                        <a:noFill/>
-                        <a:ln w="3175">
-                          <a:solidFill>
-                            <a:srgbClr val="BFBFBF"/>
-                          </a:solidFill>
-                          <a:round/>
-                          <a:headEnd/>
-                          <a:tailEnd/>
-                        </a:ln>
-                        <a:extLst>
-                          <a:ext uri="{909E8E84-426E-40DD-AFC4-6F175D3DCCD1}">
-                            <a14:hiddenFill xmlns:a14="http://schemas.microsoft.com/office/drawing/2010/main">
-                              <a:solidFill>
-                                <a:srgbClr val="FFFFFF"/>
-                              </a:solidFill>
-                            </a14:hiddenFill>
-                          </a:ext>
-                        </a:extLst>
-                      </wps:spPr>
-                      <wps:bodyPr rot="0" vert="horz" wrap="square" lIns="91440" tIns="45720" rIns="91440" bIns="45720" anchor="t" anchorCtr="0" upright="1">
-                        <a:noAutofit/>
-                      </wps:bodyPr>
-                    </wps:wsp>
-                  </a:graphicData>
-                </a:graphic>
-                <wp14:sizeRelH relativeFrom="page">
-                  <wp14:pctWidth>0</wp14:pctWidth>
-                </wp14:sizeRelH>
-                <wp14:sizeRelV relativeFrom="page">
-                  <wp14:pctHeight>0</wp14:pctHeight>
-                </wp14:sizeRelV>
-              </wp:anchor>
-            </w:drawing>
-          </mc:Choice>
-          <mc:Fallback>
-            <w:pict>
-              <v:roundrect w14:anchorId="195346AE" id="Rectangle: Rounded Corners 61" o:spid="_x0000_s1026" style="position:absolute;margin-left:464.4pt;margin-top:180.1pt;width:126pt;height:36pt;z-index:251678720;visibility:visible;mso-wrap-style:square;mso-width-percent:0;mso-height-percent:0;mso-wrap-distance-left:9pt;mso-wrap-distance-top:0;mso-wrap-distance-right:9pt;mso-wrap-distance-bottom:0;mso-position-horizontal:absolute;mso-position-horizontal-relative:page;mso-position-vertical:absolute;mso-position-vertical-relative:page;mso-width-percent:0;mso-height-percent:0;mso-width-relative:page;mso-height-relative:page;v-text-anchor:top" arcsize="6554f" o:gfxdata="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" o:allowincell="f" filled="f" strokecolor="#bfbfbf" strokeweight=".25pt">
-                <w10:wrap anchorx="page" anchory="page"/>
-                <w10:anchorlock/>
-              </v:roundrect>
-            </w:pict>
-          </mc:Fallback>
-        </mc:AlternateContent>
-      </w:r>
-      <w:r>
-        <w:rPr>
-          <w:noProof/>
-        </w:rPr>
-        <mc:AlternateContent>
-          <mc:Choice Requires="wps">
-            <w:drawing>
-              <wp:anchor distT="0" distB="0" distL="114300" distR="114300" simplePos="0" relativeHeight="251679744" behindDoc="0" locked="1" layoutInCell="0" allowOverlap="1" wp14:anchorId="67BBD462" wp14:editId="2D9379D6">
-                <wp:simplePos x="0" y="0"/>
-                <wp:positionH relativeFrom="page">
-                  <wp:posOffset>274320</wp:posOffset>
-                </wp:positionH>
-                <wp:positionV relativeFrom="page">
-                  <wp:posOffset>2744470</wp:posOffset>
-                </wp:positionV>
-                <wp:extent cx="1600200" cy="457200"/>
-                <wp:effectExtent l="7620" t="10795" r="11430" b="8255"/>
-                <wp:wrapNone/>
-                <wp:docPr id="789304877" name="Rectangle: Rounded Corners 60"/>
-                <wp:cNvGraphicFramePr>
-                  <a:graphicFrameLocks xmlns:a="http://schemas.openxmlformats.org/drawingml/2006/main"/>
-                </wp:cNvGraphicFramePr>
-                <a:graphic xmlns:a="http://schemas.openxmlformats.org/drawingml/2006/main">
-                  <a:graphicData uri="http://schemas.microsoft.com/office/word/2010/wordprocessingShape">
-                    <wps:wsp>
-                      <wps:cNvSpPr>
-                        <a:spLocks noChangeArrowheads="1"/>
-                      </wps:cNvSpPr>
-                      <wps:spPr bwMode="auto">
-                        <a:xfrm>
-                          <a:off x="0" y="0"/>
-                          <a:ext cx="1600200" cy="457200"/>
-                        </a:xfrm>
-                        <a:prstGeom prst="roundRect">
-                          <a:avLst>
-                            <a:gd name="adj" fmla="val 10000"/>
-                          </a:avLst>
-                        </a:prstGeom>
-                        <a:noFill/>
-                        <a:ln w="3175">
-                          <a:solidFill>
-                            <a:srgbClr val="BFBFBF"/>
-                          </a:solidFill>
-                          <a:round/>
-                          <a:headEnd/>
-                          <a:tailEnd/>
-                        </a:ln>
-                        <a:extLst>
-                          <a:ext uri="{909E8E84-426E-40DD-AFC4-6F175D3DCCD1}">
-                            <a14:hiddenFill xmlns:a14="http://schemas.microsoft.com/office/drawing/2010/main">
-                              <a:solidFill>
-                                <a:srgbClr val="FFFFFF"/>
-                              </a:solidFill>
-                            </a14:hiddenFill>
-                          </a:ext>
-                        </a:extLst>
-                      </wps:spPr>
-                      <wps:bodyPr rot="0" vert="horz" wrap="square" lIns="91440" tIns="45720" rIns="91440" bIns="45720" anchor="t" anchorCtr="0" upright="1">
-                        <a:noAutofit/>
-                      </wps:bodyPr>
-                    </wps:wsp>
-                  </a:graphicData>
-                </a:graphic>
-                <wp14:sizeRelH relativeFrom="page">
-                  <wp14:pctWidth>0</wp14:pctWidth>
-                </wp14:sizeRelH>
-                <wp14:sizeRelV relativeFrom="page">
-                  <wp14:pctHeight>0</wp14:pctHeight>
-                </wp14:sizeRelV>
-              </wp:anchor>
-            </w:drawing>
-          </mc:Choice>
-          <mc:Fallback>
-            <w:pict>
-              <v:roundrect w14:anchorId="3DC9A276" id="Rectangle: Rounded Corners 60" o:spid="_x0000_s1026" style="position:absolute;margin-left:21.6pt;margin-top:216.1pt;width:126pt;height:36pt;z-index:251679744;visibility:visible;mso-wrap-style:square;mso-width-percent:0;mso-height-percent:0;mso-wrap-distance-left:9pt;mso-wrap-distance-top:0;mso-wrap-distance-right:9pt;mso-wrap-distance-bottom:0;mso-position-horizontal:absolute;mso-position-horizontal-relative:page;mso-position-vertical:absolute;mso-position-vertical-relative:page;mso-width-percent:0;mso-height-percent:0;mso-width-relative:page;mso-height-relative:page;v-text-anchor:top" arcsize="6554f" o:gfxdata="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" o:allowincell="f" filled="f" strokecolor="#bfbfbf" strokeweight=".25pt">
-                <w10:wrap anchorx="page" anchory="page"/>
-                <w10:anchorlock/>
-              </v:roundrect>
-            </w:pict>
-          </mc:Fallback>
-        </mc:AlternateContent>
-      </w:r>
-      <w:r>
-        <w:rPr>
-          <w:noProof/>
-        </w:rPr>
-        <mc:AlternateContent>
-          <mc:Choice Requires="wps">
-            <w:drawing>
-              <wp:anchor distT="0" distB="0" distL="114300" distR="114300" simplePos="0" relativeHeight="251680768" behindDoc="0" locked="1" layoutInCell="0" allowOverlap="1" wp14:anchorId="2BCF9B74" wp14:editId="657D08BA">
-                <wp:simplePos x="0" y="0"/>
-                <wp:positionH relativeFrom="page">
-                  <wp:posOffset>2148840</wp:posOffset>
-                </wp:positionH>
-                <wp:positionV relativeFrom="page">
-                  <wp:posOffset>2744470</wp:posOffset>
-                </wp:positionV>
-                <wp:extent cx="1600200" cy="457200"/>
-                <wp:effectExtent l="5715" t="10795" r="13335" b="8255"/>
-                <wp:wrapNone/>
-                <wp:docPr id="583872518" name="Rectangle: Rounded Corners 59"/>
-                <wp:cNvGraphicFramePr>
-                  <a:graphicFrameLocks xmlns:a="http://schemas.openxmlformats.org/drawingml/2006/main"/>
-                </wp:cNvGraphicFramePr>
-                <a:graphic xmlns:a="http://schemas.openxmlformats.org/drawingml/2006/main">
-                  <a:graphicData uri="http://schemas.microsoft.com/office/word/2010/wordprocessingShape">
-                    <wps:wsp>
-                      <wps:cNvSpPr>
-                        <a:spLocks noChangeArrowheads="1"/>
-                      </wps:cNvSpPr>
-                      <wps:spPr bwMode="auto">
-                        <a:xfrm>
-                          <a:off x="0" y="0"/>
-                          <a:ext cx="1600200" cy="457200"/>
-                        </a:xfrm>
-                        <a:prstGeom prst="roundRect">
-                          <a:avLst>
-                            <a:gd name="adj" fmla="val 10000"/>
-                          </a:avLst>
-                        </a:prstGeom>
-                        <a:noFill/>
-                        <a:ln w="3175">
-                          <a:solidFill>
-                            <a:srgbClr val="BFBFBF"/>
-                          </a:solidFill>
-                          <a:round/>
-                          <a:headEnd/>
-                          <a:tailEnd/>
-                        </a:ln>
-                        <a:extLst>
-                          <a:ext uri="{909E8E84-426E-40DD-AFC4-6F175D3DCCD1}">
-                            <a14:hiddenFill xmlns:a14="http://schemas.microsoft.com/office/drawing/2010/main">
-                              <a:solidFill>
-                                <a:srgbClr val="FFFFFF"/>
-                              </a:solidFill>
-                            </a14:hiddenFill>
-                          </a:ext>
-                        </a:extLst>
-                      </wps:spPr>
-                      <wps:bodyPr rot="0" vert="horz" wrap="square" lIns="91440" tIns="45720" rIns="91440" bIns="45720" anchor="t" anchorCtr="0" upright="1">
-                        <a:noAutofit/>
-                      </wps:bodyPr>
-                    </wps:wsp>
-                  </a:graphicData>
-                </a:graphic>
-                <wp14:sizeRelH relativeFrom="page">
-                  <wp14:pctWidth>0</wp14:pctWidth>
-                </wp14:sizeRelH>
-                <wp14:sizeRelV relativeFrom="page">
-                  <wp14:pctHeight>0</wp14:pctHeight>
-                </wp14:sizeRelV>
-              </wp:anchor>
-            </w:drawing>
-          </mc:Choice>
-          <mc:Fallback>
-            <w:pict>
-              <v:roundrect w14:anchorId="1010872E" id="Rectangle: Rounded Corners 59" o:spid="_x0000_s1026" style="position:absolute;margin-left:169.2pt;margin-top:216.1pt;width:126pt;height:36pt;z-index:251680768;visibility:visible;mso-wrap-style:square;mso-width-percent:0;mso-height-percent:0;mso-wrap-distance-left:9pt;mso-wrap-distance-top:0;mso-wrap-distance-right:9pt;mso-wrap-distance-bottom:0;mso-position-horizontal:absolute;mso-position-horizontal-relative:page;mso-position-vertical:absolute;mso-position-vertical-relative:page;mso-width-percent:0;mso-height-percent:0;mso-width-relative:page;mso-height-relative:page;v-text-anchor:top" arcsize="6554f" o:gfxdata="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" o:allowincell="f" filled="f" strokecolor="#bfbfbf" strokeweight=".25pt">
-                <w10:wrap anchorx="page" anchory="page"/>
-                <w10:anchorlock/>
-              </v:roundrect>
-            </w:pict>
-          </mc:Fallback>
-        </mc:AlternateContent>
-      </w:r>
-      <w:r>
-        <w:rPr>
-          <w:noProof/>
-        </w:rPr>
-        <mc:AlternateContent>
-          <mc:Choice Requires="wps">
-            <w:drawing>
-              <wp:anchor distT="0" distB="0" distL="114300" distR="114300" simplePos="0" relativeHeight="251681792" behindDoc="0" locked="1" layoutInCell="0" allowOverlap="1" wp14:anchorId="568B818A" wp14:editId="6FCDAF98">
-                <wp:simplePos x="0" y="0"/>
-                <wp:positionH relativeFrom="page">
-                  <wp:posOffset>4023360</wp:posOffset>
-                </wp:positionH>
-                <wp:positionV relativeFrom="page">
-                  <wp:posOffset>2744470</wp:posOffset>
-                </wp:positionV>
-                <wp:extent cx="1600200" cy="457200"/>
-                <wp:effectExtent l="13335" t="10795" r="5715" b="8255"/>
-                <wp:wrapNone/>
-                <wp:docPr id="307458682" name="Rectangle: Rounded Corners 58"/>
-                <wp:cNvGraphicFramePr>
-                  <a:graphicFrameLocks xmlns:a="http://schemas.openxmlformats.org/drawingml/2006/main"/>
-                </wp:cNvGraphicFramePr>
-                <a:graphic xmlns:a="http://schemas.openxmlformats.org/drawingml/2006/main">
-                  <a:graphicData uri="http://schemas.microsoft.com/office/word/2010/wordprocessingShape">
-                    <wps:wsp>
-                      <wps:cNvSpPr>
-                        <a:spLocks noChangeArrowheads="1"/>
-                      </wps:cNvSpPr>
-                      <wps:spPr bwMode="auto">
-                        <a:xfrm>
-                          <a:off x="0" y="0"/>
-                          <a:ext cx="1600200" cy="457200"/>
-                        </a:xfrm>
-                        <a:prstGeom prst="roundRect">
-                          <a:avLst>
-                            <a:gd name="adj" fmla="val 10000"/>
-                          </a:avLst>
-                        </a:prstGeom>
-                        <a:noFill/>
-                        <a:ln w="3175">
-                          <a:solidFill>
-                            <a:srgbClr val="BFBFBF"/>
-                          </a:solidFill>
-                          <a:round/>
-                          <a:headEnd/>
-                          <a:tailEnd/>
-                        </a:ln>
-                        <a:extLst>
-                          <a:ext uri="{909E8E84-426E-40DD-AFC4-6F175D3DCCD1}">
-                            <a14:hiddenFill xmlns:a14="http://schemas.microsoft.com/office/drawing/2010/main">
-                              <a:solidFill>
-                                <a:srgbClr val="FFFFFF"/>
-                              </a:solidFill>
-                            </a14:hiddenFill>
-                          </a:ext>
-                        </a:extLst>
-                      </wps:spPr>
-                      <wps:bodyPr rot="0" vert="horz" wrap="square" lIns="91440" tIns="45720" rIns="91440" bIns="45720" anchor="t" anchorCtr="0" upright="1">
-                        <a:noAutofit/>
-                      </wps:bodyPr>
-                    </wps:wsp>
-                  </a:graphicData>
-                </a:graphic>
-                <wp14:sizeRelH relativeFrom="page">
-                  <wp14:pctWidth>0</wp14:pctWidth>
-                </wp14:sizeRelH>
-                <wp14:sizeRelV relativeFrom="page">
-                  <wp14:pctHeight>0</wp14:pctHeight>
-                </wp14:sizeRelV>
-              </wp:anchor>
-            </w:drawing>
-          </mc:Choice>
-          <mc:Fallback>
-            <w:pict>
-              <v:roundrect w14:anchorId="3361D367" id="Rectangle: Rounded Corners 58" o:spid="_x0000_s1026" style="position:absolute;margin-left:316.8pt;margin-top:216.1pt;width:126pt;height:36pt;z-index:251681792;visibility:visible;mso-wrap-style:square;mso-width-percent:0;mso-height-percent:0;mso-wrap-distance-left:9pt;mso-wrap-distance-top:0;mso-wrap-distance-right:9pt;mso-wrap-distance-bottom:0;mso-position-horizontal:absolute;mso-position-horizontal-relative:page;mso-position-vertical:absolute;mso-position-vertical-relative:page;mso-width-percent:0;mso-height-percent:0;mso-width-relative:page;mso-height-relative:page;v-text-anchor:top" arcsize="6554f" o:gfxdata="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" o:allowincell="f" filled="f" strokecolor="#bfbfbf" strokeweight=".25pt">
-                <w10:wrap anchorx="page" anchory="page"/>
-                <w10:anchorlock/>
-              </v:roundrect>
-            </w:pict>
-          </mc:Fallback>
-        </mc:AlternateContent>
-      </w:r>
-      <w:r>
-        <w:rPr>
-          <w:noProof/>
-        </w:rPr>
-        <mc:AlternateContent>
-          <mc:Choice Requires="wps">
-            <w:drawing>
-              <wp:anchor distT="0" distB="0" distL="114300" distR="114300" simplePos="0" relativeHeight="251682816" behindDoc="0" locked="1" layoutInCell="0" allowOverlap="1" wp14:anchorId="40F56127" wp14:editId="632D7565">
-                <wp:simplePos x="0" y="0"/>
-                <wp:positionH relativeFrom="page">
-                  <wp:posOffset>5897880</wp:posOffset>
-                </wp:positionH>
-                <wp:positionV relativeFrom="page">
-                  <wp:posOffset>2744470</wp:posOffset>
-                </wp:positionV>
-                <wp:extent cx="1600200" cy="457200"/>
-                <wp:effectExtent l="11430" t="10795" r="7620" b="8255"/>
-                <wp:wrapNone/>
-                <wp:docPr id="1707296480" name="Rectangle: Rounded Corners 57"/>
-                <wp:cNvGraphicFramePr>
-                  <a:graphicFrameLocks xmlns:a="http://schemas.openxmlformats.org/drawingml/2006/main"/>
-                </wp:cNvGraphicFramePr>
-                <a:graphic xmlns:a="http://schemas.openxmlformats.org/drawingml/2006/main">
-                  <a:graphicData uri="http://schemas.microsoft.com/office/word/2010/wordprocessingShape">
-                    <wps:wsp>
-                      <wps:cNvSpPr>
-                        <a:spLocks noChangeArrowheads="1"/>
-                      </wps:cNvSpPr>
-                      <wps:spPr bwMode="auto">
-                        <a:xfrm>
-                          <a:off x="0" y="0"/>
-                          <a:ext cx="1600200" cy="457200"/>
-                        </a:xfrm>
-                        <a:prstGeom prst="roundRect">
-                          <a:avLst>
-                            <a:gd name="adj" fmla="val 10000"/>
-                          </a:avLst>
-                        </a:prstGeom>
-                        <a:noFill/>
-                        <a:ln w="3175">
-                          <a:solidFill>
-                            <a:srgbClr val="BFBFBF"/>
-                          </a:solidFill>
-                          <a:round/>
-                          <a:headEnd/>
-                          <a:tailEnd/>
-                        </a:ln>
-                        <a:extLst>
-                          <a:ext uri="{909E8E84-426E-40DD-AFC4-6F175D3DCCD1}">
-                            <a14:hiddenFill xmlns:a14="http://schemas.microsoft.com/office/drawing/2010/main">
-                              <a:solidFill>
-                                <a:srgbClr val="FFFFFF"/>
-                              </a:solidFill>
-                            </a14:hiddenFill>
-                          </a:ext>
-                        </a:extLst>
-                      </wps:spPr>
-                      <wps:bodyPr rot="0" vert="horz" wrap="square" lIns="91440" tIns="45720" rIns="91440" bIns="45720" anchor="t" anchorCtr="0" upright="1">
-                        <a:noAutofit/>
-                      </wps:bodyPr>
-                    </wps:wsp>
-                  </a:graphicData>
-                </a:graphic>
-                <wp14:sizeRelH relativeFrom="page">
-                  <wp14:pctWidth>0</wp14:pctWidth>
-                </wp14:sizeRelH>
-                <wp14:sizeRelV relativeFrom="page">
-                  <wp14:pctHeight>0</wp14:pctHeight>
-                </wp14:sizeRelV>
-              </wp:anchor>
-            </w:drawing>
-          </mc:Choice>
-          <mc:Fallback>
-            <w:pict>
-              <v:roundrect w14:anchorId="5696F5D9" id="Rectangle: Rounded Corners 57" o:spid="_x0000_s1026" style="position:absolute;margin-left:464.4pt;margin-top:216.1pt;width:126pt;height:36pt;z-index:251682816;visibility:visible;mso-wrap-style:square;mso-width-percent:0;mso-height-percent:0;mso-wrap-distance-left:9pt;mso-wrap-distance-top:0;mso-wrap-distance-right:9pt;mso-wrap-distance-bottom:0;mso-position-horizontal:absolute;mso-position-horizontal-relative:page;mso-position-vertical:absolute;mso-position-vertical-relative:page;mso-width-percent:0;mso-height-percent:0;mso-width-relative:page;mso-height-relative:page;v-text-anchor:top" arcsize="6554f" o:gfxdata="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" o:allowincell="f" filled="f" strokecolor="#bfbfbf" strokeweight=".25pt">
-                <w10:wrap anchorx="page" anchory="page"/>
-                <w10:anchorlock/>
-              </v:roundrect>
-            </w:pict>
-          </mc:Fallback>
-        </mc:AlternateContent>
-      </w:r>
-      <w:r>
-        <w:rPr>
-          <w:noProof/>
-        </w:rPr>
-        <mc:AlternateContent>
-          <mc:Choice Requires="wps">
-            <w:drawing>
-              <wp:anchor distT="0" distB="0" distL="114300" distR="114300" simplePos="0" relativeHeight="251683840" behindDoc="0" locked="1" layoutInCell="0" allowOverlap="1" wp14:anchorId="209CDCBA" wp14:editId="59B89E6F">
-                <wp:simplePos x="0" y="0"/>
-                <wp:positionH relativeFrom="page">
-                  <wp:posOffset>274320</wp:posOffset>
-                </wp:positionH>
-                <wp:positionV relativeFrom="page">
-                  <wp:posOffset>3201670</wp:posOffset>
-                </wp:positionV>
-                <wp:extent cx="1600200" cy="457200"/>
-                <wp:effectExtent l="7620" t="10795" r="11430" b="8255"/>
-                <wp:wrapNone/>
-                <wp:docPr id="354212930" name="Rectangle: Rounded Corners 56"/>
-                <wp:cNvGraphicFramePr>
-                  <a:graphicFrameLocks xmlns:a="http://schemas.openxmlformats.org/drawingml/2006/main"/>
-                </wp:cNvGraphicFramePr>
-                <a:graphic xmlns:a="http://schemas.openxmlformats.org/drawingml/2006/main">
-                  <a:graphicData uri="http://schemas.microsoft.com/office/word/2010/wordprocessingShape">
-                    <wps:wsp>
-                      <wps:cNvSpPr>
-                        <a:spLocks noChangeArrowheads="1"/>
-                      </wps:cNvSpPr>
-                      <wps:spPr bwMode="auto">
-                        <a:xfrm>
-                          <a:off x="0" y="0"/>
-                          <a:ext cx="1600200" cy="457200"/>
-                        </a:xfrm>
-                        <a:prstGeom prst="roundRect">
-                          <a:avLst>
-                            <a:gd name="adj" fmla="val 10000"/>
-                          </a:avLst>
-                        </a:prstGeom>
-                        <a:noFill/>
-                        <a:ln w="3175">
-                          <a:solidFill>
-                            <a:srgbClr val="BFBFBF"/>
-                          </a:solidFill>
-                          <a:round/>
-                          <a:headEnd/>
-                          <a:tailEnd/>
-                        </a:ln>
-                        <a:extLst>
-                          <a:ext uri="{909E8E84-426E-40DD-AFC4-6F175D3DCCD1}">
-                            <a14:hiddenFill xmlns:a14="http://schemas.microsoft.com/office/drawing/2010/main">
-                              <a:solidFill>
-                                <a:srgbClr val="FFFFFF"/>
-                              </a:solidFill>
-                            </a14:hiddenFill>
-                          </a:ext>
-                        </a:extLst>
-                      </wps:spPr>
-                      <wps:bodyPr rot="0" vert="horz" wrap="square" lIns="91440" tIns="45720" rIns="91440" bIns="45720" anchor="t" anchorCtr="0" upright="1">
-                        <a:noAutofit/>
-                      </wps:bodyPr>
-                    </wps:wsp>
-                  </a:graphicData>
-                </a:graphic>
-                <wp14:sizeRelH relativeFrom="page">
-                  <wp14:pctWidth>0</wp14:pctWidth>
-                </wp14:sizeRelH>
-                <wp14:sizeRelV relativeFrom="page">
-                  <wp14:pctHeight>0</wp14:pctHeight>
-                </wp14:sizeRelV>
-              </wp:anchor>
-            </w:drawing>
-          </mc:Choice>
-          <mc:Fallback>
-            <w:pict>
-              <v:roundrect w14:anchorId="664ADA01" id="Rectangle: Rounded Corners 56" o:spid="_x0000_s1026" style="position:absolute;margin-left:21.6pt;margin-top:252.1pt;width:126pt;height:36pt;z-index:251683840;visibility:visible;mso-wrap-style:square;mso-width-percent:0;mso-height-percent:0;mso-wrap-distance-left:9pt;mso-wrap-distance-top:0;mso-wrap-distance-right:9pt;mso-wrap-distance-bottom:0;mso-position-horizontal:absolute;mso-position-horizontal-relative:page;mso-position-vertical:absolute;mso-position-vertical-relative:page;mso-width-percent:0;mso-height-percent:0;mso-width-relative:page;mso-height-relative:page;v-text-anchor:top" arcsize="6554f" o:gfxdata="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" o:allowincell="f" filled="f" strokecolor="#bfbfbf" strokeweight=".25pt">
-                <w10:wrap anchorx="page" anchory="page"/>
-                <w10:anchorlock/>
-              </v:roundrect>
-            </w:pict>
-          </mc:Fallback>
-        </mc:AlternateContent>
-      </w:r>
-      <w:r>
-        <w:rPr>
-          <w:noProof/>
-        </w:rPr>
-        <mc:AlternateContent>
-          <mc:Choice Requires="wps">
-            <w:drawing>
-              <wp:anchor distT="0" distB="0" distL="114300" distR="114300" simplePos="0" relativeHeight="251684864" behindDoc="0" locked="1" layoutInCell="0" allowOverlap="1" wp14:anchorId="3CCC90F4" wp14:editId="7E4ED0A8">
-                <wp:simplePos x="0" y="0"/>
-                <wp:positionH relativeFrom="page">
-                  <wp:posOffset>2148840</wp:posOffset>
-                </wp:positionH>
-                <wp:positionV relativeFrom="page">
-                  <wp:posOffset>3201670</wp:posOffset>
-                </wp:positionV>
-                <wp:extent cx="1600200" cy="457200"/>
-                <wp:effectExtent l="5715" t="10795" r="13335" b="8255"/>
-                <wp:wrapNone/>
-                <wp:docPr id="532425080" name="Rectangle: Rounded Corners 55"/>
-                <wp:cNvGraphicFramePr>
-                  <a:graphicFrameLocks xmlns:a="http://schemas.openxmlformats.org/drawingml/2006/main"/>
-                </wp:cNvGraphicFramePr>
-                <a:graphic xmlns:a="http://schemas.openxmlformats.org/drawingml/2006/main">
-                  <a:graphicData uri="http://schemas.microsoft.com/office/word/2010/wordprocessingShape">
-                    <wps:wsp>
-                      <wps:cNvSpPr>
-                        <a:spLocks noChangeArrowheads="1"/>
-                      </wps:cNvSpPr>
-                      <wps:spPr bwMode="auto">
-                        <a:xfrm>
-                          <a:off x="0" y="0"/>
-                          <a:ext cx="1600200" cy="457200"/>
-                        </a:xfrm>
-                        <a:prstGeom prst="roundRect">
-                          <a:avLst>
-                            <a:gd name="adj" fmla="val 10000"/>
-                          </a:avLst>
-                        </a:prstGeom>
-                        <a:noFill/>
-                        <a:ln w="3175">
-                          <a:solidFill>
-                            <a:srgbClr val="BFBFBF"/>
-                          </a:solidFill>
-                          <a:round/>
-                          <a:headEnd/>
-                          <a:tailEnd/>
-                        </a:ln>
-                        <a:extLst>
-                          <a:ext uri="{909E8E84-426E-40DD-AFC4-6F175D3DCCD1}">
-                            <a14:hiddenFill xmlns:a14="http://schemas.microsoft.com/office/drawing/2010/main">
-                              <a:solidFill>
-                                <a:srgbClr val="FFFFFF"/>
-                              </a:solidFill>
-                            </a14:hiddenFill>
-                          </a:ext>
-                        </a:extLst>
-                      </wps:spPr>
-                      <wps:bodyPr rot="0" vert="horz" wrap="square" lIns="91440" tIns="45720" rIns="91440" bIns="45720" anchor="t" anchorCtr="0" upright="1">
-                        <a:noAutofit/>
-                      </wps:bodyPr>
-                    </wps:wsp>
-                  </a:graphicData>
-                </a:graphic>
-                <wp14:sizeRelH relativeFrom="page">
-                  <wp14:pctWidth>0</wp14:pctWidth>
-                </wp14:sizeRelH>
-                <wp14:sizeRelV relativeFrom="page">
-                  <wp14:pctHeight>0</wp14:pctHeight>
-                </wp14:sizeRelV>
-              </wp:anchor>
-            </w:drawing>
-          </mc:Choice>
-          <mc:Fallback>
-            <w:pict>
-              <v:roundrect w14:anchorId="585262D0" id="Rectangle: Rounded Corners 55" o:spid="_x0000_s1026" style="position:absolute;margin-left:169.2pt;margin-top:252.1pt;width:126pt;height:36pt;z-index:251684864;visibility:visible;mso-wrap-style:square;mso-width-percent:0;mso-height-percent:0;mso-wrap-distance-left:9pt;mso-wrap-distance-top:0;mso-wrap-distance-right:9pt;mso-wrap-distance-bottom:0;mso-position-horizontal:absolute;mso-position-horizontal-relative:page;mso-position-vertical:absolute;mso-position-vertical-relative:page;mso-width-percent:0;mso-height-percent:0;mso-width-relative:page;mso-height-relative:page;v-text-anchor:top" arcsize="6554f" o:gfxdata="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" o:allowincell="f" filled="f" strokecolor="#bfbfbf" strokeweight=".25pt">
-                <w10:wrap anchorx="page" anchory="page"/>
-                <w10:anchorlock/>
-              </v:roundrect>
-            </w:pict>
-          </mc:Fallback>
-        </mc:AlternateContent>
-      </w:r>
-      <w:r>
-        <w:rPr>
-          <w:noProof/>
-        </w:rPr>
-        <mc:AlternateContent>
-          <mc:Choice Requires="wps">
-            <w:drawing>
-              <wp:anchor distT="0" distB="0" distL="114300" distR="114300" simplePos="0" relativeHeight="251685888" behindDoc="0" locked="1" layoutInCell="0" allowOverlap="1" wp14:anchorId="0EE1C220" wp14:editId="67738C1F">
-                <wp:simplePos x="0" y="0"/>
-                <wp:positionH relativeFrom="page">
-                  <wp:posOffset>4023360</wp:posOffset>
-                </wp:positionH>
-                <wp:positionV relativeFrom="page">
-                  <wp:posOffset>3201670</wp:posOffset>
-                </wp:positionV>
-                <wp:extent cx="1600200" cy="457200"/>
-                <wp:effectExtent l="13335" t="10795" r="5715" b="8255"/>
-                <wp:wrapNone/>
-                <wp:docPr id="1223366285" name="Rectangle: Rounded Corners 54"/>
-                <wp:cNvGraphicFramePr>
-                  <a:graphicFrameLocks xmlns:a="http://schemas.openxmlformats.org/drawingml/2006/main"/>
-                </wp:cNvGraphicFramePr>
-                <a:graphic xmlns:a="http://schemas.openxmlformats.org/drawingml/2006/main">
-                  <a:graphicData uri="http://schemas.microsoft.com/office/word/2010/wordprocessingShape">
-                    <wps:wsp>
-                      <wps:cNvSpPr>
-                        <a:spLocks noChangeArrowheads="1"/>
-                      </wps:cNvSpPr>
-                      <wps:spPr bwMode="auto">
-                        <a:xfrm>
-                          <a:off x="0" y="0"/>
-                          <a:ext cx="1600200" cy="457200"/>
-                        </a:xfrm>
-                        <a:prstGeom prst="roundRect">
-                          <a:avLst>
-                            <a:gd name="adj" fmla="val 10000"/>
-                          </a:avLst>
-                        </a:prstGeom>
-                        <a:noFill/>
-                        <a:ln w="3175">
-                          <a:solidFill>
-                            <a:srgbClr val="BFBFBF"/>
-                          </a:solidFill>
-                          <a:round/>
-                          <a:headEnd/>
-                          <a:tailEnd/>
-                        </a:ln>
-                        <a:extLst>
-                          <a:ext uri="{909E8E84-426E-40DD-AFC4-6F175D3DCCD1}">
-                            <a14:hiddenFill xmlns:a14="http://schemas.microsoft.com/office/drawing/2010/main">
-                              <a:solidFill>
-                                <a:srgbClr val="FFFFFF"/>
-                              </a:solidFill>
-                            </a14:hiddenFill>
-                          </a:ext>
-                        </a:extLst>
-                      </wps:spPr>
-                      <wps:bodyPr rot="0" vert="horz" wrap="square" lIns="91440" tIns="45720" rIns="91440" bIns="45720" anchor="t" anchorCtr="0" upright="1">
-                        <a:noAutofit/>
-                      </wps:bodyPr>
-                    </wps:wsp>
-                  </a:graphicData>
-                </a:graphic>
-                <wp14:sizeRelH relativeFrom="page">
-                  <wp14:pctWidth>0</wp14:pctWidth>
-                </wp14:sizeRelH>
-                <wp14:sizeRelV relativeFrom="page">
-                  <wp14:pctHeight>0</wp14:pctHeight>
-                </wp14:sizeRelV>
-              </wp:anchor>
-            </w:drawing>
-          </mc:Choice>
-          <mc:Fallback>
-            <w:pict>
-              <v:roundrect w14:anchorId="5EC64CE6" id="Rectangle: Rounded Corners 54" o:spid="_x0000_s1026" style="position:absolute;margin-left:316.8pt;margin-top:252.1pt;width:126pt;height:36pt;z-index:251685888;visibility:visible;mso-wrap-style:square;mso-width-percent:0;mso-height-percent:0;mso-wrap-distance-left:9pt;mso-wrap-distance-top:0;mso-wrap-distance-right:9pt;mso-wrap-distance-bottom:0;mso-position-horizontal:absolute;mso-position-horizontal-relative:page;mso-position-vertical:absolute;mso-position-vertical-relative:page;mso-width-percent:0;mso-height-percent:0;mso-width-relative:page;mso-height-relative:page;v-text-anchor:top" arcsize="6554f" o:gfxdata="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" o:allowincell="f" filled="f" strokecolor="#bfbfbf" strokeweight=".25pt">
-                <w10:wrap anchorx="page" anchory="page"/>
-                <w10:anchorlock/>
-              </v:roundrect>
-            </w:pict>
-          </mc:Fallback>
-        </mc:AlternateContent>
-      </w:r>
-      <w:r>
-        <w:rPr>
-          <w:noProof/>
-        </w:rPr>
-        <mc:AlternateContent>
-          <mc:Choice Requires="wps">
-            <w:drawing>
-              <wp:anchor distT="0" distB="0" distL="114300" distR="114300" simplePos="0" relativeHeight="251686912" behindDoc="0" locked="1" layoutInCell="0" allowOverlap="1" wp14:anchorId="05E1052B" wp14:editId="03E4CABA">
-                <wp:simplePos x="0" y="0"/>
-                <wp:positionH relativeFrom="page">
-                  <wp:posOffset>5897880</wp:posOffset>
-                </wp:positionH>
-                <wp:positionV relativeFrom="page">
-                  <wp:posOffset>3201670</wp:posOffset>
-                </wp:positionV>
-                <wp:extent cx="1600200" cy="457200"/>
-                <wp:effectExtent l="11430" t="10795" r="7620" b="8255"/>
-                <wp:wrapNone/>
-                <wp:docPr id="1519527640" name="Rectangle: Rounded Corners 53"/>
-                <wp:cNvGraphicFramePr>
-                  <a:graphicFrameLocks xmlns:a="http://schemas.openxmlformats.org/drawingml/2006/main"/>
-                </wp:cNvGraphicFramePr>
-                <a:graphic xmlns:a="http://schemas.openxmlformats.org/drawingml/2006/main">
-                  <a:graphicData uri="http://schemas.microsoft.com/office/word/2010/wordprocessingShape">
-                    <wps:wsp>
-                      <wps:cNvSpPr>
-                        <a:spLocks noChangeArrowheads="1"/>
-                      </wps:cNvSpPr>
-                      <wps:spPr bwMode="auto">
-                        <a:xfrm>
-                          <a:off x="0" y="0"/>
-                          <a:ext cx="1600200" cy="457200"/>
-                        </a:xfrm>
-                        <a:prstGeom prst="roundRect">
-                          <a:avLst>
-                            <a:gd name="adj" fmla="val 10000"/>
-                          </a:avLst>
-                        </a:prstGeom>
-                        <a:noFill/>
-                        <a:ln w="3175">
-                          <a:solidFill>
-                            <a:srgbClr val="BFBFBF"/>
-                          </a:solidFill>
-                          <a:round/>
-                          <a:headEnd/>
-                          <a:tailEnd/>
-                        </a:ln>
-                        <a:extLst>
-                          <a:ext uri="{909E8E84-426E-40DD-AFC4-6F175D3DCCD1}">
-                            <a14:hiddenFill xmlns:a14="http://schemas.microsoft.com/office/drawing/2010/main">
-                              <a:solidFill>
-                                <a:srgbClr val="FFFFFF"/>
-                              </a:solidFill>
-                            </a14:hiddenFill>
-                          </a:ext>
-                        </a:extLst>
-                      </wps:spPr>
-                      <wps:bodyPr rot="0" vert="horz" wrap="square" lIns="91440" tIns="45720" rIns="91440" bIns="45720" anchor="t" anchorCtr="0" upright="1">
-                        <a:noAutofit/>
-                      </wps:bodyPr>
-                    </wps:wsp>
-                  </a:graphicData>
-                </a:graphic>
-                <wp14:sizeRelH relativeFrom="page">
-                  <wp14:pctWidth>0</wp14:pctWidth>
-                </wp14:sizeRelH>
-                <wp14:sizeRelV relativeFrom="page">
-                  <wp14:pctHeight>0</wp14:pctHeight>
-                </wp14:sizeRelV>
-              </wp:anchor>
-            </w:drawing>
-          </mc:Choice>
-          <mc:Fallback>
-            <w:pict>
-              <v:roundrect w14:anchorId="78F180A6" id="Rectangle: Rounded Corners 53" o:spid="_x0000_s1026" style="position:absolute;margin-left:464.4pt;margin-top:252.1pt;width:126pt;height:36pt;z-index:251686912;visibility:visible;mso-wrap-style:square;mso-width-percent:0;mso-height-percent:0;mso-wrap-distance-left:9pt;mso-wrap-distance-top:0;mso-wrap-distance-right:9pt;mso-wrap-distance-bottom:0;mso-position-horizontal:absolute;mso-position-horizontal-relative:page;mso-position-vertical:absolute;mso-position-vertical-relative:page;mso-width-percent:0;mso-height-percent:0;mso-width-relative:page;mso-height-relative:page;v-text-anchor:top" arcsize="6554f" o:gfxdata="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" o:allowincell="f" filled="f" strokecolor="#bfbfbf" strokeweight=".25pt">
-                <w10:wrap anchorx="page" anchory="page"/>
-                <w10:anchorlock/>
-              </v:roundrect>
-            </w:pict>
-          </mc:Fallback>
-        </mc:AlternateContent>
-      </w:r>
-      <w:r>
-        <w:rPr>
-          <w:noProof/>
-        </w:rPr>
-        <mc:AlternateContent>
-          <mc:Choice Requires="wps">
-            <w:drawing>
-              <wp:anchor distT="0" distB="0" distL="114300" distR="114300" simplePos="0" relativeHeight="251687936" behindDoc="0" locked="1" layoutInCell="0" allowOverlap="1" wp14:anchorId="248FF74C" wp14:editId="70E0C255">
-                <wp:simplePos x="0" y="0"/>
-                <wp:positionH relativeFrom="page">
-                  <wp:posOffset>274320</wp:posOffset>
-                </wp:positionH>
-                <wp:positionV relativeFrom="page">
-                  <wp:posOffset>3658870</wp:posOffset>
-                </wp:positionV>
-                <wp:extent cx="1600200" cy="457200"/>
-                <wp:effectExtent l="7620" t="10795" r="11430" b="8255"/>
-                <wp:wrapNone/>
-                <wp:docPr id="635556467" name="Rectangle: Rounded Corners 52"/>
-                <wp:cNvGraphicFramePr>
-                  <a:graphicFrameLocks xmlns:a="http://schemas.openxmlformats.org/drawingml/2006/main"/>
-                </wp:cNvGraphicFramePr>
-                <a:graphic xmlns:a="http://schemas.openxmlformats.org/drawingml/2006/main">
-                  <a:graphicData uri="http://schemas.microsoft.com/office/word/2010/wordprocessingShape">
-                    <wps:wsp>
-                      <wps:cNvSpPr>
-                        <a:spLocks noChangeArrowheads="1"/>
-                      </wps:cNvSpPr>
-                      <wps:spPr bwMode="auto">
-                        <a:xfrm>
-                          <a:off x="0" y="0"/>
-                          <a:ext cx="1600200" cy="457200"/>
-                        </a:xfrm>
-                        <a:prstGeom prst="roundRect">
-                          <a:avLst>
-                            <a:gd name="adj" fmla="val 10000"/>
-                          </a:avLst>
-                        </a:prstGeom>
-                        <a:noFill/>
-                        <a:ln w="3175">
-                          <a:solidFill>
-                            <a:srgbClr val="BFBFBF"/>
-                          </a:solidFill>
-                          <a:round/>
-                          <a:headEnd/>
-                          <a:tailEnd/>
-                        </a:ln>
-                        <a:extLst>
-                          <a:ext uri="{909E8E84-426E-40DD-AFC4-6F175D3DCCD1}">
-                            <a14:hiddenFill xmlns:a14="http://schemas.microsoft.com/office/drawing/2010/main">
-                              <a:solidFill>
-                                <a:srgbClr val="FFFFFF"/>
-                              </a:solidFill>
-                            </a14:hiddenFill>
-                          </a:ext>
-                        </a:extLst>
-                      </wps:spPr>
-                      <wps:bodyPr rot="0" vert="horz" wrap="square" lIns="91440" tIns="45720" rIns="91440" bIns="45720" anchor="t" anchorCtr="0" upright="1">
-                        <a:noAutofit/>
-                      </wps:bodyPr>
-                    </wps:wsp>
-                  </a:graphicData>
-                </a:graphic>
-                <wp14:sizeRelH relativeFrom="page">
-                  <wp14:pctWidth>0</wp14:pctWidth>
-                </wp14:sizeRelH>
-                <wp14:sizeRelV relativeFrom="page">
-                  <wp14:pctHeight>0</wp14:pctHeight>
-                </wp14:sizeRelV>
-              </wp:anchor>
-            </w:drawing>
-          </mc:Choice>
-          <mc:Fallback>
-            <w:pict>
-              <v:roundrect w14:anchorId="22402AC7" id="Rectangle: Rounded Corners 52" o:spid="_x0000_s1026" style="position:absolute;margin-left:21.6pt;margin-top:288.1pt;width:126pt;height:36pt;z-index:251687936;visibility:visible;mso-wrap-style:square;mso-width-percent:0;mso-height-percent:0;mso-wrap-distance-left:9pt;mso-wrap-distance-top:0;mso-wrap-distance-right:9pt;mso-wrap-distance-bottom:0;mso-position-horizontal:absolute;mso-position-horizontal-relative:page;mso-position-vertical:absolute;mso-position-vertical-relative:page;mso-width-percent:0;mso-height-percent:0;mso-width-relative:page;mso-height-relative:page;v-text-anchor:top" arcsize="6554f" o:gfxdata="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" o:allowincell="f" filled="f" strokecolor="#bfbfbf" strokeweight=".25pt">
-                <w10:wrap anchorx="page" anchory="page"/>
-                <w10:anchorlock/>
-              </v:roundrect>
-            </w:pict>
-          </mc:Fallback>
-        </mc:AlternateContent>
-      </w:r>
-      <w:r>
-        <w:rPr>
-          <w:noProof/>
-        </w:rPr>
-        <mc:AlternateContent>
-          <mc:Choice Requires="wps">
-            <w:drawing>
-              <wp:anchor distT="0" distB="0" distL="114300" distR="114300" simplePos="0" relativeHeight="251688960" behindDoc="0" locked="1" layoutInCell="0" allowOverlap="1" wp14:anchorId="420EECAF" wp14:editId="6FD5B492">
-                <wp:simplePos x="0" y="0"/>
-                <wp:positionH relativeFrom="page">
-                  <wp:posOffset>2148840</wp:posOffset>
-                </wp:positionH>
-                <wp:positionV relativeFrom="page">
-                  <wp:posOffset>3658870</wp:posOffset>
-                </wp:positionV>
-                <wp:extent cx="1600200" cy="457200"/>
-                <wp:effectExtent l="5715" t="10795" r="13335" b="8255"/>
-                <wp:wrapNone/>
-                <wp:docPr id="278393919" name="Rectangle: Rounded Corners 51"/>
-                <wp:cNvGraphicFramePr>
-                  <a:graphicFrameLocks xmlns:a="http://schemas.openxmlformats.org/drawingml/2006/main"/>
-                </wp:cNvGraphicFramePr>
-                <a:graphic xmlns:a="http://schemas.openxmlformats.org/drawingml/2006/main">
-                  <a:graphicData uri="http://schemas.microsoft.com/office/word/2010/wordprocessingShape">
-                    <wps:wsp>
-                      <wps:cNvSpPr>
-                        <a:spLocks noChangeArrowheads="1"/>
-                      </wps:cNvSpPr>
-                      <wps:spPr bwMode="auto">
-                        <a:xfrm>
-                          <a:off x="0" y="0"/>
-                          <a:ext cx="1600200" cy="457200"/>
-                        </a:xfrm>
-                        <a:prstGeom prst="roundRect">
-                          <a:avLst>
-                            <a:gd name="adj" fmla="val 10000"/>
-                          </a:avLst>
-                        </a:prstGeom>
-                        <a:noFill/>
-                        <a:ln w="3175">
-                          <a:solidFill>
-                            <a:srgbClr val="BFBFBF"/>
-                          </a:solidFill>
-                          <a:round/>
-                          <a:headEnd/>
-                          <a:tailEnd/>
-                        </a:ln>
-                        <a:extLst>
-                          <a:ext uri="{909E8E84-426E-40DD-AFC4-6F175D3DCCD1}">
-                            <a14:hiddenFill xmlns:a14="http://schemas.microsoft.com/office/drawing/2010/main">
-                              <a:solidFill>
-                                <a:srgbClr val="FFFFFF"/>
-                              </a:solidFill>
-                            </a14:hiddenFill>
-                          </a:ext>
-                        </a:extLst>
-                      </wps:spPr>
-                      <wps:bodyPr rot="0" vert="horz" wrap="square" lIns="91440" tIns="45720" rIns="91440" bIns="45720" anchor="t" anchorCtr="0" upright="1">
-                        <a:noAutofit/>
-                      </wps:bodyPr>
-                    </wps:wsp>
-                  </a:graphicData>
-                </a:graphic>
-                <wp14:sizeRelH relativeFrom="page">
-                  <wp14:pctWidth>0</wp14:pctWidth>
-                </wp14:sizeRelH>
-                <wp14:sizeRelV relativeFrom="page">
-                  <wp14:pctHeight>0</wp14:pctHeight>
-                </wp14:sizeRelV>
-              </wp:anchor>
-            </w:drawing>
-          </mc:Choice>
-          <mc:Fallback>
-            <w:pict>
-              <v:roundrect w14:anchorId="574B6DDC" id="Rectangle: Rounded Corners 51" o:spid="_x0000_s1026" style="position:absolute;margin-left:169.2pt;margin-top:288.1pt;width:126pt;height:36pt;z-index:251688960;visibility:visible;mso-wrap-style:square;mso-width-percent:0;mso-height-percent:0;mso-wrap-distance-left:9pt;mso-wrap-distance-top:0;mso-wrap-distance-right:9pt;mso-wrap-distance-bottom:0;mso-position-horizontal:absolute;mso-position-horizontal-relative:page;mso-position-vertical:absolute;mso-position-vertical-relative:page;mso-width-percent:0;mso-height-percent:0;mso-width-relative:page;mso-height-relative:page;v-text-anchor:top" arcsize="6554f" o:gfxdata="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" o:allowincell="f" filled="f" strokecolor="#bfbfbf" strokeweight=".25pt">
-                <w10:wrap anchorx="page" anchory="page"/>
-                <w10:anchorlock/>
-              </v:roundrect>
-            </w:pict>
-          </mc:Fallback>
-        </mc:AlternateContent>
-      </w:r>
-      <w:r>
-        <w:rPr>
-          <w:noProof/>
-        </w:rPr>
-        <mc:AlternateContent>
-          <mc:Choice Requires="wps">
-            <w:drawing>
-              <wp:anchor distT="0" distB="0" distL="114300" distR="114300" simplePos="0" relativeHeight="251689984" behindDoc="0" locked="1" layoutInCell="0" allowOverlap="1" wp14:anchorId="519AD9C1" wp14:editId="15428049">
-                <wp:simplePos x="0" y="0"/>
-                <wp:positionH relativeFrom="page">
-                  <wp:posOffset>4023360</wp:posOffset>
-                </wp:positionH>
-                <wp:positionV relativeFrom="page">
-                  <wp:posOffset>3658870</wp:posOffset>
-                </wp:positionV>
-                <wp:extent cx="1600200" cy="457200"/>
-                <wp:effectExtent l="13335" t="10795" r="5715" b="8255"/>
-                <wp:wrapNone/>
-                <wp:docPr id="1263586341" name="Rectangle: Rounded Corners 50"/>
-                <wp:cNvGraphicFramePr>
-                  <a:graphicFrameLocks xmlns:a="http://schemas.openxmlformats.org/drawingml/2006/main"/>
-                </wp:cNvGraphicFramePr>
-                <a:graphic xmlns:a="http://schemas.openxmlformats.org/drawingml/2006/main">
-                  <a:graphicData uri="http://schemas.microsoft.com/office/word/2010/wordprocessingShape">
-                    <wps:wsp>
-                      <wps:cNvSpPr>
-                        <a:spLocks noChangeArrowheads="1"/>
-                      </wps:cNvSpPr>
-                      <wps:spPr bwMode="auto">
-                        <a:xfrm>
-                          <a:off x="0" y="0"/>
-                          <a:ext cx="1600200" cy="457200"/>
-                        </a:xfrm>
-                        <a:prstGeom prst="roundRect">
-                          <a:avLst>
-                            <a:gd name="adj" fmla="val 10000"/>
-                          </a:avLst>
-                        </a:prstGeom>
-                        <a:noFill/>
-                        <a:ln w="3175">
-                          <a:solidFill>
-                            <a:srgbClr val="BFBFBF"/>
-                          </a:solidFill>
-                          <a:round/>
-                          <a:headEnd/>
-                          <a:tailEnd/>
-                        </a:ln>
-                        <a:extLst>
-                          <a:ext uri="{909E8E84-426E-40DD-AFC4-6F175D3DCCD1}">
-                            <a14:hiddenFill xmlns:a14="http://schemas.microsoft.com/office/drawing/2010/main">
-                              <a:solidFill>
-                                <a:srgbClr val="FFFFFF"/>
-                              </a:solidFill>
-                            </a14:hiddenFill>
-                          </a:ext>
-                        </a:extLst>
-                      </wps:spPr>
-                      <wps:bodyPr rot="0" vert="horz" wrap="square" lIns="91440" tIns="45720" rIns="91440" bIns="45720" anchor="t" anchorCtr="0" upright="1">
-                        <a:noAutofit/>
-                      </wps:bodyPr>
-                    </wps:wsp>
-                  </a:graphicData>
-                </a:graphic>
-                <wp14:sizeRelH relativeFrom="page">
-                  <wp14:pctWidth>0</wp14:pctWidth>
-                </wp14:sizeRelH>
-                <wp14:sizeRelV relativeFrom="page">
-                  <wp14:pctHeight>0</wp14:pctHeight>
-                </wp14:sizeRelV>
-              </wp:anchor>
-            </w:drawing>
-          </mc:Choice>
-          <mc:Fallback>
-            <w:pict>
-              <v:roundrect w14:anchorId="6A3805FF" id="Rectangle: Rounded Corners 50" o:spid="_x0000_s1026" style="position:absolute;margin-left:316.8pt;margin-top:288.1pt;width:126pt;height:36pt;z-index:251689984;visibility:visible;mso-wrap-style:square;mso-width-percent:0;mso-height-percent:0;mso-wrap-distance-left:9pt;mso-wrap-distance-top:0;mso-wrap-distance-right:9pt;mso-wrap-distance-bottom:0;mso-position-horizontal:absolute;mso-position-horizontal-relative:page;mso-position-vertical:absolute;mso-position-vertical-relative:page;mso-width-percent:0;mso-height-percent:0;mso-width-relative:page;mso-height-relative:page;v-text-anchor:top" arcsize="6554f" o:gfxdata="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" o:allowincell="f" filled="f" strokecolor="#bfbfbf" strokeweight=".25pt">
-                <w10:wrap anchorx="page" anchory="page"/>
-                <w10:anchorlock/>
-              </v:roundrect>
-            </w:pict>
-          </mc:Fallback>
-        </mc:AlternateContent>
-      </w:r>
-      <w:r>
-        <w:rPr>
-          <w:noProof/>
-        </w:rPr>
-        <mc:AlternateContent>
-          <mc:Choice Requires="wps">
-            <w:drawing>
-              <wp:anchor distT="0" distB="0" distL="114300" distR="114300" simplePos="0" relativeHeight="251691008" behindDoc="0" locked="1" layoutInCell="0" allowOverlap="1" wp14:anchorId="3CA09555" wp14:editId="3E77A45D">
-                <wp:simplePos x="0" y="0"/>
-                <wp:positionH relativeFrom="page">
-                  <wp:posOffset>5897880</wp:posOffset>
-                </wp:positionH>
-                <wp:positionV relativeFrom="page">
-                  <wp:posOffset>3658870</wp:posOffset>
-                </wp:positionV>
-                <wp:extent cx="1600200" cy="457200"/>
-                <wp:effectExtent l="11430" t="10795" r="7620" b="8255"/>
-                <wp:wrapNone/>
-                <wp:docPr id="340078177" name="Rectangle: Rounded Corners 49"/>
-                <wp:cNvGraphicFramePr>
-                  <a:graphicFrameLocks xmlns:a="http://schemas.openxmlformats.org/drawingml/2006/main"/>
-                </wp:cNvGraphicFramePr>
-                <a:graphic xmlns:a="http://schemas.openxmlformats.org/drawingml/2006/main">
-                  <a:graphicData uri="http://schemas.microsoft.com/office/word/2010/wordprocessingShape">
-                    <wps:wsp>
-                      <wps:cNvSpPr>
-                        <a:spLocks noChangeArrowheads="1"/>
-                      </wps:cNvSpPr>
-                      <wps:spPr bwMode="auto">
-                        <a:xfrm>
-                          <a:off x="0" y="0"/>
-                          <a:ext cx="1600200" cy="457200"/>
-                        </a:xfrm>
-                        <a:prstGeom prst="roundRect">
-                          <a:avLst>
-                            <a:gd name="adj" fmla="val 10000"/>
-                          </a:avLst>
-                        </a:prstGeom>
-                        <a:noFill/>
-                        <a:ln w="3175">
-                          <a:solidFill>
-                            <a:srgbClr val="BFBFBF"/>
-                          </a:solidFill>
-                          <a:round/>
-                          <a:headEnd/>
-                          <a:tailEnd/>
-                        </a:ln>
-                        <a:extLst>
-                          <a:ext uri="{909E8E84-426E-40DD-AFC4-6F175D3DCCD1}">
-                            <a14:hiddenFill xmlns:a14="http://schemas.microsoft.com/office/drawing/2010/main">
-                              <a:solidFill>
-                                <a:srgbClr val="FFFFFF"/>
-                              </a:solidFill>
-                            </a14:hiddenFill>
-                          </a:ext>
-                        </a:extLst>
-                      </wps:spPr>
-                      <wps:bodyPr rot="0" vert="horz" wrap="square" lIns="91440" tIns="45720" rIns="91440" bIns="45720" anchor="t" anchorCtr="0" upright="1">
-                        <a:noAutofit/>
-                      </wps:bodyPr>
-                    </wps:wsp>
-                  </a:graphicData>
-                </a:graphic>
-                <wp14:sizeRelH relativeFrom="page">
-                  <wp14:pctWidth>0</wp14:pctWidth>
-                </wp14:sizeRelH>
-                <wp14:sizeRelV relativeFrom="page">
-                  <wp14:pctHeight>0</wp14:pctHeight>
-                </wp14:sizeRelV>
-              </wp:anchor>
-            </w:drawing>
-          </mc:Choice>
-          <mc:Fallback>
-            <w:pict>
-              <v:roundrect w14:anchorId="4550FD43" id="Rectangle: Rounded Corners 49" o:spid="_x0000_s1026" style="position:absolute;margin-left:464.4pt;margin-top:288.1pt;width:126pt;height:36pt;z-index:251691008;visibility:visible;mso-wrap-style:square;mso-width-percent:0;mso-height-percent:0;mso-wrap-distance-left:9pt;mso-wrap-distance-top:0;mso-wrap-distance-right:9pt;mso-wrap-distance-bottom:0;mso-position-horizontal:absolute;mso-position-horizontal-relative:page;mso-position-vertical:absolute;mso-position-vertical-relative:page;mso-width-percent:0;mso-height-percent:0;mso-width-relative:page;mso-height-relative:page;v-text-anchor:top" arcsize="6554f" o:gfxdata="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" o:allowincell="f" filled="f" strokecolor="#bfbfbf" strokeweight=".25pt">
-                <w10:wrap anchorx="page" anchory="page"/>
-                <w10:anchorlock/>
-              </v:roundrect>
-            </w:pict>
-          </mc:Fallback>
-        </mc:AlternateContent>
-      </w:r>
-      <w:r>
-        <w:rPr>
-          <w:noProof/>
-        </w:rPr>
-        <mc:AlternateContent>
-          <mc:Choice Requires="wps">
-            <w:drawing>
-              <wp:anchor distT="0" distB="0" distL="114300" distR="114300" simplePos="0" relativeHeight="251692032" behindDoc="0" locked="1" layoutInCell="0" allowOverlap="1" wp14:anchorId="778DBE02" wp14:editId="687CAFD3">
-                <wp:simplePos x="0" y="0"/>
-                <wp:positionH relativeFrom="page">
-                  <wp:posOffset>274320</wp:posOffset>
-                </wp:positionH>
-                <wp:positionV relativeFrom="page">
-                  <wp:posOffset>4116070</wp:posOffset>
-                </wp:positionV>
-                <wp:extent cx="1600200" cy="457200"/>
-                <wp:effectExtent l="7620" t="10795" r="11430" b="8255"/>
-                <wp:wrapNone/>
-                <wp:docPr id="680654901" name="Rectangle: Rounded Corners 48"/>
-                <wp:cNvGraphicFramePr>
-                  <a:graphicFrameLocks xmlns:a="http://schemas.openxmlformats.org/drawingml/2006/main"/>
-                </wp:cNvGraphicFramePr>
-                <a:graphic xmlns:a="http://schemas.openxmlformats.org/drawingml/2006/main">
-                  <a:graphicData uri="http://schemas.microsoft.com/office/word/2010/wordprocessingShape">
-                    <wps:wsp>
-                      <wps:cNvSpPr>
-                        <a:spLocks noChangeArrowheads="1"/>
-                      </wps:cNvSpPr>
-                      <wps:spPr bwMode="auto">
-                        <a:xfrm>
-                          <a:off x="0" y="0"/>
-                          <a:ext cx="1600200" cy="457200"/>
-                        </a:xfrm>
-                        <a:prstGeom prst="roundRect">
-                          <a:avLst>
-                            <a:gd name="adj" fmla="val 10000"/>
-                          </a:avLst>
-                        </a:prstGeom>
-                        <a:noFill/>
-                        <a:ln w="3175">
-                          <a:solidFill>
-                            <a:srgbClr val="BFBFBF"/>
-                          </a:solidFill>
-                          <a:round/>
-                          <a:headEnd/>
-                          <a:tailEnd/>
-                        </a:ln>
-                        <a:extLst>
-                          <a:ext uri="{909E8E84-426E-40DD-AFC4-6F175D3DCCD1}">
-                            <a14:hiddenFill xmlns:a14="http://schemas.microsoft.com/office/drawing/2010/main">
-                              <a:solidFill>
-                                <a:srgbClr val="FFFFFF"/>
-                              </a:solidFill>
-                            </a14:hiddenFill>
-                          </a:ext>
-                        </a:extLst>
-                      </wps:spPr>
-                      <wps:bodyPr rot="0" vert="horz" wrap="square" lIns="91440" tIns="45720" rIns="91440" bIns="45720" anchor="t" anchorCtr="0" upright="1">
-                        <a:noAutofit/>
-                      </wps:bodyPr>
-                    </wps:wsp>
-                  </a:graphicData>
-                </a:graphic>
-                <wp14:sizeRelH relativeFrom="page">
-                  <wp14:pctWidth>0</wp14:pctWidth>
-                </wp14:sizeRelH>
-                <wp14:sizeRelV relativeFrom="page">
-                  <wp14:pctHeight>0</wp14:pctHeight>
-                </wp14:sizeRelV>
-              </wp:anchor>
-            </w:drawing>
-          </mc:Choice>
-          <mc:Fallback>
-            <w:pict>
-              <v:roundrect w14:anchorId="6E0EC764" id="Rectangle: Rounded Corners 48" o:spid="_x0000_s1026" style="position:absolute;margin-left:21.6pt;margin-top:324.1pt;width:126pt;height:36pt;z-index:251692032;visibility:visible;mso-wrap-style:square;mso-width-percent:0;mso-height-percent:0;mso-wrap-distance-left:9pt;mso-wrap-distance-top:0;mso-wrap-distance-right:9pt;mso-wrap-distance-bottom:0;mso-position-horizontal:absolute;mso-position-horizontal-relative:page;mso-position-vertical:absolute;mso-position-vertical-relative:page;mso-width-percent:0;mso-height-percent:0;mso-width-relative:page;mso-height-relative:page;v-text-anchor:top" arcsize="6554f" o:gfxdata="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" o:allowincell="f" filled="f" strokecolor="#bfbfbf" strokeweight=".25pt">
-                <w10:wrap anchorx="page" anchory="page"/>
-                <w10:anchorlock/>
-              </v:roundrect>
-            </w:pict>
-          </mc:Fallback>
-        </mc:AlternateContent>
-      </w:r>
-      <w:r>
-        <w:rPr>
-          <w:noProof/>
-        </w:rPr>
-        <mc:AlternateContent>
-          <mc:Choice Requires="wps">
-            <w:drawing>
-              <wp:anchor distT="0" distB="0" distL="114300" distR="114300" simplePos="0" relativeHeight="251693056" behindDoc="0" locked="1" layoutInCell="0" allowOverlap="1" wp14:anchorId="13BF54A8" wp14:editId="0D36B70A">
-                <wp:simplePos x="0" y="0"/>
-                <wp:positionH relativeFrom="page">
-                  <wp:posOffset>2148840</wp:posOffset>
-                </wp:positionH>
-                <wp:positionV relativeFrom="page">
-                  <wp:posOffset>4116070</wp:posOffset>
-                </wp:positionV>
-                <wp:extent cx="1600200" cy="457200"/>
-                <wp:effectExtent l="5715" t="10795" r="13335" b="8255"/>
-                <wp:wrapNone/>
-                <wp:docPr id="995614312" name="Rectangle: Rounded Corners 47"/>
-                <wp:cNvGraphicFramePr>
-                  <a:graphicFrameLocks xmlns:a="http://schemas.openxmlformats.org/drawingml/2006/main"/>
-                </wp:cNvGraphicFramePr>
-                <a:graphic xmlns:a="http://schemas.openxmlformats.org/drawingml/2006/main">
-                  <a:graphicData uri="http://schemas.microsoft.com/office/word/2010/wordprocessingShape">
-                    <wps:wsp>
-                      <wps:cNvSpPr>
-                        <a:spLocks noChangeArrowheads="1"/>
-                      </wps:cNvSpPr>
-                      <wps:spPr bwMode="auto">
-                        <a:xfrm>
-                          <a:off x="0" y="0"/>
-                          <a:ext cx="1600200" cy="457200"/>
-                        </a:xfrm>
-                        <a:prstGeom prst="roundRect">
-                          <a:avLst>
-                            <a:gd name="adj" fmla="val 10000"/>
-                          </a:avLst>
-                        </a:prstGeom>
-                        <a:noFill/>
-                        <a:ln w="3175">
-                          <a:solidFill>
-                            <a:srgbClr val="BFBFBF"/>
-                          </a:solidFill>
-                          <a:round/>
-                          <a:headEnd/>
-                          <a:tailEnd/>
-                        </a:ln>
-                        <a:extLst>
-                          <a:ext uri="{909E8E84-426E-40DD-AFC4-6F175D3DCCD1}">
-                            <a14:hiddenFill xmlns:a14="http://schemas.microsoft.com/office/drawing/2010/main">
-                              <a:solidFill>
-                                <a:srgbClr val="FFFFFF"/>
-                              </a:solidFill>
-                            </a14:hiddenFill>
-                          </a:ext>
-                        </a:extLst>
-                      </wps:spPr>
-                      <wps:bodyPr rot="0" vert="horz" wrap="square" lIns="91440" tIns="45720" rIns="91440" bIns="45720" anchor="t" anchorCtr="0" upright="1">
-                        <a:noAutofit/>
-                      </wps:bodyPr>
-                    </wps:wsp>
-                  </a:graphicData>
-                </a:graphic>
-                <wp14:sizeRelH relativeFrom="page">
-                  <wp14:pctWidth>0</wp14:pctWidth>
-                </wp14:sizeRelH>
-                <wp14:sizeRelV relativeFrom="page">
-                  <wp14:pctHeight>0</wp14:pctHeight>
-                </wp14:sizeRelV>
-              </wp:anchor>
-            </w:drawing>
-          </mc:Choice>
-          <mc:Fallback>
-            <w:pict>
-              <v:roundrect w14:anchorId="634A12F7" id="Rectangle: Rounded Corners 47" o:spid="_x0000_s1026" style="position:absolute;margin-left:169.2pt;margin-top:324.1pt;width:126pt;height:36pt;z-index:251693056;visibility:visible;mso-wrap-style:square;mso-width-percent:0;mso-height-percent:0;mso-wrap-distance-left:9pt;mso-wrap-distance-top:0;mso-wrap-distance-right:9pt;mso-wrap-distance-bottom:0;mso-position-horizontal:absolute;mso-position-horizontal-relative:page;mso-position-vertical:absolute;mso-position-vertical-relative:page;mso-width-percent:0;mso-height-percent:0;mso-width-relative:page;mso-height-relative:page;v-text-anchor:top" arcsize="6554f" o:gfxdata="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" o:allowincell="f" filled="f" strokecolor="#bfbfbf" strokeweight=".25pt">
-                <w10:wrap anchorx="page" anchory="page"/>
-                <w10:anchorlock/>
-              </v:roundrect>
-            </w:pict>
-          </mc:Fallback>
-        </mc:AlternateContent>
-      </w:r>
-      <w:r>
-        <w:rPr>
-          <w:noProof/>
-        </w:rPr>
-        <mc:AlternateContent>
-          <mc:Choice Requires="wps">
-            <w:drawing>
-              <wp:anchor distT="0" distB="0" distL="114300" distR="114300" simplePos="0" relativeHeight="251694080" behindDoc="0" locked="1" layoutInCell="0" allowOverlap="1" wp14:anchorId="2E1F634F" wp14:editId="071EBAAC">
-                <wp:simplePos x="0" y="0"/>
-                <wp:positionH relativeFrom="page">
-                  <wp:posOffset>4023360</wp:posOffset>
-                </wp:positionH>
-                <wp:positionV relativeFrom="page">
-                  <wp:posOffset>4116070</wp:posOffset>
-                </wp:positionV>
-                <wp:extent cx="1600200" cy="457200"/>
-                <wp:effectExtent l="13335" t="10795" r="5715" b="8255"/>
-                <wp:wrapNone/>
-                <wp:docPr id="876093581" name="Rectangle: Rounded Corners 46"/>
-                <wp:cNvGraphicFramePr>
-                  <a:graphicFrameLocks xmlns:a="http://schemas.openxmlformats.org/drawingml/2006/main"/>
-                </wp:cNvGraphicFramePr>
-                <a:graphic xmlns:a="http://schemas.openxmlformats.org/drawingml/2006/main">
-                  <a:graphicData uri="http://schemas.microsoft.com/office/word/2010/wordprocessingShape">
-                    <wps:wsp>
-                      <wps:cNvSpPr>
-                        <a:spLocks noChangeArrowheads="1"/>
-                      </wps:cNvSpPr>
-                      <wps:spPr bwMode="auto">
-                        <a:xfrm>
-                          <a:off x="0" y="0"/>
-                          <a:ext cx="1600200" cy="457200"/>
-                        </a:xfrm>
-                        <a:prstGeom prst="roundRect">
-                          <a:avLst>
-                            <a:gd name="adj" fmla="val 10000"/>
-                          </a:avLst>
-                        </a:prstGeom>
-                        <a:noFill/>
-                        <a:ln w="3175">
-                          <a:solidFill>
-                            <a:srgbClr val="BFBFBF"/>
-                          </a:solidFill>
-                          <a:round/>
-                          <a:headEnd/>
-                          <a:tailEnd/>
-                        </a:ln>
-                        <a:extLst>
-                          <a:ext uri="{909E8E84-426E-40DD-AFC4-6F175D3DCCD1}">
-                            <a14:hiddenFill xmlns:a14="http://schemas.microsoft.com/office/drawing/2010/main">
-                              <a:solidFill>
-                                <a:srgbClr val="FFFFFF"/>
-                              </a:solidFill>
-                            </a14:hiddenFill>
-                          </a:ext>
-                        </a:extLst>
-                      </wps:spPr>
-                      <wps:bodyPr rot="0" vert="horz" wrap="square" lIns="91440" tIns="45720" rIns="91440" bIns="45720" anchor="t" anchorCtr="0" upright="1">
-                        <a:noAutofit/>
-                      </wps:bodyPr>
-                    </wps:wsp>
-                  </a:graphicData>
-                </a:graphic>
-                <wp14:sizeRelH relativeFrom="page">
-                  <wp14:pctWidth>0</wp14:pctWidth>
-                </wp14:sizeRelH>
-                <wp14:sizeRelV relativeFrom="page">
-                  <wp14:pctHeight>0</wp14:pctHeight>
-                </wp14:sizeRelV>
-              </wp:anchor>
-            </w:drawing>
-          </mc:Choice>
-          <mc:Fallback>
-            <w:pict>
-              <v:roundrect w14:anchorId="726DD8B0" id="Rectangle: Rounded Corners 46" o:spid="_x0000_s1026" style="position:absolute;margin-left:316.8pt;margin-top:324.1pt;width:126pt;height:36pt;z-index:251694080;visibility:visible;mso-wrap-style:square;mso-width-percent:0;mso-height-percent:0;mso-wrap-distance-left:9pt;mso-wrap-distance-top:0;mso-wrap-distance-right:9pt;mso-wrap-distance-bottom:0;mso-position-horizontal:absolute;mso-position-horizontal-relative:page;mso-position-vertical:absolute;mso-position-vertical-relative:page;mso-width-percent:0;mso-height-percent:0;mso-width-relative:page;mso-height-relative:page;v-text-anchor:top" arcsize="6554f" o:gfxdata="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" o:allowincell="f" filled="f" strokecolor="#bfbfbf" strokeweight=".25pt">
-                <w10:wrap anchorx="page" anchory="page"/>
-                <w10:anchorlock/>
-              </v:roundrect>
-            </w:pict>
-          </mc:Fallback>
-        </mc:AlternateContent>
-      </w:r>
-      <w:r>
-        <w:rPr>
-          <w:noProof/>
-        </w:rPr>
-        <mc:AlternateContent>
-          <mc:Choice Requires="wps">
-            <w:drawing>
-              <wp:anchor distT="0" distB="0" distL="114300" distR="114300" simplePos="0" relativeHeight="251695104" behindDoc="0" locked="1" layoutInCell="0" allowOverlap="1" wp14:anchorId="0531A2F9" wp14:editId="3B463CD5">
-                <wp:simplePos x="0" y="0"/>
-                <wp:positionH relativeFrom="page">
-                  <wp:posOffset>5897880</wp:posOffset>
-                </wp:positionH>
-                <wp:positionV relativeFrom="page">
-                  <wp:posOffset>4116070</wp:posOffset>
-                </wp:positionV>
-                <wp:extent cx="1600200" cy="457200"/>
-                <wp:effectExtent l="11430" t="10795" r="7620" b="8255"/>
-                <wp:wrapNone/>
-                <wp:docPr id="2145465654" name="Rectangle: Rounded Corners 45"/>
-                <wp:cNvGraphicFramePr>
-                  <a:graphicFrameLocks xmlns:a="http://schemas.openxmlformats.org/drawingml/2006/main"/>
-                </wp:cNvGraphicFramePr>
-                <a:graphic xmlns:a="http://schemas.openxmlformats.org/drawingml/2006/main">
-                  <a:graphicData uri="http://schemas.microsoft.com/office/word/2010/wordprocessingShape">
-                    <wps:wsp>
-                      <wps:cNvSpPr>
-                        <a:spLocks noChangeArrowheads="1"/>
-                      </wps:cNvSpPr>
-                      <wps:spPr bwMode="auto">
-                        <a:xfrm>
-                          <a:off x="0" y="0"/>
-                          <a:ext cx="1600200" cy="457200"/>
-                        </a:xfrm>
-                        <a:prstGeom prst="roundRect">
-                          <a:avLst>
-                            <a:gd name="adj" fmla="val 10000"/>
-                          </a:avLst>
-                        </a:prstGeom>
-                        <a:noFill/>
-                        <a:ln w="3175">
-                          <a:solidFill>
-                            <a:srgbClr val="BFBFBF"/>
-                          </a:solidFill>
-                          <a:round/>
-                          <a:headEnd/>
-                          <a:tailEnd/>
-                        </a:ln>
-                        <a:extLst>
-                          <a:ext uri="{909E8E84-426E-40DD-AFC4-6F175D3DCCD1}">
-                            <a14:hiddenFill xmlns:a14="http://schemas.microsoft.com/office/drawing/2010/main">
-                              <a:solidFill>
-                                <a:srgbClr val="FFFFFF"/>
-                              </a:solidFill>
-                            </a14:hiddenFill>
-                          </a:ext>
-                        </a:extLst>
-                      </wps:spPr>
-                      <wps:bodyPr rot="0" vert="horz" wrap="square" lIns="91440" tIns="45720" rIns="91440" bIns="45720" anchor="t" anchorCtr="0" upright="1">
-                        <a:noAutofit/>
-                      </wps:bodyPr>
-                    </wps:wsp>
-                  </a:graphicData>
-                </a:graphic>
-                <wp14:sizeRelH relativeFrom="page">
-                  <wp14:pctWidth>0</wp14:pctWidth>
-                </wp14:sizeRelH>
-                <wp14:sizeRelV relativeFrom="page">
-                  <wp14:pctHeight>0</wp14:pctHeight>
-                </wp14:sizeRelV>
-              </wp:anchor>
-            </w:drawing>
-          </mc:Choice>
-          <mc:Fallback>
-            <w:pict>
-              <v:roundrect w14:anchorId="0ADBE337" id="Rectangle: Rounded Corners 45" o:spid="_x0000_s1026" style="position:absolute;margin-left:464.4pt;margin-top:324.1pt;width:126pt;height:36pt;z-index:251695104;visibility:visible;mso-wrap-style:square;mso-width-percent:0;mso-height-percent:0;mso-wrap-distance-left:9pt;mso-wrap-distance-top:0;mso-wrap-distance-right:9pt;mso-wrap-distance-bottom:0;mso-position-horizontal:absolute;mso-position-horizontal-relative:page;mso-position-vertical:absolute;mso-position-vertical-relative:page;mso-width-percent:0;mso-height-percent:0;mso-width-relative:page;mso-height-relative:page;v-text-anchor:top" arcsize="6554f" o:gfxdata="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" o:allowincell="f" filled="f" strokecolor="#bfbfbf" strokeweight=".25pt">
-                <w10:wrap anchorx="page" anchory="page"/>
-                <w10:anchorlock/>
-              </v:roundrect>
-            </w:pict>
-          </mc:Fallback>
-        </mc:AlternateContent>
-      </w:r>
-      <w:r>
-        <w:rPr>
-          <w:noProof/>
-        </w:rPr>
-        <mc:AlternateContent>
-          <mc:Choice Requires="wps">
-            <w:drawing>
-              <wp:anchor distT="0" distB="0" distL="114300" distR="114300" simplePos="0" relativeHeight="251696128" behindDoc="0" locked="1" layoutInCell="0" allowOverlap="1" wp14:anchorId="5C45D2B1" wp14:editId="65E528F0">
-                <wp:simplePos x="0" y="0"/>
-                <wp:positionH relativeFrom="page">
-                  <wp:posOffset>274320</wp:posOffset>
-                </wp:positionH>
-                <wp:positionV relativeFrom="page">
-                  <wp:posOffset>4573270</wp:posOffset>
-                </wp:positionV>
-                <wp:extent cx="1600200" cy="457200"/>
-                <wp:effectExtent l="7620" t="10795" r="11430" b="8255"/>
-                <wp:wrapNone/>
-                <wp:docPr id="935342869" name="Rectangle: Rounded Corners 44"/>
-                <wp:cNvGraphicFramePr>
-                  <a:graphicFrameLocks xmlns:a="http://schemas.openxmlformats.org/drawingml/2006/main"/>
-                </wp:cNvGraphicFramePr>
-                <a:graphic xmlns:a="http://schemas.openxmlformats.org/drawingml/2006/main">
-                  <a:graphicData uri="http://schemas.microsoft.com/office/word/2010/wordprocessingShape">
-                    <wps:wsp>
-                      <wps:cNvSpPr>
-                        <a:spLocks noChangeArrowheads="1"/>
-                      </wps:cNvSpPr>
-                      <wps:spPr bwMode="auto">
-                        <a:xfrm>
-                          <a:off x="0" y="0"/>
-                          <a:ext cx="1600200" cy="457200"/>
-                        </a:xfrm>
-                        <a:prstGeom prst="roundRect">
-                          <a:avLst>
-                            <a:gd name="adj" fmla="val 10000"/>
-                          </a:avLst>
-                        </a:prstGeom>
-                        <a:noFill/>
-                        <a:ln w="3175">
-                          <a:solidFill>
-                            <a:srgbClr val="BFBFBF"/>
-                          </a:solidFill>
-                          <a:round/>
-                          <a:headEnd/>
-                          <a:tailEnd/>
-                        </a:ln>
-                        <a:extLst>
-                          <a:ext uri="{909E8E84-426E-40DD-AFC4-6F175D3DCCD1}">
-                            <a14:hiddenFill xmlns:a14="http://schemas.microsoft.com/office/drawing/2010/main">
-                              <a:solidFill>
-                                <a:srgbClr val="FFFFFF"/>
-                              </a:solidFill>
-                            </a14:hiddenFill>
-                          </a:ext>
-                        </a:extLst>
-                      </wps:spPr>
-                      <wps:bodyPr rot="0" vert="horz" wrap="square" lIns="91440" tIns="45720" rIns="91440" bIns="45720" anchor="t" anchorCtr="0" upright="1">
-                        <a:noAutofit/>
-                      </wps:bodyPr>
-                    </wps:wsp>
-                  </a:graphicData>
-                </a:graphic>
-                <wp14:sizeRelH relativeFrom="page">
-                  <wp14:pctWidth>0</wp14:pctWidth>
-                </wp14:sizeRelH>
-                <wp14:sizeRelV relativeFrom="page">
-                  <wp14:pctHeight>0</wp14:pctHeight>
-                </wp14:sizeRelV>
-              </wp:anchor>
-            </w:drawing>
-          </mc:Choice>
-          <mc:Fallback>
-            <w:pict>
-              <v:roundrect w14:anchorId="35463B21" id="Rectangle: Rounded Corners 44" o:spid="_x0000_s1026" style="position:absolute;margin-left:21.6pt;margin-top:360.1pt;width:126pt;height:36pt;z-index:251696128;visibility:visible;mso-wrap-style:square;mso-width-percent:0;mso-height-percent:0;mso-wrap-distance-left:9pt;mso-wrap-distance-top:0;mso-wrap-distance-right:9pt;mso-wrap-distance-bottom:0;mso-position-horizontal:absolute;mso-position-horizontal-relative:page;mso-position-vertical:absolute;mso-position-vertical-relative:page;mso-width-percent:0;mso-height-percent:0;mso-width-relative:page;mso-height-relative:page;v-text-anchor:top" arcsize="6554f" o:gfxdata="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" o:allowincell="f" filled="f" strokecolor="#bfbfbf" strokeweight=".25pt">
-                <w10:wrap anchorx="page" anchory="page"/>
-                <w10:anchorlock/>
-              </v:roundrect>
-            </w:pict>
-          </mc:Fallback>
-        </mc:AlternateContent>
-      </w:r>
-      <w:r>
-        <w:rPr>
-          <w:noProof/>
-        </w:rPr>
-        <mc:AlternateContent>
-          <mc:Choice Requires="wps">
-            <w:drawing>
-              <wp:anchor distT="0" distB="0" distL="114300" distR="114300" simplePos="0" relativeHeight="251697152" behindDoc="0" locked="1" layoutInCell="0" allowOverlap="1" wp14:anchorId="7DB0BEE4" wp14:editId="4D929B0F">
-                <wp:simplePos x="0" y="0"/>
-                <wp:positionH relativeFrom="page">
-                  <wp:posOffset>2148840</wp:posOffset>
-                </wp:positionH>
-                <wp:positionV relativeFrom="page">
-                  <wp:posOffset>4573270</wp:posOffset>
-                </wp:positionV>
-                <wp:extent cx="1600200" cy="457200"/>
-                <wp:effectExtent l="5715" t="10795" r="13335" b="8255"/>
-                <wp:wrapNone/>
-                <wp:docPr id="837220917" name="Rectangle: Rounded Corners 43"/>
-                <wp:cNvGraphicFramePr>
-                  <a:graphicFrameLocks xmlns:a="http://schemas.openxmlformats.org/drawingml/2006/main"/>
-                </wp:cNvGraphicFramePr>
-                <a:graphic xmlns:a="http://schemas.openxmlformats.org/drawingml/2006/main">
-                  <a:graphicData uri="http://schemas.microsoft.com/office/word/2010/wordprocessingShape">
-                    <wps:wsp>
-                      <wps:cNvSpPr>
-                        <a:spLocks noChangeArrowheads="1"/>
-                      </wps:cNvSpPr>
-                      <wps:spPr bwMode="auto">
-                        <a:xfrm>
-                          <a:off x="0" y="0"/>
-                          <a:ext cx="1600200" cy="457200"/>
-                        </a:xfrm>
-                        <a:prstGeom prst="roundRect">
-                          <a:avLst>
-                            <a:gd name="adj" fmla="val 10000"/>
-                          </a:avLst>
-                        </a:prstGeom>
-                        <a:noFill/>
-                        <a:ln w="3175">
-                          <a:solidFill>
-                            <a:srgbClr val="BFBFBF"/>
-                          </a:solidFill>
-                          <a:round/>
-                          <a:headEnd/>
-                          <a:tailEnd/>
-                        </a:ln>
-                        <a:extLst>
-                          <a:ext uri="{909E8E84-426E-40DD-AFC4-6F175D3DCCD1}">
-                            <a14:hiddenFill xmlns:a14="http://schemas.microsoft.com/office/drawing/2010/main">
-                              <a:solidFill>
-                                <a:srgbClr val="FFFFFF"/>
-                              </a:solidFill>
-                            </a14:hiddenFill>
-                          </a:ext>
-                        </a:extLst>
-                      </wps:spPr>
-                      <wps:bodyPr rot="0" vert="horz" wrap="square" lIns="91440" tIns="45720" rIns="91440" bIns="45720" anchor="t" anchorCtr="0" upright="1">
-                        <a:noAutofit/>
-                      </wps:bodyPr>
-                    </wps:wsp>
-                  </a:graphicData>
-                </a:graphic>
-                <wp14:sizeRelH relativeFrom="page">
-                  <wp14:pctWidth>0</wp14:pctWidth>
-                </wp14:sizeRelH>
-                <wp14:sizeRelV relativeFrom="page">
-                  <wp14:pctHeight>0</wp14:pctHeight>
-                </wp14:sizeRelV>
-              </wp:anchor>
-            </w:drawing>
-          </mc:Choice>
-          <mc:Fallback>
-            <w:pict>
-              <v:roundrect w14:anchorId="6E024297" id="Rectangle: Rounded Corners 43" o:spid="_x0000_s1026" style="position:absolute;margin-left:169.2pt;margin-top:360.1pt;width:126pt;height:36pt;z-index:251697152;visibility:visible;mso-wrap-style:square;mso-width-percent:0;mso-height-percent:0;mso-wrap-distance-left:9pt;mso-wrap-distance-top:0;mso-wrap-distance-right:9pt;mso-wrap-distance-bottom:0;mso-position-horizontal:absolute;mso-position-horizontal-relative:page;mso-position-vertical:absolute;mso-position-vertical-relative:page;mso-width-percent:0;mso-height-percent:0;mso-width-relative:page;mso-height-relative:page;v-text-anchor:top" arcsize="6554f" o:gfxdata="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" o:allowincell="f" filled="f" strokecolor="#bfbfbf" strokeweight=".25pt">
-                <w10:wrap anchorx="page" anchory="page"/>
-                <w10:anchorlock/>
-              </v:roundrect>
-            </w:pict>
-          </mc:Fallback>
-        </mc:AlternateContent>
-      </w:r>
-      <w:r>
-        <w:rPr>
-          <w:noProof/>
-        </w:rPr>
-        <mc:AlternateContent>
-          <mc:Choice Requires="wps">
-            <w:drawing>
-              <wp:anchor distT="0" distB="0" distL="114300" distR="114300" simplePos="0" relativeHeight="251698176" behindDoc="0" locked="1" layoutInCell="0" allowOverlap="1" wp14:anchorId="009834EE" wp14:editId="51DA3057">
-                <wp:simplePos x="0" y="0"/>
-                <wp:positionH relativeFrom="page">
-                  <wp:posOffset>4023360</wp:posOffset>
-                </wp:positionH>
-                <wp:positionV relativeFrom="page">
-                  <wp:posOffset>4573270</wp:posOffset>
-                </wp:positionV>
-                <wp:extent cx="1600200" cy="457200"/>
-                <wp:effectExtent l="13335" t="10795" r="5715" b="8255"/>
-                <wp:wrapNone/>
-                <wp:docPr id="1498516885" name="Rectangle: Rounded Corners 42"/>
-                <wp:cNvGraphicFramePr>
-                  <a:graphicFrameLocks xmlns:a="http://schemas.openxmlformats.org/drawingml/2006/main"/>
-                </wp:cNvGraphicFramePr>
-                <a:graphic xmlns:a="http://schemas.openxmlformats.org/drawingml/2006/main">
-                  <a:graphicData uri="http://schemas.microsoft.com/office/word/2010/wordprocessingShape">
-                    <wps:wsp>
-                      <wps:cNvSpPr>
-                        <a:spLocks noChangeArrowheads="1"/>
-                      </wps:cNvSpPr>
-                      <wps:spPr bwMode="auto">
-                        <a:xfrm>
-                          <a:off x="0" y="0"/>
-                          <a:ext cx="1600200" cy="457200"/>
-                        </a:xfrm>
-                        <a:prstGeom prst="roundRect">
-                          <a:avLst>
-                            <a:gd name="adj" fmla="val 10000"/>
-                          </a:avLst>
-                        </a:prstGeom>
-                        <a:noFill/>
-                        <a:ln w="3175">
-                          <a:solidFill>
-                            <a:srgbClr val="BFBFBF"/>
-                          </a:solidFill>
-                          <a:round/>
-                          <a:headEnd/>
-                          <a:tailEnd/>
-                        </a:ln>
-                        <a:extLst>
-                          <a:ext uri="{909E8E84-426E-40DD-AFC4-6F175D3DCCD1}">
-                            <a14:hiddenFill xmlns:a14="http://schemas.microsoft.com/office/drawing/2010/main">
-                              <a:solidFill>
-                                <a:srgbClr val="FFFFFF"/>
-                              </a:solidFill>
-                            </a14:hiddenFill>
-                          </a:ext>
-                        </a:extLst>
-                      </wps:spPr>
-                      <wps:bodyPr rot="0" vert="horz" wrap="square" lIns="91440" tIns="45720" rIns="91440" bIns="45720" anchor="t" anchorCtr="0" upright="1">
-                        <a:noAutofit/>
-                      </wps:bodyPr>
-                    </wps:wsp>
-                  </a:graphicData>
-                </a:graphic>
-                <wp14:sizeRelH relativeFrom="page">
-                  <wp14:pctWidth>0</wp14:pctWidth>
-                </wp14:sizeRelH>
-                <wp14:sizeRelV relativeFrom="page">
-                  <wp14:pctHeight>0</wp14:pctHeight>
-                </wp14:sizeRelV>
-              </wp:anchor>
-            </w:drawing>
-          </mc:Choice>
-          <mc:Fallback>
-            <w:pict>
-              <v:roundrect w14:anchorId="31C2C073" id="Rectangle: Rounded Corners 42" o:spid="_x0000_s1026" style="position:absolute;margin-left:316.8pt;margin-top:360.1pt;width:126pt;height:36pt;z-index:251698176;visibility:visible;mso-wrap-style:square;mso-width-percent:0;mso-height-percent:0;mso-wrap-distance-left:9pt;mso-wrap-distance-top:0;mso-wrap-distance-right:9pt;mso-wrap-distance-bottom:0;mso-position-horizontal:absolute;mso-position-horizontal-relative:page;mso-position-vertical:absolute;mso-position-vertical-relative:page;mso-width-percent:0;mso-height-percent:0;mso-width-relative:page;mso-height-relative:page;v-text-anchor:top" arcsize="6554f" o:gfxdata="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" o:allowincell="f" filled="f" strokecolor="#bfbfbf" strokeweight=".25pt">
-                <w10:wrap anchorx="page" anchory="page"/>
-                <w10:anchorlock/>
-              </v:roundrect>
-            </w:pict>
-          </mc:Fallback>
-        </mc:AlternateContent>
-      </w:r>
-      <w:r>
-        <w:rPr>
-          <w:noProof/>
-        </w:rPr>
-        <mc:AlternateContent>
-          <mc:Choice Requires="wps">
-            <w:drawing>
-              <wp:anchor distT="0" distB="0" distL="114300" distR="114300" simplePos="0" relativeHeight="251699200" behindDoc="0" locked="1" layoutInCell="0" allowOverlap="1" wp14:anchorId="6A334AED" wp14:editId="5EE35B14">
-                <wp:simplePos x="0" y="0"/>
-                <wp:positionH relativeFrom="page">
-                  <wp:posOffset>5897880</wp:posOffset>
-                </wp:positionH>
-                <wp:positionV relativeFrom="page">
-                  <wp:posOffset>4573270</wp:posOffset>
-                </wp:positionV>
-                <wp:extent cx="1600200" cy="457200"/>
-                <wp:effectExtent l="11430" t="10795" r="7620" b="8255"/>
-                <wp:wrapNone/>
-                <wp:docPr id="1288904543" name="Rectangle: Rounded Corners 41"/>
-                <wp:cNvGraphicFramePr>
-                  <a:graphicFrameLocks xmlns:a="http://schemas.openxmlformats.org/drawingml/2006/main"/>
-                </wp:cNvGraphicFramePr>
-                <a:graphic xmlns:a="http://schemas.openxmlformats.org/drawingml/2006/main">
-                  <a:graphicData uri="http://schemas.microsoft.com/office/word/2010/wordprocessingShape">
-                    <wps:wsp>
-                      <wps:cNvSpPr>
-                        <a:spLocks noChangeArrowheads="1"/>
-                      </wps:cNvSpPr>
-                      <wps:spPr bwMode="auto">
-                        <a:xfrm>
-                          <a:off x="0" y="0"/>
-                          <a:ext cx="1600200" cy="457200"/>
-                        </a:xfrm>
-                        <a:prstGeom prst="roundRect">
-                          <a:avLst>
-                            <a:gd name="adj" fmla="val 10000"/>
-                          </a:avLst>
-                        </a:prstGeom>
-                        <a:noFill/>
-                        <a:ln w="3175">
-                          <a:solidFill>
-                            <a:srgbClr val="BFBFBF"/>
-                          </a:solidFill>
-                          <a:round/>
-                          <a:headEnd/>
-                          <a:tailEnd/>
-                        </a:ln>
-                        <a:extLst>
-                          <a:ext uri="{909E8E84-426E-40DD-AFC4-6F175D3DCCD1}">
-                            <a14:hiddenFill xmlns:a14="http://schemas.microsoft.com/office/drawing/2010/main">
-                              <a:solidFill>
-                                <a:srgbClr val="FFFFFF"/>
-                              </a:solidFill>
-                            </a14:hiddenFill>
-                          </a:ext>
-                        </a:extLst>
-                      </wps:spPr>
-                      <wps:bodyPr rot="0" vert="horz" wrap="square" lIns="91440" tIns="45720" rIns="91440" bIns="45720" anchor="t" anchorCtr="0" upright="1">
-                        <a:noAutofit/>
-                      </wps:bodyPr>
-                    </wps:wsp>
-                  </a:graphicData>
-                </a:graphic>
-                <wp14:sizeRelH relativeFrom="page">
-                  <wp14:pctWidth>0</wp14:pctWidth>
-                </wp14:sizeRelH>
-                <wp14:sizeRelV relativeFrom="page">
-                  <wp14:pctHeight>0</wp14:pctHeight>
-                </wp14:sizeRelV>
-              </wp:anchor>
-            </w:drawing>
-          </mc:Choice>
-          <mc:Fallback>
-            <w:pict>
-              <v:roundrect w14:anchorId="023592A9" id="Rectangle: Rounded Corners 41" o:spid="_x0000_s1026" style="position:absolute;margin-left:464.4pt;margin-top:360.1pt;width:126pt;height:36pt;z-index:251699200;visibility:visible;mso-wrap-style:square;mso-width-percent:0;mso-height-percent:0;mso-wrap-distance-left:9pt;mso-wrap-distance-top:0;mso-wrap-distance-right:9pt;mso-wrap-distance-bottom:0;mso-position-horizontal:absolute;mso-position-horizontal-relative:page;mso-position-vertical:absolute;mso-position-vertical-relative:page;mso-width-percent:0;mso-height-percent:0;mso-width-relative:page;mso-height-relative:page;v-text-anchor:top" arcsize="6554f" o:gfxdata="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" o:allowincell="f" filled="f" strokecolor="#bfbfbf" strokeweight=".25pt">
-                <w10:wrap anchorx="page" anchory="page"/>
-                <w10:anchorlock/>
-              </v:roundrect>
-            </w:pict>
-          </mc:Fallback>
-        </mc:AlternateContent>
-      </w:r>
-      <w:r>
-        <w:rPr>
-          <w:noProof/>
-        </w:rPr>
-        <mc:AlternateContent>
-          <mc:Choice Requires="wps">
-            <w:drawing>
-              <wp:anchor distT="0" distB="0" distL="114300" distR="114300" simplePos="0" relativeHeight="251700224" behindDoc="0" locked="1" layoutInCell="0" allowOverlap="1" wp14:anchorId="4CCE5657" wp14:editId="19511E8F">
-                <wp:simplePos x="0" y="0"/>
-                <wp:positionH relativeFrom="page">
-                  <wp:posOffset>274320</wp:posOffset>
-                </wp:positionH>
-                <wp:positionV relativeFrom="page">
-                  <wp:posOffset>5030470</wp:posOffset>
-                </wp:positionV>
-                <wp:extent cx="1600200" cy="457200"/>
-                <wp:effectExtent l="7620" t="10795" r="11430" b="8255"/>
-                <wp:wrapNone/>
-                <wp:docPr id="417423102" name="Rectangle: Rounded Corners 40"/>
-                <wp:cNvGraphicFramePr>
-                  <a:graphicFrameLocks xmlns:a="http://schemas.openxmlformats.org/drawingml/2006/main"/>
-                </wp:cNvGraphicFramePr>
-                <a:graphic xmlns:a="http://schemas.openxmlformats.org/drawingml/2006/main">
-                  <a:graphicData uri="http://schemas.microsoft.com/office/word/2010/wordprocessingShape">
-                    <wps:wsp>
-                      <wps:cNvSpPr>
-                        <a:spLocks noChangeArrowheads="1"/>
-                      </wps:cNvSpPr>
-                      <wps:spPr bwMode="auto">
-                        <a:xfrm>
-                          <a:off x="0" y="0"/>
-                          <a:ext cx="1600200" cy="457200"/>
-                        </a:xfrm>
-                        <a:prstGeom prst="roundRect">
-                          <a:avLst>
-                            <a:gd name="adj" fmla="val 10000"/>
-                          </a:avLst>
-                        </a:prstGeom>
-                        <a:noFill/>
-                        <a:ln w="3175">
-                          <a:solidFill>
-                            <a:srgbClr val="BFBFBF"/>
-                          </a:solidFill>
-                          <a:round/>
-                          <a:headEnd/>
-                          <a:tailEnd/>
-                        </a:ln>
-                        <a:extLst>
-                          <a:ext uri="{909E8E84-426E-40DD-AFC4-6F175D3DCCD1}">
-                            <a14:hiddenFill xmlns:a14="http://schemas.microsoft.com/office/drawing/2010/main">
-                              <a:solidFill>
-                                <a:srgbClr val="FFFFFF"/>
-                              </a:solidFill>
-                            </a14:hiddenFill>
-                          </a:ext>
-                        </a:extLst>
-                      </wps:spPr>
-                      <wps:bodyPr rot="0" vert="horz" wrap="square" lIns="91440" tIns="45720" rIns="91440" bIns="45720" anchor="t" anchorCtr="0" upright="1">
-                        <a:noAutofit/>
-                      </wps:bodyPr>
-                    </wps:wsp>
-                  </a:graphicData>
-                </a:graphic>
-                <wp14:sizeRelH relativeFrom="page">
-                  <wp14:pctWidth>0</wp14:pctWidth>
-                </wp14:sizeRelH>
-                <wp14:sizeRelV relativeFrom="page">
-                  <wp14:pctHeight>0</wp14:pctHeight>
-                </wp14:sizeRelV>
-              </wp:anchor>
-            </w:drawing>
-          </mc:Choice>
-          <mc:Fallback>
-            <w:pict>
-              <v:roundrect w14:anchorId="32D133E6" id="Rectangle: Rounded Corners 40" o:spid="_x0000_s1026" style="position:absolute;margin-left:21.6pt;margin-top:396.1pt;width:126pt;height:36pt;z-index:251700224;visibility:visible;mso-wrap-style:square;mso-width-percent:0;mso-height-percent:0;mso-wrap-distance-left:9pt;mso-wrap-distance-top:0;mso-wrap-distance-right:9pt;mso-wrap-distance-bottom:0;mso-position-horizontal:absolute;mso-position-horizontal-relative:page;mso-position-vertical:absolute;mso-position-vertical-relative:page;mso-width-percent:0;mso-height-percent:0;mso-width-relative:page;mso-height-relative:page;v-text-anchor:top" arcsize="6554f" o:gfxdata="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" o:allowincell="f" filled="f" strokecolor="#bfbfbf" strokeweight=".25pt">
-                <w10:wrap anchorx="page" anchory="page"/>
-                <w10:anchorlock/>
-              </v:roundrect>
-            </w:pict>
-          </mc:Fallback>
-        </mc:AlternateContent>
-      </w:r>
-      <w:r>
-        <w:rPr>
-          <w:noProof/>
-        </w:rPr>
-        <mc:AlternateContent>
-          <mc:Choice Requires="wps">
-            <w:drawing>
-              <wp:anchor distT="0" distB="0" distL="114300" distR="114300" simplePos="0" relativeHeight="251701248" behindDoc="0" locked="1" layoutInCell="0" allowOverlap="1" wp14:anchorId="22D330A8" wp14:editId="195D155D">
-                <wp:simplePos x="0" y="0"/>
-                <wp:positionH relativeFrom="page">
-                  <wp:posOffset>2148840</wp:posOffset>
-                </wp:positionH>
-                <wp:positionV relativeFrom="page">
-                  <wp:posOffset>5030470</wp:posOffset>
-                </wp:positionV>
-                <wp:extent cx="1600200" cy="457200"/>
-                <wp:effectExtent l="5715" t="10795" r="13335" b="8255"/>
-                <wp:wrapNone/>
-                <wp:docPr id="1758851537" name="Rectangle: Rounded Corners 39"/>
-                <wp:cNvGraphicFramePr>
-                  <a:graphicFrameLocks xmlns:a="http://schemas.openxmlformats.org/drawingml/2006/main"/>
-                </wp:cNvGraphicFramePr>
-                <a:graphic xmlns:a="http://schemas.openxmlformats.org/drawingml/2006/main">
-                  <a:graphicData uri="http://schemas.microsoft.com/office/word/2010/wordprocessingShape">
-                    <wps:wsp>
-                      <wps:cNvSpPr>
-                        <a:spLocks noChangeArrowheads="1"/>
-                      </wps:cNvSpPr>
-                      <wps:spPr bwMode="auto">
-                        <a:xfrm>
-                          <a:off x="0" y="0"/>
-                          <a:ext cx="1600200" cy="457200"/>
-                        </a:xfrm>
-                        <a:prstGeom prst="roundRect">
-                          <a:avLst>
-                            <a:gd name="adj" fmla="val 10000"/>
-                          </a:avLst>
-                        </a:prstGeom>
-                        <a:noFill/>
-                        <a:ln w="3175">
-                          <a:solidFill>
-                            <a:srgbClr val="BFBFBF"/>
-                          </a:solidFill>
-                          <a:round/>
-                          <a:headEnd/>
-                          <a:tailEnd/>
-                        </a:ln>
-                        <a:extLst>
-                          <a:ext uri="{909E8E84-426E-40DD-AFC4-6F175D3DCCD1}">
-                            <a14:hiddenFill xmlns:a14="http://schemas.microsoft.com/office/drawing/2010/main">
-                              <a:solidFill>
-                                <a:srgbClr val="FFFFFF"/>
-                              </a:solidFill>
-                            </a14:hiddenFill>
-                          </a:ext>
-                        </a:extLst>
-                      </wps:spPr>
-                      <wps:bodyPr rot="0" vert="horz" wrap="square" lIns="91440" tIns="45720" rIns="91440" bIns="45720" anchor="t" anchorCtr="0" upright="1">
-                        <a:noAutofit/>
-                      </wps:bodyPr>
-                    </wps:wsp>
-                  </a:graphicData>
-                </a:graphic>
-                <wp14:sizeRelH relativeFrom="page">
-                  <wp14:pctWidth>0</wp14:pctWidth>
-                </wp14:sizeRelH>
-                <wp14:sizeRelV relativeFrom="page">
-                  <wp14:pctHeight>0</wp14:pctHeight>
-                </wp14:sizeRelV>
-              </wp:anchor>
-            </w:drawing>
-          </mc:Choice>
-          <mc:Fallback>
-            <w:pict>
-              <v:roundrect w14:anchorId="40C1492B" id="Rectangle: Rounded Corners 39" o:spid="_x0000_s1026" style="position:absolute;margin-left:169.2pt;margin-top:396.1pt;width:126pt;height:36pt;z-index:251701248;visibility:visible;mso-wrap-style:square;mso-width-percent:0;mso-height-percent:0;mso-wrap-distance-left:9pt;mso-wrap-distance-top:0;mso-wrap-distance-right:9pt;mso-wrap-distance-bottom:0;mso-position-horizontal:absolute;mso-position-horizontal-relative:page;mso-position-vertical:absolute;mso-position-vertical-relative:page;mso-width-percent:0;mso-height-percent:0;mso-width-relative:page;mso-height-relative:page;v-text-anchor:top" arcsize="6554f" o:gfxdata="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" o:allowincell="f" filled="f" strokecolor="#bfbfbf" strokeweight=".25pt">
-                <w10:wrap anchorx="page" anchory="page"/>
-                <w10:anchorlock/>
-              </v:roundrect>
-            </w:pict>
-          </mc:Fallback>
-        </mc:AlternateContent>
-      </w:r>
-      <w:r>
-        <w:rPr>
-          <w:noProof/>
-        </w:rPr>
-        <mc:AlternateContent>
-          <mc:Choice Requires="wps">
-            <w:drawing>
-              <wp:anchor distT="0" distB="0" distL="114300" distR="114300" simplePos="0" relativeHeight="251702272" behindDoc="0" locked="1" layoutInCell="0" allowOverlap="1" wp14:anchorId="1AFE69D6" wp14:editId="1A89830A">
-                <wp:simplePos x="0" y="0"/>
-                <wp:positionH relativeFrom="page">
-                  <wp:posOffset>4023360</wp:posOffset>
-                </wp:positionH>
-                <wp:positionV relativeFrom="page">
-                  <wp:posOffset>5030470</wp:posOffset>
-                </wp:positionV>
-                <wp:extent cx="1600200" cy="457200"/>
-                <wp:effectExtent l="13335" t="10795" r="5715" b="8255"/>
-                <wp:wrapNone/>
-                <wp:docPr id="614614857" name="Rectangle: Rounded Corners 38"/>
-                <wp:cNvGraphicFramePr>
-                  <a:graphicFrameLocks xmlns:a="http://schemas.openxmlformats.org/drawingml/2006/main"/>
-                </wp:cNvGraphicFramePr>
-                <a:graphic xmlns:a="http://schemas.openxmlformats.org/drawingml/2006/main">
-                  <a:graphicData uri="http://schemas.microsoft.com/office/word/2010/wordprocessingShape">
-                    <wps:wsp>
-                      <wps:cNvSpPr>
-                        <a:spLocks noChangeArrowheads="1"/>
-                      </wps:cNvSpPr>
-                      <wps:spPr bwMode="auto">
-                        <a:xfrm>
-                          <a:off x="0" y="0"/>
-                          <a:ext cx="1600200" cy="457200"/>
-                        </a:xfrm>
-                        <a:prstGeom prst="roundRect">
-                          <a:avLst>
-                            <a:gd name="adj" fmla="val 10000"/>
-                          </a:avLst>
-                        </a:prstGeom>
-                        <a:noFill/>
-                        <a:ln w="3175">
-                          <a:solidFill>
-                            <a:srgbClr val="BFBFBF"/>
-                          </a:solidFill>
-                          <a:round/>
-                          <a:headEnd/>
-                          <a:tailEnd/>
-                        </a:ln>
-                        <a:extLst>
-                          <a:ext uri="{909E8E84-426E-40DD-AFC4-6F175D3DCCD1}">
-                            <a14:hiddenFill xmlns:a14="http://schemas.microsoft.com/office/drawing/2010/main">
-                              <a:solidFill>
-                                <a:srgbClr val="FFFFFF"/>
-                              </a:solidFill>
-                            </a14:hiddenFill>
-                          </a:ext>
-                        </a:extLst>
-                      </wps:spPr>
-                      <wps:bodyPr rot="0" vert="horz" wrap="square" lIns="91440" tIns="45720" rIns="91440" bIns="45720" anchor="t" anchorCtr="0" upright="1">
-                        <a:noAutofit/>
-                      </wps:bodyPr>
-                    </wps:wsp>
-                  </a:graphicData>
-                </a:graphic>
-                <wp14:sizeRelH relativeFrom="page">
-                  <wp14:pctWidth>0</wp14:pctWidth>
-                </wp14:sizeRelH>
-                <wp14:sizeRelV relativeFrom="page">
-                  <wp14:pctHeight>0</wp14:pctHeight>
-                </wp14:sizeRelV>
-              </wp:anchor>
-            </w:drawing>
-          </mc:Choice>
-          <mc:Fallback>
-            <w:pict>
-              <v:roundrect w14:anchorId="40DA4925" id="Rectangle: Rounded Corners 38" o:spid="_x0000_s1026" style="position:absolute;margin-left:316.8pt;margin-top:396.1pt;width:126pt;height:36pt;z-index:251702272;visibility:visible;mso-wrap-style:square;mso-width-percent:0;mso-height-percent:0;mso-wrap-distance-left:9pt;mso-wrap-distance-top:0;mso-wrap-distance-right:9pt;mso-wrap-distance-bottom:0;mso-position-horizontal:absolute;mso-position-horizontal-relative:page;mso-position-vertical:absolute;mso-position-vertical-relative:page;mso-width-percent:0;mso-height-percent:0;mso-width-relative:page;mso-height-relative:page;v-text-anchor:top" arcsize="6554f" o:gfxdata="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" o:allowincell="f" filled="f" strokecolor="#bfbfbf" strokeweight=".25pt">
-                <w10:wrap anchorx="page" anchory="page"/>
-                <w10:anchorlock/>
-              </v:roundrect>
-            </w:pict>
-          </mc:Fallback>
-        </mc:AlternateContent>
-      </w:r>
-      <w:r>
-        <w:rPr>
-          <w:noProof/>
-        </w:rPr>
-        <mc:AlternateContent>
-          <mc:Choice Requires="wps">
-            <w:drawing>
-              <wp:anchor distT="0" distB="0" distL="114300" distR="114300" simplePos="0" relativeHeight="251703296" behindDoc="0" locked="1" layoutInCell="0" allowOverlap="1" wp14:anchorId="2D2EF130" wp14:editId="79EA0083">
-                <wp:simplePos x="0" y="0"/>
-                <wp:positionH relativeFrom="page">
-                  <wp:posOffset>5897880</wp:posOffset>
-                </wp:positionH>
-                <wp:positionV relativeFrom="page">
-                  <wp:posOffset>5030470</wp:posOffset>
-                </wp:positionV>
-                <wp:extent cx="1600200" cy="457200"/>
-                <wp:effectExtent l="11430" t="10795" r="7620" b="8255"/>
-                <wp:wrapNone/>
-                <wp:docPr id="947715069" name="Rectangle: Rounded Corners 37"/>
-                <wp:cNvGraphicFramePr>
-                  <a:graphicFrameLocks xmlns:a="http://schemas.openxmlformats.org/drawingml/2006/main"/>
-                </wp:cNvGraphicFramePr>
-                <a:graphic xmlns:a="http://schemas.openxmlformats.org/drawingml/2006/main">
-                  <a:graphicData uri="http://schemas.microsoft.com/office/word/2010/wordprocessingShape">
-                    <wps:wsp>
-                      <wps:cNvSpPr>
-                        <a:spLocks noChangeArrowheads="1"/>
-                      </wps:cNvSpPr>
-                      <wps:spPr bwMode="auto">
-                        <a:xfrm>
-                          <a:off x="0" y="0"/>
-                          <a:ext cx="1600200" cy="457200"/>
-                        </a:xfrm>
-                        <a:prstGeom prst="roundRect">
-                          <a:avLst>
-                            <a:gd name="adj" fmla="val 10000"/>
-                          </a:avLst>
-                        </a:prstGeom>
-                        <a:noFill/>
-                        <a:ln w="3175">
-                          <a:solidFill>
-                            <a:srgbClr val="BFBFBF"/>
-                          </a:solidFill>
-                          <a:round/>
-                          <a:headEnd/>
-                          <a:tailEnd/>
-                        </a:ln>
-                        <a:extLst>
-                          <a:ext uri="{909E8E84-426E-40DD-AFC4-6F175D3DCCD1}">
-                            <a14:hiddenFill xmlns:a14="http://schemas.microsoft.com/office/drawing/2010/main">
-                              <a:solidFill>
-                                <a:srgbClr val="FFFFFF"/>
-                              </a:solidFill>
-                            </a14:hiddenFill>
-                          </a:ext>
-                        </a:extLst>
-                      </wps:spPr>
-                      <wps:bodyPr rot="0" vert="horz" wrap="square" lIns="91440" tIns="45720" rIns="91440" bIns="45720" anchor="t" anchorCtr="0" upright="1">
-                        <a:noAutofit/>
-                      </wps:bodyPr>
-                    </wps:wsp>
-                  </a:graphicData>
-                </a:graphic>
-                <wp14:sizeRelH relativeFrom="page">
-                  <wp14:pctWidth>0</wp14:pctWidth>
-                </wp14:sizeRelH>
-                <wp14:sizeRelV relativeFrom="page">
-                  <wp14:pctHeight>0</wp14:pctHeight>
-                </wp14:sizeRelV>
-              </wp:anchor>
-            </w:drawing>
-          </mc:Choice>
-          <mc:Fallback>
-            <w:pict>
-              <v:roundrect w14:anchorId="344A7CCB" id="Rectangle: Rounded Corners 37" o:spid="_x0000_s1026" style="position:absolute;margin-left:464.4pt;margin-top:396.1pt;width:126pt;height:36pt;z-index:251703296;visibility:visible;mso-wrap-style:square;mso-width-percent:0;mso-height-percent:0;mso-wrap-distance-left:9pt;mso-wrap-distance-top:0;mso-wrap-distance-right:9pt;mso-wrap-distance-bottom:0;mso-position-horizontal:absolute;mso-position-horizontal-relative:page;mso-position-vertical:absolute;mso-position-vertical-relative:page;mso-width-percent:0;mso-height-percent:0;mso-width-relative:page;mso-height-relative:page;v-text-anchor:top" arcsize="6554f" o:gfxdata="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" o:allowincell="f" filled="f" strokecolor="#bfbfbf" strokeweight=".25pt">
-                <w10:wrap anchorx="page" anchory="page"/>
-                <w10:anchorlock/>
-              </v:roundrect>
-            </w:pict>
-          </mc:Fallback>
-        </mc:AlternateContent>
-      </w:r>
-      <w:r>
-        <w:rPr>
-          <w:noProof/>
-        </w:rPr>
-        <mc:AlternateContent>
-          <mc:Choice Requires="wps">
-            <w:drawing>
-              <wp:anchor distT="0" distB="0" distL="114300" distR="114300" simplePos="0" relativeHeight="251704320" behindDoc="0" locked="1" layoutInCell="0" allowOverlap="1" wp14:anchorId="7CE78BFC" wp14:editId="18CB5FFA">
-                <wp:simplePos x="0" y="0"/>
-                <wp:positionH relativeFrom="page">
-                  <wp:posOffset>274320</wp:posOffset>
-                </wp:positionH>
-                <wp:positionV relativeFrom="page">
-                  <wp:posOffset>5487670</wp:posOffset>
-                </wp:positionV>
-                <wp:extent cx="1600200" cy="457200"/>
-                <wp:effectExtent l="7620" t="10795" r="11430" b="8255"/>
-                <wp:wrapNone/>
-                <wp:docPr id="693155365" name="Rectangle: Rounded Corners 36"/>
-                <wp:cNvGraphicFramePr>
-                  <a:graphicFrameLocks xmlns:a="http://schemas.openxmlformats.org/drawingml/2006/main"/>
-                </wp:cNvGraphicFramePr>
-                <a:graphic xmlns:a="http://schemas.openxmlformats.org/drawingml/2006/main">
-                  <a:graphicData uri="http://schemas.microsoft.com/office/word/2010/wordprocessingShape">
-                    <wps:wsp>
-                      <wps:cNvSpPr>
-                        <a:spLocks noChangeArrowheads="1"/>
-                      </wps:cNvSpPr>
-                      <wps:spPr bwMode="auto">
-                        <a:xfrm>
-                          <a:off x="0" y="0"/>
-                          <a:ext cx="1600200" cy="457200"/>
-                        </a:xfrm>
-                        <a:prstGeom prst="roundRect">
-                          <a:avLst>
-                            <a:gd name="adj" fmla="val 10000"/>
-                          </a:avLst>
-                        </a:prstGeom>
-                        <a:noFill/>
-                        <a:ln w="3175">
-                          <a:solidFill>
-                            <a:srgbClr val="BFBFBF"/>
-                          </a:solidFill>
-                          <a:round/>
-                          <a:headEnd/>
-                          <a:tailEnd/>
-                        </a:ln>
-                        <a:extLst>
-                          <a:ext uri="{909E8E84-426E-40DD-AFC4-6F175D3DCCD1}">
-                            <a14:hiddenFill xmlns:a14="http://schemas.microsoft.com/office/drawing/2010/main">
-                              <a:solidFill>
-                                <a:srgbClr val="FFFFFF"/>
-                              </a:solidFill>
-                            </a14:hiddenFill>
-                          </a:ext>
-                        </a:extLst>
-                      </wps:spPr>
-                      <wps:bodyPr rot="0" vert="horz" wrap="square" lIns="91440" tIns="45720" rIns="91440" bIns="45720" anchor="t" anchorCtr="0" upright="1">
-                        <a:noAutofit/>
-                      </wps:bodyPr>
-                    </wps:wsp>
-                  </a:graphicData>
-                </a:graphic>
-                <wp14:sizeRelH relativeFrom="page">
-                  <wp14:pctWidth>0</wp14:pctWidth>
-                </wp14:sizeRelH>
-                <wp14:sizeRelV relativeFrom="page">
-                  <wp14:pctHeight>0</wp14:pctHeight>
-                </wp14:sizeRelV>
-              </wp:anchor>
-            </w:drawing>
-          </mc:Choice>
-          <mc:Fallback>
-            <w:pict>
-              <v:roundrect w14:anchorId="18537299" id="Rectangle: Rounded Corners 36" o:spid="_x0000_s1026" style="position:absolute;margin-left:21.6pt;margin-top:432.1pt;width:126pt;height:36pt;z-index:251704320;visibility:visible;mso-wrap-style:square;mso-width-percent:0;mso-height-percent:0;mso-wrap-distance-left:9pt;mso-wrap-distance-top:0;mso-wrap-distance-right:9pt;mso-wrap-distance-bottom:0;mso-position-horizontal:absolute;mso-position-horizontal-relative:page;mso-position-vertical:absolute;mso-position-vertical-relative:page;mso-width-percent:0;mso-height-percent:0;mso-width-relative:page;mso-height-relative:page;v-text-anchor:top" arcsize="6554f" o:gfxdata="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" o:allowincell="f" filled="f" strokecolor="#bfbfbf" strokeweight=".25pt">
-                <w10:wrap anchorx="page" anchory="page"/>
-                <w10:anchorlock/>
-              </v:roundrect>
-            </w:pict>
-          </mc:Fallback>
-        </mc:AlternateContent>
-      </w:r>
-      <w:r>
-        <w:rPr>
-          <w:noProof/>
-        </w:rPr>
-        <mc:AlternateContent>
-          <mc:Choice Requires="wps">
-            <w:drawing>
-              <wp:anchor distT="0" distB="0" distL="114300" distR="114300" simplePos="0" relativeHeight="251705344" behindDoc="0" locked="1" layoutInCell="0" allowOverlap="1" wp14:anchorId="59F242AC" wp14:editId="789161E2">
-                <wp:simplePos x="0" y="0"/>
-                <wp:positionH relativeFrom="page">
-                  <wp:posOffset>2148840</wp:posOffset>
-                </wp:positionH>
-                <wp:positionV relativeFrom="page">
-                  <wp:posOffset>5487670</wp:posOffset>
-                </wp:positionV>
-                <wp:extent cx="1600200" cy="457200"/>
-                <wp:effectExtent l="5715" t="10795" r="13335" b="8255"/>
-                <wp:wrapNone/>
-                <wp:docPr id="2059523761" name="Rectangle: Rounded Corners 35"/>
-                <wp:cNvGraphicFramePr>
-                  <a:graphicFrameLocks xmlns:a="http://schemas.openxmlformats.org/drawingml/2006/main"/>
-                </wp:cNvGraphicFramePr>
-                <a:graphic xmlns:a="http://schemas.openxmlformats.org/drawingml/2006/main">
-                  <a:graphicData uri="http://schemas.microsoft.com/office/word/2010/wordprocessingShape">
-                    <wps:wsp>
-                      <wps:cNvSpPr>
-                        <a:spLocks noChangeArrowheads="1"/>
-                      </wps:cNvSpPr>
-                      <wps:spPr bwMode="auto">
-                        <a:xfrm>
-                          <a:off x="0" y="0"/>
-                          <a:ext cx="1600200" cy="457200"/>
-                        </a:xfrm>
-                        <a:prstGeom prst="roundRect">
-                          <a:avLst>
-                            <a:gd name="adj" fmla="val 10000"/>
-                          </a:avLst>
-                        </a:prstGeom>
-                        <a:noFill/>
-                        <a:ln w="3175">
-                          <a:solidFill>
-                            <a:srgbClr val="BFBFBF"/>
-                          </a:solidFill>
-                          <a:round/>
-                          <a:headEnd/>
-                          <a:tailEnd/>
-                        </a:ln>
-                        <a:extLst>
-                          <a:ext uri="{909E8E84-426E-40DD-AFC4-6F175D3DCCD1}">
-                            <a14:hiddenFill xmlns:a14="http://schemas.microsoft.com/office/drawing/2010/main">
-                              <a:solidFill>
-                                <a:srgbClr val="FFFFFF"/>
-                              </a:solidFill>
-                            </a14:hiddenFill>
-                          </a:ext>
-                        </a:extLst>
-                      </wps:spPr>
-                      <wps:bodyPr rot="0" vert="horz" wrap="square" lIns="91440" tIns="45720" rIns="91440" bIns="45720" anchor="t" anchorCtr="0" upright="1">
-                        <a:noAutofit/>
-                      </wps:bodyPr>
-                    </wps:wsp>
-                  </a:graphicData>
-                </a:graphic>
-                <wp14:sizeRelH relativeFrom="page">
-                  <wp14:pctWidth>0</wp14:pctWidth>
-                </wp14:sizeRelH>
-                <wp14:sizeRelV relativeFrom="page">
-                  <wp14:pctHeight>0</wp14:pctHeight>
-                </wp14:sizeRelV>
-              </wp:anchor>
-            </w:drawing>
-          </mc:Choice>
-          <mc:Fallback>
-            <w:pict>
-              <v:roundrect w14:anchorId="4FC1AD5B" id="Rectangle: Rounded Corners 35" o:spid="_x0000_s1026" style="position:absolute;margin-left:169.2pt;margin-top:432.1pt;width:126pt;height:36pt;z-index:251705344;visibility:visible;mso-wrap-style:square;mso-width-percent:0;mso-height-percent:0;mso-wrap-distance-left:9pt;mso-wrap-distance-top:0;mso-wrap-distance-right:9pt;mso-wrap-distance-bottom:0;mso-position-horizontal:absolute;mso-position-horizontal-relative:page;mso-position-vertical:absolute;mso-position-vertical-relative:page;mso-width-percent:0;mso-height-percent:0;mso-width-relative:page;mso-height-relative:page;v-text-anchor:top" arcsize="6554f" o:gfxdata="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" o:allowincell="f" filled="f" strokecolor="#bfbfbf" strokeweight=".25pt">
-                <w10:wrap anchorx="page" anchory="page"/>
-                <w10:anchorlock/>
-              </v:roundrect>
-            </w:pict>
-          </mc:Fallback>
-        </mc:AlternateContent>
-      </w:r>
-      <w:r>
-        <w:rPr>
-          <w:noProof/>
-        </w:rPr>
-        <mc:AlternateContent>
-          <mc:Choice Requires="wps">
-            <w:drawing>
-              <wp:anchor distT="0" distB="0" distL="114300" distR="114300" simplePos="0" relativeHeight="251706368" behindDoc="0" locked="1" layoutInCell="0" allowOverlap="1" wp14:anchorId="3DF4B1B4" wp14:editId="396E5A74">
-                <wp:simplePos x="0" y="0"/>
-                <wp:positionH relativeFrom="page">
-                  <wp:posOffset>4023360</wp:posOffset>
-                </wp:positionH>
-                <wp:positionV relativeFrom="page">
-                  <wp:posOffset>5487670</wp:posOffset>
-                </wp:positionV>
-                <wp:extent cx="1600200" cy="457200"/>
-                <wp:effectExtent l="13335" t="10795" r="5715" b="8255"/>
-                <wp:wrapNone/>
-                <wp:docPr id="1910015224" name="Rectangle: Rounded Corners 34"/>
-                <wp:cNvGraphicFramePr>
-                  <a:graphicFrameLocks xmlns:a="http://schemas.openxmlformats.org/drawingml/2006/main"/>
-                </wp:cNvGraphicFramePr>
-                <a:graphic xmlns:a="http://schemas.openxmlformats.org/drawingml/2006/main">
-                  <a:graphicData uri="http://schemas.microsoft.com/office/word/2010/wordprocessingShape">
-                    <wps:wsp>
-                      <wps:cNvSpPr>
-                        <a:spLocks noChangeArrowheads="1"/>
-                      </wps:cNvSpPr>
-                      <wps:spPr bwMode="auto">
-                        <a:xfrm>
-                          <a:off x="0" y="0"/>
-                          <a:ext cx="1600200" cy="457200"/>
-                        </a:xfrm>
-                        <a:prstGeom prst="roundRect">
-                          <a:avLst>
-                            <a:gd name="adj" fmla="val 10000"/>
-                          </a:avLst>
-                        </a:prstGeom>
-                        <a:noFill/>
-                        <a:ln w="3175">
-                          <a:solidFill>
-                            <a:srgbClr val="BFBFBF"/>
-                          </a:solidFill>
-                          <a:round/>
-                          <a:headEnd/>
-                          <a:tailEnd/>
-                        </a:ln>
-                        <a:extLst>
-                          <a:ext uri="{909E8E84-426E-40DD-AFC4-6F175D3DCCD1}">
-                            <a14:hiddenFill xmlns:a14="http://schemas.microsoft.com/office/drawing/2010/main">
-                              <a:solidFill>
-                                <a:srgbClr val="FFFFFF"/>
-                              </a:solidFill>
-                            </a14:hiddenFill>
-                          </a:ext>
-                        </a:extLst>
-                      </wps:spPr>
-                      <wps:bodyPr rot="0" vert="horz" wrap="square" lIns="91440" tIns="45720" rIns="91440" bIns="45720" anchor="t" anchorCtr="0" upright="1">
-                        <a:noAutofit/>
-                      </wps:bodyPr>
-                    </wps:wsp>
-                  </a:graphicData>
-                </a:graphic>
-                <wp14:sizeRelH relativeFrom="page">
-                  <wp14:pctWidth>0</wp14:pctWidth>
-                </wp14:sizeRelH>
-                <wp14:sizeRelV relativeFrom="page">
-                  <wp14:pctHeight>0</wp14:pctHeight>
-                </wp14:sizeRelV>
-              </wp:anchor>
-            </w:drawing>
-          </mc:Choice>
-          <mc:Fallback>
-            <w:pict>
-              <v:roundrect w14:anchorId="2137E951" id="Rectangle: Rounded Corners 34" o:spid="_x0000_s1026" style="position:absolute;margin-left:316.8pt;margin-top:432.1pt;width:126pt;height:36pt;z-index:251706368;visibility:visible;mso-wrap-style:square;mso-width-percent:0;mso-height-percent:0;mso-wrap-distance-left:9pt;mso-wrap-distance-top:0;mso-wrap-distance-right:9pt;mso-wrap-distance-bottom:0;mso-position-horizontal:absolute;mso-position-horizontal-relative:page;mso-position-vertical:absolute;mso-position-vertical-relative:page;mso-width-percent:0;mso-height-percent:0;mso-width-relative:page;mso-height-relative:page;v-text-anchor:top" arcsize="6554f" o:gfxdata="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" o:allowincell="f" filled="f" strokecolor="#bfbfbf" strokeweight=".25pt">
-                <w10:wrap anchorx="page" anchory="page"/>
-                <w10:anchorlock/>
-              </v:roundrect>
-            </w:pict>
-          </mc:Fallback>
-        </mc:AlternateContent>
-      </w:r>
-      <w:r>
-        <w:rPr>
-          <w:noProof/>
-        </w:rPr>
-        <mc:AlternateContent>
-          <mc:Choice Requires="wps">
-            <w:drawing>
-              <wp:anchor distT="0" distB="0" distL="114300" distR="114300" simplePos="0" relativeHeight="251707392" behindDoc="0" locked="1" layoutInCell="0" allowOverlap="1" wp14:anchorId="6F520B79" wp14:editId="16E1F9F3">
-                <wp:simplePos x="0" y="0"/>
-                <wp:positionH relativeFrom="page">
-                  <wp:posOffset>5897880</wp:posOffset>
-                </wp:positionH>
-                <wp:positionV relativeFrom="page">
-                  <wp:posOffset>5487670</wp:posOffset>
-                </wp:positionV>
-                <wp:extent cx="1600200" cy="457200"/>
-                <wp:effectExtent l="11430" t="10795" r="7620" b="8255"/>
-                <wp:wrapNone/>
-                <wp:docPr id="1628153930" name="Rectangle: Rounded Corners 33"/>
-                <wp:cNvGraphicFramePr>
-                  <a:graphicFrameLocks xmlns:a="http://schemas.openxmlformats.org/drawingml/2006/main"/>
-                </wp:cNvGraphicFramePr>
-                <a:graphic xmlns:a="http://schemas.openxmlformats.org/drawingml/2006/main">
-                  <a:graphicData uri="http://schemas.microsoft.com/office/word/2010/wordprocessingShape">
-                    <wps:wsp>
-                      <wps:cNvSpPr>
-                        <a:spLocks noChangeArrowheads="1"/>
-                      </wps:cNvSpPr>
-                      <wps:spPr bwMode="auto">
-                        <a:xfrm>
-                          <a:off x="0" y="0"/>
-                          <a:ext cx="1600200" cy="457200"/>
-                        </a:xfrm>
-                        <a:prstGeom prst="roundRect">
-                          <a:avLst>
-                            <a:gd name="adj" fmla="val 10000"/>
-                          </a:avLst>
-                        </a:prstGeom>
-                        <a:noFill/>
-                        <a:ln w="3175">
-                          <a:solidFill>
-                            <a:srgbClr val="BFBFBF"/>
-                          </a:solidFill>
-                          <a:round/>
-                          <a:headEnd/>
-                          <a:tailEnd/>
-                        </a:ln>
-                        <a:extLst>
-                          <a:ext uri="{909E8E84-426E-40DD-AFC4-6F175D3DCCD1}">
-                            <a14:hiddenFill xmlns:a14="http://schemas.microsoft.com/office/drawing/2010/main">
-                              <a:solidFill>
-                                <a:srgbClr val="FFFFFF"/>
-                              </a:solidFill>
-                            </a14:hiddenFill>
-                          </a:ext>
-                        </a:extLst>
-                      </wps:spPr>
-                      <wps:bodyPr rot="0" vert="horz" wrap="square" lIns="91440" tIns="45720" rIns="91440" bIns="45720" anchor="t" anchorCtr="0" upright="1">
-                        <a:noAutofit/>
-                      </wps:bodyPr>
-                    </wps:wsp>
-                  </a:graphicData>
-                </a:graphic>
-                <wp14:sizeRelH relativeFrom="page">
-                  <wp14:pctWidth>0</wp14:pctWidth>
-                </wp14:sizeRelH>
-                <wp14:sizeRelV relativeFrom="page">
-                  <wp14:pctHeight>0</wp14:pctHeight>
-                </wp14:sizeRelV>
-              </wp:anchor>
-            </w:drawing>
-          </mc:Choice>
-          <mc:Fallback>
-            <w:pict>
-              <v:roundrect w14:anchorId="09A2952C" id="Rectangle: Rounded Corners 33" o:spid="_x0000_s1026" style="position:absolute;margin-left:464.4pt;margin-top:432.1pt;width:126pt;height:36pt;z-index:251707392;visibility:visible;mso-wrap-style:square;mso-width-percent:0;mso-height-percent:0;mso-wrap-distance-left:9pt;mso-wrap-distance-top:0;mso-wrap-distance-right:9pt;mso-wrap-distance-bottom:0;mso-position-horizontal:absolute;mso-position-horizontal-relative:page;mso-position-vertical:absolute;mso-position-vertical-relative:page;mso-width-percent:0;mso-height-percent:0;mso-width-relative:page;mso-height-relative:page;v-text-anchor:top" arcsize="6554f" o:gfxdata="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" o:allowincell="f" filled="f" strokecolor="#bfbfbf" strokeweight=".25pt">
-                <w10:wrap anchorx="page" anchory="page"/>
-                <w10:anchorlock/>
-              </v:roundrect>
-            </w:pict>
-          </mc:Fallback>
-        </mc:AlternateContent>
-      </w:r>
-      <w:r>
-        <w:rPr>
-          <w:noProof/>
-        </w:rPr>
-        <mc:AlternateContent>
-          <mc:Choice Requires="wps">
-            <w:drawing>
-              <wp:anchor distT="0" distB="0" distL="114300" distR="114300" simplePos="0" relativeHeight="251708416" behindDoc="0" locked="1" layoutInCell="0" allowOverlap="1" wp14:anchorId="398F0CEE" wp14:editId="2794F97B">
-                <wp:simplePos x="0" y="0"/>
-                <wp:positionH relativeFrom="page">
-                  <wp:posOffset>274320</wp:posOffset>
-                </wp:positionH>
-                <wp:positionV relativeFrom="page">
-                  <wp:posOffset>5944870</wp:posOffset>
-                </wp:positionV>
-                <wp:extent cx="1600200" cy="457200"/>
-                <wp:effectExtent l="7620" t="10795" r="11430" b="8255"/>
-                <wp:wrapNone/>
-                <wp:docPr id="804166423" name="Rectangle: Rounded Corners 32"/>
-                <wp:cNvGraphicFramePr>
-                  <a:graphicFrameLocks xmlns:a="http://schemas.openxmlformats.org/drawingml/2006/main"/>
-                </wp:cNvGraphicFramePr>
-                <a:graphic xmlns:a="http://schemas.openxmlformats.org/drawingml/2006/main">
-                  <a:graphicData uri="http://schemas.microsoft.com/office/word/2010/wordprocessingShape">
-                    <wps:wsp>
-                      <wps:cNvSpPr>
-                        <a:spLocks noChangeArrowheads="1"/>
-                      </wps:cNvSpPr>
-                      <wps:spPr bwMode="auto">
-                        <a:xfrm>
-                          <a:off x="0" y="0"/>
-                          <a:ext cx="1600200" cy="457200"/>
-                        </a:xfrm>
-                        <a:prstGeom prst="roundRect">
-                          <a:avLst>
-                            <a:gd name="adj" fmla="val 10000"/>
-                          </a:avLst>
-                        </a:prstGeom>
-                        <a:noFill/>
-                        <a:ln w="3175">
-                          <a:solidFill>
-                            <a:srgbClr val="BFBFBF"/>
-                          </a:solidFill>
-                          <a:round/>
-                          <a:headEnd/>
-                          <a:tailEnd/>
-                        </a:ln>
-                        <a:extLst>
-                          <a:ext uri="{909E8E84-426E-40DD-AFC4-6F175D3DCCD1}">
-                            <a14:hiddenFill xmlns:a14="http://schemas.microsoft.com/office/drawing/2010/main">
-                              <a:solidFill>
-                                <a:srgbClr val="FFFFFF"/>
-                              </a:solidFill>
-                            </a14:hiddenFill>
-                          </a:ext>
-                        </a:extLst>
-                      </wps:spPr>
-                      <wps:bodyPr rot="0" vert="horz" wrap="square" lIns="91440" tIns="45720" rIns="91440" bIns="45720" anchor="t" anchorCtr="0" upright="1">
-                        <a:noAutofit/>
-                      </wps:bodyPr>
-                    </wps:wsp>
-                  </a:graphicData>
-                </a:graphic>
-                <wp14:sizeRelH relativeFrom="page">
-                  <wp14:pctWidth>0</wp14:pctWidth>
-                </wp14:sizeRelH>
-                <wp14:sizeRelV relativeFrom="page">
-                  <wp14:pctHeight>0</wp14:pctHeight>
-                </wp14:sizeRelV>
-              </wp:anchor>
-            </w:drawing>
-          </mc:Choice>
-          <mc:Fallback>
-            <w:pict>
-              <v:roundrect w14:anchorId="7C331BA3" id="Rectangle: Rounded Corners 32" o:spid="_x0000_s1026" style="position:absolute;margin-left:21.6pt;margin-top:468.1pt;width:126pt;height:36pt;z-index:251708416;visibility:visible;mso-wrap-style:square;mso-width-percent:0;mso-height-percent:0;mso-wrap-distance-left:9pt;mso-wrap-distance-top:0;mso-wrap-distance-right:9pt;mso-wrap-distance-bottom:0;mso-position-horizontal:absolute;mso-position-horizontal-relative:page;mso-position-vertical:absolute;mso-position-vertical-relative:page;mso-width-percent:0;mso-height-percent:0;mso-width-relative:page;mso-height-relative:page;v-text-anchor:top" arcsize="6554f" o:gfxdata="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" o:allowincell="f" filled="f" strokecolor="#bfbfbf" strokeweight=".25pt">
-                <w10:wrap anchorx="page" anchory="page"/>
-                <w10:anchorlock/>
-              </v:roundrect>
-            </w:pict>
-          </mc:Fallback>
-        </mc:AlternateContent>
-      </w:r>
-      <w:r>
-        <w:rPr>
-          <w:noProof/>
-        </w:rPr>
-        <mc:AlternateContent>
-          <mc:Choice Requires="wps">
-            <w:drawing>
-              <wp:anchor distT="0" distB="0" distL="114300" distR="114300" simplePos="0" relativeHeight="251709440" behindDoc="0" locked="1" layoutInCell="0" allowOverlap="1" wp14:anchorId="3FEFD68F" wp14:editId="083A0433">
-                <wp:simplePos x="0" y="0"/>
-                <wp:positionH relativeFrom="page">
-                  <wp:posOffset>2148840</wp:posOffset>
-                </wp:positionH>
-                <wp:positionV relativeFrom="page">
-                  <wp:posOffset>5944870</wp:posOffset>
-                </wp:positionV>
-                <wp:extent cx="1600200" cy="457200"/>
-                <wp:effectExtent l="5715" t="10795" r="13335" b="8255"/>
-                <wp:wrapNone/>
-                <wp:docPr id="233188217" name="Rectangle: Rounded Corners 31"/>
-                <wp:cNvGraphicFramePr>
-                  <a:graphicFrameLocks xmlns:a="http://schemas.openxmlformats.org/drawingml/2006/main"/>
-                </wp:cNvGraphicFramePr>
-                <a:graphic xmlns:a="http://schemas.openxmlformats.org/drawingml/2006/main">
-                  <a:graphicData uri="http://schemas.microsoft.com/office/word/2010/wordprocessingShape">
-                    <wps:wsp>
-                      <wps:cNvSpPr>
-                        <a:spLocks noChangeArrowheads="1"/>
-                      </wps:cNvSpPr>
-                      <wps:spPr bwMode="auto">
-                        <a:xfrm>
-                          <a:off x="0" y="0"/>
-                          <a:ext cx="1600200" cy="457200"/>
-                        </a:xfrm>
-                        <a:prstGeom prst="roundRect">
-                          <a:avLst>
-                            <a:gd name="adj" fmla="val 10000"/>
-                          </a:avLst>
-                        </a:prstGeom>
-                        <a:noFill/>
-                        <a:ln w="3175">
-                          <a:solidFill>
-                            <a:srgbClr val="BFBFBF"/>
-                          </a:solidFill>
-                          <a:round/>
-                          <a:headEnd/>
-                          <a:tailEnd/>
-                        </a:ln>
-                        <a:extLst>
-                          <a:ext uri="{909E8E84-426E-40DD-AFC4-6F175D3DCCD1}">
-                            <a14:hiddenFill xmlns:a14="http://schemas.microsoft.com/office/drawing/2010/main">
-                              <a:solidFill>
-                                <a:srgbClr val="FFFFFF"/>
-                              </a:solidFill>
-                            </a14:hiddenFill>
-                          </a:ext>
-                        </a:extLst>
-                      </wps:spPr>
-                      <wps:bodyPr rot="0" vert="horz" wrap="square" lIns="91440" tIns="45720" rIns="91440" bIns="45720" anchor="t" anchorCtr="0" upright="1">
-                        <a:noAutofit/>
-                      </wps:bodyPr>
-                    </wps:wsp>
-                  </a:graphicData>
-                </a:graphic>
-                <wp14:sizeRelH relativeFrom="page">
-                  <wp14:pctWidth>0</wp14:pctWidth>
-                </wp14:sizeRelH>
-                <wp14:sizeRelV relativeFrom="page">
-                  <wp14:pctHeight>0</wp14:pctHeight>
-                </wp14:sizeRelV>
-              </wp:anchor>
-            </w:drawing>
-          </mc:Choice>
-          <mc:Fallback>
-            <w:pict>
-              <v:roundrect w14:anchorId="6F22928B" id="Rectangle: Rounded Corners 31" o:spid="_x0000_s1026" style="position:absolute;margin-left:169.2pt;margin-top:468.1pt;width:126pt;height:36pt;z-index:251709440;visibility:visible;mso-wrap-style:square;mso-width-percent:0;mso-height-percent:0;mso-wrap-distance-left:9pt;mso-wrap-distance-top:0;mso-wrap-distance-right:9pt;mso-wrap-distance-bottom:0;mso-position-horizontal:absolute;mso-position-horizontal-relative:page;mso-position-vertical:absolute;mso-position-vertical-relative:page;mso-width-percent:0;mso-height-percent:0;mso-width-relative:page;mso-height-relative:page;v-text-anchor:top" arcsize="6554f" o:gfxdata="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" o:allowincell="f" filled="f" strokecolor="#bfbfbf" strokeweight=".25pt">
-                <w10:wrap anchorx="page" anchory="page"/>
-                <w10:anchorlock/>
-              </v:roundrect>
-            </w:pict>
-          </mc:Fallback>
-        </mc:AlternateContent>
-      </w:r>
-      <w:r>
-        <w:rPr>
-          <w:noProof/>
-        </w:rPr>
-        <mc:AlternateContent>
-          <mc:Choice Requires="wps">
-            <w:drawing>
-              <wp:anchor distT="0" distB="0" distL="114300" distR="114300" simplePos="0" relativeHeight="251710464" behindDoc="0" locked="1" layoutInCell="0" allowOverlap="1" wp14:anchorId="6F070C74" wp14:editId="4BBF7737">
-                <wp:simplePos x="0" y="0"/>
-                <wp:positionH relativeFrom="page">
-                  <wp:posOffset>4023360</wp:posOffset>
-                </wp:positionH>
-                <wp:positionV relativeFrom="page">
-                  <wp:posOffset>5944870</wp:posOffset>
-                </wp:positionV>
-                <wp:extent cx="1600200" cy="457200"/>
-                <wp:effectExtent l="13335" t="10795" r="5715" b="8255"/>
-                <wp:wrapNone/>
-                <wp:docPr id="1845496851" name="Rectangle: Rounded Corners 30"/>
-                <wp:cNvGraphicFramePr>
-                  <a:graphicFrameLocks xmlns:a="http://schemas.openxmlformats.org/drawingml/2006/main"/>
-                </wp:cNvGraphicFramePr>
-                <a:graphic xmlns:a="http://schemas.openxmlformats.org/drawingml/2006/main">
-                  <a:graphicData uri="http://schemas.microsoft.com/office/word/2010/wordprocessingShape">
-                    <wps:wsp>
-                      <wps:cNvSpPr>
-                        <a:spLocks noChangeArrowheads="1"/>
-                      </wps:cNvSpPr>
-                      <wps:spPr bwMode="auto">
-                        <a:xfrm>
-                          <a:off x="0" y="0"/>
-                          <a:ext cx="1600200" cy="457200"/>
-                        </a:xfrm>
-                        <a:prstGeom prst="roundRect">
-                          <a:avLst>
-                            <a:gd name="adj" fmla="val 10000"/>
-                          </a:avLst>
-                        </a:prstGeom>
-                        <a:noFill/>
-                        <a:ln w="3175">
-                          <a:solidFill>
-                            <a:srgbClr val="BFBFBF"/>
-                          </a:solidFill>
-                          <a:round/>
-                          <a:headEnd/>
-                          <a:tailEnd/>
-                        </a:ln>
-                        <a:extLst>
-                          <a:ext uri="{909E8E84-426E-40DD-AFC4-6F175D3DCCD1}">
-                            <a14:hiddenFill xmlns:a14="http://schemas.microsoft.com/office/drawing/2010/main">
-                              <a:solidFill>
-                                <a:srgbClr val="FFFFFF"/>
-                              </a:solidFill>
-                            </a14:hiddenFill>
-                          </a:ext>
-                        </a:extLst>
-                      </wps:spPr>
-                      <wps:bodyPr rot="0" vert="horz" wrap="square" lIns="91440" tIns="45720" rIns="91440" bIns="45720" anchor="t" anchorCtr="0" upright="1">
-                        <a:noAutofit/>
-                      </wps:bodyPr>
-                    </wps:wsp>
-                  </a:graphicData>
-                </a:graphic>
-                <wp14:sizeRelH relativeFrom="page">
-                  <wp14:pctWidth>0</wp14:pctWidth>
-                </wp14:sizeRelH>
-                <wp14:sizeRelV relativeFrom="page">
-                  <wp14:pctHeight>0</wp14:pctHeight>
-                </wp14:sizeRelV>
-              </wp:anchor>
-            </w:drawing>
-          </mc:Choice>
-          <mc:Fallback>
-            <w:pict>
-              <v:roundrect w14:anchorId="6F7D8C82" id="Rectangle: Rounded Corners 30" o:spid="_x0000_s1026" style="position:absolute;margin-left:316.8pt;margin-top:468.1pt;width:126pt;height:36pt;z-index:251710464;visibility:visible;mso-wrap-style:square;mso-width-percent:0;mso-height-percent:0;mso-wrap-distance-left:9pt;mso-wrap-distance-top:0;mso-wrap-distance-right:9pt;mso-wrap-distance-bottom:0;mso-position-horizontal:absolute;mso-position-horizontal-relative:page;mso-position-vertical:absolute;mso-position-vertical-relative:page;mso-width-percent:0;mso-height-percent:0;mso-width-relative:page;mso-height-relative:page;v-text-anchor:top" arcsize="6554f" o:gfxdata="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" o:allowincell="f" filled="f" strokecolor="#bfbfbf" strokeweight=".25pt">
-                <w10:wrap anchorx="page" anchory="page"/>
-                <w10:anchorlock/>
-              </v:roundrect>
-            </w:pict>
-          </mc:Fallback>
-        </mc:AlternateContent>
-      </w:r>
-      <w:r>
-        <w:rPr>
-          <w:noProof/>
-        </w:rPr>
-        <mc:AlternateContent>
-          <mc:Choice Requires="wps">
-            <w:drawing>
-              <wp:anchor distT="0" distB="0" distL="114300" distR="114300" simplePos="0" relativeHeight="251711488" behindDoc="0" locked="1" layoutInCell="0" allowOverlap="1" wp14:anchorId="7C75BC8B" wp14:editId="46046E7A">
-                <wp:simplePos x="0" y="0"/>
-                <wp:positionH relativeFrom="page">
-                  <wp:posOffset>5897880</wp:posOffset>
-                </wp:positionH>
-                <wp:positionV relativeFrom="page">
-                  <wp:posOffset>5944870</wp:posOffset>
-                </wp:positionV>
-                <wp:extent cx="1600200" cy="457200"/>
-                <wp:effectExtent l="11430" t="10795" r="7620" b="8255"/>
-                <wp:wrapNone/>
-                <wp:docPr id="1955710596" name="Rectangle: Rounded Corners 29"/>
-                <wp:cNvGraphicFramePr>
-                  <a:graphicFrameLocks xmlns:a="http://schemas.openxmlformats.org/drawingml/2006/main"/>
-                </wp:cNvGraphicFramePr>
-                <a:graphic xmlns:a="http://schemas.openxmlformats.org/drawingml/2006/main">
-                  <a:graphicData uri="http://schemas.microsoft.com/office/word/2010/wordprocessingShape">
-                    <wps:wsp>
-                      <wps:cNvSpPr>
-                        <a:spLocks noChangeArrowheads="1"/>
-                      </wps:cNvSpPr>
-                      <wps:spPr bwMode="auto">
-                        <a:xfrm>
-                          <a:off x="0" y="0"/>
-                          <a:ext cx="1600200" cy="457200"/>
-                        </a:xfrm>
-                        <a:prstGeom prst="roundRect">
-                          <a:avLst>
-                            <a:gd name="adj" fmla="val 10000"/>
-                          </a:avLst>
-                        </a:prstGeom>
-                        <a:noFill/>
-                        <a:ln w="3175">
-                          <a:solidFill>
-                            <a:srgbClr val="BFBFBF"/>
-                          </a:solidFill>
-                          <a:round/>
-                          <a:headEnd/>
-                          <a:tailEnd/>
-                        </a:ln>
-                        <a:extLst>
-                          <a:ext uri="{909E8E84-426E-40DD-AFC4-6F175D3DCCD1}">
-                            <a14:hiddenFill xmlns:a14="http://schemas.microsoft.com/office/drawing/2010/main">
-                              <a:solidFill>
-                                <a:srgbClr val="FFFFFF"/>
-                              </a:solidFill>
-                            </a14:hiddenFill>
-                          </a:ext>
-                        </a:extLst>
-                      </wps:spPr>
-                      <wps:bodyPr rot="0" vert="horz" wrap="square" lIns="91440" tIns="45720" rIns="91440" bIns="45720" anchor="t" anchorCtr="0" upright="1">
-                        <a:noAutofit/>
-                      </wps:bodyPr>
-                    </wps:wsp>
-                  </a:graphicData>
-                </a:graphic>
-                <wp14:sizeRelH relativeFrom="page">
-                  <wp14:pctWidth>0</wp14:pctWidth>
-                </wp14:sizeRelH>
-                <wp14:sizeRelV relativeFrom="page">
-                  <wp14:pctHeight>0</wp14:pctHeight>
-                </wp14:sizeRelV>
-              </wp:anchor>
-            </w:drawing>
-          </mc:Choice>
-          <mc:Fallback>
-            <w:pict>
-              <v:roundrect w14:anchorId="5A6E256C" id="Rectangle: Rounded Corners 29" o:spid="_x0000_s1026" style="position:absolute;margin-left:464.4pt;margin-top:468.1pt;width:126pt;height:36pt;z-index:251711488;visibility:visible;mso-wrap-style:square;mso-width-percent:0;mso-height-percent:0;mso-wrap-distance-left:9pt;mso-wrap-distance-top:0;mso-wrap-distance-right:9pt;mso-wrap-distance-bottom:0;mso-position-horizontal:absolute;mso-position-horizontal-relative:page;mso-position-vertical:absolute;mso-position-vertical-relative:page;mso-width-percent:0;mso-height-percent:0;mso-width-relative:page;mso-height-relative:page;v-text-anchor:top" arcsize="6554f" o:gfxdata="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" o:allowincell="f" filled="f" strokecolor="#bfbfbf" strokeweight=".25pt">
-                <w10:wrap anchorx="page" anchory="page"/>
-                <w10:anchorlock/>
-              </v:roundrect>
-            </w:pict>
-          </mc:Fallback>
-        </mc:AlternateContent>
-      </w:r>
-      <w:r>
-        <w:rPr>
-          <w:noProof/>
-        </w:rPr>
-        <mc:AlternateContent>
-          <mc:Choice Requires="wps">
-            <w:drawing>
-              <wp:anchor distT="0" distB="0" distL="114300" distR="114300" simplePos="0" relativeHeight="251712512" behindDoc="0" locked="1" layoutInCell="0" allowOverlap="1" wp14:anchorId="4BCF0AD2" wp14:editId="4E611B65">
-                <wp:simplePos x="0" y="0"/>
-                <wp:positionH relativeFrom="page">
-                  <wp:posOffset>274320</wp:posOffset>
-                </wp:positionH>
-                <wp:positionV relativeFrom="page">
-                  <wp:posOffset>6402070</wp:posOffset>
-                </wp:positionV>
-                <wp:extent cx="1600200" cy="457200"/>
-                <wp:effectExtent l="7620" t="10795" r="11430" b="8255"/>
-                <wp:wrapNone/>
-                <wp:docPr id="243655001" name="Rectangle: Rounded Corners 28"/>
-                <wp:cNvGraphicFramePr>
-                  <a:graphicFrameLocks xmlns:a="http://schemas.openxmlformats.org/drawingml/2006/main"/>
-                </wp:cNvGraphicFramePr>
-                <a:graphic xmlns:a="http://schemas.openxmlformats.org/drawingml/2006/main">
-                  <a:graphicData uri="http://schemas.microsoft.com/office/word/2010/wordprocessingShape">
-                    <wps:wsp>
-                      <wps:cNvSpPr>
-                        <a:spLocks noChangeArrowheads="1"/>
-                      </wps:cNvSpPr>
-                      <wps:spPr bwMode="auto">
-                        <a:xfrm>
-                          <a:off x="0" y="0"/>
-                          <a:ext cx="1600200" cy="457200"/>
-                        </a:xfrm>
-                        <a:prstGeom prst="roundRect">
-                          <a:avLst>
-                            <a:gd name="adj" fmla="val 10000"/>
-                          </a:avLst>
-                        </a:prstGeom>
-                        <a:noFill/>
-                        <a:ln w="3175">
-                          <a:solidFill>
-                            <a:srgbClr val="BFBFBF"/>
-                          </a:solidFill>
-                          <a:round/>
-                          <a:headEnd/>
-                          <a:tailEnd/>
-                        </a:ln>
-                        <a:extLst>
-                          <a:ext uri="{909E8E84-426E-40DD-AFC4-6F175D3DCCD1}">
-                            <a14:hiddenFill xmlns:a14="http://schemas.microsoft.com/office/drawing/2010/main">
-                              <a:solidFill>
-                                <a:srgbClr val="FFFFFF"/>
-                              </a:solidFill>
-                            </a14:hiddenFill>
-                          </a:ext>
-                        </a:extLst>
-                      </wps:spPr>
-                      <wps:bodyPr rot="0" vert="horz" wrap="square" lIns="91440" tIns="45720" rIns="91440" bIns="45720" anchor="t" anchorCtr="0" upright="1">
-                        <a:noAutofit/>
-                      </wps:bodyPr>
-                    </wps:wsp>
-                  </a:graphicData>
-                </a:graphic>
-                <wp14:sizeRelH relativeFrom="page">
-                  <wp14:pctWidth>0</wp14:pctWidth>
-                </wp14:sizeRelH>
-                <wp14:sizeRelV relativeFrom="page">
-                  <wp14:pctHeight>0</wp14:pctHeight>
-                </wp14:sizeRelV>
-              </wp:anchor>
-            </w:drawing>
-          </mc:Choice>
-          <mc:Fallback>
-            <w:pict>
-              <v:roundrect w14:anchorId="4286A78E" id="Rectangle: Rounded Corners 28" o:spid="_x0000_s1026" style="position:absolute;margin-left:21.6pt;margin-top:504.1pt;width:126pt;height:36pt;z-index:251712512;visibility:visible;mso-wrap-style:square;mso-width-percent:0;mso-height-percent:0;mso-wrap-distance-left:9pt;mso-wrap-distance-top:0;mso-wrap-distance-right:9pt;mso-wrap-distance-bottom:0;mso-position-horizontal:absolute;mso-position-horizontal-relative:page;mso-position-vertical:absolute;mso-position-vertical-relative:page;mso-width-percent:0;mso-height-percent:0;mso-width-relative:page;mso-height-relative:page;v-text-anchor:top" arcsize="6554f" o:gfxdata="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" o:allowincell="f" filled="f" strokecolor="#bfbfbf" strokeweight=".25pt">
-                <w10:wrap anchorx="page" anchory="page"/>
-                <w10:anchorlock/>
-              </v:roundrect>
-            </w:pict>
-          </mc:Fallback>
-        </mc:AlternateContent>
-      </w:r>
-      <w:r>
-        <w:rPr>
-          <w:noProof/>
-        </w:rPr>
-        <mc:AlternateContent>
-          <mc:Choice Requires="wps">
-            <w:drawing>
-              <wp:anchor distT="0" distB="0" distL="114300" distR="114300" simplePos="0" relativeHeight="251713536" behindDoc="0" locked="1" layoutInCell="0" allowOverlap="1" wp14:anchorId="60DEEA89" wp14:editId="7A472353">
-                <wp:simplePos x="0" y="0"/>
-                <wp:positionH relativeFrom="page">
-                  <wp:posOffset>2148840</wp:posOffset>
-                </wp:positionH>
-                <wp:positionV relativeFrom="page">
-                  <wp:posOffset>6402070</wp:posOffset>
-                </wp:positionV>
-                <wp:extent cx="1600200" cy="457200"/>
-                <wp:effectExtent l="5715" t="10795" r="13335" b="8255"/>
-                <wp:wrapNone/>
-                <wp:docPr id="1611834596" name="Rectangle: Rounded Corners 27"/>
-                <wp:cNvGraphicFramePr>
-                  <a:graphicFrameLocks xmlns:a="http://schemas.openxmlformats.org/drawingml/2006/main"/>
-                </wp:cNvGraphicFramePr>
-                <a:graphic xmlns:a="http://schemas.openxmlformats.org/drawingml/2006/main">
-                  <a:graphicData uri="http://schemas.microsoft.com/office/word/2010/wordprocessingShape">
-                    <wps:wsp>
-                      <wps:cNvSpPr>
-                        <a:spLocks noChangeArrowheads="1"/>
-                      </wps:cNvSpPr>
-                      <wps:spPr bwMode="auto">
-                        <a:xfrm>
-                          <a:off x="0" y="0"/>
-                          <a:ext cx="1600200" cy="457200"/>
-                        </a:xfrm>
-                        <a:prstGeom prst="roundRect">
-                          <a:avLst>
-                            <a:gd name="adj" fmla="val 10000"/>
-                          </a:avLst>
-                        </a:prstGeom>
-                        <a:noFill/>
-                        <a:ln w="3175">
-                          <a:solidFill>
-                            <a:srgbClr val="BFBFBF"/>
-                          </a:solidFill>
-                          <a:round/>
-                          <a:headEnd/>
-                          <a:tailEnd/>
-                        </a:ln>
-                        <a:extLst>
-                          <a:ext uri="{909E8E84-426E-40DD-AFC4-6F175D3DCCD1}">
-                            <a14:hiddenFill xmlns:a14="http://schemas.microsoft.com/office/drawing/2010/main">
-                              <a:solidFill>
-                                <a:srgbClr val="FFFFFF"/>
-                              </a:solidFill>
-                            </a14:hiddenFill>
-                          </a:ext>
-                        </a:extLst>
-                      </wps:spPr>
-                      <wps:bodyPr rot="0" vert="horz" wrap="square" lIns="91440" tIns="45720" rIns="91440" bIns="45720" anchor="t" anchorCtr="0" upright="1">
-                        <a:noAutofit/>
-                      </wps:bodyPr>
-                    </wps:wsp>
-                  </a:graphicData>
-                </a:graphic>
-                <wp14:sizeRelH relativeFrom="page">
-                  <wp14:pctWidth>0</wp14:pctWidth>
-                </wp14:sizeRelH>
-                <wp14:sizeRelV relativeFrom="page">
-                  <wp14:pctHeight>0</wp14:pctHeight>
-                </wp14:sizeRelV>
-              </wp:anchor>
-            </w:drawing>
-          </mc:Choice>
-          <mc:Fallback>
-            <w:pict>
-              <v:roundrect w14:anchorId="60F8773B" id="Rectangle: Rounded Corners 27" o:spid="_x0000_s1026" style="position:absolute;margin-left:169.2pt;margin-top:504.1pt;width:126pt;height:36pt;z-index:251713536;visibility:visible;mso-wrap-style:square;mso-width-percent:0;mso-height-percent:0;mso-wrap-distance-left:9pt;mso-wrap-distance-top:0;mso-wrap-distance-right:9pt;mso-wrap-distance-bottom:0;mso-position-horizontal:absolute;mso-position-horizontal-relative:page;mso-position-vertical:absolute;mso-position-vertical-relative:page;mso-width-percent:0;mso-height-percent:0;mso-width-relative:page;mso-height-relative:page;v-text-anchor:top" arcsize="6554f" o:gfxdata="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" o:allowincell="f" filled="f" strokecolor="#bfbfbf" strokeweight=".25pt">
-                <w10:wrap anchorx="page" anchory="page"/>
-                <w10:anchorlock/>
-              </v:roundrect>
-            </w:pict>
-          </mc:Fallback>
-        </mc:AlternateContent>
-      </w:r>
-      <w:r>
-        <w:rPr>
-          <w:noProof/>
-        </w:rPr>
-        <mc:AlternateContent>
-          <mc:Choice Requires="wps">
-            <w:drawing>
-              <wp:anchor distT="0" distB="0" distL="114300" distR="114300" simplePos="0" relativeHeight="251714560" behindDoc="0" locked="1" layoutInCell="0" allowOverlap="1" wp14:anchorId="62D87836" wp14:editId="0D42A0BC">
-                <wp:simplePos x="0" y="0"/>
-                <wp:positionH relativeFrom="page">
-                  <wp:posOffset>4023360</wp:posOffset>
-                </wp:positionH>
-                <wp:positionV relativeFrom="page">
-                  <wp:posOffset>6402070</wp:posOffset>
-                </wp:positionV>
-                <wp:extent cx="1600200" cy="457200"/>
-                <wp:effectExtent l="13335" t="10795" r="5715" b="8255"/>
-                <wp:wrapNone/>
-                <wp:docPr id="1827845640" name="Rectangle: Rounded Corners 26"/>
-                <wp:cNvGraphicFramePr>
-                  <a:graphicFrameLocks xmlns:a="http://schemas.openxmlformats.org/drawingml/2006/main"/>
-                </wp:cNvGraphicFramePr>
-                <a:graphic xmlns:a="http://schemas.openxmlformats.org/drawingml/2006/main">
-                  <a:graphicData uri="http://schemas.microsoft.com/office/word/2010/wordprocessingShape">
-                    <wps:wsp>
-                      <wps:cNvSpPr>
-                        <a:spLocks noChangeArrowheads="1"/>
-                      </wps:cNvSpPr>
-                      <wps:spPr bwMode="auto">
-                        <a:xfrm>
-                          <a:off x="0" y="0"/>
-                          <a:ext cx="1600200" cy="457200"/>
-                        </a:xfrm>
-                        <a:prstGeom prst="roundRect">
-                          <a:avLst>
-                            <a:gd name="adj" fmla="val 10000"/>
-                          </a:avLst>
-                        </a:prstGeom>
-                        <a:noFill/>
-                        <a:ln w="3175">
-                          <a:solidFill>
-                            <a:srgbClr val="BFBFBF"/>
-                          </a:solidFill>
-                          <a:round/>
-                          <a:headEnd/>
-                          <a:tailEnd/>
-                        </a:ln>
-                        <a:extLst>
-                          <a:ext uri="{909E8E84-426E-40DD-AFC4-6F175D3DCCD1}">
-                            <a14:hiddenFill xmlns:a14="http://schemas.microsoft.com/office/drawing/2010/main">
-                              <a:solidFill>
-                                <a:srgbClr val="FFFFFF"/>
-                              </a:solidFill>
-                            </a14:hiddenFill>
-                          </a:ext>
-                        </a:extLst>
-                      </wps:spPr>
-                      <wps:bodyPr rot="0" vert="horz" wrap="square" lIns="91440" tIns="45720" rIns="91440" bIns="45720" anchor="t" anchorCtr="0" upright="1">
-                        <a:noAutofit/>
-                      </wps:bodyPr>
-                    </wps:wsp>
-                  </a:graphicData>
-                </a:graphic>
-                <wp14:sizeRelH relativeFrom="page">
-                  <wp14:pctWidth>0</wp14:pctWidth>
-                </wp14:sizeRelH>
-                <wp14:sizeRelV relativeFrom="page">
-                  <wp14:pctHeight>0</wp14:pctHeight>
-                </wp14:sizeRelV>
-              </wp:anchor>
-            </w:drawing>
-          </mc:Choice>
-          <mc:Fallback>
-            <w:pict>
-              <v:roundrect w14:anchorId="534944C1" id="Rectangle: Rounded Corners 26" o:spid="_x0000_s1026" style="position:absolute;margin-left:316.8pt;margin-top:504.1pt;width:126pt;height:36pt;z-index:251714560;visibility:visible;mso-wrap-style:square;mso-width-percent:0;mso-height-percent:0;mso-wrap-distance-left:9pt;mso-wrap-distance-top:0;mso-wrap-distance-right:9pt;mso-wrap-distance-bottom:0;mso-position-horizontal:absolute;mso-position-horizontal-relative:page;mso-position-vertical:absolute;mso-position-vertical-relative:page;mso-width-percent:0;mso-height-percent:0;mso-width-relative:page;mso-height-relative:page;v-text-anchor:top" arcsize="6554f" o:gfxdata="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" o:allowincell="f" filled="f" strokecolor="#bfbfbf" strokeweight=".25pt">
-                <w10:wrap anchorx="page" anchory="page"/>
-                <w10:anchorlock/>
-              </v:roundrect>
-            </w:pict>
-          </mc:Fallback>
-        </mc:AlternateContent>
-      </w:r>
-      <w:r>
-        <w:rPr>
-          <w:noProof/>
-        </w:rPr>
-        <mc:AlternateContent>
-          <mc:Choice Requires="wps">
-            <w:drawing>
-              <wp:anchor distT="0" distB="0" distL="114300" distR="114300" simplePos="0" relativeHeight="251715584" behindDoc="0" locked="1" layoutInCell="0" allowOverlap="1" wp14:anchorId="2588A5C8" wp14:editId="2BC8BEFB">
-                <wp:simplePos x="0" y="0"/>
-                <wp:positionH relativeFrom="page">
-                  <wp:posOffset>5897880</wp:posOffset>
-                </wp:positionH>
-                <wp:positionV relativeFrom="page">
-                  <wp:posOffset>6402070</wp:posOffset>
-                </wp:positionV>
-                <wp:extent cx="1600200" cy="457200"/>
-                <wp:effectExtent l="11430" t="10795" r="7620" b="8255"/>
-                <wp:wrapNone/>
-                <wp:docPr id="268026851" name="Rectangle: Rounded Corners 25"/>
-                <wp:cNvGraphicFramePr>
-                  <a:graphicFrameLocks xmlns:a="http://schemas.openxmlformats.org/drawingml/2006/main"/>
-                </wp:cNvGraphicFramePr>
-                <a:graphic xmlns:a="http://schemas.openxmlformats.org/drawingml/2006/main">
-                  <a:graphicData uri="http://schemas.microsoft.com/office/word/2010/wordprocessingShape">
-                    <wps:wsp>
-                      <wps:cNvSpPr>
-                        <a:spLocks noChangeArrowheads="1"/>
-                      </wps:cNvSpPr>
-                      <wps:spPr bwMode="auto">
-                        <a:xfrm>
-                          <a:off x="0" y="0"/>
-                          <a:ext cx="1600200" cy="457200"/>
-                        </a:xfrm>
-                        <a:prstGeom prst="roundRect">
-                          <a:avLst>
-                            <a:gd name="adj" fmla="val 10000"/>
-                          </a:avLst>
-                        </a:prstGeom>
-                        <a:noFill/>
-                        <a:ln w="3175">
-                          <a:solidFill>
-                            <a:srgbClr val="BFBFBF"/>
-                          </a:solidFill>
-                          <a:round/>
-                          <a:headEnd/>
-                          <a:tailEnd/>
-                        </a:ln>
-                        <a:extLst>
-                          <a:ext uri="{909E8E84-426E-40DD-AFC4-6F175D3DCCD1}">
-                            <a14:hiddenFill xmlns:a14="http://schemas.microsoft.com/office/drawing/2010/main">
-                              <a:solidFill>
-                                <a:srgbClr val="FFFFFF"/>
-                              </a:solidFill>
-                            </a14:hiddenFill>
-                          </a:ext>
-                        </a:extLst>
-                      </wps:spPr>
-                      <wps:bodyPr rot="0" vert="horz" wrap="square" lIns="91440" tIns="45720" rIns="91440" bIns="45720" anchor="t" anchorCtr="0" upright="1">
-                        <a:noAutofit/>
-                      </wps:bodyPr>
-                    </wps:wsp>
-                  </a:graphicData>
-                </a:graphic>
-                <wp14:sizeRelH relativeFrom="page">
-                  <wp14:pctWidth>0</wp14:pctWidth>
-                </wp14:sizeRelH>
-                <wp14:sizeRelV relativeFrom="page">
-                  <wp14:pctHeight>0</wp14:pctHeight>
-                </wp14:sizeRelV>
-              </wp:anchor>
-            </w:drawing>
-          </mc:Choice>
-          <mc:Fallback>
-            <w:pict>
-              <v:roundrect w14:anchorId="79ACAEA7" id="Rectangle: Rounded Corners 25" o:spid="_x0000_s1026" style="position:absolute;margin-left:464.4pt;margin-top:504.1pt;width:126pt;height:36pt;z-index:251715584;visibility:visible;mso-wrap-style:square;mso-width-percent:0;mso-height-percent:0;mso-wrap-distance-left:9pt;mso-wrap-distance-top:0;mso-wrap-distance-right:9pt;mso-wrap-distance-bottom:0;mso-position-horizontal:absolute;mso-position-horizontal-relative:page;mso-position-vertical:absolute;mso-position-vertical-relative:page;mso-width-percent:0;mso-height-percent:0;mso-width-relative:page;mso-height-relative:page;v-text-anchor:top" arcsize="6554f" o:gfxdata="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" o:allowincell="f" filled="f" strokecolor="#bfbfbf" strokeweight=".25pt">
-                <w10:wrap anchorx="page" anchory="page"/>
-                <w10:anchorlock/>
-              </v:roundrect>
-            </w:pict>
-          </mc:Fallback>
-        </mc:AlternateContent>
-      </w:r>
-      <w:r>
-        <w:rPr>
-          <w:noProof/>
-        </w:rPr>
-        <mc:AlternateContent>
-          <mc:Choice Requires="wps">
-            <w:drawing>
-              <wp:anchor distT="0" distB="0" distL="114300" distR="114300" simplePos="0" relativeHeight="251716608" behindDoc="0" locked="1" layoutInCell="0" allowOverlap="1" wp14:anchorId="064CAE4B" wp14:editId="1E1443C3">
-                <wp:simplePos x="0" y="0"/>
-                <wp:positionH relativeFrom="page">
-                  <wp:posOffset>274320</wp:posOffset>
-                </wp:positionH>
-                <wp:positionV relativeFrom="page">
-                  <wp:posOffset>6859270</wp:posOffset>
-                </wp:positionV>
-                <wp:extent cx="1600200" cy="457200"/>
-                <wp:effectExtent l="7620" t="10795" r="11430" b="8255"/>
-                <wp:wrapNone/>
-                <wp:docPr id="1440453569" name="Rectangle: Rounded Corners 24"/>
-                <wp:cNvGraphicFramePr>
-                  <a:graphicFrameLocks xmlns:a="http://schemas.openxmlformats.org/drawingml/2006/main"/>
-                </wp:cNvGraphicFramePr>
-                <a:graphic xmlns:a="http://schemas.openxmlformats.org/drawingml/2006/main">
-                  <a:graphicData uri="http://schemas.microsoft.com/office/word/2010/wordprocessingShape">
-                    <wps:wsp>
-                      <wps:cNvSpPr>
-                        <a:spLocks noChangeArrowheads="1"/>
-                      </wps:cNvSpPr>
-                      <wps:spPr bwMode="auto">
-                        <a:xfrm>
-                          <a:off x="0" y="0"/>
-                          <a:ext cx="1600200" cy="457200"/>
-                        </a:xfrm>
-                        <a:prstGeom prst="roundRect">
-                          <a:avLst>
-                            <a:gd name="adj" fmla="val 10000"/>
-                          </a:avLst>
-                        </a:prstGeom>
-                        <a:noFill/>
-                        <a:ln w="3175">
-                          <a:solidFill>
-                            <a:srgbClr val="BFBFBF"/>
-                          </a:solidFill>
-                          <a:round/>
-                          <a:headEnd/>
-                          <a:tailEnd/>
-                        </a:ln>
-                        <a:extLst>
-                          <a:ext uri="{909E8E84-426E-40DD-AFC4-6F175D3DCCD1}">
-                            <a14:hiddenFill xmlns:a14="http://schemas.microsoft.com/office/drawing/2010/main">
-                              <a:solidFill>
-                                <a:srgbClr val="FFFFFF"/>
-                              </a:solidFill>
-                            </a14:hiddenFill>
-                          </a:ext>
-                        </a:extLst>
-                      </wps:spPr>
-                      <wps:bodyPr rot="0" vert="horz" wrap="square" lIns="91440" tIns="45720" rIns="91440" bIns="45720" anchor="t" anchorCtr="0" upright="1">
-                        <a:noAutofit/>
-                      </wps:bodyPr>
-                    </wps:wsp>
-                  </a:graphicData>
-                </a:graphic>
-                <wp14:sizeRelH relativeFrom="page">
-                  <wp14:pctWidth>0</wp14:pctWidth>
-                </wp14:sizeRelH>
-                <wp14:sizeRelV relativeFrom="page">
-                  <wp14:pctHeight>0</wp14:pctHeight>
-                </wp14:sizeRelV>
-              </wp:anchor>
-            </w:drawing>
-          </mc:Choice>
-          <mc:Fallback>
-            <w:pict>
-              <v:roundrect w14:anchorId="71C3C873" id="Rectangle: Rounded Corners 24" o:spid="_x0000_s1026" style="position:absolute;margin-left:21.6pt;margin-top:540.1pt;width:126pt;height:36pt;z-index:251716608;visibility:visible;mso-wrap-style:square;mso-width-percent:0;mso-height-percent:0;mso-wrap-distance-left:9pt;mso-wrap-distance-top:0;mso-wrap-distance-right:9pt;mso-wrap-distance-bottom:0;mso-position-horizontal:absolute;mso-position-horizontal-relative:page;mso-position-vertical:absolute;mso-position-vertical-relative:page;mso-width-percent:0;mso-height-percent:0;mso-width-relative:page;mso-height-relative:page;v-text-anchor:top" arcsize="6554f" o:gfxdata="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" o:allowincell="f" filled="f" strokecolor="#bfbfbf" strokeweight=".25pt">
-                <w10:wrap anchorx="page" anchory="page"/>
-                <w10:anchorlock/>
-              </v:roundrect>
-            </w:pict>
-          </mc:Fallback>
-        </mc:AlternateContent>
-      </w:r>
-      <w:r>
-        <w:rPr>
-          <w:noProof/>
-        </w:rPr>
-        <mc:AlternateContent>
-          <mc:Choice Requires="wps">
-            <w:drawing>
-              <wp:anchor distT="0" distB="0" distL="114300" distR="114300" simplePos="0" relativeHeight="251717632" behindDoc="0" locked="1" layoutInCell="0" allowOverlap="1" wp14:anchorId="46C73568" wp14:editId="5BFFEC36">
-                <wp:simplePos x="0" y="0"/>
-                <wp:positionH relativeFrom="page">
-                  <wp:posOffset>2148840</wp:posOffset>
-                </wp:positionH>
-                <wp:positionV relativeFrom="page">
-                  <wp:posOffset>6859270</wp:posOffset>
-                </wp:positionV>
-                <wp:extent cx="1600200" cy="457200"/>
-                <wp:effectExtent l="5715" t="10795" r="13335" b="8255"/>
-                <wp:wrapNone/>
-                <wp:docPr id="179567949" name="Rectangle: Rounded Corners 23"/>
-                <wp:cNvGraphicFramePr>
-                  <a:graphicFrameLocks xmlns:a="http://schemas.openxmlformats.org/drawingml/2006/main"/>
-                </wp:cNvGraphicFramePr>
-                <a:graphic xmlns:a="http://schemas.openxmlformats.org/drawingml/2006/main">
-                  <a:graphicData uri="http://schemas.microsoft.com/office/word/2010/wordprocessingShape">
-                    <wps:wsp>
-                      <wps:cNvSpPr>
-                        <a:spLocks noChangeArrowheads="1"/>
-                      </wps:cNvSpPr>
-                      <wps:spPr bwMode="auto">
-                        <a:xfrm>
-                          <a:off x="0" y="0"/>
-                          <a:ext cx="1600200" cy="457200"/>
-                        </a:xfrm>
-                        <a:prstGeom prst="roundRect">
-                          <a:avLst>
-                            <a:gd name="adj" fmla="val 10000"/>
-                          </a:avLst>
-                        </a:prstGeom>
-                        <a:noFill/>
-                        <a:ln w="3175">
-                          <a:solidFill>
-                            <a:srgbClr val="BFBFBF"/>
-                          </a:solidFill>
-                          <a:round/>
-                          <a:headEnd/>
-                          <a:tailEnd/>
-                        </a:ln>
-                        <a:extLst>
-                          <a:ext uri="{909E8E84-426E-40DD-AFC4-6F175D3DCCD1}">
-                            <a14:hiddenFill xmlns:a14="http://schemas.microsoft.com/office/drawing/2010/main">
-                              <a:solidFill>
-                                <a:srgbClr val="FFFFFF"/>
-                              </a:solidFill>
-                            </a14:hiddenFill>
-                          </a:ext>
-                        </a:extLst>
-                      </wps:spPr>
-                      <wps:bodyPr rot="0" vert="horz" wrap="square" lIns="91440" tIns="45720" rIns="91440" bIns="45720" anchor="t" anchorCtr="0" upright="1">
-                        <a:noAutofit/>
-                      </wps:bodyPr>
-                    </wps:wsp>
-                  </a:graphicData>
-                </a:graphic>
-                <wp14:sizeRelH relativeFrom="page">
-                  <wp14:pctWidth>0</wp14:pctWidth>
-                </wp14:sizeRelH>
-                <wp14:sizeRelV relativeFrom="page">
-                  <wp14:pctHeight>0</wp14:pctHeight>
-                </wp14:sizeRelV>
-              </wp:anchor>
-            </w:drawing>
-          </mc:Choice>
-          <mc:Fallback>
-            <w:pict>
-              <v:roundrect w14:anchorId="0BBFCFDD" id="Rectangle: Rounded Corners 23" o:spid="_x0000_s1026" style="position:absolute;margin-left:169.2pt;margin-top:540.1pt;width:126pt;height:36pt;z-index:251717632;visibility:visible;mso-wrap-style:square;mso-width-percent:0;mso-height-percent:0;mso-wrap-distance-left:9pt;mso-wrap-distance-top:0;mso-wrap-distance-right:9pt;mso-wrap-distance-bottom:0;mso-position-horizontal:absolute;mso-position-horizontal-relative:page;mso-position-vertical:absolute;mso-position-vertical-relative:page;mso-width-percent:0;mso-height-percent:0;mso-width-relative:page;mso-height-relative:page;v-text-anchor:top" arcsize="6554f" o:gfxdata="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" o:allowincell="f" filled="f" strokecolor="#bfbfbf" strokeweight=".25pt">
-                <w10:wrap anchorx="page" anchory="page"/>
-                <w10:anchorlock/>
-              </v:roundrect>
-            </w:pict>
-          </mc:Fallback>
-        </mc:AlternateContent>
-      </w:r>
-      <w:r>
-        <w:rPr>
-          <w:noProof/>
-        </w:rPr>
-        <mc:AlternateContent>
-          <mc:Choice Requires="wps">
-            <w:drawing>
-              <wp:anchor distT="0" distB="0" distL="114300" distR="114300" simplePos="0" relativeHeight="251718656" behindDoc="0" locked="1" layoutInCell="0" allowOverlap="1" wp14:anchorId="6358BF87" wp14:editId="7A21758D">
-                <wp:simplePos x="0" y="0"/>
-                <wp:positionH relativeFrom="page">
-                  <wp:posOffset>4023360</wp:posOffset>
-                </wp:positionH>
-                <wp:positionV relativeFrom="page">
-                  <wp:posOffset>6859270</wp:posOffset>
-                </wp:positionV>
-                <wp:extent cx="1600200" cy="457200"/>
-                <wp:effectExtent l="13335" t="10795" r="5715" b="8255"/>
-                <wp:wrapNone/>
-                <wp:docPr id="1215973322" name="Rectangle: Rounded Corners 22"/>
-                <wp:cNvGraphicFramePr>
-                  <a:graphicFrameLocks xmlns:a="http://schemas.openxmlformats.org/drawingml/2006/main"/>
-                </wp:cNvGraphicFramePr>
-                <a:graphic xmlns:a="http://schemas.openxmlformats.org/drawingml/2006/main">
-                  <a:graphicData uri="http://schemas.microsoft.com/office/word/2010/wordprocessingShape">
-                    <wps:wsp>
-                      <wps:cNvSpPr>
-                        <a:spLocks noChangeArrowheads="1"/>
-                      </wps:cNvSpPr>
-                      <wps:spPr bwMode="auto">
-                        <a:xfrm>
-                          <a:off x="0" y="0"/>
-                          <a:ext cx="1600200" cy="457200"/>
-                        </a:xfrm>
-                        <a:prstGeom prst="roundRect">
-                          <a:avLst>
-                            <a:gd name="adj" fmla="val 10000"/>
-                          </a:avLst>
-                        </a:prstGeom>
-                        <a:noFill/>
-                        <a:ln w="3175">
-                          <a:solidFill>
-                            <a:srgbClr val="BFBFBF"/>
-                          </a:solidFill>
-                          <a:round/>
-                          <a:headEnd/>
-                          <a:tailEnd/>
-                        </a:ln>
-                        <a:extLst>
-                          <a:ext uri="{909E8E84-426E-40DD-AFC4-6F175D3DCCD1}">
-                            <a14:hiddenFill xmlns:a14="http://schemas.microsoft.com/office/drawing/2010/main">
-                              <a:solidFill>
-                                <a:srgbClr val="FFFFFF"/>
-                              </a:solidFill>
-                            </a14:hiddenFill>
-                          </a:ext>
-                        </a:extLst>
-                      </wps:spPr>
-                      <wps:bodyPr rot="0" vert="horz" wrap="square" lIns="91440" tIns="45720" rIns="91440" bIns="45720" anchor="t" anchorCtr="0" upright="1">
-                        <a:noAutofit/>
-                      </wps:bodyPr>
-                    </wps:wsp>
-                  </a:graphicData>
-                </a:graphic>
-                <wp14:sizeRelH relativeFrom="page">
-                  <wp14:pctWidth>0</wp14:pctWidth>
-                </wp14:sizeRelH>
-                <wp14:sizeRelV relativeFrom="page">
-                  <wp14:pctHeight>0</wp14:pctHeight>
-                </wp14:sizeRelV>
-              </wp:anchor>
-            </w:drawing>
-          </mc:Choice>
-          <mc:Fallback>
-            <w:pict>
-              <v:roundrect w14:anchorId="7E3BFE58" id="Rectangle: Rounded Corners 22" o:spid="_x0000_s1026" style="position:absolute;margin-left:316.8pt;margin-top:540.1pt;width:126pt;height:36pt;z-index:251718656;visibility:visible;mso-wrap-style:square;mso-width-percent:0;mso-height-percent:0;mso-wrap-distance-left:9pt;mso-wrap-distance-top:0;mso-wrap-distance-right:9pt;mso-wrap-distance-bottom:0;mso-position-horizontal:absolute;mso-position-horizontal-relative:page;mso-position-vertical:absolute;mso-position-vertical-relative:page;mso-width-percent:0;mso-height-percent:0;mso-width-relative:page;mso-height-relative:page;v-text-anchor:top" arcsize="6554f" o:gfxdata="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" o:allowincell="f" filled="f" strokecolor="#bfbfbf" strokeweight=".25pt">
-                <w10:wrap anchorx="page" anchory="page"/>
-                <w10:anchorlock/>
-              </v:roundrect>
-            </w:pict>
-          </mc:Fallback>
-        </mc:AlternateContent>
-      </w:r>
-      <w:r>
-        <w:rPr>
-          <w:noProof/>
-        </w:rPr>
-        <mc:AlternateContent>
-          <mc:Choice Requires="wps">
-            <w:drawing>
-              <wp:anchor distT="0" distB="0" distL="114300" distR="114300" simplePos="0" relativeHeight="251719680" behindDoc="0" locked="1" layoutInCell="0" allowOverlap="1" wp14:anchorId="5EB89BB2" wp14:editId="00DAB55C">
-                <wp:simplePos x="0" y="0"/>
-                <wp:positionH relativeFrom="page">
-                  <wp:posOffset>5897880</wp:posOffset>
-                </wp:positionH>
-                <wp:positionV relativeFrom="page">
-                  <wp:posOffset>6859270</wp:posOffset>
-                </wp:positionV>
-                <wp:extent cx="1600200" cy="457200"/>
-                <wp:effectExtent l="11430" t="10795" r="7620" b="8255"/>
-                <wp:wrapNone/>
-                <wp:docPr id="800228452" name="Rectangle: Rounded Corners 21"/>
-                <wp:cNvGraphicFramePr>
-                  <a:graphicFrameLocks xmlns:a="http://schemas.openxmlformats.org/drawingml/2006/main"/>
-                </wp:cNvGraphicFramePr>
-                <a:graphic xmlns:a="http://schemas.openxmlformats.org/drawingml/2006/main">
-                  <a:graphicData uri="http://schemas.microsoft.com/office/word/2010/wordprocessingShape">
-                    <wps:wsp>
-                      <wps:cNvSpPr>
-                        <a:spLocks noChangeArrowheads="1"/>
-                      </wps:cNvSpPr>
-                      <wps:spPr bwMode="auto">
-                        <a:xfrm>
-                          <a:off x="0" y="0"/>
-                          <a:ext cx="1600200" cy="457200"/>
-                        </a:xfrm>
-                        <a:prstGeom prst="roundRect">
-                          <a:avLst>
-                            <a:gd name="adj" fmla="val 10000"/>
-                          </a:avLst>
-                        </a:prstGeom>
-                        <a:noFill/>
-                        <a:ln w="3175">
-                          <a:solidFill>
-                            <a:srgbClr val="BFBFBF"/>
-                          </a:solidFill>
-                          <a:round/>
-                          <a:headEnd/>
-                          <a:tailEnd/>
-                        </a:ln>
-                        <a:extLst>
-                          <a:ext uri="{909E8E84-426E-40DD-AFC4-6F175D3DCCD1}">
-                            <a14:hiddenFill xmlns:a14="http://schemas.microsoft.com/office/drawing/2010/main">
-                              <a:solidFill>
-                                <a:srgbClr val="FFFFFF"/>
-                              </a:solidFill>
-                            </a14:hiddenFill>
-                          </a:ext>
-                        </a:extLst>
-                      </wps:spPr>
-                      <wps:bodyPr rot="0" vert="horz" wrap="square" lIns="91440" tIns="45720" rIns="91440" bIns="45720" anchor="t" anchorCtr="0" upright="1">
-                        <a:noAutofit/>
-                      </wps:bodyPr>
-                    </wps:wsp>
-                  </a:graphicData>
-                </a:graphic>
-                <wp14:sizeRelH relativeFrom="page">
-                  <wp14:pctWidth>0</wp14:pctWidth>
-                </wp14:sizeRelH>
-                <wp14:sizeRelV relativeFrom="page">
-                  <wp14:pctHeight>0</wp14:pctHeight>
-                </wp14:sizeRelV>
-              </wp:anchor>
-            </w:drawing>
-          </mc:Choice>
-          <mc:Fallback>
-            <w:pict>
-              <v:roundrect w14:anchorId="44E02CE3" id="Rectangle: Rounded Corners 21" o:spid="_x0000_s1026" style="position:absolute;margin-left:464.4pt;margin-top:540.1pt;width:126pt;height:36pt;z-index:251719680;visibility:visible;mso-wrap-style:square;mso-width-percent:0;mso-height-percent:0;mso-wrap-distance-left:9pt;mso-wrap-distance-top:0;mso-wrap-distance-right:9pt;mso-wrap-distance-bottom:0;mso-position-horizontal:absolute;mso-position-horizontal-relative:page;mso-position-vertical:absolute;mso-position-vertical-relative:page;mso-width-percent:0;mso-height-percent:0;mso-width-relative:page;mso-height-relative:page;v-text-anchor:top" arcsize="6554f" o:gfxdata="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" o:allowincell="f" filled="f" strokecolor="#bfbfbf" strokeweight=".25pt">
-                <w10:wrap anchorx="page" anchory="page"/>
-                <w10:anchorlock/>
-              </v:roundrect>
-            </w:pict>
-          </mc:Fallback>
-        </mc:AlternateContent>
-      </w:r>
-      <w:r>
-        <w:rPr>
-          <w:noProof/>
-        </w:rPr>
-        <mc:AlternateContent>
-          <mc:Choice Requires="wps">
-            <w:drawing>
-              <wp:anchor distT="0" distB="0" distL="114300" distR="114300" simplePos="0" relativeHeight="251720704" behindDoc="0" locked="1" layoutInCell="0" allowOverlap="1" wp14:anchorId="6B39ECF4" wp14:editId="14D4B59E">
-                <wp:simplePos x="0" y="0"/>
-                <wp:positionH relativeFrom="page">
-                  <wp:posOffset>274320</wp:posOffset>
-                </wp:positionH>
-                <wp:positionV relativeFrom="page">
-                  <wp:posOffset>7316470</wp:posOffset>
-                </wp:positionV>
-                <wp:extent cx="1600200" cy="457200"/>
-                <wp:effectExtent l="7620" t="10795" r="11430" b="8255"/>
-                <wp:wrapNone/>
-                <wp:docPr id="213130849" name="Rectangle: Rounded Corners 20"/>
-                <wp:cNvGraphicFramePr>
-                  <a:graphicFrameLocks xmlns:a="http://schemas.openxmlformats.org/drawingml/2006/main"/>
-                </wp:cNvGraphicFramePr>
-                <a:graphic xmlns:a="http://schemas.openxmlformats.org/drawingml/2006/main">
-                  <a:graphicData uri="http://schemas.microsoft.com/office/word/2010/wordprocessingShape">
-                    <wps:wsp>
-                      <wps:cNvSpPr>
-                        <a:spLocks noChangeArrowheads="1"/>
-                      </wps:cNvSpPr>
-                      <wps:spPr bwMode="auto">
-                        <a:xfrm>
-                          <a:off x="0" y="0"/>
-                          <a:ext cx="1600200" cy="457200"/>
-                        </a:xfrm>
-                        <a:prstGeom prst="roundRect">
-                          <a:avLst>
-                            <a:gd name="adj" fmla="val 10000"/>
-                          </a:avLst>
-                        </a:prstGeom>
-                        <a:noFill/>
-                        <a:ln w="3175">
-                          <a:solidFill>
-                            <a:srgbClr val="BFBFBF"/>
-                          </a:solidFill>
-                          <a:round/>
-                          <a:headEnd/>
-                          <a:tailEnd/>
-                        </a:ln>
-                        <a:extLst>
-                          <a:ext uri="{909E8E84-426E-40DD-AFC4-6F175D3DCCD1}">
-                            <a14:hiddenFill xmlns:a14="http://schemas.microsoft.com/office/drawing/2010/main">
-                              <a:solidFill>
-                                <a:srgbClr val="FFFFFF"/>
-                              </a:solidFill>
-                            </a14:hiddenFill>
-                          </a:ext>
-                        </a:extLst>
-                      </wps:spPr>
-                      <wps:bodyPr rot="0" vert="horz" wrap="square" lIns="91440" tIns="45720" rIns="91440" bIns="45720" anchor="t" anchorCtr="0" upright="1">
-                        <a:noAutofit/>
-                      </wps:bodyPr>
-                    </wps:wsp>
-                  </a:graphicData>
-                </a:graphic>
-                <wp14:sizeRelH relativeFrom="page">
-                  <wp14:pctWidth>0</wp14:pctWidth>
-                </wp14:sizeRelH>
-                <wp14:sizeRelV relativeFrom="page">
-                  <wp14:pctHeight>0</wp14:pctHeight>
-                </wp14:sizeRelV>
-              </wp:anchor>
-            </w:drawing>
-          </mc:Choice>
-          <mc:Fallback>
-            <w:pict>
-              <v:roundrect w14:anchorId="2B74E2FE" id="Rectangle: Rounded Corners 20" o:spid="_x0000_s1026" style="position:absolute;margin-left:21.6pt;margin-top:576.1pt;width:126pt;height:36pt;z-index:251720704;visibility:visible;mso-wrap-style:square;mso-width-percent:0;mso-height-percent:0;mso-wrap-distance-left:9pt;mso-wrap-distance-top:0;mso-wrap-distance-right:9pt;mso-wrap-distance-bottom:0;mso-position-horizontal:absolute;mso-position-horizontal-relative:page;mso-position-vertical:absolute;mso-position-vertical-relative:page;mso-width-percent:0;mso-height-percent:0;mso-width-relative:page;mso-height-relative:page;v-text-anchor:top" arcsize="6554f" o:gfxdata="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" o:allowincell="f" filled="f" strokecolor="#bfbfbf" strokeweight=".25pt">
-                <w10:wrap anchorx="page" anchory="page"/>
-                <w10:anchorlock/>
-              </v:roundrect>
-            </w:pict>
-          </mc:Fallback>
-        </mc:AlternateContent>
-      </w:r>
-      <w:r>
-        <w:rPr>
-          <w:noProof/>
-        </w:rPr>
-        <mc:AlternateContent>
-          <mc:Choice Requires="wps">
-            <w:drawing>
-              <wp:anchor distT="0" distB="0" distL="114300" distR="114300" simplePos="0" relativeHeight="251721728" behindDoc="0" locked="1" layoutInCell="0" allowOverlap="1" wp14:anchorId="28443F0F" wp14:editId="3A2DA385">
-                <wp:simplePos x="0" y="0"/>
-                <wp:positionH relativeFrom="page">
-                  <wp:posOffset>2148840</wp:posOffset>
-                </wp:positionH>
-                <wp:positionV relativeFrom="page">
-                  <wp:posOffset>7316470</wp:posOffset>
-                </wp:positionV>
-                <wp:extent cx="1600200" cy="457200"/>
-                <wp:effectExtent l="5715" t="10795" r="13335" b="8255"/>
-                <wp:wrapNone/>
-                <wp:docPr id="2074828669" name="Rectangle: Rounded Corners 19"/>
-                <wp:cNvGraphicFramePr>
-                  <a:graphicFrameLocks xmlns:a="http://schemas.openxmlformats.org/drawingml/2006/main"/>
-                </wp:cNvGraphicFramePr>
-                <a:graphic xmlns:a="http://schemas.openxmlformats.org/drawingml/2006/main">
-                  <a:graphicData uri="http://schemas.microsoft.com/office/word/2010/wordprocessingShape">
-                    <wps:wsp>
-                      <wps:cNvSpPr>
-                        <a:spLocks noChangeArrowheads="1"/>
-                      </wps:cNvSpPr>
-                      <wps:spPr bwMode="auto">
-                        <a:xfrm>
-                          <a:off x="0" y="0"/>
-                          <a:ext cx="1600200" cy="457200"/>
-                        </a:xfrm>
-                        <a:prstGeom prst="roundRect">
-                          <a:avLst>
-                            <a:gd name="adj" fmla="val 10000"/>
-                          </a:avLst>
-                        </a:prstGeom>
-                        <a:noFill/>
-                        <a:ln w="3175">
-                          <a:solidFill>
-                            <a:srgbClr val="BFBFBF"/>
-                          </a:solidFill>
-                          <a:round/>
-                          <a:headEnd/>
-                          <a:tailEnd/>
-                        </a:ln>
-                        <a:extLst>
-                          <a:ext uri="{909E8E84-426E-40DD-AFC4-6F175D3DCCD1}">
-                            <a14:hiddenFill xmlns:a14="http://schemas.microsoft.com/office/drawing/2010/main">
-                              <a:solidFill>
-                                <a:srgbClr val="FFFFFF"/>
-                              </a:solidFill>
-                            </a14:hiddenFill>
-                          </a:ext>
-                        </a:extLst>
-                      </wps:spPr>
-                      <wps:bodyPr rot="0" vert="horz" wrap="square" lIns="91440" tIns="45720" rIns="91440" bIns="45720" anchor="t" anchorCtr="0" upright="1">
-                        <a:noAutofit/>
-                      </wps:bodyPr>
-                    </wps:wsp>
-                  </a:graphicData>
-                </a:graphic>
-                <wp14:sizeRelH relativeFrom="page">
-                  <wp14:pctWidth>0</wp14:pctWidth>
-                </wp14:sizeRelH>
-                <wp14:sizeRelV relativeFrom="page">
-                  <wp14:pctHeight>0</wp14:pctHeight>
-                </wp14:sizeRelV>
-              </wp:anchor>
-            </w:drawing>
-          </mc:Choice>
-          <mc:Fallback>
-            <w:pict>
-              <v:roundrect w14:anchorId="7B66B5B9" id="Rectangle: Rounded Corners 19" o:spid="_x0000_s1026" style="position:absolute;margin-left:169.2pt;margin-top:576.1pt;width:126pt;height:36pt;z-index:251721728;visibility:visible;mso-wrap-style:square;mso-width-percent:0;mso-height-percent:0;mso-wrap-distance-left:9pt;mso-wrap-distance-top:0;mso-wrap-distance-right:9pt;mso-wrap-distance-bottom:0;mso-position-horizontal:absolute;mso-position-horizontal-relative:page;mso-position-vertical:absolute;mso-position-vertical-relative:page;mso-width-percent:0;mso-height-percent:0;mso-width-relative:page;mso-height-relative:page;v-text-anchor:top" arcsize="6554f" o:gfxdata="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" o:allowincell="f" filled="f" strokecolor="#bfbfbf" strokeweight=".25pt">
-                <w10:wrap anchorx="page" anchory="page"/>
-                <w10:anchorlock/>
-              </v:roundrect>
-            </w:pict>
-          </mc:Fallback>
-        </mc:AlternateContent>
-      </w:r>
-      <w:r>
-        <w:rPr>
-          <w:noProof/>
-        </w:rPr>
-        <mc:AlternateContent>
-          <mc:Choice Requires="wps">
-            <w:drawing>
-              <wp:anchor distT="0" distB="0" distL="114300" distR="114300" simplePos="0" relativeHeight="251722752" behindDoc="0" locked="1" layoutInCell="0" allowOverlap="1" wp14:anchorId="5D33E403" wp14:editId="28A82016">
-                <wp:simplePos x="0" y="0"/>
-                <wp:positionH relativeFrom="page">
-                  <wp:posOffset>4023360</wp:posOffset>
-                </wp:positionH>
-                <wp:positionV relativeFrom="page">
-                  <wp:posOffset>7316470</wp:posOffset>
-                </wp:positionV>
-                <wp:extent cx="1600200" cy="457200"/>
-                <wp:effectExtent l="13335" t="10795" r="5715" b="8255"/>
-                <wp:wrapNone/>
-                <wp:docPr id="1353202915" name="Rectangle: Rounded Corners 18"/>
-                <wp:cNvGraphicFramePr>
-                  <a:graphicFrameLocks xmlns:a="http://schemas.openxmlformats.org/drawingml/2006/main"/>
-                </wp:cNvGraphicFramePr>
-                <a:graphic xmlns:a="http://schemas.openxmlformats.org/drawingml/2006/main">
-                  <a:graphicData uri="http://schemas.microsoft.com/office/word/2010/wordprocessingShape">
-                    <wps:wsp>
-                      <wps:cNvSpPr>
-                        <a:spLocks noChangeArrowheads="1"/>
-                      </wps:cNvSpPr>
-                      <wps:spPr bwMode="auto">
-                        <a:xfrm>
-                          <a:off x="0" y="0"/>
-                          <a:ext cx="1600200" cy="457200"/>
-                        </a:xfrm>
-                        <a:prstGeom prst="roundRect">
-                          <a:avLst>
-                            <a:gd name="adj" fmla="val 10000"/>
-                          </a:avLst>
-                        </a:prstGeom>
-                        <a:noFill/>
-                        <a:ln w="3175">
-                          <a:solidFill>
-                            <a:srgbClr val="BFBFBF"/>
-                          </a:solidFill>
-                          <a:round/>
-                          <a:headEnd/>
-                          <a:tailEnd/>
-                        </a:ln>
-                        <a:extLst>
-                          <a:ext uri="{909E8E84-426E-40DD-AFC4-6F175D3DCCD1}">
-                            <a14:hiddenFill xmlns:a14="http://schemas.microsoft.com/office/drawing/2010/main">
-                              <a:solidFill>
-                                <a:srgbClr val="FFFFFF"/>
-                              </a:solidFill>
-                            </a14:hiddenFill>
-                          </a:ext>
-                        </a:extLst>
-                      </wps:spPr>
-                      <wps:bodyPr rot="0" vert="horz" wrap="square" lIns="91440" tIns="45720" rIns="91440" bIns="45720" anchor="t" anchorCtr="0" upright="1">
-                        <a:noAutofit/>
-                      </wps:bodyPr>
-                    </wps:wsp>
-                  </a:graphicData>
-                </a:graphic>
-                <wp14:sizeRelH relativeFrom="page">
-                  <wp14:pctWidth>0</wp14:pctWidth>
-                </wp14:sizeRelH>
-                <wp14:sizeRelV relativeFrom="page">
-                  <wp14:pctHeight>0</wp14:pctHeight>
-                </wp14:sizeRelV>
-              </wp:anchor>
-            </w:drawing>
-          </mc:Choice>
-          <mc:Fallback>
-            <w:pict>
-              <v:roundrect w14:anchorId="62D507E9" id="Rectangle: Rounded Corners 18" o:spid="_x0000_s1026" style="position:absolute;margin-left:316.8pt;margin-top:576.1pt;width:126pt;height:36pt;z-index:251722752;visibility:visible;mso-wrap-style:square;mso-width-percent:0;mso-height-percent:0;mso-wrap-distance-left:9pt;mso-wrap-distance-top:0;mso-wrap-distance-right:9pt;mso-wrap-distance-bottom:0;mso-position-horizontal:absolute;mso-position-horizontal-relative:page;mso-position-vertical:absolute;mso-position-vertical-relative:page;mso-width-percent:0;mso-height-percent:0;mso-width-relative:page;mso-height-relative:page;v-text-anchor:top" arcsize="6554f" o:gfxdata="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" o:allowincell="f" filled="f" strokecolor="#bfbfbf" strokeweight=".25pt">
-                <w10:wrap anchorx="page" anchory="page"/>
-                <w10:anchorlock/>
-              </v:roundrect>
-            </w:pict>
-          </mc:Fallback>
-        </mc:AlternateContent>
-      </w:r>
-      <w:r>
-        <w:rPr>
-          <w:noProof/>
-        </w:rPr>
-        <mc:AlternateContent>
-          <mc:Choice Requires="wps">
-            <w:drawing>
-              <wp:anchor distT="0" distB="0" distL="114300" distR="114300" simplePos="0" relativeHeight="251723776" behindDoc="0" locked="1" layoutInCell="0" allowOverlap="1" wp14:anchorId="2ABF1E75" wp14:editId="5F4086E9">
-                <wp:simplePos x="0" y="0"/>
-                <wp:positionH relativeFrom="page">
-                  <wp:posOffset>5897880</wp:posOffset>
-                </wp:positionH>
-                <wp:positionV relativeFrom="page">
-                  <wp:posOffset>7316470</wp:posOffset>
-                </wp:positionV>
-                <wp:extent cx="1600200" cy="457200"/>
-                <wp:effectExtent l="11430" t="10795" r="7620" b="8255"/>
-                <wp:wrapNone/>
-                <wp:docPr id="1527763131" name="Rectangle: Rounded Corners 17"/>
-                <wp:cNvGraphicFramePr>
-                  <a:graphicFrameLocks xmlns:a="http://schemas.openxmlformats.org/drawingml/2006/main"/>
-                </wp:cNvGraphicFramePr>
-                <a:graphic xmlns:a="http://schemas.openxmlformats.org/drawingml/2006/main">
-                  <a:graphicData uri="http://schemas.microsoft.com/office/word/2010/wordprocessingShape">
-                    <wps:wsp>
-                      <wps:cNvSpPr>
-                        <a:spLocks noChangeArrowheads="1"/>
-                      </wps:cNvSpPr>
-                      <wps:spPr bwMode="auto">
-                        <a:xfrm>
-                          <a:off x="0" y="0"/>
-                          <a:ext cx="1600200" cy="457200"/>
-                        </a:xfrm>
-                        <a:prstGeom prst="roundRect">
-                          <a:avLst>
-                            <a:gd name="adj" fmla="val 10000"/>
-                          </a:avLst>
-                        </a:prstGeom>
-                        <a:noFill/>
-                        <a:ln w="3175">
-                          <a:solidFill>
-                            <a:srgbClr val="BFBFBF"/>
-                          </a:solidFill>
-                          <a:round/>
-                          <a:headEnd/>
-                          <a:tailEnd/>
-                        </a:ln>
-                        <a:extLst>
-                          <a:ext uri="{909E8E84-426E-40DD-AFC4-6F175D3DCCD1}">
-                            <a14:hiddenFill xmlns:a14="http://schemas.microsoft.com/office/drawing/2010/main">
-                              <a:solidFill>
-                                <a:srgbClr val="FFFFFF"/>
-                              </a:solidFill>
-                            </a14:hiddenFill>
-                          </a:ext>
-                        </a:extLst>
-                      </wps:spPr>
-                      <wps:bodyPr rot="0" vert="horz" wrap="square" lIns="91440" tIns="45720" rIns="91440" bIns="45720" anchor="t" anchorCtr="0" upright="1">
-                        <a:noAutofit/>
-                      </wps:bodyPr>
-                    </wps:wsp>
-                  </a:graphicData>
-                </a:graphic>
-                <wp14:sizeRelH relativeFrom="page">
-                  <wp14:pctWidth>0</wp14:pctWidth>
-                </wp14:sizeRelH>
-                <wp14:sizeRelV relativeFrom="page">
-                  <wp14:pctHeight>0</wp14:pctHeight>
-                </wp14:sizeRelV>
-              </wp:anchor>
-            </w:drawing>
-          </mc:Choice>
-          <mc:Fallback>
-            <w:pict>
-              <v:roundrect w14:anchorId="7F257EB0" id="Rectangle: Rounded Corners 17" o:spid="_x0000_s1026" style="position:absolute;margin-left:464.4pt;margin-top:576.1pt;width:126pt;height:36pt;z-index:251723776;visibility:visible;mso-wrap-style:square;mso-width-percent:0;mso-height-percent:0;mso-wrap-distance-left:9pt;mso-wrap-distance-top:0;mso-wrap-distance-right:9pt;mso-wrap-distance-bottom:0;mso-position-horizontal:absolute;mso-position-horizontal-relative:page;mso-position-vertical:absolute;mso-position-vertical-relative:page;mso-width-percent:0;mso-height-percent:0;mso-width-relative:page;mso-height-relative:page;v-text-anchor:top" arcsize="6554f" o:gfxdata="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" o:allowincell="f" filled="f" strokecolor="#bfbfbf" strokeweight=".25pt">
-                <w10:wrap anchorx="page" anchory="page"/>
-                <w10:anchorlock/>
-              </v:roundrect>
-            </w:pict>
-          </mc:Fallback>
-        </mc:AlternateContent>
-      </w:r>
-      <w:r>
-        <w:rPr>
-          <w:noProof/>
-        </w:rPr>
-        <mc:AlternateContent>
-          <mc:Choice Requires="wps">
-            <w:drawing>
-              <wp:anchor distT="0" distB="0" distL="114300" distR="114300" simplePos="0" relativeHeight="251724800" behindDoc="0" locked="1" layoutInCell="0" allowOverlap="1" wp14:anchorId="01004068" wp14:editId="53660701">
-                <wp:simplePos x="0" y="0"/>
-                <wp:positionH relativeFrom="page">
-                  <wp:posOffset>274320</wp:posOffset>
-                </wp:positionH>
-                <wp:positionV relativeFrom="page">
-                  <wp:posOffset>7773670</wp:posOffset>
-                </wp:positionV>
-                <wp:extent cx="1600200" cy="457200"/>
-                <wp:effectExtent l="7620" t="10795" r="11430" b="8255"/>
-                <wp:wrapNone/>
-                <wp:docPr id="1752037250" name="Rectangle: Rounded Corners 16"/>
-                <wp:cNvGraphicFramePr>
-                  <a:graphicFrameLocks xmlns:a="http://schemas.openxmlformats.org/drawingml/2006/main"/>
-                </wp:cNvGraphicFramePr>
-                <a:graphic xmlns:a="http://schemas.openxmlformats.org/drawingml/2006/main">
-                  <a:graphicData uri="http://schemas.microsoft.com/office/word/2010/wordprocessingShape">
-                    <wps:wsp>
-                      <wps:cNvSpPr>
-                        <a:spLocks noChangeArrowheads="1"/>
-                      </wps:cNvSpPr>
-                      <wps:spPr bwMode="auto">
-                        <a:xfrm>
-                          <a:off x="0" y="0"/>
-                          <a:ext cx="1600200" cy="457200"/>
-                        </a:xfrm>
-                        <a:prstGeom prst="roundRect">
-                          <a:avLst>
-                            <a:gd name="adj" fmla="val 10000"/>
-                          </a:avLst>
-                        </a:prstGeom>
-                        <a:noFill/>
-                        <a:ln w="3175">
-                          <a:solidFill>
-                            <a:srgbClr val="BFBFBF"/>
-                          </a:solidFill>
-                          <a:round/>
-                          <a:headEnd/>
-                          <a:tailEnd/>
-                        </a:ln>
-                        <a:extLst>
-                          <a:ext uri="{909E8E84-426E-40DD-AFC4-6F175D3DCCD1}">
-                            <a14:hiddenFill xmlns:a14="http://schemas.microsoft.com/office/drawing/2010/main">
-                              <a:solidFill>
-                                <a:srgbClr val="FFFFFF"/>
-                              </a:solidFill>
-                            </a14:hiddenFill>
-                          </a:ext>
-                        </a:extLst>
-                      </wps:spPr>
-                      <wps:bodyPr rot="0" vert="horz" wrap="square" lIns="91440" tIns="45720" rIns="91440" bIns="45720" anchor="t" anchorCtr="0" upright="1">
-                        <a:noAutofit/>
-                      </wps:bodyPr>
-                    </wps:wsp>
-                  </a:graphicData>
-                </a:graphic>
-                <wp14:sizeRelH relativeFrom="page">
-                  <wp14:pctWidth>0</wp14:pctWidth>
-                </wp14:sizeRelH>
-                <wp14:sizeRelV relativeFrom="page">
-                  <wp14:pctHeight>0</wp14:pctHeight>
-                </wp14:sizeRelV>
-              </wp:anchor>
-            </w:drawing>
-          </mc:Choice>
-          <mc:Fallback>
-            <w:pict>
-              <v:roundrect w14:anchorId="31DEC3AD" id="Rectangle: Rounded Corners 16" o:spid="_x0000_s1026" style="position:absolute;margin-left:21.6pt;margin-top:612.1pt;width:126pt;height:36pt;z-index:251724800;visibility:visible;mso-wrap-style:square;mso-width-percent:0;mso-height-percent:0;mso-wrap-distance-left:9pt;mso-wrap-distance-top:0;mso-wrap-distance-right:9pt;mso-wrap-distance-bottom:0;mso-position-horizontal:absolute;mso-position-horizontal-relative:page;mso-position-vertical:absolute;mso-position-vertical-relative:page;mso-width-percent:0;mso-height-percent:0;mso-width-relative:page;mso-height-relative:page;v-text-anchor:top" arcsize="6554f" o:gfxdata="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" o:allowincell="f" filled="f" strokecolor="#bfbfbf" strokeweight=".25pt">
-                <w10:wrap anchorx="page" anchory="page"/>
-                <w10:anchorlock/>
-              </v:roundrect>
-            </w:pict>
-          </mc:Fallback>
-        </mc:AlternateContent>
-      </w:r>
-      <w:r>
-        <w:rPr>
-          <w:noProof/>
-        </w:rPr>
-        <mc:AlternateContent>
-          <mc:Choice Requires="wps">
-            <w:drawing>
-              <wp:anchor distT="0" distB="0" distL="114300" distR="114300" simplePos="0" relativeHeight="251725824" behindDoc="0" locked="1" layoutInCell="0" allowOverlap="1" wp14:anchorId="01B3775A" wp14:editId="65EF0205">
-                <wp:simplePos x="0" y="0"/>
-                <wp:positionH relativeFrom="page">
-                  <wp:posOffset>2148840</wp:posOffset>
-                </wp:positionH>
-                <wp:positionV relativeFrom="page">
-                  <wp:posOffset>7773670</wp:posOffset>
-                </wp:positionV>
-                <wp:extent cx="1600200" cy="457200"/>
-                <wp:effectExtent l="5715" t="10795" r="13335" b="8255"/>
-                <wp:wrapNone/>
-                <wp:docPr id="500772546" name="Rectangle: Rounded Corners 15"/>
-                <wp:cNvGraphicFramePr>
-                  <a:graphicFrameLocks xmlns:a="http://schemas.openxmlformats.org/drawingml/2006/main"/>
-                </wp:cNvGraphicFramePr>
-                <a:graphic xmlns:a="http://schemas.openxmlformats.org/drawingml/2006/main">
-                  <a:graphicData uri="http://schemas.microsoft.com/office/word/2010/wordprocessingShape">
-                    <wps:wsp>
-                      <wps:cNvSpPr>
-                        <a:spLocks noChangeArrowheads="1"/>
-                      </wps:cNvSpPr>
-                      <wps:spPr bwMode="auto">
-                        <a:xfrm>
-                          <a:off x="0" y="0"/>
-                          <a:ext cx="1600200" cy="457200"/>
-                        </a:xfrm>
-                        <a:prstGeom prst="roundRect">
-                          <a:avLst>
-                            <a:gd name="adj" fmla="val 10000"/>
-                          </a:avLst>
-                        </a:prstGeom>
-                        <a:noFill/>
-                        <a:ln w="3175">
-                          <a:solidFill>
-                            <a:srgbClr val="BFBFBF"/>
-                          </a:solidFill>
-                          <a:round/>
-                          <a:headEnd/>
-                          <a:tailEnd/>
-                        </a:ln>
-                        <a:extLst>
-                          <a:ext uri="{909E8E84-426E-40DD-AFC4-6F175D3DCCD1}">
-                            <a14:hiddenFill xmlns:a14="http://schemas.microsoft.com/office/drawing/2010/main">
-                              <a:solidFill>
-                                <a:srgbClr val="FFFFFF"/>
-                              </a:solidFill>
-                            </a14:hiddenFill>
-                          </a:ext>
-                        </a:extLst>
-                      </wps:spPr>
-                      <wps:bodyPr rot="0" vert="horz" wrap="square" lIns="91440" tIns="45720" rIns="91440" bIns="45720" anchor="t" anchorCtr="0" upright="1">
-                        <a:noAutofit/>
-                      </wps:bodyPr>
-                    </wps:wsp>
-                  </a:graphicData>
-                </a:graphic>
-                <wp14:sizeRelH relativeFrom="page">
-                  <wp14:pctWidth>0</wp14:pctWidth>
-                </wp14:sizeRelH>
-                <wp14:sizeRelV relativeFrom="page">
-                  <wp14:pctHeight>0</wp14:pctHeight>
-                </wp14:sizeRelV>
-              </wp:anchor>
-            </w:drawing>
-          </mc:Choice>
-          <mc:Fallback>
-            <w:pict>
-              <v:roundrect w14:anchorId="7C30F30A" id="Rectangle: Rounded Corners 15" o:spid="_x0000_s1026" style="position:absolute;margin-left:169.2pt;margin-top:612.1pt;width:126pt;height:36pt;z-index:251725824;visibility:visible;mso-wrap-style:square;mso-width-percent:0;mso-height-percent:0;mso-wrap-distance-left:9pt;mso-wrap-distance-top:0;mso-wrap-distance-right:9pt;mso-wrap-distance-bottom:0;mso-position-horizontal:absolute;mso-position-horizontal-relative:page;mso-position-vertical:absolute;mso-position-vertical-relative:page;mso-width-percent:0;mso-height-percent:0;mso-width-relative:page;mso-height-relative:page;v-text-anchor:top" arcsize="6554f" o:gfxdata="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" o:allowincell="f" filled="f" strokecolor="#bfbfbf" strokeweight=".25pt">
-                <w10:wrap anchorx="page" anchory="page"/>
-                <w10:anchorlock/>
-              </v:roundrect>
-            </w:pict>
-          </mc:Fallback>
-        </mc:AlternateContent>
-      </w:r>
-      <w:r>
-        <w:rPr>
-          <w:noProof/>
-        </w:rPr>
-        <mc:AlternateContent>
-          <mc:Choice Requires="wps">
-            <w:drawing>
-              <wp:anchor distT="0" distB="0" distL="114300" distR="114300" simplePos="0" relativeHeight="251726848" behindDoc="0" locked="1" layoutInCell="0" allowOverlap="1" wp14:anchorId="5CF6798F" wp14:editId="30A69F45">
-                <wp:simplePos x="0" y="0"/>
-                <wp:positionH relativeFrom="page">
-                  <wp:posOffset>4023360</wp:posOffset>
-                </wp:positionH>
-                <wp:positionV relativeFrom="page">
-                  <wp:posOffset>7773670</wp:posOffset>
-                </wp:positionV>
-                <wp:extent cx="1600200" cy="457200"/>
-                <wp:effectExtent l="13335" t="10795" r="5715" b="8255"/>
-                <wp:wrapNone/>
-                <wp:docPr id="903872405" name="Rectangle: Rounded Corners 14"/>
-                <wp:cNvGraphicFramePr>
-                  <a:graphicFrameLocks xmlns:a="http://schemas.openxmlformats.org/drawingml/2006/main"/>
-                </wp:cNvGraphicFramePr>
-                <a:graphic xmlns:a="http://schemas.openxmlformats.org/drawingml/2006/main">
-                  <a:graphicData uri="http://schemas.microsoft.com/office/word/2010/wordprocessingShape">
-                    <wps:wsp>
-                      <wps:cNvSpPr>
-                        <a:spLocks noChangeArrowheads="1"/>
-                      </wps:cNvSpPr>
-                      <wps:spPr bwMode="auto">
-                        <a:xfrm>
-                          <a:off x="0" y="0"/>
-                          <a:ext cx="1600200" cy="457200"/>
-                        </a:xfrm>
-                        <a:prstGeom prst="roundRect">
-                          <a:avLst>
-                            <a:gd name="adj" fmla="val 10000"/>
-                          </a:avLst>
-                        </a:prstGeom>
-                        <a:noFill/>
-                        <a:ln w="3175">
-                          <a:solidFill>
-                            <a:srgbClr val="BFBFBF"/>
-                          </a:solidFill>
-                          <a:round/>
-                          <a:headEnd/>
-                          <a:tailEnd/>
-                        </a:ln>
-                        <a:extLst>
-                          <a:ext uri="{909E8E84-426E-40DD-AFC4-6F175D3DCCD1}">
-                            <a14:hiddenFill xmlns:a14="http://schemas.microsoft.com/office/drawing/2010/main">
-                              <a:solidFill>
-                                <a:srgbClr val="FFFFFF"/>
-                              </a:solidFill>
-                            </a14:hiddenFill>
-                          </a:ext>
-                        </a:extLst>
-                      </wps:spPr>
-                      <wps:bodyPr rot="0" vert="horz" wrap="square" lIns="91440" tIns="45720" rIns="91440" bIns="45720" anchor="t" anchorCtr="0" upright="1">
-                        <a:noAutofit/>
-                      </wps:bodyPr>
-                    </wps:wsp>
-                  </a:graphicData>
-                </a:graphic>
-                <wp14:sizeRelH relativeFrom="page">
-                  <wp14:pctWidth>0</wp14:pctWidth>
-                </wp14:sizeRelH>
-                <wp14:sizeRelV relativeFrom="page">
-                  <wp14:pctHeight>0</wp14:pctHeight>
-                </wp14:sizeRelV>
-              </wp:anchor>
-            </w:drawing>
-          </mc:Choice>
-          <mc:Fallback>
-            <w:pict>
-              <v:roundrect w14:anchorId="77B161FD" id="Rectangle: Rounded Corners 14" o:spid="_x0000_s1026" style="position:absolute;margin-left:316.8pt;margin-top:612.1pt;width:126pt;height:36pt;z-index:251726848;visibility:visible;mso-wrap-style:square;mso-width-percent:0;mso-height-percent:0;mso-wrap-distance-left:9pt;mso-wrap-distance-top:0;mso-wrap-distance-right:9pt;mso-wrap-distance-bottom:0;mso-position-horizontal:absolute;mso-position-horizontal-relative:page;mso-position-vertical:absolute;mso-position-vertical-relative:page;mso-width-percent:0;mso-height-percent:0;mso-width-relative:page;mso-height-relative:page;v-text-anchor:top" arcsize="6554f" o:gfxdata="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" o:allowincell="f" filled="f" strokecolor="#bfbfbf" strokeweight=".25pt">
-                <w10:wrap anchorx="page" anchory="page"/>
-                <w10:anchorlock/>
-              </v:roundrect>
-            </w:pict>
-          </mc:Fallback>
-        </mc:AlternateContent>
-      </w:r>
-      <w:r>
-        <w:rPr>
-          <w:noProof/>
-        </w:rPr>
-        <mc:AlternateContent>
-          <mc:Choice Requires="wps">
-            <w:drawing>
-              <wp:anchor distT="0" distB="0" distL="114300" distR="114300" simplePos="0" relativeHeight="251727872" behindDoc="0" locked="1" layoutInCell="0" allowOverlap="1" wp14:anchorId="76A23B52" wp14:editId="03D9B3B7">
-                <wp:simplePos x="0" y="0"/>
-                <wp:positionH relativeFrom="page">
-                  <wp:posOffset>5897880</wp:posOffset>
-                </wp:positionH>
-                <wp:positionV relativeFrom="page">
-                  <wp:posOffset>7773670</wp:posOffset>
-                </wp:positionV>
-                <wp:extent cx="1600200" cy="457200"/>
-                <wp:effectExtent l="11430" t="10795" r="7620" b="8255"/>
-                <wp:wrapNone/>
-                <wp:docPr id="1936925810" name="Rectangle: Rounded Corners 13"/>
-                <wp:cNvGraphicFramePr>
-                  <a:graphicFrameLocks xmlns:a="http://schemas.openxmlformats.org/drawingml/2006/main"/>
-                </wp:cNvGraphicFramePr>
-                <a:graphic xmlns:a="http://schemas.openxmlformats.org/drawingml/2006/main">
-                  <a:graphicData uri="http://schemas.microsoft.com/office/word/2010/wordprocessingShape">
-                    <wps:wsp>
-                      <wps:cNvSpPr>
-                        <a:spLocks noChangeArrowheads="1"/>
-                      </wps:cNvSpPr>
-                      <wps:spPr bwMode="auto">
-                        <a:xfrm>
-                          <a:off x="0" y="0"/>
-                          <a:ext cx="1600200" cy="457200"/>
-                        </a:xfrm>
-                        <a:prstGeom prst="roundRect">
-                          <a:avLst>
-                            <a:gd name="adj" fmla="val 10000"/>
-                          </a:avLst>
-                        </a:prstGeom>
-                        <a:noFill/>
-                        <a:ln w="3175">
-                          <a:solidFill>
-                            <a:srgbClr val="BFBFBF"/>
-                          </a:solidFill>
-                          <a:round/>
-                          <a:headEnd/>
-                          <a:tailEnd/>
-                        </a:ln>
-                        <a:extLst>
-                          <a:ext uri="{909E8E84-426E-40DD-AFC4-6F175D3DCCD1}">
-                            <a14:hiddenFill xmlns:a14="http://schemas.microsoft.com/office/drawing/2010/main">
-                              <a:solidFill>
-                                <a:srgbClr val="FFFFFF"/>
-                              </a:solidFill>
-                            </a14:hiddenFill>
-                          </a:ext>
-                        </a:extLst>
-                      </wps:spPr>
-                      <wps:bodyPr rot="0" vert="horz" wrap="square" lIns="91440" tIns="45720" rIns="91440" bIns="45720" anchor="t" anchorCtr="0" upright="1">
-                        <a:noAutofit/>
-                      </wps:bodyPr>
-                    </wps:wsp>
-                  </a:graphicData>
-                </a:graphic>
-                <wp14:sizeRelH relativeFrom="page">
-                  <wp14:pctWidth>0</wp14:pctWidth>
-                </wp14:sizeRelH>
-                <wp14:sizeRelV relativeFrom="page">
-                  <wp14:pctHeight>0</wp14:pctHeight>
-                </wp14:sizeRelV>
-              </wp:anchor>
-            </w:drawing>
-          </mc:Choice>
-          <mc:Fallback>
-            <w:pict>
-              <v:roundrect w14:anchorId="08169A39" id="Rectangle: Rounded Corners 13" o:spid="_x0000_s1026" style="position:absolute;margin-left:464.4pt;margin-top:612.1pt;width:126pt;height:36pt;z-index:251727872;visibility:visible;mso-wrap-style:square;mso-width-percent:0;mso-height-percent:0;mso-wrap-distance-left:9pt;mso-wrap-distance-top:0;mso-wrap-distance-right:9pt;mso-wrap-distance-bottom:0;mso-position-horizontal:absolute;mso-position-horizontal-relative:page;mso-position-vertical:absolute;mso-position-vertical-relative:page;mso-width-percent:0;mso-height-percent:0;mso-width-relative:page;mso-height-relative:page;v-text-anchor:top" arcsize="6554f" o:gfxdata="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" o:allowincell="f" filled="f" strokecolor="#bfbfbf" strokeweight=".25pt">
-                <w10:wrap anchorx="page" anchory="page"/>
-                <w10:anchorlock/>
-              </v:roundrect>
-            </w:pict>
-          </mc:Fallback>
-        </mc:AlternateContent>
-      </w:r>
-      <w:r>
-        <w:rPr>
-          <w:noProof/>
-        </w:rPr>
-        <mc:AlternateContent>
-          <mc:Choice Requires="wps">
-            <w:drawing>
-              <wp:anchor distT="0" distB="0" distL="114300" distR="114300" simplePos="0" relativeHeight="251728896" behindDoc="0" locked="1" layoutInCell="0" allowOverlap="1" wp14:anchorId="48CABE9C" wp14:editId="73B2BEB9">
-                <wp:simplePos x="0" y="0"/>
-                <wp:positionH relativeFrom="page">
-                  <wp:posOffset>274320</wp:posOffset>
-                </wp:positionH>
-                <wp:positionV relativeFrom="page">
-                  <wp:posOffset>8230870</wp:posOffset>
-                </wp:positionV>
-                <wp:extent cx="1600200" cy="457200"/>
-                <wp:effectExtent l="7620" t="10795" r="11430" b="8255"/>
-                <wp:wrapNone/>
-                <wp:docPr id="1062340222" name="Rectangle: Rounded Corners 12"/>
-                <wp:cNvGraphicFramePr>
-                  <a:graphicFrameLocks xmlns:a="http://schemas.openxmlformats.org/drawingml/2006/main"/>
-                </wp:cNvGraphicFramePr>
-                <a:graphic xmlns:a="http://schemas.openxmlformats.org/drawingml/2006/main">
-                  <a:graphicData uri="http://schemas.microsoft.com/office/word/2010/wordprocessingShape">
-                    <wps:wsp>
-                      <wps:cNvSpPr>
-                        <a:spLocks noChangeArrowheads="1"/>
-                      </wps:cNvSpPr>
-                      <wps:spPr bwMode="auto">
-                        <a:xfrm>
-                          <a:off x="0" y="0"/>
-                          <a:ext cx="1600200" cy="457200"/>
-                        </a:xfrm>
-                        <a:prstGeom prst="roundRect">
-                          <a:avLst>
-                            <a:gd name="adj" fmla="val 10000"/>
-                          </a:avLst>
-                        </a:prstGeom>
-                        <a:noFill/>
-                        <a:ln w="3175">
-                          <a:solidFill>
-                            <a:srgbClr val="BFBFBF"/>
-                          </a:solidFill>
-                          <a:round/>
-                          <a:headEnd/>
-                          <a:tailEnd/>
-                        </a:ln>
-                        <a:extLst>
-                          <a:ext uri="{909E8E84-426E-40DD-AFC4-6F175D3DCCD1}">
-                            <a14:hiddenFill xmlns:a14="http://schemas.microsoft.com/office/drawing/2010/main">
-                              <a:solidFill>
-                                <a:srgbClr val="FFFFFF"/>
-                              </a:solidFill>
-                            </a14:hiddenFill>
-                          </a:ext>
-                        </a:extLst>
-                      </wps:spPr>
-                      <wps:bodyPr rot="0" vert="horz" wrap="square" lIns="91440" tIns="45720" rIns="91440" bIns="45720" anchor="t" anchorCtr="0" upright="1">
-                        <a:noAutofit/>
-                      </wps:bodyPr>
-                    </wps:wsp>
-                  </a:graphicData>
-                </a:graphic>
-                <wp14:sizeRelH relativeFrom="page">
-                  <wp14:pctWidth>0</wp14:pctWidth>
-                </wp14:sizeRelH>
-                <wp14:sizeRelV relativeFrom="page">
-                  <wp14:pctHeight>0</wp14:pctHeight>
-                </wp14:sizeRelV>
-              </wp:anchor>
-            </w:drawing>
-          </mc:Choice>
-          <mc:Fallback>
-            <w:pict>
-              <v:roundrect w14:anchorId="18D89CCA" id="Rectangle: Rounded Corners 12" o:spid="_x0000_s1026" style="position:absolute;margin-left:21.6pt;margin-top:648.1pt;width:126pt;height:36pt;z-index:251728896;visibility:visible;mso-wrap-style:square;mso-width-percent:0;mso-height-percent:0;mso-wrap-distance-left:9pt;mso-wrap-distance-top:0;mso-wrap-distance-right:9pt;mso-wrap-distance-bottom:0;mso-position-horizontal:absolute;mso-position-horizontal-relative:page;mso-position-vertical:absolute;mso-position-vertical-relative:page;mso-width-percent:0;mso-height-percent:0;mso-width-relative:page;mso-height-relative:page;v-text-anchor:top" arcsize="6554f" o:gfxdata="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" o:allowincell="f" filled="f" strokecolor="#bfbfbf" strokeweight=".25pt">
-                <w10:wrap anchorx="page" anchory="page"/>
-                <w10:anchorlock/>
-              </v:roundrect>
-            </w:pict>
-          </mc:Fallback>
-        </mc:AlternateContent>
-      </w:r>
-      <w:r>
-        <w:rPr>
-          <w:noProof/>
-        </w:rPr>
-        <mc:AlternateContent>
-          <mc:Choice Requires="wps">
-            <w:drawing>
-              <wp:anchor distT="0" distB="0" distL="114300" distR="114300" simplePos="0" relativeHeight="251729920" behindDoc="0" locked="1" layoutInCell="0" allowOverlap="1" wp14:anchorId="24FF5066" wp14:editId="00BF5D3E">
-                <wp:simplePos x="0" y="0"/>
-                <wp:positionH relativeFrom="page">
-                  <wp:posOffset>2148840</wp:posOffset>
-                </wp:positionH>
-                <wp:positionV relativeFrom="page">
-                  <wp:posOffset>8230870</wp:posOffset>
-                </wp:positionV>
-                <wp:extent cx="1600200" cy="457200"/>
-                <wp:effectExtent l="5715" t="10795" r="13335" b="8255"/>
-                <wp:wrapNone/>
-                <wp:docPr id="74045442" name="Rectangle: Rounded Corners 11"/>
-                <wp:cNvGraphicFramePr>
-                  <a:graphicFrameLocks xmlns:a="http://schemas.openxmlformats.org/drawingml/2006/main"/>
-                </wp:cNvGraphicFramePr>
-                <a:graphic xmlns:a="http://schemas.openxmlformats.org/drawingml/2006/main">
-                  <a:graphicData uri="http://schemas.microsoft.com/office/word/2010/wordprocessingShape">
-                    <wps:wsp>
-                      <wps:cNvSpPr>
-                        <a:spLocks noChangeArrowheads="1"/>
-                      </wps:cNvSpPr>
-                      <wps:spPr bwMode="auto">
-                        <a:xfrm>
-                          <a:off x="0" y="0"/>
-                          <a:ext cx="1600200" cy="457200"/>
-                        </a:xfrm>
-                        <a:prstGeom prst="roundRect">
-                          <a:avLst>
-                            <a:gd name="adj" fmla="val 10000"/>
-                          </a:avLst>
-                        </a:prstGeom>
-                        <a:noFill/>
-                        <a:ln w="3175">
-                          <a:solidFill>
-                            <a:srgbClr val="BFBFBF"/>
-                          </a:solidFill>
-                          <a:round/>
-                          <a:headEnd/>
-                          <a:tailEnd/>
-                        </a:ln>
-                        <a:extLst>
-                          <a:ext uri="{909E8E84-426E-40DD-AFC4-6F175D3DCCD1}">
-                            <a14:hiddenFill xmlns:a14="http://schemas.microsoft.com/office/drawing/2010/main">
-                              <a:solidFill>
-                                <a:srgbClr val="FFFFFF"/>
-                              </a:solidFill>
-                            </a14:hiddenFill>
-                          </a:ext>
-                        </a:extLst>
-                      </wps:spPr>
-                      <wps:bodyPr rot="0" vert="horz" wrap="square" lIns="91440" tIns="45720" rIns="91440" bIns="45720" anchor="t" anchorCtr="0" upright="1">
-                        <a:noAutofit/>
-                      </wps:bodyPr>
-                    </wps:wsp>
-                  </a:graphicData>
-                </a:graphic>
-                <wp14:sizeRelH relativeFrom="page">
-                  <wp14:pctWidth>0</wp14:pctWidth>
-                </wp14:sizeRelH>
-                <wp14:sizeRelV relativeFrom="page">
-                  <wp14:pctHeight>0</wp14:pctHeight>
-                </wp14:sizeRelV>
-              </wp:anchor>
-            </w:drawing>
-          </mc:Choice>
-          <mc:Fallback>
-            <w:pict>
-              <v:roundrect w14:anchorId="04B22D67" id="Rectangle: Rounded Corners 11" o:spid="_x0000_s1026" style="position:absolute;margin-left:169.2pt;margin-top:648.1pt;width:126pt;height:36pt;z-index:251729920;visibility:visible;mso-wrap-style:square;mso-width-percent:0;mso-height-percent:0;mso-wrap-distance-left:9pt;mso-wrap-distance-top:0;mso-wrap-distance-right:9pt;mso-wrap-distance-bottom:0;mso-position-horizontal:absolute;mso-position-horizontal-relative:page;mso-position-vertical:absolute;mso-position-vertical-relative:page;mso-width-percent:0;mso-height-percent:0;mso-width-relative:page;mso-height-relative:page;v-text-anchor:top" arcsize="6554f" o:gfxdata="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" o:allowincell="f" filled="f" strokecolor="#bfbfbf" strokeweight=".25pt">
-                <w10:wrap anchorx="page" anchory="page"/>
-                <w10:anchorlock/>
-              </v:roundrect>
-            </w:pict>
-          </mc:Fallback>
-        </mc:AlternateContent>
-      </w:r>
-      <w:r>
-        <w:rPr>
-          <w:noProof/>
-        </w:rPr>
-        <mc:AlternateContent>
-          <mc:Choice Requires="wps">
-            <w:drawing>
-              <wp:anchor distT="0" distB="0" distL="114300" distR="114300" simplePos="0" relativeHeight="251730944" behindDoc="0" locked="1" layoutInCell="0" allowOverlap="1" wp14:anchorId="71BC17D8" wp14:editId="422A074C">
-                <wp:simplePos x="0" y="0"/>
-                <wp:positionH relativeFrom="page">
-                  <wp:posOffset>4023360</wp:posOffset>
-                </wp:positionH>
-                <wp:positionV relativeFrom="page">
-                  <wp:posOffset>8230870</wp:posOffset>
-                </wp:positionV>
-                <wp:extent cx="1600200" cy="457200"/>
-                <wp:effectExtent l="13335" t="10795" r="5715" b="8255"/>
-                <wp:wrapNone/>
-                <wp:docPr id="213948459" name="Rectangle: Rounded Corners 10"/>
-                <wp:cNvGraphicFramePr>
-                  <a:graphicFrameLocks xmlns:a="http://schemas.openxmlformats.org/drawingml/2006/main"/>
-                </wp:cNvGraphicFramePr>
-                <a:graphic xmlns:a="http://schemas.openxmlformats.org/drawingml/2006/main">
-                  <a:graphicData uri="http://schemas.microsoft.com/office/word/2010/wordprocessingShape">
-                    <wps:wsp>
-                      <wps:cNvSpPr>
-                        <a:spLocks noChangeArrowheads="1"/>
-                      </wps:cNvSpPr>
-                      <wps:spPr bwMode="auto">
-                        <a:xfrm>
-                          <a:off x="0" y="0"/>
-                          <a:ext cx="1600200" cy="457200"/>
-                        </a:xfrm>
-                        <a:prstGeom prst="roundRect">
-                          <a:avLst>
-                            <a:gd name="adj" fmla="val 10000"/>
-                          </a:avLst>
-                        </a:prstGeom>
-                        <a:noFill/>
-                        <a:ln w="3175">
-                          <a:solidFill>
-                            <a:srgbClr val="BFBFBF"/>
-                          </a:solidFill>
-                          <a:round/>
-                          <a:headEnd/>
-                          <a:tailEnd/>
-                        </a:ln>
-                        <a:extLst>
-                          <a:ext uri="{909E8E84-426E-40DD-AFC4-6F175D3DCCD1}">
-                            <a14:hiddenFill xmlns:a14="http://schemas.microsoft.com/office/drawing/2010/main">
-                              <a:solidFill>
-                                <a:srgbClr val="FFFFFF"/>
-                              </a:solidFill>
-                            </a14:hiddenFill>
-                          </a:ext>
-                        </a:extLst>
-                      </wps:spPr>
-                      <wps:bodyPr rot="0" vert="horz" wrap="square" lIns="91440" tIns="45720" rIns="91440" bIns="45720" anchor="t" anchorCtr="0" upright="1">
-                        <a:noAutofit/>
-                      </wps:bodyPr>
-                    </wps:wsp>
-                  </a:graphicData>
-                </a:graphic>
-                <wp14:sizeRelH relativeFrom="page">
-                  <wp14:pctWidth>0</wp14:pctWidth>
-                </wp14:sizeRelH>
-                <wp14:sizeRelV relativeFrom="page">
-                  <wp14:pctHeight>0</wp14:pctHeight>
-                </wp14:sizeRelV>
-              </wp:anchor>
-            </w:drawing>
-          </mc:Choice>
-          <mc:Fallback>
-            <w:pict>
-              <v:roundrect w14:anchorId="39CABF6E" id="Rectangle: Rounded Corners 10" o:spid="_x0000_s1026" style="position:absolute;margin-left:316.8pt;margin-top:648.1pt;width:126pt;height:36pt;z-index:251730944;visibility:visible;mso-wrap-style:square;mso-width-percent:0;mso-height-percent:0;mso-wrap-distance-left:9pt;mso-wrap-distance-top:0;mso-wrap-distance-right:9pt;mso-wrap-distance-bottom:0;mso-position-horizontal:absolute;mso-position-horizontal-relative:page;mso-position-vertical:absolute;mso-position-vertical-relative:page;mso-width-percent:0;mso-height-percent:0;mso-width-relative:page;mso-height-relative:page;v-text-anchor:top" arcsize="6554f" o:gfxdata="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" o:allowincell="f" filled="f" strokecolor="#bfbfbf" strokeweight=".25pt">
-                <w10:wrap anchorx="page" anchory="page"/>
-                <w10:anchorlock/>
-              </v:roundrect>
-            </w:pict>
-          </mc:Fallback>
-        </mc:AlternateContent>
-      </w:r>
-      <w:r>
-        <w:rPr>
-          <w:noProof/>
-        </w:rPr>
-        <mc:AlternateContent>
-          <mc:Choice Requires="wps">
-            <w:drawing>
-              <wp:anchor distT="0" distB="0" distL="114300" distR="114300" simplePos="0" relativeHeight="251731968" behindDoc="0" locked="1" layoutInCell="0" allowOverlap="1" wp14:anchorId="57EB9B8C" wp14:editId="2C48C7A2">
-                <wp:simplePos x="0" y="0"/>
-                <wp:positionH relativeFrom="page">
-                  <wp:posOffset>5897880</wp:posOffset>
-                </wp:positionH>
-                <wp:positionV relativeFrom="page">
-                  <wp:posOffset>8230870</wp:posOffset>
-                </wp:positionV>
-                <wp:extent cx="1600200" cy="457200"/>
-                <wp:effectExtent l="11430" t="10795" r="7620" b="8255"/>
-                <wp:wrapNone/>
-                <wp:docPr id="652669801" name="Rectangle: Rounded Corners 9"/>
-                <wp:cNvGraphicFramePr>
-                  <a:graphicFrameLocks xmlns:a="http://schemas.openxmlformats.org/drawingml/2006/main"/>
-                </wp:cNvGraphicFramePr>
-                <a:graphic xmlns:a="http://schemas.openxmlformats.org/drawingml/2006/main">
-                  <a:graphicData uri="http://schemas.microsoft.com/office/word/2010/wordprocessingShape">
-                    <wps:wsp>
-                      <wps:cNvSpPr>
-                        <a:spLocks noChangeArrowheads="1"/>
-                      </wps:cNvSpPr>
-                      <wps:spPr bwMode="auto">
-                        <a:xfrm>
-                          <a:off x="0" y="0"/>
-                          <a:ext cx="1600200" cy="457200"/>
-                        </a:xfrm>
-                        <a:prstGeom prst="roundRect">
-                          <a:avLst>
-                            <a:gd name="adj" fmla="val 10000"/>
-                          </a:avLst>
-                        </a:prstGeom>
-                        <a:noFill/>
-                        <a:ln w="3175">
-                          <a:solidFill>
-                            <a:srgbClr val="BFBFBF"/>
-                          </a:solidFill>
-                          <a:round/>
-                          <a:headEnd/>
-                          <a:tailEnd/>
-                        </a:ln>
-                        <a:extLst>
-                          <a:ext uri="{909E8E84-426E-40DD-AFC4-6F175D3DCCD1}">
-                            <a14:hiddenFill xmlns:a14="http://schemas.microsoft.com/office/drawing/2010/main">
-                              <a:solidFill>
-                                <a:srgbClr val="FFFFFF"/>
-                              </a:solidFill>
-                            </a14:hiddenFill>
-                          </a:ext>
-                        </a:extLst>
-                      </wps:spPr>
-                      <wps:bodyPr rot="0" vert="horz" wrap="square" lIns="91440" tIns="45720" rIns="91440" bIns="45720" anchor="t" anchorCtr="0" upright="1">
-                        <a:noAutofit/>
-                      </wps:bodyPr>
-                    </wps:wsp>
-                  </a:graphicData>
-                </a:graphic>
-                <wp14:sizeRelH relativeFrom="page">
-                  <wp14:pctWidth>0</wp14:pctWidth>
-                </wp14:sizeRelH>
-                <wp14:sizeRelV relativeFrom="page">
-                  <wp14:pctHeight>0</wp14:pctHeight>
-                </wp14:sizeRelV>
-              </wp:anchor>
-            </w:drawing>
-          </mc:Choice>
-          <mc:Fallback>
-            <w:pict>
-              <v:roundrect w14:anchorId="51CDA835" id="Rectangle: Rounded Corners 9" o:spid="_x0000_s1026" style="position:absolute;margin-left:464.4pt;margin-top:648.1pt;width:126pt;height:36pt;z-index:251731968;visibility:visible;mso-wrap-style:square;mso-width-percent:0;mso-height-percent:0;mso-wrap-distance-left:9pt;mso-wrap-distance-top:0;mso-wrap-distance-right:9pt;mso-wrap-distance-bottom:0;mso-position-horizontal:absolute;mso-position-horizontal-relative:page;mso-position-vertical:absolute;mso-position-vertical-relative:page;mso-width-percent:0;mso-height-percent:0;mso-width-relative:page;mso-height-relative:page;v-text-anchor:top" arcsize="6554f" o:gfxdata="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" o:allowincell="f" filled="f" strokecolor="#bfbfbf" strokeweight=".25pt">
-                <w10:wrap anchorx="page" anchory="page"/>
-                <w10:anchorlock/>
-              </v:roundrect>
-            </w:pict>
-          </mc:Fallback>
-        </mc:AlternateContent>
-      </w:r>
-      <w:r>
-        <w:rPr>
-          <w:noProof/>
-        </w:rPr>
-        <mc:AlternateContent>
-          <mc:Choice Requires="wps">
-            <w:drawing>
-              <wp:anchor distT="0" distB="0" distL="114300" distR="114300" simplePos="0" relativeHeight="251732992" behindDoc="0" locked="1" layoutInCell="0" allowOverlap="1" wp14:anchorId="04BB4139" wp14:editId="1322E993">
-                <wp:simplePos x="0" y="0"/>
-                <wp:positionH relativeFrom="page">
-                  <wp:posOffset>274320</wp:posOffset>
-                </wp:positionH>
-                <wp:positionV relativeFrom="page">
-                  <wp:posOffset>8688070</wp:posOffset>
-                </wp:positionV>
-                <wp:extent cx="1600200" cy="457200"/>
-                <wp:effectExtent l="7620" t="10795" r="11430" b="8255"/>
-                <wp:wrapNone/>
-                <wp:docPr id="270683380" name="Rectangle: Rounded Corners 8"/>
-                <wp:cNvGraphicFramePr>
-                  <a:graphicFrameLocks xmlns:a="http://schemas.openxmlformats.org/drawingml/2006/main"/>
-                </wp:cNvGraphicFramePr>
-                <a:graphic xmlns:a="http://schemas.openxmlformats.org/drawingml/2006/main">
-                  <a:graphicData uri="http://schemas.microsoft.com/office/word/2010/wordprocessingShape">
-                    <wps:wsp>
-                      <wps:cNvSpPr>
-                        <a:spLocks noChangeArrowheads="1"/>
-                      </wps:cNvSpPr>
-                      <wps:spPr bwMode="auto">
-                        <a:xfrm>
-                          <a:off x="0" y="0"/>
-                          <a:ext cx="1600200" cy="457200"/>
-                        </a:xfrm>
-                        <a:prstGeom prst="roundRect">
-                          <a:avLst>
-                            <a:gd name="adj" fmla="val 10000"/>
-                          </a:avLst>
-                        </a:prstGeom>
-                        <a:noFill/>
-                        <a:ln w="3175">
-                          <a:solidFill>
-                            <a:srgbClr val="BFBFBF"/>
-                          </a:solidFill>
-                          <a:round/>
-                          <a:headEnd/>
-                          <a:tailEnd/>
-                        </a:ln>
-                        <a:extLst>
-                          <a:ext uri="{909E8E84-426E-40DD-AFC4-6F175D3DCCD1}">
-                            <a14:hiddenFill xmlns:a14="http://schemas.microsoft.com/office/drawing/2010/main">
-                              <a:solidFill>
-                                <a:srgbClr val="FFFFFF"/>
-                              </a:solidFill>
-                            </a14:hiddenFill>
-                          </a:ext>
-                        </a:extLst>
-                      </wps:spPr>
-                      <wps:bodyPr rot="0" vert="horz" wrap="square" lIns="91440" tIns="45720" rIns="91440" bIns="45720" anchor="t" anchorCtr="0" upright="1">
-                        <a:noAutofit/>
-                      </wps:bodyPr>
-                    </wps:wsp>
-                  </a:graphicData>
-                </a:graphic>
-                <wp14:sizeRelH relativeFrom="page">
-                  <wp14:pctWidth>0</wp14:pctWidth>
-                </wp14:sizeRelH>
-                <wp14:sizeRelV relativeFrom="page">
-                  <wp14:pctHeight>0</wp14:pctHeight>
-                </wp14:sizeRelV>
-              </wp:anchor>
-            </w:drawing>
-          </mc:Choice>
-          <mc:Fallback>
-            <w:pict>
-              <v:roundrect w14:anchorId="66951E21" id="Rectangle: Rounded Corners 8" o:spid="_x0000_s1026" style="position:absolute;margin-left:21.6pt;margin-top:684.1pt;width:126pt;height:36pt;z-index:251732992;visibility:visible;mso-wrap-style:square;mso-width-percent:0;mso-height-percent:0;mso-wrap-distance-left:9pt;mso-wrap-distance-top:0;mso-wrap-distance-right:9pt;mso-wrap-distance-bottom:0;mso-position-horizontal:absolute;mso-position-horizontal-relative:page;mso-position-vertical:absolute;mso-position-vertical-relative:page;mso-width-percent:0;mso-height-percent:0;mso-width-relative:page;mso-height-relative:page;v-text-anchor:top" arcsize="6554f" o:gfxdata="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" o:allowincell="f" filled="f" strokecolor="#bfbfbf" strokeweight=".25pt">
-                <w10:wrap anchorx="page" anchory="page"/>
-                <w10:anchorlock/>
-              </v:roundrect>
-            </w:pict>
-          </mc:Fallback>
-        </mc:AlternateContent>
-      </w:r>
-      <w:r>
-        <w:rPr>
-          <w:noProof/>
-        </w:rPr>
-        <mc:AlternateContent>
-          <mc:Choice Requires="wps">
-            <w:drawing>
-              <wp:anchor distT="0" distB="0" distL="114300" distR="114300" simplePos="0" relativeHeight="251734016" behindDoc="0" locked="1" layoutInCell="0" allowOverlap="1" wp14:anchorId="1EC1E8BF" wp14:editId="5EB78EFB">
-                <wp:simplePos x="0" y="0"/>
-                <wp:positionH relativeFrom="page">
-                  <wp:posOffset>2148840</wp:posOffset>
-                </wp:positionH>
-                <wp:positionV relativeFrom="page">
-                  <wp:posOffset>8688070</wp:posOffset>
-                </wp:positionV>
-                <wp:extent cx="1600200" cy="457200"/>
-                <wp:effectExtent l="5715" t="10795" r="13335" b="8255"/>
-                <wp:wrapNone/>
-                <wp:docPr id="1354734201" name="Rectangle: Rounded Corners 7"/>
-                <wp:cNvGraphicFramePr>
-                  <a:graphicFrameLocks xmlns:a="http://schemas.openxmlformats.org/drawingml/2006/main"/>
-                </wp:cNvGraphicFramePr>
-                <a:graphic xmlns:a="http://schemas.openxmlformats.org/drawingml/2006/main">
-                  <a:graphicData uri="http://schemas.microsoft.com/office/word/2010/wordprocessingShape">
-                    <wps:wsp>
-                      <wps:cNvSpPr>
-                        <a:spLocks noChangeArrowheads="1"/>
-                      </wps:cNvSpPr>
-                      <wps:spPr bwMode="auto">
-                        <a:xfrm>
-                          <a:off x="0" y="0"/>
-                          <a:ext cx="1600200" cy="457200"/>
-                        </a:xfrm>
-                        <a:prstGeom prst="roundRect">
-                          <a:avLst>
-                            <a:gd name="adj" fmla="val 10000"/>
-                          </a:avLst>
-                        </a:prstGeom>
-                        <a:noFill/>
-                        <a:ln w="3175">
-                          <a:solidFill>
-                            <a:srgbClr val="BFBFBF"/>
-                          </a:solidFill>
-                          <a:round/>
-                          <a:headEnd/>
-                          <a:tailEnd/>
-                        </a:ln>
-                        <a:extLst>
-                          <a:ext uri="{909E8E84-426E-40DD-AFC4-6F175D3DCCD1}">
-                            <a14:hiddenFill xmlns:a14="http://schemas.microsoft.com/office/drawing/2010/main">
-                              <a:solidFill>
-                                <a:srgbClr val="FFFFFF"/>
-                              </a:solidFill>
-                            </a14:hiddenFill>
-                          </a:ext>
-                        </a:extLst>
-                      </wps:spPr>
-                      <wps:bodyPr rot="0" vert="horz" wrap="square" lIns="91440" tIns="45720" rIns="91440" bIns="45720" anchor="t" anchorCtr="0" upright="1">
-                        <a:noAutofit/>
-                      </wps:bodyPr>
-                    </wps:wsp>
-                  </a:graphicData>
-                </a:graphic>
-                <wp14:sizeRelH relativeFrom="page">
-                  <wp14:pctWidth>0</wp14:pctWidth>
-                </wp14:sizeRelH>
-                <wp14:sizeRelV relativeFrom="page">
-                  <wp14:pctHeight>0</wp14:pctHeight>
-                </wp14:sizeRelV>
-              </wp:anchor>
-            </w:drawing>
-          </mc:Choice>
-          <mc:Fallback>
-            <w:pict>
-              <v:roundrect w14:anchorId="16BE1C68" id="Rectangle: Rounded Corners 7" o:spid="_x0000_s1026" style="position:absolute;margin-left:169.2pt;margin-top:684.1pt;width:126pt;height:36pt;z-index:251734016;visibility:visible;mso-wrap-style:square;mso-width-percent:0;mso-height-percent:0;mso-wrap-distance-left:9pt;mso-wrap-distance-top:0;mso-wrap-distance-right:9pt;mso-wrap-distance-bottom:0;mso-position-horizontal:absolute;mso-position-horizontal-relative:page;mso-position-vertical:absolute;mso-position-vertical-relative:page;mso-width-percent:0;mso-height-percent:0;mso-width-relative:page;mso-height-relative:page;v-text-anchor:top" arcsize="6554f" o:gfxdata="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" o:allowincell="f" filled="f" strokecolor="#bfbfbf" strokeweight=".25pt">
-                <w10:wrap anchorx="page" anchory="page"/>
-                <w10:anchorlock/>
-              </v:roundrect>
-            </w:pict>
-          </mc:Fallback>
-        </mc:AlternateContent>
-      </w:r>
-      <w:r>
-        <w:rPr>
-          <w:noProof/>
-        </w:rPr>
-        <mc:AlternateContent>
-          <mc:Choice Requires="wps">
-            <w:drawing>
-              <wp:anchor distT="0" distB="0" distL="114300" distR="114300" simplePos="0" relativeHeight="251735040" behindDoc="0" locked="1" layoutInCell="0" allowOverlap="1" wp14:anchorId="100AB457" wp14:editId="06CA883D">
-                <wp:simplePos x="0" y="0"/>
-                <wp:positionH relativeFrom="page">
-                  <wp:posOffset>4023360</wp:posOffset>
-                </wp:positionH>
-                <wp:positionV relativeFrom="page">
-                  <wp:posOffset>8688070</wp:posOffset>
-                </wp:positionV>
-                <wp:extent cx="1600200" cy="457200"/>
-                <wp:effectExtent l="13335" t="10795" r="5715" b="8255"/>
-                <wp:wrapNone/>
-                <wp:docPr id="2096847142" name="Rectangle: Rounded Corners 6"/>
-                <wp:cNvGraphicFramePr>
-                  <a:graphicFrameLocks xmlns:a="http://schemas.openxmlformats.org/drawingml/2006/main"/>
-                </wp:cNvGraphicFramePr>
-                <a:graphic xmlns:a="http://schemas.openxmlformats.org/drawingml/2006/main">
-                  <a:graphicData uri="http://schemas.microsoft.com/office/word/2010/wordprocessingShape">
-                    <wps:wsp>
-                      <wps:cNvSpPr>
-                        <a:spLocks noChangeArrowheads="1"/>
-                      </wps:cNvSpPr>
-                      <wps:spPr bwMode="auto">
-                        <a:xfrm>
-                          <a:off x="0" y="0"/>
-                          <a:ext cx="1600200" cy="457200"/>
-                        </a:xfrm>
-                        <a:prstGeom prst="roundRect">
-                          <a:avLst>
-                            <a:gd name="adj" fmla="val 10000"/>
-                          </a:avLst>
-                        </a:prstGeom>
-                        <a:noFill/>
-                        <a:ln w="3175">
-                          <a:solidFill>
-                            <a:srgbClr val="BFBFBF"/>
-                          </a:solidFill>
-                          <a:round/>
-                          <a:headEnd/>
-                          <a:tailEnd/>
-                        </a:ln>
-                        <a:extLst>
-                          <a:ext uri="{909E8E84-426E-40DD-AFC4-6F175D3DCCD1}">
-                            <a14:hiddenFill xmlns:a14="http://schemas.microsoft.com/office/drawing/2010/main">
-                              <a:solidFill>
-                                <a:srgbClr val="FFFFFF"/>
-                              </a:solidFill>
-                            </a14:hiddenFill>
-                          </a:ext>
-                        </a:extLst>
-                      </wps:spPr>
-                      <wps:bodyPr rot="0" vert="horz" wrap="square" lIns="91440" tIns="45720" rIns="91440" bIns="45720" anchor="t" anchorCtr="0" upright="1">
-                        <a:noAutofit/>
-                      </wps:bodyPr>
-                    </wps:wsp>
-                  </a:graphicData>
-                </a:graphic>
-                <wp14:sizeRelH relativeFrom="page">
-                  <wp14:pctWidth>0</wp14:pctWidth>
-                </wp14:sizeRelH>
-                <wp14:sizeRelV relativeFrom="page">
-                  <wp14:pctHeight>0</wp14:pctHeight>
-                </wp14:sizeRelV>
-              </wp:anchor>
-            </w:drawing>
-          </mc:Choice>
-          <mc:Fallback>
-            <w:pict>
-              <v:roundrect w14:anchorId="5DD8CF85" id="Rectangle: Rounded Corners 6" o:spid="_x0000_s1026" style="position:absolute;margin-left:316.8pt;margin-top:684.1pt;width:126pt;height:36pt;z-index:251735040;visibility:visible;mso-wrap-style:square;mso-width-percent:0;mso-height-percent:0;mso-wrap-distance-left:9pt;mso-wrap-distance-top:0;mso-wrap-distance-right:9pt;mso-wrap-distance-bottom:0;mso-position-horizontal:absolute;mso-position-horizontal-relative:page;mso-position-vertical:absolute;mso-position-vertical-relative:page;mso-width-percent:0;mso-height-percent:0;mso-width-relative:page;mso-height-relative:page;v-text-anchor:top" arcsize="6554f" o:gfxdata="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" o:allowincell="f" filled="f" strokecolor="#bfbfbf" strokeweight=".25pt">
-                <w10:wrap anchorx="page" anchory="page"/>
-                <w10:anchorlock/>
-              </v:roundrect>
-            </w:pict>
-          </mc:Fallback>
-        </mc:AlternateContent>
-      </w:r>
-      <w:r>
-        <w:rPr>
-          <w:noProof/>
-        </w:rPr>
-        <mc:AlternateContent>
-          <mc:Choice Requires="wps">
-            <w:drawing>
-              <wp:anchor distT="0" distB="0" distL="114300" distR="114300" simplePos="0" relativeHeight="251736064" behindDoc="0" locked="1" layoutInCell="0" allowOverlap="1" wp14:anchorId="05B535FD" wp14:editId="2C5809C5">
-                <wp:simplePos x="0" y="0"/>
-                <wp:positionH relativeFrom="page">
-                  <wp:posOffset>5897880</wp:posOffset>
-                </wp:positionH>
-                <wp:positionV relativeFrom="page">
-                  <wp:posOffset>8688070</wp:posOffset>
-                </wp:positionV>
-                <wp:extent cx="1600200" cy="457200"/>
-                <wp:effectExtent l="11430" t="10795" r="7620" b="8255"/>
-                <wp:wrapNone/>
-                <wp:docPr id="663398412" name="Rectangle: Rounded Corners 5"/>
-                <wp:cNvGraphicFramePr>
-                  <a:graphicFrameLocks xmlns:a="http://schemas.openxmlformats.org/drawingml/2006/main"/>
-                </wp:cNvGraphicFramePr>
-                <a:graphic xmlns:a="http://schemas.openxmlformats.org/drawingml/2006/main">
-                  <a:graphicData uri="http://schemas.microsoft.com/office/word/2010/wordprocessingShape">
-                    <wps:wsp>
-                      <wps:cNvSpPr>
-                        <a:spLocks noChangeArrowheads="1"/>
-                      </wps:cNvSpPr>
-                      <wps:spPr bwMode="auto">
-                        <a:xfrm>
-                          <a:off x="0" y="0"/>
-                          <a:ext cx="1600200" cy="457200"/>
-                        </a:xfrm>
-                        <a:prstGeom prst="roundRect">
-                          <a:avLst>
-                            <a:gd name="adj" fmla="val 10000"/>
-                          </a:avLst>
-                        </a:prstGeom>
-                        <a:noFill/>
-                        <a:ln w="3175">
-                          <a:solidFill>
-                            <a:srgbClr val="BFBFBF"/>
-                          </a:solidFill>
-                          <a:round/>
-                          <a:headEnd/>
-                          <a:tailEnd/>
-                        </a:ln>
-                        <a:extLst>
-                          <a:ext uri="{909E8E84-426E-40DD-AFC4-6F175D3DCCD1}">
-                            <a14:hiddenFill xmlns:a14="http://schemas.microsoft.com/office/drawing/2010/main">
-                              <a:solidFill>
-                                <a:srgbClr val="FFFFFF"/>
-                              </a:solidFill>
-                            </a14:hiddenFill>
-                          </a:ext>
-                        </a:extLst>
-                      </wps:spPr>
-                      <wps:bodyPr rot="0" vert="horz" wrap="square" lIns="91440" tIns="45720" rIns="91440" bIns="45720" anchor="t" anchorCtr="0" upright="1">
-                        <a:noAutofit/>
-                      </wps:bodyPr>
-                    </wps:wsp>
-                  </a:graphicData>
-                </a:graphic>
-                <wp14:sizeRelH relativeFrom="page">
-                  <wp14:pctWidth>0</wp14:pctWidth>
-                </wp14:sizeRelH>
-                <wp14:sizeRelV relativeFrom="page">
-                  <wp14:pctHeight>0</wp14:pctHeight>
-                </wp14:sizeRelV>
-              </wp:anchor>
-            </w:drawing>
-          </mc:Choice>
-          <mc:Fallback>
-            <w:pict>
-              <v:roundrect w14:anchorId="6C27A819" id="Rectangle: Rounded Corners 5" o:spid="_x0000_s1026" style="position:absolute;margin-left:464.4pt;margin-top:684.1pt;width:126pt;height:36pt;z-index:251736064;visibility:visible;mso-wrap-style:square;mso-width-percent:0;mso-height-percent:0;mso-wrap-distance-left:9pt;mso-wrap-distance-top:0;mso-wrap-distance-right:9pt;mso-wrap-distance-bottom:0;mso-position-horizontal:absolute;mso-position-horizontal-relative:page;mso-position-vertical:absolute;mso-position-vertical-relative:page;mso-width-percent:0;mso-height-percent:0;mso-width-relative:page;mso-height-relative:page;v-text-anchor:top" arcsize="6554f" o:gfxdata="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" o:allowincell="f" filled="f" strokecolor="#bfbfbf" strokeweight=".25pt">
-                <w10:wrap anchorx="page" anchory="page"/>
-                <w10:anchorlock/>
-              </v:roundrect>
-            </w:pict>
-          </mc:Fallback>
-        </mc:AlternateContent>
-      </w:r>
-      <w:r>
-        <w:rPr>
-          <w:noProof/>
-        </w:rPr>
-        <mc:AlternateContent>
-          <mc:Choice Requires="wps">
-            <w:drawing>
-              <wp:anchor distT="0" distB="0" distL="114300" distR="114300" simplePos="0" relativeHeight="251737088" behindDoc="0" locked="1" layoutInCell="0" allowOverlap="1" wp14:anchorId="13E4F039" wp14:editId="414CCDA9">
-                <wp:simplePos x="0" y="0"/>
-                <wp:positionH relativeFrom="page">
-                  <wp:posOffset>274320</wp:posOffset>
-                </wp:positionH>
-                <wp:positionV relativeFrom="page">
-                  <wp:posOffset>9145270</wp:posOffset>
-                </wp:positionV>
-                <wp:extent cx="1600200" cy="457200"/>
-                <wp:effectExtent l="7620" t="10795" r="11430" b="8255"/>
-                <wp:wrapNone/>
-                <wp:docPr id="1083836244" name="Rectangle: Rounded Corners 4"/>
-                <wp:cNvGraphicFramePr>
-                  <a:graphicFrameLocks xmlns:a="http://schemas.openxmlformats.org/drawingml/2006/main"/>
-                </wp:cNvGraphicFramePr>
-                <a:graphic xmlns:a="http://schemas.openxmlformats.org/drawingml/2006/main">
-                  <a:graphicData uri="http://schemas.microsoft.com/office/word/2010/wordprocessingShape">
-                    <wps:wsp>
-                      <wps:cNvSpPr>
-                        <a:spLocks noChangeArrowheads="1"/>
-                      </wps:cNvSpPr>
-                      <wps:spPr bwMode="auto">
-                        <a:xfrm>
-                          <a:off x="0" y="0"/>
-                          <a:ext cx="1600200" cy="457200"/>
-                        </a:xfrm>
-                        <a:prstGeom prst="roundRect">
-                          <a:avLst>
-                            <a:gd name="adj" fmla="val 10000"/>
-                          </a:avLst>
-                        </a:prstGeom>
-                        <a:noFill/>
-                        <a:ln w="3175">
-                          <a:solidFill>
-                            <a:srgbClr val="BFBFBF"/>
-                          </a:solidFill>
-                          <a:round/>
-                          <a:headEnd/>
-                          <a:tailEnd/>
-                        </a:ln>
-                        <a:extLst>
-                          <a:ext uri="{909E8E84-426E-40DD-AFC4-6F175D3DCCD1}">
-                            <a14:hiddenFill xmlns:a14="http://schemas.microsoft.com/office/drawing/2010/main">
-                              <a:solidFill>
-                                <a:srgbClr val="FFFFFF"/>
-                              </a:solidFill>
-                            </a14:hiddenFill>
-                          </a:ext>
-                        </a:extLst>
-                      </wps:spPr>
-                      <wps:bodyPr rot="0" vert="horz" wrap="square" lIns="91440" tIns="45720" rIns="91440" bIns="45720" anchor="t" anchorCtr="0" upright="1">
-                        <a:noAutofit/>
-                      </wps:bodyPr>
-                    </wps:wsp>
-                  </a:graphicData>
-                </a:graphic>
-                <wp14:sizeRelH relativeFrom="page">
-                  <wp14:pctWidth>0</wp14:pctWidth>
-                </wp14:sizeRelH>
-                <wp14:sizeRelV relativeFrom="page">
-                  <wp14:pctHeight>0</wp14:pctHeight>
-                </wp14:sizeRelV>
-              </wp:anchor>
-            </w:drawing>
-          </mc:Choice>
-          <mc:Fallback>
-            <w:pict>
-              <v:roundrect w14:anchorId="5AA53855" id="Rectangle: Rounded Corners 4" o:spid="_x0000_s1026" style="position:absolute;margin-left:21.6pt;margin-top:720.1pt;width:126pt;height:36pt;z-index:251737088;visibility:visible;mso-wrap-style:square;mso-width-percent:0;mso-height-percent:0;mso-wrap-distance-left:9pt;mso-wrap-distance-top:0;mso-wrap-distance-right:9pt;mso-wrap-distance-bottom:0;mso-position-horizontal:absolute;mso-position-horizontal-relative:page;mso-position-vertical:absolute;mso-position-vertical-relative:page;mso-width-percent:0;mso-height-percent:0;mso-width-relative:page;mso-height-relative:page;v-text-anchor:top" arcsize="6554f" o:gfxdata="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" o:allowincell="f" filled="f" strokecolor="#bfbfbf" strokeweight=".25pt">
-                <w10:wrap anchorx="page" anchory="page"/>
-                <w10:anchorlock/>
-              </v:roundrect>
-            </w:pict>
-          </mc:Fallback>
-        </mc:AlternateContent>
-      </w:r>
-      <w:r>
-        <w:rPr>
-          <w:noProof/>
-        </w:rPr>
-        <mc:AlternateContent>
-          <mc:Choice Requires="wps">
-            <w:drawing>
-              <wp:anchor distT="0" distB="0" distL="114300" distR="114300" simplePos="0" relativeHeight="251738112" behindDoc="0" locked="1" layoutInCell="0" allowOverlap="1" wp14:anchorId="50E06EDB" wp14:editId="05876F63">
-                <wp:simplePos x="0" y="0"/>
-                <wp:positionH relativeFrom="page">
-                  <wp:posOffset>2148840</wp:posOffset>
-                </wp:positionH>
-                <wp:positionV relativeFrom="page">
-                  <wp:posOffset>9145270</wp:posOffset>
-                </wp:positionV>
-                <wp:extent cx="1600200" cy="457200"/>
-                <wp:effectExtent l="5715" t="10795" r="13335" b="8255"/>
-                <wp:wrapNone/>
-                <wp:docPr id="1483207501" name="Rectangle: Rounded Corners 3"/>
-                <wp:cNvGraphicFramePr>
-                  <a:graphicFrameLocks xmlns:a="http://schemas.openxmlformats.org/drawingml/2006/main"/>
-                </wp:cNvGraphicFramePr>
-                <a:graphic xmlns:a="http://schemas.openxmlformats.org/drawingml/2006/main">
-                  <a:graphicData uri="http://schemas.microsoft.com/office/word/2010/wordprocessingShape">
-                    <wps:wsp>
-                      <wps:cNvSpPr>
-                        <a:spLocks noChangeArrowheads="1"/>
-                      </wps:cNvSpPr>
-                      <wps:spPr bwMode="auto">
-                        <a:xfrm>
-                          <a:off x="0" y="0"/>
-                          <a:ext cx="1600200" cy="457200"/>
-                        </a:xfrm>
-                        <a:prstGeom prst="roundRect">
-                          <a:avLst>
-                            <a:gd name="adj" fmla="val 10000"/>
-                          </a:avLst>
-                        </a:prstGeom>
-                        <a:noFill/>
-                        <a:ln w="3175">
-                          <a:solidFill>
-                            <a:srgbClr val="BFBFBF"/>
-                          </a:solidFill>
-                          <a:round/>
-                          <a:headEnd/>
-                          <a:tailEnd/>
-                        </a:ln>
-                        <a:extLst>
-                          <a:ext uri="{909E8E84-426E-40DD-AFC4-6F175D3DCCD1}">
-                            <a14:hiddenFill xmlns:a14="http://schemas.microsoft.com/office/drawing/2010/main">
-                              <a:solidFill>
-                                <a:srgbClr val="FFFFFF"/>
-                              </a:solidFill>
-                            </a14:hiddenFill>
-                          </a:ext>
-                        </a:extLst>
-                      </wps:spPr>
-                      <wps:bodyPr rot="0" vert="horz" wrap="square" lIns="91440" tIns="45720" rIns="91440" bIns="45720" anchor="t" anchorCtr="0" upright="1">
-                        <a:noAutofit/>
-                      </wps:bodyPr>
-                    </wps:wsp>
-                  </a:graphicData>
-                </a:graphic>
-                <wp14:sizeRelH relativeFrom="page">
-                  <wp14:pctWidth>0</wp14:pctWidth>
-                </wp14:sizeRelH>
-                <wp14:sizeRelV relativeFrom="page">
-                  <wp14:pctHeight>0</wp14:pctHeight>
-                </wp14:sizeRelV>
-              </wp:anchor>
-            </w:drawing>
-          </mc:Choice>
-          <mc:Fallback>
-            <w:pict>
-              <v:roundrect w14:anchorId="7A130666" id="Rectangle: Rounded Corners 3" o:spid="_x0000_s1026" style="position:absolute;margin-left:169.2pt;margin-top:720.1pt;width:126pt;height:36pt;z-index:251738112;visibility:visible;mso-wrap-style:square;mso-width-percent:0;mso-height-percent:0;mso-wrap-distance-left:9pt;mso-wrap-distance-top:0;mso-wrap-distance-right:9pt;mso-wrap-distance-bottom:0;mso-position-horizontal:absolute;mso-position-horizontal-relative:page;mso-position-vertical:absolute;mso-position-vertical-relative:page;mso-width-percent:0;mso-height-percent:0;mso-width-relative:page;mso-height-relative:page;v-text-anchor:top" arcsize="6554f" o:gfxdata="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" o:allowincell="f" filled="f" strokecolor="#bfbfbf" strokeweight=".25pt">
-                <w10:wrap anchorx="page" anchory="page"/>
-                <w10:anchorlock/>
-              </v:roundrect>
-            </w:pict>
-          </mc:Fallback>
-        </mc:AlternateContent>
-      </w:r>
-      <w:r>
-        <w:rPr>
-          <w:noProof/>
-        </w:rPr>
-        <mc:AlternateContent>
-          <mc:Choice Requires="wps">
-            <w:drawing>
-              <wp:anchor distT="0" distB="0" distL="114300" distR="114300" simplePos="0" relativeHeight="251739136" behindDoc="0" locked="1" layoutInCell="0" allowOverlap="1" wp14:anchorId="4D09B195" wp14:editId="70A15A88">
-                <wp:simplePos x="0" y="0"/>
-                <wp:positionH relativeFrom="page">
-                  <wp:posOffset>4023360</wp:posOffset>
-                </wp:positionH>
-                <wp:positionV relativeFrom="page">
-                  <wp:posOffset>9145270</wp:posOffset>
-                </wp:positionV>
-                <wp:extent cx="1600200" cy="457200"/>
-                <wp:effectExtent l="13335" t="10795" r="5715" b="8255"/>
-                <wp:wrapNone/>
-                <wp:docPr id="13466301" name="Rectangle: Rounded Corners 2"/>
-                <wp:cNvGraphicFramePr>
-                  <a:graphicFrameLocks xmlns:a="http://schemas.openxmlformats.org/drawingml/2006/main"/>
-                </wp:cNvGraphicFramePr>
-                <a:graphic xmlns:a="http://schemas.openxmlformats.org/drawingml/2006/main">
-                  <a:graphicData uri="http://schemas.microsoft.com/office/word/2010/wordprocessingShape">
-                    <wps:wsp>
-                      <wps:cNvSpPr>
-                        <a:spLocks noChangeArrowheads="1"/>
-                      </wps:cNvSpPr>
-                      <wps:spPr bwMode="auto">
-                        <a:xfrm>
-                          <a:off x="0" y="0"/>
-                          <a:ext cx="1600200" cy="457200"/>
-                        </a:xfrm>
-                        <a:prstGeom prst="roundRect">
-                          <a:avLst>
-                            <a:gd name="adj" fmla="val 10000"/>
-                          </a:avLst>
-                        </a:prstGeom>
-                        <a:noFill/>
-                        <a:ln w="3175">
-                          <a:solidFill>
-                            <a:srgbClr val="BFBFBF"/>
-                          </a:solidFill>
-                          <a:round/>
-                          <a:headEnd/>
-                          <a:tailEnd/>
-                        </a:ln>
-                        <a:extLst>
-                          <a:ext uri="{909E8E84-426E-40DD-AFC4-6F175D3DCCD1}">
-                            <a14:hiddenFill xmlns:a14="http://schemas.microsoft.com/office/drawing/2010/main">
-                              <a:solidFill>
-                                <a:srgbClr val="FFFFFF"/>
-                              </a:solidFill>
-                            </a14:hiddenFill>
-                          </a:ext>
-                        </a:extLst>
-                      </wps:spPr>
-                      <wps:bodyPr rot="0" vert="horz" wrap="square" lIns="91440" tIns="45720" rIns="91440" bIns="45720" anchor="t" anchorCtr="0" upright="1">
-                        <a:noAutofit/>
-                      </wps:bodyPr>
-                    </wps:wsp>
-                  </a:graphicData>
-                </a:graphic>
-                <wp14:sizeRelH relativeFrom="page">
-                  <wp14:pctWidth>0</wp14:pctWidth>
-                </wp14:sizeRelH>
-                <wp14:sizeRelV relativeFrom="page">
-                  <wp14:pctHeight>0</wp14:pctHeight>
-                </wp14:sizeRelV>
-              </wp:anchor>
-            </w:drawing>
-          </mc:Choice>
-          <mc:Fallback>
-            <w:pict>
-              <v:roundrect w14:anchorId="75568A51" id="Rectangle: Rounded Corners 2" o:spid="_x0000_s1026" style="position:absolute;margin-left:316.8pt;margin-top:720.1pt;width:126pt;height:36pt;z-index:251739136;visibility:visible;mso-wrap-style:square;mso-width-percent:0;mso-height-percent:0;mso-wrap-distance-left:9pt;mso-wrap-distance-top:0;mso-wrap-distance-right:9pt;mso-wrap-distance-bottom:0;mso-position-horizontal:absolute;mso-position-horizontal-relative:page;mso-position-vertical:absolute;mso-position-vertical-relative:page;mso-width-percent:0;mso-height-percent:0;mso-width-relative:page;mso-height-relative:page;v-text-anchor:top" arcsize="6554f" o:gfxdata="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" o:allowincell="f" filled="f" strokecolor="#bfbfbf" strokeweight=".25pt">
-                <w10:wrap anchorx="page" anchory="page"/>
-                <w10:anchorlock/>
-              </v:roundrect>
-            </w:pict>
-          </mc:Fallback>
-        </mc:AlternateContent>
-      </w:r>
-      <w:r>
-        <w:rPr>
-          <w:noProof/>
-        </w:rPr>
-        <mc:AlternateContent>
-          <mc:Choice Requires="wps">
-            <w:drawing>
-              <wp:anchor distT="0" distB="0" distL="114300" distR="114300" simplePos="0" relativeHeight="251740160" behindDoc="0" locked="1" layoutInCell="0" allowOverlap="1" wp14:anchorId="07EE7BCC" wp14:editId="2D699670">
-                <wp:simplePos x="0" y="0"/>
-                <wp:positionH relativeFrom="page">
-                  <wp:posOffset>5897880</wp:posOffset>
-                </wp:positionH>
-                <wp:positionV relativeFrom="page">
-                  <wp:posOffset>9145270</wp:posOffset>
-                </wp:positionV>
-                <wp:extent cx="1600200" cy="457200"/>
-                <wp:effectExtent l="11430" t="10795" r="7620" b="8255"/>
-                <wp:wrapNone/>
-                <wp:docPr id="461596181" name="Rectangle: Rounded Corners 1"/>
-                <wp:cNvGraphicFramePr>
-                  <a:graphicFrameLocks xmlns:a="http://schemas.openxmlformats.org/drawingml/2006/main"/>
-                </wp:cNvGraphicFramePr>
-                <a:graphic xmlns:a="http://schemas.openxmlformats.org/drawingml/2006/main">
-                  <a:graphicData uri="http://schemas.microsoft.com/office/word/2010/wordprocessingShape">
-                    <wps:wsp>
-                      <wps:cNvSpPr>
-                        <a:spLocks noChangeArrowheads="1"/>
-                      </wps:cNvSpPr>
-                      <wps:spPr bwMode="auto">
-                        <a:xfrm>
-                          <a:off x="0" y="0"/>
-                          <a:ext cx="1600200" cy="457200"/>
-                        </a:xfrm>
-                        <a:prstGeom prst="roundRect">
-                          <a:avLst>
-                            <a:gd name="adj" fmla="val 10000"/>
-                          </a:avLst>
-                        </a:prstGeom>
-                        <a:noFill/>
-                        <a:ln w="3175">
-                          <a:solidFill>
-                            <a:srgbClr val="BFBFBF"/>
-                          </a:solidFill>
-                          <a:round/>
-                          <a:headEnd/>
-                          <a:tailEnd/>
-                        </a:ln>
-                        <a:extLst>
-                          <a:ext uri="{909E8E84-426E-40DD-AFC4-6F175D3DCCD1}">
-                            <a14:hiddenFill xmlns:a14="http://schemas.microsoft.com/office/drawing/2010/main">
-                              <a:solidFill>
-                                <a:srgbClr val="FFFFFF"/>
-                              </a:solidFill>
-                            </a14:hiddenFill>
-                          </a:ext>
-                        </a:extLst>
-                      </wps:spPr>
-                      <wps:bodyPr rot="0" vert="horz" wrap="square" lIns="91440" tIns="45720" rIns="91440" bIns="45720" anchor="t" anchorCtr="0" upright="1">
-                        <a:noAutofit/>
-                      </wps:bodyPr>
-                    </wps:wsp>
-                  </a:graphicData>
-                </a:graphic>
-                <wp14:sizeRelH relativeFrom="page">
-                  <wp14:pctWidth>0</wp14:pctWidth>
-                </wp14:sizeRelH>
-                <wp14:sizeRelV relativeFrom="page">
-                  <wp14:pctHeight>0</wp14:pctHeight>
-                </wp14:sizeRelV>
-              </wp:anchor>
-            </w:drawing>
-          </mc:Choice>
-          <mc:Fallback>
-            <w:pict>
-              <v:roundrect w14:anchorId="1CF67B7B" id="Rectangle: Rounded Corners 1" o:spid="_x0000_s1026" style="position:absolute;margin-left:464.4pt;margin-top:720.1pt;width:126pt;height:36pt;z-index:251740160;visibility:visible;mso-wrap-style:square;mso-width-percent:0;mso-height-percent:0;mso-wrap-distance-left:9pt;mso-wrap-distance-top:0;mso-wrap-distance-right:9pt;mso-wrap-distance-bottom:0;mso-position-horizontal:absolute;mso-position-horizontal-relative:page;mso-position-vertical:absolute;mso-position-vertical-relative:page;mso-width-percent:0;mso-height-percent:0;mso-width-relative:page;mso-height-relative:page;v-text-anchor:top" arcsize="6554f" o:gfxdata="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" o:allowincell="f" filled="f" strokecolor="#bfbfbf" strokeweight=".25pt">
-                <w10:wrap anchorx="page" anchory="page"/>
-                <w10:anchorlock/>
-              </v:roundrect>
-            </w:pict>
-          </mc:Fallback>
-        </mc:AlternateContent>
-      </w:r>
     </w:p>
     <w:sectPr>
       <w:pgSz w:w="12240" w:h="15840"/>

--- a/templates/label_80.docx
+++ b/templates/label_80.docx
@@ -41,15 +41,15 @@
               <w:jc w:val="center"/>
               <w:rPr>
                 <w:rFonts w:ascii="Arial Narrow" w:hAnsi="Arial Narrow"/>
-                <w:sz w:val="10"/>
-                <w:szCs w:val="10"/>
-              </w:rPr>
-            </w:pPr>
-            <w:r>
-              <w:rPr>
-                <w:rFonts w:ascii="Arial Narrow" w:hAnsi="Arial Narrow"/>
-                <w:sz w:val="10"/>
-                <w:szCs w:val="10"/>
+                <w:sz w:val="14"/>
+                <w:szCs w:val="14"/>
+              </w:rPr>
+            </w:pPr>
+            <w:r>
+              <w:rPr>
+                <w:rFonts w:ascii="Arial Narrow" w:hAnsi="Arial Narrow"/>
+                <w:sz w:val="14"/>
+                <w:szCs w:val="14"/>
               </w:rPr>
               <w:t>Topnotch Quality Works</w:t>
             </w:r>
@@ -57,24 +57,13 @@
           <w:p>
             <w:pPr>
               <w:spacing w:after="0" w:line="240" w:lineRule="auto"/>
-              <w:jc w:val="center"/>
-              <w:rPr>
-                <w:rFonts w:ascii="Arial Narrow" w:hAnsi="Arial Narrow"/>
-                <w:sz w:val="4"/>
-                <w:szCs w:val="4"/>
-              </w:rPr>
-            </w:pPr>
-          </w:p>
-          <w:p>
-            <w:pPr>
-              <w:spacing w:after="0" w:line="240" w:lineRule="auto"/>
               <w:ind w:left="-293"/>
               <w:jc w:val="center"/>
               <w:rPr>
                 <w:rFonts w:ascii="Arial Narrow" w:hAnsi="Arial Narrow" w:cstheme="minorBidi"/>
                 <w:b/>
-                <w:sz w:val="16"/>
-                <w:szCs w:val="20"/>
+                <w:sz w:val="14"/>
+                <w:szCs w:val="14"/>
                 <w:lang w:bidi="th-TH"/>
               </w:rPr>
             </w:pPr>
@@ -82,8 +71,8 @@
               <w:rPr>
                 <w:rFonts w:ascii="Arial Narrow" w:hAnsi="Arial Narrow"/>
                 <w:b/>
-                <w:sz w:val="16"/>
-                <w:szCs w:val="16"/>
+                <w:sz w:val="14"/>
+                <w:szCs w:val="14"/>
               </w:rPr>
               <w:t>{PART}</w:t>
             </w:r>
@@ -95,8 +84,8 @@
               <w:jc w:val="center"/>
               <w:rPr>
                 <w:rFonts w:cs="Cordia New"/>
-                <w:sz w:val="16"/>
-                <w:szCs w:val="20"/>
+                <w:sz w:val="14"/>
+                <w:szCs w:val="14"/>
                 <w:lang w:bidi="th-TH"/>
               </w:rPr>
             </w:pPr>
@@ -104,8 +93,8 @@
               <w:rPr>
                 <w:rFonts w:ascii="Arial Narrow" w:hAnsi="Arial Narrow"/>
                 <w:b/>
-                <w:sz w:val="16"/>
-                <w:szCs w:val="16"/>
+                <w:sz w:val="14"/>
+                <w:szCs w:val="14"/>
               </w:rPr>
               <w:t>{REV}</w:t>
             </w:r>
@@ -126,7 +115,14 @@
               <w:right w:w="0" w:type="dxa"/>
             </w:tcMar>
           </w:tcPr>
-          <w:p/>
+          <w:p>
+            <w:pPr>
+              <w:rPr>
+                <w:sz w:val="14"/>
+                <w:szCs w:val="14"/>
+              </w:rPr>
+            </w:pPr>
+          </w:p>
         </w:tc>
         <w:tc>
           <w:tcPr>
@@ -144,15 +140,15 @@
               <w:jc w:val="center"/>
               <w:rPr>
                 <w:rFonts w:ascii="Arial Narrow" w:hAnsi="Arial Narrow"/>
-                <w:sz w:val="10"/>
-                <w:szCs w:val="10"/>
-              </w:rPr>
-            </w:pPr>
-            <w:r>
-              <w:rPr>
-                <w:rFonts w:ascii="Arial Narrow" w:hAnsi="Arial Narrow"/>
-                <w:sz w:val="10"/>
-                <w:szCs w:val="10"/>
+                <w:sz w:val="14"/>
+                <w:szCs w:val="14"/>
+              </w:rPr>
+            </w:pPr>
+            <w:r>
+              <w:rPr>
+                <w:rFonts w:ascii="Arial Narrow" w:hAnsi="Arial Narrow"/>
+                <w:sz w:val="14"/>
+                <w:szCs w:val="14"/>
               </w:rPr>
               <w:t>Topnotch Quality Works</w:t>
             </w:r>
@@ -160,24 +156,13 @@
           <w:p>
             <w:pPr>
               <w:spacing w:after="0" w:line="240" w:lineRule="auto"/>
-              <w:jc w:val="center"/>
-              <w:rPr>
-                <w:rFonts w:ascii="Arial Narrow" w:hAnsi="Arial Narrow"/>
-                <w:sz w:val="4"/>
-                <w:szCs w:val="4"/>
-              </w:rPr>
-            </w:pPr>
-          </w:p>
-          <w:p>
-            <w:pPr>
-              <w:spacing w:after="0" w:line="240" w:lineRule="auto"/>
               <w:ind w:left="-293"/>
               <w:jc w:val="center"/>
               <w:rPr>
                 <w:rFonts w:ascii="Arial Narrow" w:hAnsi="Arial Narrow" w:cstheme="minorBidi"/>
                 <w:b/>
-                <w:sz w:val="16"/>
-                <w:szCs w:val="20"/>
+                <w:sz w:val="14"/>
+                <w:szCs w:val="14"/>
                 <w:lang w:bidi="th-TH"/>
               </w:rPr>
             </w:pPr>
@@ -185,8 +170,8 @@
               <w:rPr>
                 <w:rFonts w:ascii="Arial Narrow" w:hAnsi="Arial Narrow"/>
                 <w:b/>
-                <w:sz w:val="16"/>
-                <w:szCs w:val="16"/>
+                <w:sz w:val="14"/>
+                <w:szCs w:val="14"/>
               </w:rPr>
               <w:t>{PART}</w:t>
             </w:r>
@@ -195,12 +180,17 @@
             <w:pPr>
               <w:pStyle w:val="AveryStyle1"/>
               <w:ind w:left="-278"/>
-            </w:pPr>
-            <w:r>
-              <w:rPr>
-                <w:rFonts w:ascii="Arial Narrow" w:hAnsi="Arial Narrow"/>
-                <w:b/>
-                <w:szCs w:val="16"/>
+              <w:rPr>
+                <w:sz w:val="14"/>
+                <w:szCs w:val="14"/>
+              </w:rPr>
+            </w:pPr>
+            <w:r>
+              <w:rPr>
+                <w:rFonts w:ascii="Arial Narrow" w:hAnsi="Arial Narrow"/>
+                <w:b/>
+                <w:sz w:val="14"/>
+                <w:szCs w:val="14"/>
               </w:rPr>
               <w:t>{REV}</w:t>
             </w:r>
@@ -221,7 +211,14 @@
               <w:right w:w="0" w:type="dxa"/>
             </w:tcMar>
           </w:tcPr>
-          <w:p/>
+          <w:p>
+            <w:pPr>
+              <w:rPr>
+                <w:sz w:val="14"/>
+                <w:szCs w:val="14"/>
+              </w:rPr>
+            </w:pPr>
+          </w:p>
         </w:tc>
         <w:tc>
           <w:tcPr>
@@ -239,15 +236,15 @@
               <w:jc w:val="center"/>
               <w:rPr>
                 <w:rFonts w:ascii="Arial Narrow" w:hAnsi="Arial Narrow"/>
-                <w:sz w:val="10"/>
-                <w:szCs w:val="10"/>
-              </w:rPr>
-            </w:pPr>
-            <w:r>
-              <w:rPr>
-                <w:rFonts w:ascii="Arial Narrow" w:hAnsi="Arial Narrow"/>
-                <w:sz w:val="10"/>
-                <w:szCs w:val="10"/>
+                <w:sz w:val="14"/>
+                <w:szCs w:val="14"/>
+              </w:rPr>
+            </w:pPr>
+            <w:r>
+              <w:rPr>
+                <w:rFonts w:ascii="Arial Narrow" w:hAnsi="Arial Narrow"/>
+                <w:sz w:val="14"/>
+                <w:szCs w:val="14"/>
               </w:rPr>
               <w:t>Topnotch Quality Works</w:t>
             </w:r>
@@ -255,24 +252,13 @@
           <w:p>
             <w:pPr>
               <w:spacing w:after="0" w:line="240" w:lineRule="auto"/>
-              <w:jc w:val="center"/>
-              <w:rPr>
-                <w:rFonts w:ascii="Arial Narrow" w:hAnsi="Arial Narrow"/>
-                <w:sz w:val="4"/>
-                <w:szCs w:val="4"/>
-              </w:rPr>
-            </w:pPr>
-          </w:p>
-          <w:p>
-            <w:pPr>
-              <w:spacing w:after="0" w:line="240" w:lineRule="auto"/>
               <w:ind w:left="-293"/>
               <w:jc w:val="center"/>
               <w:rPr>
                 <w:rFonts w:ascii="Arial Narrow" w:hAnsi="Arial Narrow" w:cstheme="minorBidi"/>
                 <w:b/>
-                <w:sz w:val="16"/>
-                <w:szCs w:val="20"/>
+                <w:sz w:val="14"/>
+                <w:szCs w:val="14"/>
                 <w:lang w:bidi="th-TH"/>
               </w:rPr>
             </w:pPr>
@@ -280,8 +266,8 @@
               <w:rPr>
                 <w:rFonts w:ascii="Arial Narrow" w:hAnsi="Arial Narrow"/>
                 <w:b/>
-                <w:sz w:val="16"/>
-                <w:szCs w:val="16"/>
+                <w:sz w:val="14"/>
+                <w:szCs w:val="14"/>
               </w:rPr>
               <w:t>{PART}</w:t>
             </w:r>
@@ -290,12 +276,17 @@
             <w:pPr>
               <w:pStyle w:val="AveryStyle1"/>
               <w:ind w:left="-263"/>
-            </w:pPr>
-            <w:r>
-              <w:rPr>
-                <w:rFonts w:ascii="Arial Narrow" w:hAnsi="Arial Narrow"/>
-                <w:b/>
-                <w:szCs w:val="16"/>
+              <w:rPr>
+                <w:sz w:val="14"/>
+                <w:szCs w:val="14"/>
+              </w:rPr>
+            </w:pPr>
+            <w:r>
+              <w:rPr>
+                <w:rFonts w:ascii="Arial Narrow" w:hAnsi="Arial Narrow"/>
+                <w:b/>
+                <w:sz w:val="14"/>
+                <w:szCs w:val="14"/>
               </w:rPr>
               <w:t>{REV}</w:t>
             </w:r>
@@ -316,7 +307,14 @@
               <w:right w:w="0" w:type="dxa"/>
             </w:tcMar>
           </w:tcPr>
-          <w:p/>
+          <w:p>
+            <w:pPr>
+              <w:rPr>
+                <w:sz w:val="14"/>
+                <w:szCs w:val="14"/>
+              </w:rPr>
+            </w:pPr>
+          </w:p>
         </w:tc>
         <w:tc>
           <w:tcPr>
@@ -334,15 +332,15 @@
               <w:jc w:val="center"/>
               <w:rPr>
                 <w:rFonts w:ascii="Arial Narrow" w:hAnsi="Arial Narrow"/>
-                <w:sz w:val="10"/>
-                <w:szCs w:val="10"/>
-              </w:rPr>
-            </w:pPr>
-            <w:r>
-              <w:rPr>
-                <w:rFonts w:ascii="Arial Narrow" w:hAnsi="Arial Narrow"/>
-                <w:sz w:val="10"/>
-                <w:szCs w:val="10"/>
+                <w:sz w:val="14"/>
+                <w:szCs w:val="14"/>
+              </w:rPr>
+            </w:pPr>
+            <w:r>
+              <w:rPr>
+                <w:rFonts w:ascii="Arial Narrow" w:hAnsi="Arial Narrow"/>
+                <w:sz w:val="14"/>
+                <w:szCs w:val="14"/>
               </w:rPr>
               <w:t>Topnotch Quality Works</w:t>
             </w:r>
@@ -350,24 +348,13 @@
           <w:p>
             <w:pPr>
               <w:spacing w:after="0" w:line="240" w:lineRule="auto"/>
-              <w:jc w:val="center"/>
-              <w:rPr>
-                <w:rFonts w:ascii="Arial Narrow" w:hAnsi="Arial Narrow"/>
-                <w:sz w:val="4"/>
-                <w:szCs w:val="4"/>
-              </w:rPr>
-            </w:pPr>
-          </w:p>
-          <w:p>
-            <w:pPr>
-              <w:spacing w:after="0" w:line="240" w:lineRule="auto"/>
               <w:ind w:left="-293"/>
               <w:jc w:val="center"/>
               <w:rPr>
                 <w:rFonts w:ascii="Arial Narrow" w:hAnsi="Arial Narrow" w:cstheme="minorBidi"/>
                 <w:b/>
-                <w:sz w:val="16"/>
-                <w:szCs w:val="20"/>
+                <w:sz w:val="14"/>
+                <w:szCs w:val="14"/>
                 <w:lang w:bidi="th-TH"/>
               </w:rPr>
             </w:pPr>
@@ -375,8 +362,8 @@
               <w:rPr>
                 <w:rFonts w:ascii="Arial Narrow" w:hAnsi="Arial Narrow"/>
                 <w:b/>
-                <w:sz w:val="16"/>
-                <w:szCs w:val="16"/>
+                <w:sz w:val="14"/>
+                <w:szCs w:val="14"/>
               </w:rPr>
               <w:t>{PART}</w:t>
             </w:r>
@@ -386,13 +373,17 @@
               <w:spacing w:after="0" w:line="240" w:lineRule="auto"/>
               <w:ind w:left="-293"/>
               <w:jc w:val="center"/>
-            </w:pPr>
-            <w:r>
-              <w:rPr>
-                <w:rFonts w:ascii="Arial Narrow" w:hAnsi="Arial Narrow"/>
-                <w:b/>
-                <w:sz w:val="16"/>
-                <w:szCs w:val="16"/>
+              <w:rPr>
+                <w:sz w:val="14"/>
+                <w:szCs w:val="14"/>
+              </w:rPr>
+            </w:pPr>
+            <w:r>
+              <w:rPr>
+                <w:rFonts w:ascii="Arial Narrow" w:hAnsi="Arial Narrow"/>
+                <w:b/>
+                <w:sz w:val="14"/>
+                <w:szCs w:val="14"/>
               </w:rPr>
               <w:t>{REV}</w:t>
             </w:r>
@@ -419,15 +410,15 @@
               <w:jc w:val="center"/>
               <w:rPr>
                 <w:rFonts w:ascii="Arial Narrow" w:hAnsi="Arial Narrow"/>
-                <w:sz w:val="10"/>
-                <w:szCs w:val="10"/>
-              </w:rPr>
-            </w:pPr>
-            <w:r>
-              <w:rPr>
-                <w:rFonts w:ascii="Arial Narrow" w:hAnsi="Arial Narrow"/>
-                <w:sz w:val="10"/>
-                <w:szCs w:val="10"/>
+                <w:sz w:val="14"/>
+                <w:szCs w:val="14"/>
+              </w:rPr>
+            </w:pPr>
+            <w:r>
+              <w:rPr>
+                <w:rFonts w:ascii="Arial Narrow" w:hAnsi="Arial Narrow"/>
+                <w:sz w:val="14"/>
+                <w:szCs w:val="14"/>
               </w:rPr>
               <w:t>Topnotch Quality Works</w:t>
             </w:r>
@@ -435,24 +426,13 @@
           <w:p>
             <w:pPr>
               <w:spacing w:after="0" w:line="240" w:lineRule="auto"/>
-              <w:jc w:val="center"/>
-              <w:rPr>
-                <w:rFonts w:ascii="Arial Narrow" w:hAnsi="Arial Narrow"/>
-                <w:sz w:val="4"/>
-                <w:szCs w:val="4"/>
-              </w:rPr>
-            </w:pPr>
-          </w:p>
-          <w:p>
-            <w:pPr>
-              <w:spacing w:after="0" w:line="240" w:lineRule="auto"/>
               <w:ind w:left="-293"/>
               <w:jc w:val="center"/>
               <w:rPr>
                 <w:rFonts w:ascii="Arial Narrow" w:hAnsi="Arial Narrow" w:cstheme="minorBidi"/>
                 <w:b/>
-                <w:sz w:val="16"/>
-                <w:szCs w:val="20"/>
+                <w:sz w:val="14"/>
+                <w:szCs w:val="14"/>
                 <w:lang w:bidi="th-TH"/>
               </w:rPr>
             </w:pPr>
@@ -460,8 +440,8 @@
               <w:rPr>
                 <w:rFonts w:ascii="Arial Narrow" w:hAnsi="Arial Narrow"/>
                 <w:b/>
-                <w:sz w:val="16"/>
-                <w:szCs w:val="16"/>
+                <w:sz w:val="14"/>
+                <w:szCs w:val="14"/>
               </w:rPr>
               <w:t>{PART}</w:t>
             </w:r>
@@ -472,15 +452,16 @@
               <w:ind w:left="-293"/>
               <w:jc w:val="center"/>
               <w:rPr>
-                <w:szCs w:val="16"/>
-              </w:rPr>
-            </w:pPr>
-            <w:r>
-              <w:rPr>
-                <w:rFonts w:ascii="Arial Narrow" w:hAnsi="Arial Narrow"/>
-                <w:b/>
-                <w:sz w:val="16"/>
-                <w:szCs w:val="16"/>
+                <w:sz w:val="14"/>
+                <w:szCs w:val="14"/>
+              </w:rPr>
+            </w:pPr>
+            <w:r>
+              <w:rPr>
+                <w:rFonts w:ascii="Arial Narrow" w:hAnsi="Arial Narrow"/>
+                <w:b/>
+                <w:sz w:val="14"/>
+                <w:szCs w:val="14"/>
               </w:rPr>
               <w:t>{REV}</w:t>
             </w:r>
@@ -501,7 +482,14 @@
               <w:right w:w="0" w:type="dxa"/>
             </w:tcMar>
           </w:tcPr>
-          <w:p/>
+          <w:p>
+            <w:pPr>
+              <w:rPr>
+                <w:sz w:val="14"/>
+                <w:szCs w:val="14"/>
+              </w:rPr>
+            </w:pPr>
+          </w:p>
         </w:tc>
         <w:tc>
           <w:tcPr>
@@ -519,15 +507,15 @@
               <w:jc w:val="center"/>
               <w:rPr>
                 <w:rFonts w:ascii="Arial Narrow" w:hAnsi="Arial Narrow"/>
-                <w:sz w:val="10"/>
-                <w:szCs w:val="10"/>
-              </w:rPr>
-            </w:pPr>
-            <w:r>
-              <w:rPr>
-                <w:rFonts w:ascii="Arial Narrow" w:hAnsi="Arial Narrow"/>
-                <w:sz w:val="10"/>
-                <w:szCs w:val="10"/>
+                <w:sz w:val="14"/>
+                <w:szCs w:val="14"/>
+              </w:rPr>
+            </w:pPr>
+            <w:r>
+              <w:rPr>
+                <w:rFonts w:ascii="Arial Narrow" w:hAnsi="Arial Narrow"/>
+                <w:sz w:val="14"/>
+                <w:szCs w:val="14"/>
               </w:rPr>
               <w:t>Topnotch Quality Works</w:t>
             </w:r>
@@ -535,24 +523,13 @@
           <w:p>
             <w:pPr>
               <w:spacing w:after="0" w:line="240" w:lineRule="auto"/>
-              <w:jc w:val="center"/>
-              <w:rPr>
-                <w:rFonts w:ascii="Arial Narrow" w:hAnsi="Arial Narrow"/>
-                <w:sz w:val="4"/>
-                <w:szCs w:val="4"/>
-              </w:rPr>
-            </w:pPr>
-          </w:p>
-          <w:p>
-            <w:pPr>
-              <w:spacing w:after="0" w:line="240" w:lineRule="auto"/>
               <w:ind w:left="-293"/>
               <w:jc w:val="center"/>
               <w:rPr>
                 <w:rFonts w:ascii="Arial Narrow" w:hAnsi="Arial Narrow" w:cstheme="minorBidi"/>
                 <w:b/>
-                <w:sz w:val="16"/>
-                <w:szCs w:val="20"/>
+                <w:sz w:val="14"/>
+                <w:szCs w:val="14"/>
                 <w:lang w:bidi="th-TH"/>
               </w:rPr>
             </w:pPr>
@@ -560,8 +537,8 @@
               <w:rPr>
                 <w:rFonts w:ascii="Arial Narrow" w:hAnsi="Arial Narrow"/>
                 <w:b/>
-                <w:sz w:val="16"/>
-                <w:szCs w:val="16"/>
+                <w:sz w:val="14"/>
+                <w:szCs w:val="14"/>
               </w:rPr>
               <w:t>{PART}</w:t>
             </w:r>
@@ -571,13 +548,17 @@
               <w:spacing w:after="0" w:line="240" w:lineRule="auto"/>
               <w:ind w:left="-293"/>
               <w:jc w:val="center"/>
-            </w:pPr>
-            <w:r>
-              <w:rPr>
-                <w:rFonts w:ascii="Arial Narrow" w:hAnsi="Arial Narrow"/>
-                <w:b/>
-                <w:sz w:val="16"/>
-                <w:szCs w:val="16"/>
+              <w:rPr>
+                <w:sz w:val="14"/>
+                <w:szCs w:val="14"/>
+              </w:rPr>
+            </w:pPr>
+            <w:r>
+              <w:rPr>
+                <w:rFonts w:ascii="Arial Narrow" w:hAnsi="Arial Narrow"/>
+                <w:b/>
+                <w:sz w:val="14"/>
+                <w:szCs w:val="14"/>
               </w:rPr>
               <w:t>{REV}</w:t>
             </w:r>
@@ -598,7 +579,14 @@
               <w:right w:w="0" w:type="dxa"/>
             </w:tcMar>
           </w:tcPr>
-          <w:p/>
+          <w:p>
+            <w:pPr>
+              <w:rPr>
+                <w:sz w:val="14"/>
+                <w:szCs w:val="14"/>
+              </w:rPr>
+            </w:pPr>
+          </w:p>
         </w:tc>
         <w:tc>
           <w:tcPr>
@@ -616,15 +604,15 @@
               <w:jc w:val="center"/>
               <w:rPr>
                 <w:rFonts w:ascii="Arial Narrow" w:hAnsi="Arial Narrow"/>
-                <w:sz w:val="10"/>
-                <w:szCs w:val="10"/>
-              </w:rPr>
-            </w:pPr>
-            <w:r>
-              <w:rPr>
-                <w:rFonts w:ascii="Arial Narrow" w:hAnsi="Arial Narrow"/>
-                <w:sz w:val="10"/>
-                <w:szCs w:val="10"/>
+                <w:sz w:val="14"/>
+                <w:szCs w:val="14"/>
+              </w:rPr>
+            </w:pPr>
+            <w:r>
+              <w:rPr>
+                <w:rFonts w:ascii="Arial Narrow" w:hAnsi="Arial Narrow"/>
+                <w:sz w:val="14"/>
+                <w:szCs w:val="14"/>
               </w:rPr>
               <w:t>Topnotch Quality Works</w:t>
             </w:r>
@@ -632,24 +620,13 @@
           <w:p>
             <w:pPr>
               <w:spacing w:after="0" w:line="240" w:lineRule="auto"/>
-              <w:jc w:val="center"/>
-              <w:rPr>
-                <w:rFonts w:ascii="Arial Narrow" w:hAnsi="Arial Narrow"/>
-                <w:sz w:val="4"/>
-                <w:szCs w:val="4"/>
-              </w:rPr>
-            </w:pPr>
-          </w:p>
-          <w:p>
-            <w:pPr>
-              <w:spacing w:after="0" w:line="240" w:lineRule="auto"/>
               <w:ind w:left="-293"/>
               <w:jc w:val="center"/>
               <w:rPr>
                 <w:rFonts w:ascii="Arial Narrow" w:hAnsi="Arial Narrow" w:cstheme="minorBidi"/>
                 <w:b/>
-                <w:sz w:val="16"/>
-                <w:szCs w:val="20"/>
+                <w:sz w:val="14"/>
+                <w:szCs w:val="14"/>
                 <w:lang w:bidi="th-TH"/>
               </w:rPr>
             </w:pPr>
@@ -657,8 +634,8 @@
               <w:rPr>
                 <w:rFonts w:ascii="Arial Narrow" w:hAnsi="Arial Narrow"/>
                 <w:b/>
-                <w:sz w:val="16"/>
-                <w:szCs w:val="16"/>
+                <w:sz w:val="14"/>
+                <w:szCs w:val="14"/>
               </w:rPr>
               <w:t>{PART}</w:t>
             </w:r>
@@ -668,13 +645,17 @@
               <w:spacing w:after="0" w:line="240" w:lineRule="auto"/>
               <w:ind w:left="-293"/>
               <w:jc w:val="center"/>
-            </w:pPr>
-            <w:r>
-              <w:rPr>
-                <w:rFonts w:ascii="Arial Narrow" w:hAnsi="Arial Narrow"/>
-                <w:b/>
-                <w:sz w:val="16"/>
-                <w:szCs w:val="16"/>
+              <w:rPr>
+                <w:sz w:val="14"/>
+                <w:szCs w:val="14"/>
+              </w:rPr>
+            </w:pPr>
+            <w:r>
+              <w:rPr>
+                <w:rFonts w:ascii="Arial Narrow" w:hAnsi="Arial Narrow"/>
+                <w:b/>
+                <w:sz w:val="14"/>
+                <w:szCs w:val="14"/>
               </w:rPr>
               <w:t>{REV}</w:t>
             </w:r>
@@ -695,7 +676,14 @@
               <w:right w:w="0" w:type="dxa"/>
             </w:tcMar>
           </w:tcPr>
-          <w:p/>
+          <w:p>
+            <w:pPr>
+              <w:rPr>
+                <w:sz w:val="14"/>
+                <w:szCs w:val="14"/>
+              </w:rPr>
+            </w:pPr>
+          </w:p>
         </w:tc>
         <w:tc>
           <w:tcPr>
@@ -713,15 +701,15 @@
               <w:jc w:val="center"/>
               <w:rPr>
                 <w:rFonts w:ascii="Arial Narrow" w:hAnsi="Arial Narrow"/>
-                <w:sz w:val="10"/>
-                <w:szCs w:val="10"/>
-              </w:rPr>
-            </w:pPr>
-            <w:r>
-              <w:rPr>
-                <w:rFonts w:ascii="Arial Narrow" w:hAnsi="Arial Narrow"/>
-                <w:sz w:val="10"/>
-                <w:szCs w:val="10"/>
+                <w:sz w:val="14"/>
+                <w:szCs w:val="14"/>
+              </w:rPr>
+            </w:pPr>
+            <w:r>
+              <w:rPr>
+                <w:rFonts w:ascii="Arial Narrow" w:hAnsi="Arial Narrow"/>
+                <w:sz w:val="14"/>
+                <w:szCs w:val="14"/>
               </w:rPr>
               <w:t>Topnotch Quality Works</w:t>
             </w:r>
@@ -729,24 +717,13 @@
           <w:p>
             <w:pPr>
               <w:spacing w:after="0" w:line="240" w:lineRule="auto"/>
-              <w:jc w:val="center"/>
-              <w:rPr>
-                <w:rFonts w:ascii="Arial Narrow" w:hAnsi="Arial Narrow"/>
-                <w:sz w:val="4"/>
-                <w:szCs w:val="4"/>
-              </w:rPr>
-            </w:pPr>
-          </w:p>
-          <w:p>
-            <w:pPr>
-              <w:spacing w:after="0" w:line="240" w:lineRule="auto"/>
               <w:ind w:left="-293"/>
               <w:jc w:val="center"/>
               <w:rPr>
                 <w:rFonts w:ascii="Arial Narrow" w:hAnsi="Arial Narrow" w:cstheme="minorBidi"/>
                 <w:b/>
-                <w:sz w:val="16"/>
-                <w:szCs w:val="20"/>
+                <w:sz w:val="14"/>
+                <w:szCs w:val="14"/>
                 <w:lang w:bidi="th-TH"/>
               </w:rPr>
             </w:pPr>
@@ -754,8 +731,8 @@
               <w:rPr>
                 <w:rFonts w:ascii="Arial Narrow" w:hAnsi="Arial Narrow"/>
                 <w:b/>
-                <w:sz w:val="16"/>
-                <w:szCs w:val="16"/>
+                <w:sz w:val="14"/>
+                <w:szCs w:val="14"/>
               </w:rPr>
               <w:t>{PART}</w:t>
             </w:r>
@@ -765,13 +742,17 @@
               <w:spacing w:after="0" w:line="240" w:lineRule="auto"/>
               <w:ind w:left="-293"/>
               <w:jc w:val="center"/>
-            </w:pPr>
-            <w:r>
-              <w:rPr>
-                <w:rFonts w:ascii="Arial Narrow" w:hAnsi="Arial Narrow"/>
-                <w:b/>
-                <w:sz w:val="16"/>
-                <w:szCs w:val="16"/>
+              <w:rPr>
+                <w:sz w:val="14"/>
+                <w:szCs w:val="14"/>
+              </w:rPr>
+            </w:pPr>
+            <w:r>
+              <w:rPr>
+                <w:rFonts w:ascii="Arial Narrow" w:hAnsi="Arial Narrow"/>
+                <w:b/>
+                <w:sz w:val="14"/>
+                <w:szCs w:val="14"/>
               </w:rPr>
               <w:t>{REV}</w:t>
             </w:r>
@@ -798,15 +779,15 @@
               <w:jc w:val="center"/>
               <w:rPr>
                 <w:rFonts w:ascii="Arial Narrow" w:hAnsi="Arial Narrow"/>
-                <w:sz w:val="10"/>
-                <w:szCs w:val="10"/>
-              </w:rPr>
-            </w:pPr>
-            <w:r>
-              <w:rPr>
-                <w:rFonts w:ascii="Arial Narrow" w:hAnsi="Arial Narrow"/>
-                <w:sz w:val="10"/>
-                <w:szCs w:val="10"/>
+                <w:sz w:val="14"/>
+                <w:szCs w:val="14"/>
+              </w:rPr>
+            </w:pPr>
+            <w:r>
+              <w:rPr>
+                <w:rFonts w:ascii="Arial Narrow" w:hAnsi="Arial Narrow"/>
+                <w:sz w:val="14"/>
+                <w:szCs w:val="14"/>
               </w:rPr>
               <w:t>Topnotch Quality Works</w:t>
             </w:r>
@@ -814,24 +795,13 @@
           <w:p>
             <w:pPr>
               <w:spacing w:after="0" w:line="240" w:lineRule="auto"/>
-              <w:jc w:val="center"/>
-              <w:rPr>
-                <w:rFonts w:ascii="Arial Narrow" w:hAnsi="Arial Narrow"/>
-                <w:sz w:val="4"/>
-                <w:szCs w:val="4"/>
-              </w:rPr>
-            </w:pPr>
-          </w:p>
-          <w:p>
-            <w:pPr>
-              <w:spacing w:after="0" w:line="240" w:lineRule="auto"/>
               <w:ind w:left="-293"/>
               <w:jc w:val="center"/>
               <w:rPr>
                 <w:rFonts w:ascii="Arial Narrow" w:hAnsi="Arial Narrow" w:cstheme="minorBidi"/>
                 <w:b/>
-                <w:sz w:val="16"/>
-                <w:szCs w:val="20"/>
+                <w:sz w:val="14"/>
+                <w:szCs w:val="14"/>
                 <w:lang w:bidi="th-TH"/>
               </w:rPr>
             </w:pPr>
@@ -839,8 +809,8 @@
               <w:rPr>
                 <w:rFonts w:ascii="Arial Narrow" w:hAnsi="Arial Narrow"/>
                 <w:b/>
-                <w:sz w:val="16"/>
-                <w:szCs w:val="16"/>
+                <w:sz w:val="14"/>
+                <w:szCs w:val="14"/>
               </w:rPr>
               <w:t>{PART}</w:t>
             </w:r>
@@ -853,8 +823,8 @@
               <w:rPr>
                 <w:rFonts w:ascii="Arial Narrow" w:hAnsi="Arial Narrow" w:cstheme="minorBidi"/>
                 <w:b/>
-                <w:sz w:val="16"/>
-                <w:szCs w:val="20"/>
+                <w:sz w:val="14"/>
+                <w:szCs w:val="14"/>
                 <w:lang w:bidi="th-TH"/>
               </w:rPr>
             </w:pPr>
@@ -862,8 +832,8 @@
               <w:rPr>
                 <w:rFonts w:ascii="Arial Narrow" w:hAnsi="Arial Narrow"/>
                 <w:b/>
-                <w:sz w:val="16"/>
-                <w:szCs w:val="16"/>
+                <w:sz w:val="14"/>
+                <w:szCs w:val="14"/>
               </w:rPr>
               <w:t>{REV}</w:t>
             </w:r>
@@ -884,7 +854,14 @@
               <w:right w:w="0" w:type="dxa"/>
             </w:tcMar>
           </w:tcPr>
-          <w:p/>
+          <w:p>
+            <w:pPr>
+              <w:rPr>
+                <w:sz w:val="14"/>
+                <w:szCs w:val="14"/>
+              </w:rPr>
+            </w:pPr>
+          </w:p>
         </w:tc>
         <w:tc>
           <w:tcPr>
@@ -902,15 +879,15 @@
               <w:jc w:val="center"/>
               <w:rPr>
                 <w:rFonts w:ascii="Arial Narrow" w:hAnsi="Arial Narrow"/>
-                <w:sz w:val="10"/>
-                <w:szCs w:val="10"/>
-              </w:rPr>
-            </w:pPr>
-            <w:r>
-              <w:rPr>
-                <w:rFonts w:ascii="Arial Narrow" w:hAnsi="Arial Narrow"/>
-                <w:sz w:val="10"/>
-                <w:szCs w:val="10"/>
+                <w:sz w:val="14"/>
+                <w:szCs w:val="14"/>
+              </w:rPr>
+            </w:pPr>
+            <w:r>
+              <w:rPr>
+                <w:rFonts w:ascii="Arial Narrow" w:hAnsi="Arial Narrow"/>
+                <w:sz w:val="14"/>
+                <w:szCs w:val="14"/>
               </w:rPr>
               <w:t>Topnotch Quality Works</w:t>
             </w:r>
@@ -918,24 +895,13 @@
           <w:p>
             <w:pPr>
               <w:spacing w:after="0" w:line="240" w:lineRule="auto"/>
-              <w:jc w:val="center"/>
-              <w:rPr>
-                <w:rFonts w:ascii="Arial Narrow" w:hAnsi="Arial Narrow"/>
-                <w:sz w:val="4"/>
-                <w:szCs w:val="4"/>
-              </w:rPr>
-            </w:pPr>
-          </w:p>
-          <w:p>
-            <w:pPr>
-              <w:spacing w:after="0" w:line="240" w:lineRule="auto"/>
               <w:ind w:left="-293"/>
               <w:jc w:val="center"/>
               <w:rPr>
                 <w:rFonts w:ascii="Arial Narrow" w:hAnsi="Arial Narrow" w:cstheme="minorBidi"/>
                 <w:b/>
-                <w:sz w:val="16"/>
-                <w:szCs w:val="20"/>
+                <w:sz w:val="14"/>
+                <w:szCs w:val="14"/>
                 <w:lang w:bidi="th-TH"/>
               </w:rPr>
             </w:pPr>
@@ -943,8 +909,8 @@
               <w:rPr>
                 <w:rFonts w:ascii="Arial Narrow" w:hAnsi="Arial Narrow"/>
                 <w:b/>
-                <w:sz w:val="16"/>
-                <w:szCs w:val="16"/>
+                <w:sz w:val="14"/>
+                <w:szCs w:val="14"/>
               </w:rPr>
               <w:t>{PART}</w:t>
             </w:r>
@@ -954,13 +920,17 @@
               <w:spacing w:after="0" w:line="240" w:lineRule="auto"/>
               <w:ind w:left="-293"/>
               <w:jc w:val="center"/>
-            </w:pPr>
-            <w:r>
-              <w:rPr>
-                <w:rFonts w:ascii="Arial Narrow" w:hAnsi="Arial Narrow"/>
-                <w:b/>
-                <w:sz w:val="16"/>
-                <w:szCs w:val="16"/>
+              <w:rPr>
+                <w:sz w:val="14"/>
+                <w:szCs w:val="14"/>
+              </w:rPr>
+            </w:pPr>
+            <w:r>
+              <w:rPr>
+                <w:rFonts w:ascii="Arial Narrow" w:hAnsi="Arial Narrow"/>
+                <w:b/>
+                <w:sz w:val="14"/>
+                <w:szCs w:val="14"/>
               </w:rPr>
               <w:t>{REV}</w:t>
             </w:r>
@@ -981,7 +951,14 @@
               <w:right w:w="0" w:type="dxa"/>
             </w:tcMar>
           </w:tcPr>
-          <w:p/>
+          <w:p>
+            <w:pPr>
+              <w:rPr>
+                <w:sz w:val="14"/>
+                <w:szCs w:val="14"/>
+              </w:rPr>
+            </w:pPr>
+          </w:p>
         </w:tc>
         <w:tc>
           <w:tcPr>
@@ -999,15 +976,15 @@
               <w:jc w:val="center"/>
               <w:rPr>
                 <w:rFonts w:ascii="Arial Narrow" w:hAnsi="Arial Narrow"/>
-                <w:sz w:val="10"/>
-                <w:szCs w:val="10"/>
-              </w:rPr>
-            </w:pPr>
-            <w:r>
-              <w:rPr>
-                <w:rFonts w:ascii="Arial Narrow" w:hAnsi="Arial Narrow"/>
-                <w:sz w:val="10"/>
-                <w:szCs w:val="10"/>
+                <w:sz w:val="14"/>
+                <w:szCs w:val="14"/>
+              </w:rPr>
+            </w:pPr>
+            <w:r>
+              <w:rPr>
+                <w:rFonts w:ascii="Arial Narrow" w:hAnsi="Arial Narrow"/>
+                <w:sz w:val="14"/>
+                <w:szCs w:val="14"/>
               </w:rPr>
               <w:t>Topnotch Quality Works</w:t>
             </w:r>
@@ -1015,24 +992,13 @@
           <w:p>
             <w:pPr>
               <w:spacing w:after="0" w:line="240" w:lineRule="auto"/>
-              <w:jc w:val="center"/>
-              <w:rPr>
-                <w:rFonts w:ascii="Arial Narrow" w:hAnsi="Arial Narrow"/>
-                <w:sz w:val="4"/>
-                <w:szCs w:val="4"/>
-              </w:rPr>
-            </w:pPr>
-          </w:p>
-          <w:p>
-            <w:pPr>
-              <w:spacing w:after="0" w:line="240" w:lineRule="auto"/>
               <w:ind w:left="-293"/>
               <w:jc w:val="center"/>
               <w:rPr>
                 <w:rFonts w:ascii="Arial Narrow" w:hAnsi="Arial Narrow" w:cstheme="minorBidi"/>
                 <w:b/>
-                <w:sz w:val="16"/>
-                <w:szCs w:val="20"/>
+                <w:sz w:val="14"/>
+                <w:szCs w:val="14"/>
                 <w:lang w:bidi="th-TH"/>
               </w:rPr>
             </w:pPr>
@@ -1040,8 +1006,8 @@
               <w:rPr>
                 <w:rFonts w:ascii="Arial Narrow" w:hAnsi="Arial Narrow"/>
                 <w:b/>
-                <w:sz w:val="16"/>
-                <w:szCs w:val="16"/>
+                <w:sz w:val="14"/>
+                <w:szCs w:val="14"/>
               </w:rPr>
               <w:t>{PART}</w:t>
             </w:r>
@@ -1051,13 +1017,17 @@
               <w:spacing w:after="0" w:line="240" w:lineRule="auto"/>
               <w:ind w:left="-293"/>
               <w:jc w:val="center"/>
-            </w:pPr>
-            <w:r>
-              <w:rPr>
-                <w:rFonts w:ascii="Arial Narrow" w:hAnsi="Arial Narrow"/>
-                <w:b/>
-                <w:sz w:val="16"/>
-                <w:szCs w:val="16"/>
+              <w:rPr>
+                <w:sz w:val="14"/>
+                <w:szCs w:val="14"/>
+              </w:rPr>
+            </w:pPr>
+            <w:r>
+              <w:rPr>
+                <w:rFonts w:ascii="Arial Narrow" w:hAnsi="Arial Narrow"/>
+                <w:b/>
+                <w:sz w:val="14"/>
+                <w:szCs w:val="14"/>
               </w:rPr>
               <w:t>{REV}</w:t>
             </w:r>
@@ -1078,7 +1048,14 @@
               <w:right w:w="0" w:type="dxa"/>
             </w:tcMar>
           </w:tcPr>
-          <w:p/>
+          <w:p>
+            <w:pPr>
+              <w:rPr>
+                <w:sz w:val="14"/>
+                <w:szCs w:val="14"/>
+              </w:rPr>
+            </w:pPr>
+          </w:p>
         </w:tc>
         <w:tc>
           <w:tcPr>
@@ -1096,15 +1073,15 @@
               <w:jc w:val="center"/>
               <w:rPr>
                 <w:rFonts w:ascii="Arial Narrow" w:hAnsi="Arial Narrow"/>
-                <w:sz w:val="10"/>
-                <w:szCs w:val="10"/>
-              </w:rPr>
-            </w:pPr>
-            <w:r>
-              <w:rPr>
-                <w:rFonts w:ascii="Arial Narrow" w:hAnsi="Arial Narrow"/>
-                <w:sz w:val="10"/>
-                <w:szCs w:val="10"/>
+                <w:sz w:val="14"/>
+                <w:szCs w:val="14"/>
+              </w:rPr>
+            </w:pPr>
+            <w:r>
+              <w:rPr>
+                <w:rFonts w:ascii="Arial Narrow" w:hAnsi="Arial Narrow"/>
+                <w:sz w:val="14"/>
+                <w:szCs w:val="14"/>
               </w:rPr>
               <w:t>Topnotch Quality Works</w:t>
             </w:r>
@@ -1112,24 +1089,13 @@
           <w:p>
             <w:pPr>
               <w:spacing w:after="0" w:line="240" w:lineRule="auto"/>
-              <w:jc w:val="center"/>
-              <w:rPr>
-                <w:rFonts w:ascii="Arial Narrow" w:hAnsi="Arial Narrow"/>
-                <w:sz w:val="4"/>
-                <w:szCs w:val="4"/>
-              </w:rPr>
-            </w:pPr>
-          </w:p>
-          <w:p>
-            <w:pPr>
-              <w:spacing w:after="0" w:line="240" w:lineRule="auto"/>
               <w:ind w:left="-293"/>
               <w:jc w:val="center"/>
               <w:rPr>
                 <w:rFonts w:ascii="Arial Narrow" w:hAnsi="Arial Narrow" w:cstheme="minorBidi"/>
                 <w:b/>
-                <w:sz w:val="16"/>
-                <w:szCs w:val="20"/>
+                <w:sz w:val="14"/>
+                <w:szCs w:val="14"/>
                 <w:lang w:bidi="th-TH"/>
               </w:rPr>
             </w:pPr>
@@ -1137,8 +1103,8 @@
               <w:rPr>
                 <w:rFonts w:ascii="Arial Narrow" w:hAnsi="Arial Narrow"/>
                 <w:b/>
-                <w:sz w:val="16"/>
-                <w:szCs w:val="16"/>
+                <w:sz w:val="14"/>
+                <w:szCs w:val="14"/>
               </w:rPr>
               <w:t>{PART}</w:t>
             </w:r>
@@ -1148,13 +1114,17 @@
               <w:spacing w:after="0" w:line="240" w:lineRule="auto"/>
               <w:ind w:left="-293"/>
               <w:jc w:val="center"/>
-            </w:pPr>
-            <w:r>
-              <w:rPr>
-                <w:rFonts w:ascii="Arial Narrow" w:hAnsi="Arial Narrow"/>
-                <w:b/>
-                <w:sz w:val="16"/>
-                <w:szCs w:val="16"/>
+              <w:rPr>
+                <w:sz w:val="14"/>
+                <w:szCs w:val="14"/>
+              </w:rPr>
+            </w:pPr>
+            <w:r>
+              <w:rPr>
+                <w:rFonts w:ascii="Arial Narrow" w:hAnsi="Arial Narrow"/>
+                <w:b/>
+                <w:sz w:val="14"/>
+                <w:szCs w:val="14"/>
               </w:rPr>
               <w:t>{REV}</w:t>
             </w:r>
@@ -1181,15 +1151,15 @@
               <w:jc w:val="center"/>
               <w:rPr>
                 <w:rFonts w:ascii="Arial Narrow" w:hAnsi="Arial Narrow"/>
-                <w:sz w:val="10"/>
-                <w:szCs w:val="10"/>
-              </w:rPr>
-            </w:pPr>
-            <w:r>
-              <w:rPr>
-                <w:rFonts w:ascii="Arial Narrow" w:hAnsi="Arial Narrow"/>
-                <w:sz w:val="10"/>
-                <w:szCs w:val="10"/>
+                <w:sz w:val="14"/>
+                <w:szCs w:val="14"/>
+              </w:rPr>
+            </w:pPr>
+            <w:r>
+              <w:rPr>
+                <w:rFonts w:ascii="Arial Narrow" w:hAnsi="Arial Narrow"/>
+                <w:sz w:val="14"/>
+                <w:szCs w:val="14"/>
               </w:rPr>
               <w:t>Topnotch Quality Works</w:t>
             </w:r>
@@ -1197,24 +1167,13 @@
           <w:p>
             <w:pPr>
               <w:spacing w:after="0" w:line="240" w:lineRule="auto"/>
-              <w:jc w:val="center"/>
-              <w:rPr>
-                <w:rFonts w:ascii="Arial Narrow" w:hAnsi="Arial Narrow"/>
-                <w:sz w:val="4"/>
-                <w:szCs w:val="4"/>
-              </w:rPr>
-            </w:pPr>
-          </w:p>
-          <w:p>
-            <w:pPr>
-              <w:spacing w:after="0" w:line="240" w:lineRule="auto"/>
               <w:ind w:left="-293"/>
               <w:jc w:val="center"/>
               <w:rPr>
                 <w:rFonts w:ascii="Arial Narrow" w:hAnsi="Arial Narrow" w:cstheme="minorBidi"/>
                 <w:b/>
-                <w:sz w:val="16"/>
-                <w:szCs w:val="20"/>
+                <w:sz w:val="14"/>
+                <w:szCs w:val="14"/>
                 <w:lang w:bidi="th-TH"/>
               </w:rPr>
             </w:pPr>
@@ -1222,8 +1181,8 @@
               <w:rPr>
                 <w:rFonts w:ascii="Arial Narrow" w:hAnsi="Arial Narrow"/>
                 <w:b/>
-                <w:sz w:val="16"/>
-                <w:szCs w:val="16"/>
+                <w:sz w:val="14"/>
+                <w:szCs w:val="14"/>
               </w:rPr>
               <w:t>{PART}</w:t>
             </w:r>
@@ -1233,13 +1192,17 @@
               <w:spacing w:after="0" w:line="240" w:lineRule="auto"/>
               <w:ind w:left="-293"/>
               <w:jc w:val="center"/>
-            </w:pPr>
-            <w:r>
-              <w:rPr>
-                <w:rFonts w:ascii="Arial Narrow" w:hAnsi="Arial Narrow"/>
-                <w:b/>
-                <w:sz w:val="16"/>
-                <w:szCs w:val="16"/>
+              <w:rPr>
+                <w:sz w:val="14"/>
+                <w:szCs w:val="14"/>
+              </w:rPr>
+            </w:pPr>
+            <w:r>
+              <w:rPr>
+                <w:rFonts w:ascii="Arial Narrow" w:hAnsi="Arial Narrow"/>
+                <w:b/>
+                <w:sz w:val="14"/>
+                <w:szCs w:val="14"/>
               </w:rPr>
               <w:t>{REV}</w:t>
             </w:r>
@@ -1260,7 +1223,14 @@
               <w:right w:w="0" w:type="dxa"/>
             </w:tcMar>
           </w:tcPr>
-          <w:p/>
+          <w:p>
+            <w:pPr>
+              <w:rPr>
+                <w:sz w:val="14"/>
+                <w:szCs w:val="14"/>
+              </w:rPr>
+            </w:pPr>
+          </w:p>
         </w:tc>
         <w:tc>
           <w:tcPr>
@@ -1278,15 +1248,15 @@
               <w:jc w:val="center"/>
               <w:rPr>
                 <w:rFonts w:ascii="Arial Narrow" w:hAnsi="Arial Narrow"/>
-                <w:sz w:val="10"/>
-                <w:szCs w:val="10"/>
-              </w:rPr>
-            </w:pPr>
-            <w:r>
-              <w:rPr>
-                <w:rFonts w:ascii="Arial Narrow" w:hAnsi="Arial Narrow"/>
-                <w:sz w:val="10"/>
-                <w:szCs w:val="10"/>
+                <w:sz w:val="14"/>
+                <w:szCs w:val="14"/>
+              </w:rPr>
+            </w:pPr>
+            <w:r>
+              <w:rPr>
+                <w:rFonts w:ascii="Arial Narrow" w:hAnsi="Arial Narrow"/>
+                <w:sz w:val="14"/>
+                <w:szCs w:val="14"/>
               </w:rPr>
               <w:t>Topnotch Quality Works</w:t>
             </w:r>
@@ -1294,24 +1264,13 @@
           <w:p>
             <w:pPr>
               <w:spacing w:after="0" w:line="240" w:lineRule="auto"/>
-              <w:jc w:val="center"/>
-              <w:rPr>
-                <w:rFonts w:ascii="Arial Narrow" w:hAnsi="Arial Narrow"/>
-                <w:sz w:val="4"/>
-                <w:szCs w:val="4"/>
-              </w:rPr>
-            </w:pPr>
-          </w:p>
-          <w:p>
-            <w:pPr>
-              <w:spacing w:after="0" w:line="240" w:lineRule="auto"/>
               <w:ind w:left="-293"/>
               <w:jc w:val="center"/>
               <w:rPr>
                 <w:rFonts w:ascii="Arial Narrow" w:hAnsi="Arial Narrow" w:cstheme="minorBidi"/>
                 <w:b/>
-                <w:sz w:val="16"/>
-                <w:szCs w:val="20"/>
+                <w:sz w:val="14"/>
+                <w:szCs w:val="14"/>
                 <w:lang w:bidi="th-TH"/>
               </w:rPr>
             </w:pPr>
@@ -1319,8 +1278,8 @@
               <w:rPr>
                 <w:rFonts w:ascii="Arial Narrow" w:hAnsi="Arial Narrow"/>
                 <w:b/>
-                <w:sz w:val="16"/>
-                <w:szCs w:val="16"/>
+                <w:sz w:val="14"/>
+                <w:szCs w:val="14"/>
               </w:rPr>
               <w:t>{PART}</w:t>
             </w:r>
@@ -1330,13 +1289,17 @@
               <w:spacing w:after="0" w:line="240" w:lineRule="auto"/>
               <w:ind w:left="-293"/>
               <w:jc w:val="center"/>
-            </w:pPr>
-            <w:r>
-              <w:rPr>
-                <w:rFonts w:ascii="Arial Narrow" w:hAnsi="Arial Narrow"/>
-                <w:b/>
-                <w:sz w:val="16"/>
-                <w:szCs w:val="16"/>
+              <w:rPr>
+                <w:sz w:val="14"/>
+                <w:szCs w:val="14"/>
+              </w:rPr>
+            </w:pPr>
+            <w:r>
+              <w:rPr>
+                <w:rFonts w:ascii="Arial Narrow" w:hAnsi="Arial Narrow"/>
+                <w:b/>
+                <w:sz w:val="14"/>
+                <w:szCs w:val="14"/>
               </w:rPr>
               <w:t>{REV}</w:t>
             </w:r>
@@ -1357,7 +1320,14 @@
               <w:right w:w="0" w:type="dxa"/>
             </w:tcMar>
           </w:tcPr>
-          <w:p/>
+          <w:p>
+            <w:pPr>
+              <w:rPr>
+                <w:sz w:val="14"/>
+                <w:szCs w:val="14"/>
+              </w:rPr>
+            </w:pPr>
+          </w:p>
         </w:tc>
         <w:tc>
           <w:tcPr>
@@ -1375,15 +1345,15 @@
               <w:jc w:val="center"/>
               <w:rPr>
                 <w:rFonts w:ascii="Arial Narrow" w:hAnsi="Arial Narrow"/>
-                <w:sz w:val="10"/>
-                <w:szCs w:val="10"/>
-              </w:rPr>
-            </w:pPr>
-            <w:r>
-              <w:rPr>
-                <w:rFonts w:ascii="Arial Narrow" w:hAnsi="Arial Narrow"/>
-                <w:sz w:val="10"/>
-                <w:szCs w:val="10"/>
+                <w:sz w:val="14"/>
+                <w:szCs w:val="14"/>
+              </w:rPr>
+            </w:pPr>
+            <w:r>
+              <w:rPr>
+                <w:rFonts w:ascii="Arial Narrow" w:hAnsi="Arial Narrow"/>
+                <w:sz w:val="14"/>
+                <w:szCs w:val="14"/>
               </w:rPr>
               <w:t>Topnotch Quality Works</w:t>
             </w:r>
@@ -1391,24 +1361,13 @@
           <w:p>
             <w:pPr>
               <w:spacing w:after="0" w:line="240" w:lineRule="auto"/>
-              <w:jc w:val="center"/>
-              <w:rPr>
-                <w:rFonts w:ascii="Arial Narrow" w:hAnsi="Arial Narrow"/>
-                <w:sz w:val="4"/>
-                <w:szCs w:val="4"/>
-              </w:rPr>
-            </w:pPr>
-          </w:p>
-          <w:p>
-            <w:pPr>
-              <w:spacing w:after="0" w:line="240" w:lineRule="auto"/>
               <w:ind w:left="-293"/>
               <w:jc w:val="center"/>
               <w:rPr>
                 <w:rFonts w:ascii="Arial Narrow" w:hAnsi="Arial Narrow" w:cstheme="minorBidi"/>
                 <w:b/>
-                <w:sz w:val="16"/>
-                <w:szCs w:val="20"/>
+                <w:sz w:val="14"/>
+                <w:szCs w:val="14"/>
                 <w:lang w:bidi="th-TH"/>
               </w:rPr>
             </w:pPr>
@@ -1416,8 +1375,8 @@
               <w:rPr>
                 <w:rFonts w:ascii="Arial Narrow" w:hAnsi="Arial Narrow"/>
                 <w:b/>
-                <w:sz w:val="16"/>
-                <w:szCs w:val="16"/>
+                <w:sz w:val="14"/>
+                <w:szCs w:val="14"/>
               </w:rPr>
               <w:t>{PART}</w:t>
             </w:r>
@@ -1427,13 +1386,17 @@
               <w:spacing w:after="0" w:line="240" w:lineRule="auto"/>
               <w:ind w:left="-293"/>
               <w:jc w:val="center"/>
-            </w:pPr>
-            <w:r>
-              <w:rPr>
-                <w:rFonts w:ascii="Arial Narrow" w:hAnsi="Arial Narrow"/>
-                <w:b/>
-                <w:sz w:val="16"/>
-                <w:szCs w:val="16"/>
+              <w:rPr>
+                <w:sz w:val="14"/>
+                <w:szCs w:val="14"/>
+              </w:rPr>
+            </w:pPr>
+            <w:r>
+              <w:rPr>
+                <w:rFonts w:ascii="Arial Narrow" w:hAnsi="Arial Narrow"/>
+                <w:b/>
+                <w:sz w:val="14"/>
+                <w:szCs w:val="14"/>
               </w:rPr>
               <w:t>{REV}</w:t>
             </w:r>
@@ -1454,7 +1417,14 @@
               <w:right w:w="0" w:type="dxa"/>
             </w:tcMar>
           </w:tcPr>
-          <w:p/>
+          <w:p>
+            <w:pPr>
+              <w:rPr>
+                <w:sz w:val="14"/>
+                <w:szCs w:val="14"/>
+              </w:rPr>
+            </w:pPr>
+          </w:p>
         </w:tc>
         <w:tc>
           <w:tcPr>
@@ -1472,15 +1442,15 @@
               <w:jc w:val="center"/>
               <w:rPr>
                 <w:rFonts w:ascii="Arial Narrow" w:hAnsi="Arial Narrow"/>
-                <w:sz w:val="10"/>
-                <w:szCs w:val="10"/>
-              </w:rPr>
-            </w:pPr>
-            <w:r>
-              <w:rPr>
-                <w:rFonts w:ascii="Arial Narrow" w:hAnsi="Arial Narrow"/>
-                <w:sz w:val="10"/>
-                <w:szCs w:val="10"/>
+                <w:sz w:val="14"/>
+                <w:szCs w:val="14"/>
+              </w:rPr>
+            </w:pPr>
+            <w:r>
+              <w:rPr>
+                <w:rFonts w:ascii="Arial Narrow" w:hAnsi="Arial Narrow"/>
+                <w:sz w:val="14"/>
+                <w:szCs w:val="14"/>
               </w:rPr>
               <w:t>Topnotch Quality Works</w:t>
             </w:r>
@@ -1488,24 +1458,13 @@
           <w:p>
             <w:pPr>
               <w:spacing w:after="0" w:line="240" w:lineRule="auto"/>
-              <w:jc w:val="center"/>
-              <w:rPr>
-                <w:rFonts w:ascii="Arial Narrow" w:hAnsi="Arial Narrow"/>
-                <w:sz w:val="4"/>
-                <w:szCs w:val="4"/>
-              </w:rPr>
-            </w:pPr>
-          </w:p>
-          <w:p>
-            <w:pPr>
-              <w:spacing w:after="0" w:line="240" w:lineRule="auto"/>
               <w:ind w:left="-293"/>
               <w:jc w:val="center"/>
               <w:rPr>
                 <w:rFonts w:ascii="Arial Narrow" w:hAnsi="Arial Narrow" w:cstheme="minorBidi"/>
                 <w:b/>
-                <w:sz w:val="16"/>
-                <w:szCs w:val="20"/>
+                <w:sz w:val="14"/>
+                <w:szCs w:val="14"/>
                 <w:lang w:bidi="th-TH"/>
               </w:rPr>
             </w:pPr>
@@ -1513,8 +1472,8 @@
               <w:rPr>
                 <w:rFonts w:ascii="Arial Narrow" w:hAnsi="Arial Narrow"/>
                 <w:b/>
-                <w:sz w:val="16"/>
-                <w:szCs w:val="16"/>
+                <w:sz w:val="14"/>
+                <w:szCs w:val="14"/>
               </w:rPr>
               <w:t>{PART}</w:t>
             </w:r>
@@ -1524,13 +1483,17 @@
               <w:spacing w:after="0" w:line="240" w:lineRule="auto"/>
               <w:ind w:left="-293"/>
               <w:jc w:val="center"/>
-            </w:pPr>
-            <w:r>
-              <w:rPr>
-                <w:rFonts w:ascii="Arial Narrow" w:hAnsi="Arial Narrow"/>
-                <w:b/>
-                <w:sz w:val="16"/>
-                <w:szCs w:val="16"/>
+              <w:rPr>
+                <w:sz w:val="14"/>
+                <w:szCs w:val="14"/>
+              </w:rPr>
+            </w:pPr>
+            <w:r>
+              <w:rPr>
+                <w:rFonts w:ascii="Arial Narrow" w:hAnsi="Arial Narrow"/>
+                <w:b/>
+                <w:sz w:val="14"/>
+                <w:szCs w:val="14"/>
               </w:rPr>
               <w:t>{REV}</w:t>
             </w:r>
@@ -1557,15 +1520,15 @@
               <w:jc w:val="center"/>
               <w:rPr>
                 <w:rFonts w:ascii="Arial Narrow" w:hAnsi="Arial Narrow"/>
-                <w:sz w:val="10"/>
-                <w:szCs w:val="10"/>
-              </w:rPr>
-            </w:pPr>
-            <w:r>
-              <w:rPr>
-                <w:rFonts w:ascii="Arial Narrow" w:hAnsi="Arial Narrow"/>
-                <w:sz w:val="10"/>
-                <w:szCs w:val="10"/>
+                <w:sz w:val="14"/>
+                <w:szCs w:val="14"/>
+              </w:rPr>
+            </w:pPr>
+            <w:r>
+              <w:rPr>
+                <w:rFonts w:ascii="Arial Narrow" w:hAnsi="Arial Narrow"/>
+                <w:sz w:val="14"/>
+                <w:szCs w:val="14"/>
               </w:rPr>
               <w:t>Topnotch Quality Works</w:t>
             </w:r>
@@ -1573,24 +1536,13 @@
           <w:p>
             <w:pPr>
               <w:spacing w:after="0" w:line="240" w:lineRule="auto"/>
-              <w:jc w:val="center"/>
-              <w:rPr>
-                <w:rFonts w:ascii="Arial Narrow" w:hAnsi="Arial Narrow"/>
-                <w:sz w:val="4"/>
-                <w:szCs w:val="4"/>
-              </w:rPr>
-            </w:pPr>
-          </w:p>
-          <w:p>
-            <w:pPr>
-              <w:spacing w:after="0" w:line="240" w:lineRule="auto"/>
               <w:ind w:left="-293"/>
               <w:jc w:val="center"/>
               <w:rPr>
                 <w:rFonts w:ascii="Arial Narrow" w:hAnsi="Arial Narrow" w:cstheme="minorBidi"/>
                 <w:b/>
-                <w:sz w:val="16"/>
-                <w:szCs w:val="20"/>
+                <w:sz w:val="14"/>
+                <w:szCs w:val="14"/>
                 <w:lang w:bidi="th-TH"/>
               </w:rPr>
             </w:pPr>
@@ -1598,8 +1550,8 @@
               <w:rPr>
                 <w:rFonts w:ascii="Arial Narrow" w:hAnsi="Arial Narrow"/>
                 <w:b/>
-                <w:sz w:val="16"/>
-                <w:szCs w:val="16"/>
+                <w:sz w:val="14"/>
+                <w:szCs w:val="14"/>
               </w:rPr>
               <w:t>{PART}</w:t>
             </w:r>
@@ -1609,13 +1561,17 @@
               <w:spacing w:after="0" w:line="240" w:lineRule="auto"/>
               <w:ind w:left="-293"/>
               <w:jc w:val="center"/>
-            </w:pPr>
-            <w:r>
-              <w:rPr>
-                <w:rFonts w:ascii="Arial Narrow" w:hAnsi="Arial Narrow"/>
-                <w:b/>
-                <w:sz w:val="16"/>
-                <w:szCs w:val="16"/>
+              <w:rPr>
+                <w:sz w:val="14"/>
+                <w:szCs w:val="14"/>
+              </w:rPr>
+            </w:pPr>
+            <w:r>
+              <w:rPr>
+                <w:rFonts w:ascii="Arial Narrow" w:hAnsi="Arial Narrow"/>
+                <w:b/>
+                <w:sz w:val="14"/>
+                <w:szCs w:val="14"/>
               </w:rPr>
               <w:t>{REV}</w:t>
             </w:r>
@@ -1636,7 +1592,14 @@
               <w:right w:w="0" w:type="dxa"/>
             </w:tcMar>
           </w:tcPr>
-          <w:p/>
+          <w:p>
+            <w:pPr>
+              <w:rPr>
+                <w:sz w:val="14"/>
+                <w:szCs w:val="14"/>
+              </w:rPr>
+            </w:pPr>
+          </w:p>
         </w:tc>
         <w:tc>
           <w:tcPr>
@@ -1654,15 +1617,15 @@
               <w:jc w:val="center"/>
               <w:rPr>
                 <w:rFonts w:ascii="Arial Narrow" w:hAnsi="Arial Narrow"/>
-                <w:sz w:val="10"/>
-                <w:szCs w:val="10"/>
-              </w:rPr>
-            </w:pPr>
-            <w:r>
-              <w:rPr>
-                <w:rFonts w:ascii="Arial Narrow" w:hAnsi="Arial Narrow"/>
-                <w:sz w:val="10"/>
-                <w:szCs w:val="10"/>
+                <w:sz w:val="14"/>
+                <w:szCs w:val="14"/>
+              </w:rPr>
+            </w:pPr>
+            <w:r>
+              <w:rPr>
+                <w:rFonts w:ascii="Arial Narrow" w:hAnsi="Arial Narrow"/>
+                <w:sz w:val="14"/>
+                <w:szCs w:val="14"/>
               </w:rPr>
               <w:t>Topnotch Quality Works</w:t>
             </w:r>
@@ -1670,24 +1633,13 @@
           <w:p>
             <w:pPr>
               <w:spacing w:after="0" w:line="240" w:lineRule="auto"/>
-              <w:jc w:val="center"/>
-              <w:rPr>
-                <w:rFonts w:ascii="Arial Narrow" w:hAnsi="Arial Narrow"/>
-                <w:sz w:val="4"/>
-                <w:szCs w:val="4"/>
-              </w:rPr>
-            </w:pPr>
-          </w:p>
-          <w:p>
-            <w:pPr>
-              <w:spacing w:after="0" w:line="240" w:lineRule="auto"/>
               <w:ind w:left="-293"/>
               <w:jc w:val="center"/>
               <w:rPr>
                 <w:rFonts w:ascii="Arial Narrow" w:hAnsi="Arial Narrow" w:cstheme="minorBidi"/>
                 <w:b/>
-                <w:sz w:val="16"/>
-                <w:szCs w:val="20"/>
+                <w:sz w:val="14"/>
+                <w:szCs w:val="14"/>
                 <w:lang w:bidi="th-TH"/>
               </w:rPr>
             </w:pPr>
@@ -1695,8 +1647,8 @@
               <w:rPr>
                 <w:rFonts w:ascii="Arial Narrow" w:hAnsi="Arial Narrow"/>
                 <w:b/>
-                <w:sz w:val="16"/>
-                <w:szCs w:val="16"/>
+                <w:sz w:val="14"/>
+                <w:szCs w:val="14"/>
               </w:rPr>
               <w:t>{PART}</w:t>
             </w:r>
@@ -1706,13 +1658,17 @@
               <w:spacing w:after="0" w:line="240" w:lineRule="auto"/>
               <w:ind w:left="-293"/>
               <w:jc w:val="center"/>
-            </w:pPr>
-            <w:r>
-              <w:rPr>
-                <w:rFonts w:ascii="Arial Narrow" w:hAnsi="Arial Narrow"/>
-                <w:b/>
-                <w:sz w:val="16"/>
-                <w:szCs w:val="16"/>
+              <w:rPr>
+                <w:sz w:val="14"/>
+                <w:szCs w:val="14"/>
+              </w:rPr>
+            </w:pPr>
+            <w:r>
+              <w:rPr>
+                <w:rFonts w:ascii="Arial Narrow" w:hAnsi="Arial Narrow"/>
+                <w:b/>
+                <w:sz w:val="14"/>
+                <w:szCs w:val="14"/>
               </w:rPr>
               <w:t>{REV}</w:t>
             </w:r>
@@ -1733,7 +1689,14 @@
               <w:right w:w="0" w:type="dxa"/>
             </w:tcMar>
           </w:tcPr>
-          <w:p/>
+          <w:p>
+            <w:pPr>
+              <w:rPr>
+                <w:sz w:val="14"/>
+                <w:szCs w:val="14"/>
+              </w:rPr>
+            </w:pPr>
+          </w:p>
         </w:tc>
         <w:tc>
           <w:tcPr>
@@ -1751,15 +1714,15 @@
               <w:jc w:val="center"/>
               <w:rPr>
                 <w:rFonts w:ascii="Arial Narrow" w:hAnsi="Arial Narrow"/>
-                <w:sz w:val="10"/>
-                <w:szCs w:val="10"/>
-              </w:rPr>
-            </w:pPr>
-            <w:r>
-              <w:rPr>
-                <w:rFonts w:ascii="Arial Narrow" w:hAnsi="Arial Narrow"/>
-                <w:sz w:val="10"/>
-                <w:szCs w:val="10"/>
+                <w:sz w:val="14"/>
+                <w:szCs w:val="14"/>
+              </w:rPr>
+            </w:pPr>
+            <w:r>
+              <w:rPr>
+                <w:rFonts w:ascii="Arial Narrow" w:hAnsi="Arial Narrow"/>
+                <w:sz w:val="14"/>
+                <w:szCs w:val="14"/>
               </w:rPr>
               <w:t>Topnotch Quality Works</w:t>
             </w:r>
@@ -1767,24 +1730,13 @@
           <w:p>
             <w:pPr>
               <w:spacing w:after="0" w:line="240" w:lineRule="auto"/>
-              <w:jc w:val="center"/>
-              <w:rPr>
-                <w:rFonts w:ascii="Arial Narrow" w:hAnsi="Arial Narrow"/>
-                <w:sz w:val="4"/>
-                <w:szCs w:val="4"/>
-              </w:rPr>
-            </w:pPr>
-          </w:p>
-          <w:p>
-            <w:pPr>
-              <w:spacing w:after="0" w:line="240" w:lineRule="auto"/>
               <w:ind w:left="-293"/>
               <w:jc w:val="center"/>
               <w:rPr>
                 <w:rFonts w:ascii="Arial Narrow" w:hAnsi="Arial Narrow" w:cstheme="minorBidi"/>
                 <w:b/>
-                <w:sz w:val="16"/>
-                <w:szCs w:val="20"/>
+                <w:sz w:val="14"/>
+                <w:szCs w:val="14"/>
                 <w:lang w:bidi="th-TH"/>
               </w:rPr>
             </w:pPr>
@@ -1792,8 +1744,8 @@
               <w:rPr>
                 <w:rFonts w:ascii="Arial Narrow" w:hAnsi="Arial Narrow"/>
                 <w:b/>
-                <w:sz w:val="16"/>
-                <w:szCs w:val="16"/>
+                <w:sz w:val="14"/>
+                <w:szCs w:val="14"/>
               </w:rPr>
               <w:t>{PART}</w:t>
             </w:r>
@@ -1803,13 +1755,17 @@
               <w:spacing w:after="0" w:line="240" w:lineRule="auto"/>
               <w:ind w:left="-293"/>
               <w:jc w:val="center"/>
-            </w:pPr>
-            <w:r>
-              <w:rPr>
-                <w:rFonts w:ascii="Arial Narrow" w:hAnsi="Arial Narrow"/>
-                <w:b/>
-                <w:sz w:val="16"/>
-                <w:szCs w:val="16"/>
+              <w:rPr>
+                <w:sz w:val="14"/>
+                <w:szCs w:val="14"/>
+              </w:rPr>
+            </w:pPr>
+            <w:r>
+              <w:rPr>
+                <w:rFonts w:ascii="Arial Narrow" w:hAnsi="Arial Narrow"/>
+                <w:b/>
+                <w:sz w:val="14"/>
+                <w:szCs w:val="14"/>
               </w:rPr>
               <w:t>{REV}</w:t>
             </w:r>
@@ -1830,7 +1786,14 @@
               <w:right w:w="0" w:type="dxa"/>
             </w:tcMar>
           </w:tcPr>
-          <w:p/>
+          <w:p>
+            <w:pPr>
+              <w:rPr>
+                <w:sz w:val="14"/>
+                <w:szCs w:val="14"/>
+              </w:rPr>
+            </w:pPr>
+          </w:p>
         </w:tc>
         <w:tc>
           <w:tcPr>
@@ -1848,15 +1811,15 @@
               <w:jc w:val="center"/>
               <w:rPr>
                 <w:rFonts w:ascii="Arial Narrow" w:hAnsi="Arial Narrow"/>
-                <w:sz w:val="10"/>
-                <w:szCs w:val="10"/>
-              </w:rPr>
-            </w:pPr>
-            <w:r>
-              <w:rPr>
-                <w:rFonts w:ascii="Arial Narrow" w:hAnsi="Arial Narrow"/>
-                <w:sz w:val="10"/>
-                <w:szCs w:val="10"/>
+                <w:sz w:val="14"/>
+                <w:szCs w:val="14"/>
+              </w:rPr>
+            </w:pPr>
+            <w:r>
+              <w:rPr>
+                <w:rFonts w:ascii="Arial Narrow" w:hAnsi="Arial Narrow"/>
+                <w:sz w:val="14"/>
+                <w:szCs w:val="14"/>
               </w:rPr>
               <w:t>Topnotch Quality Works</w:t>
             </w:r>
@@ -1864,24 +1827,13 @@
           <w:p>
             <w:pPr>
               <w:spacing w:after="0" w:line="240" w:lineRule="auto"/>
-              <w:jc w:val="center"/>
-              <w:rPr>
-                <w:rFonts w:ascii="Arial Narrow" w:hAnsi="Arial Narrow"/>
-                <w:sz w:val="4"/>
-                <w:szCs w:val="4"/>
-              </w:rPr>
-            </w:pPr>
-          </w:p>
-          <w:p>
-            <w:pPr>
-              <w:spacing w:after="0" w:line="240" w:lineRule="auto"/>
               <w:ind w:left="-293"/>
               <w:jc w:val="center"/>
               <w:rPr>
                 <w:rFonts w:ascii="Arial Narrow" w:hAnsi="Arial Narrow" w:cstheme="minorBidi"/>
                 <w:b/>
-                <w:sz w:val="16"/>
-                <w:szCs w:val="20"/>
+                <w:sz w:val="14"/>
+                <w:szCs w:val="14"/>
                 <w:lang w:bidi="th-TH"/>
               </w:rPr>
             </w:pPr>
@@ -1889,8 +1841,8 @@
               <w:rPr>
                 <w:rFonts w:ascii="Arial Narrow" w:hAnsi="Arial Narrow"/>
                 <w:b/>
-                <w:sz w:val="16"/>
-                <w:szCs w:val="16"/>
+                <w:sz w:val="14"/>
+                <w:szCs w:val="14"/>
               </w:rPr>
               <w:t>{PART}</w:t>
             </w:r>
@@ -1900,13 +1852,17 @@
               <w:spacing w:after="0" w:line="240" w:lineRule="auto"/>
               <w:ind w:left="-293"/>
               <w:jc w:val="center"/>
-            </w:pPr>
-            <w:r>
-              <w:rPr>
-                <w:rFonts w:ascii="Arial Narrow" w:hAnsi="Arial Narrow"/>
-                <w:b/>
-                <w:sz w:val="16"/>
-                <w:szCs w:val="16"/>
+              <w:rPr>
+                <w:sz w:val="14"/>
+                <w:szCs w:val="14"/>
+              </w:rPr>
+            </w:pPr>
+            <w:r>
+              <w:rPr>
+                <w:rFonts w:ascii="Arial Narrow" w:hAnsi="Arial Narrow"/>
+                <w:b/>
+                <w:sz w:val="14"/>
+                <w:szCs w:val="14"/>
               </w:rPr>
               <w:t>{REV}</w:t>
             </w:r>
@@ -1933,15 +1889,15 @@
               <w:jc w:val="center"/>
               <w:rPr>
                 <w:rFonts w:ascii="Arial Narrow" w:hAnsi="Arial Narrow"/>
-                <w:sz w:val="10"/>
-                <w:szCs w:val="10"/>
-              </w:rPr>
-            </w:pPr>
-            <w:r>
-              <w:rPr>
-                <w:rFonts w:ascii="Arial Narrow" w:hAnsi="Arial Narrow"/>
-                <w:sz w:val="10"/>
-                <w:szCs w:val="10"/>
+                <w:sz w:val="14"/>
+                <w:szCs w:val="14"/>
+              </w:rPr>
+            </w:pPr>
+            <w:r>
+              <w:rPr>
+                <w:rFonts w:ascii="Arial Narrow" w:hAnsi="Arial Narrow"/>
+                <w:sz w:val="14"/>
+                <w:szCs w:val="14"/>
               </w:rPr>
               <w:t>Topnotch Quality Works</w:t>
             </w:r>
@@ -1949,24 +1905,13 @@
           <w:p>
             <w:pPr>
               <w:spacing w:after="0" w:line="240" w:lineRule="auto"/>
-              <w:jc w:val="center"/>
-              <w:rPr>
-                <w:rFonts w:ascii="Arial Narrow" w:hAnsi="Arial Narrow"/>
-                <w:sz w:val="4"/>
-                <w:szCs w:val="4"/>
-              </w:rPr>
-            </w:pPr>
-          </w:p>
-          <w:p>
-            <w:pPr>
-              <w:spacing w:after="0" w:line="240" w:lineRule="auto"/>
               <w:ind w:left="-293"/>
               <w:jc w:val="center"/>
               <w:rPr>
                 <w:rFonts w:ascii="Arial Narrow" w:hAnsi="Arial Narrow" w:cstheme="minorBidi"/>
                 <w:b/>
-                <w:sz w:val="16"/>
-                <w:szCs w:val="20"/>
+                <w:sz w:val="14"/>
+                <w:szCs w:val="14"/>
                 <w:lang w:bidi="th-TH"/>
               </w:rPr>
             </w:pPr>
@@ -1974,8 +1919,8 @@
               <w:rPr>
                 <w:rFonts w:ascii="Arial Narrow" w:hAnsi="Arial Narrow"/>
                 <w:b/>
-                <w:sz w:val="16"/>
-                <w:szCs w:val="16"/>
+                <w:sz w:val="14"/>
+                <w:szCs w:val="14"/>
               </w:rPr>
               <w:t>{PART}</w:t>
             </w:r>
@@ -1985,13 +1930,17 @@
               <w:spacing w:after="0" w:line="240" w:lineRule="auto"/>
               <w:ind w:left="-293"/>
               <w:jc w:val="center"/>
-            </w:pPr>
-            <w:r>
-              <w:rPr>
-                <w:rFonts w:ascii="Arial Narrow" w:hAnsi="Arial Narrow"/>
-                <w:b/>
-                <w:sz w:val="16"/>
-                <w:szCs w:val="16"/>
+              <w:rPr>
+                <w:sz w:val="14"/>
+                <w:szCs w:val="14"/>
+              </w:rPr>
+            </w:pPr>
+            <w:r>
+              <w:rPr>
+                <w:rFonts w:ascii="Arial Narrow" w:hAnsi="Arial Narrow"/>
+                <w:b/>
+                <w:sz w:val="14"/>
+                <w:szCs w:val="14"/>
               </w:rPr>
               <w:t>{REV}</w:t>
             </w:r>
@@ -2012,7 +1961,14 @@
               <w:right w:w="0" w:type="dxa"/>
             </w:tcMar>
           </w:tcPr>
-          <w:p/>
+          <w:p>
+            <w:pPr>
+              <w:rPr>
+                <w:sz w:val="14"/>
+                <w:szCs w:val="14"/>
+              </w:rPr>
+            </w:pPr>
+          </w:p>
         </w:tc>
         <w:tc>
           <w:tcPr>
@@ -2030,15 +1986,15 @@
               <w:jc w:val="center"/>
               <w:rPr>
                 <w:rFonts w:ascii="Arial Narrow" w:hAnsi="Arial Narrow"/>
-                <w:sz w:val="10"/>
-                <w:szCs w:val="10"/>
-              </w:rPr>
-            </w:pPr>
-            <w:r>
-              <w:rPr>
-                <w:rFonts w:ascii="Arial Narrow" w:hAnsi="Arial Narrow"/>
-                <w:sz w:val="10"/>
-                <w:szCs w:val="10"/>
+                <w:sz w:val="14"/>
+                <w:szCs w:val="14"/>
+              </w:rPr>
+            </w:pPr>
+            <w:r>
+              <w:rPr>
+                <w:rFonts w:ascii="Arial Narrow" w:hAnsi="Arial Narrow"/>
+                <w:sz w:val="14"/>
+                <w:szCs w:val="14"/>
               </w:rPr>
               <w:t>Topnotch Quality Works</w:t>
             </w:r>
@@ -2046,24 +2002,13 @@
           <w:p>
             <w:pPr>
               <w:spacing w:after="0" w:line="240" w:lineRule="auto"/>
-              <w:jc w:val="center"/>
-              <w:rPr>
-                <w:rFonts w:ascii="Arial Narrow" w:hAnsi="Arial Narrow"/>
-                <w:sz w:val="4"/>
-                <w:szCs w:val="4"/>
-              </w:rPr>
-            </w:pPr>
-          </w:p>
-          <w:p>
-            <w:pPr>
-              <w:spacing w:after="0" w:line="240" w:lineRule="auto"/>
               <w:ind w:left="-293"/>
               <w:jc w:val="center"/>
               <w:rPr>
                 <w:rFonts w:ascii="Arial Narrow" w:hAnsi="Arial Narrow" w:cstheme="minorBidi"/>
                 <w:b/>
-                <w:sz w:val="16"/>
-                <w:szCs w:val="20"/>
+                <w:sz w:val="14"/>
+                <w:szCs w:val="14"/>
                 <w:lang w:bidi="th-TH"/>
               </w:rPr>
             </w:pPr>
@@ -2071,8 +2016,8 @@
               <w:rPr>
                 <w:rFonts w:ascii="Arial Narrow" w:hAnsi="Arial Narrow"/>
                 <w:b/>
-                <w:sz w:val="16"/>
-                <w:szCs w:val="16"/>
+                <w:sz w:val="14"/>
+                <w:szCs w:val="14"/>
               </w:rPr>
               <w:t>{PART}</w:t>
             </w:r>
@@ -2082,13 +2027,17 @@
               <w:spacing w:after="0" w:line="240" w:lineRule="auto"/>
               <w:ind w:left="-293"/>
               <w:jc w:val="center"/>
-            </w:pPr>
-            <w:r>
-              <w:rPr>
-                <w:rFonts w:ascii="Arial Narrow" w:hAnsi="Arial Narrow"/>
-                <w:b/>
-                <w:sz w:val="16"/>
-                <w:szCs w:val="16"/>
+              <w:rPr>
+                <w:sz w:val="14"/>
+                <w:szCs w:val="14"/>
+              </w:rPr>
+            </w:pPr>
+            <w:r>
+              <w:rPr>
+                <w:rFonts w:ascii="Arial Narrow" w:hAnsi="Arial Narrow"/>
+                <w:b/>
+                <w:sz w:val="14"/>
+                <w:szCs w:val="14"/>
               </w:rPr>
               <w:t>{REV}</w:t>
             </w:r>
@@ -2109,7 +2058,14 @@
               <w:right w:w="0" w:type="dxa"/>
             </w:tcMar>
           </w:tcPr>
-          <w:p/>
+          <w:p>
+            <w:pPr>
+              <w:rPr>
+                <w:sz w:val="14"/>
+                <w:szCs w:val="14"/>
+              </w:rPr>
+            </w:pPr>
+          </w:p>
         </w:tc>
         <w:tc>
           <w:tcPr>
@@ -2127,15 +2083,15 @@
               <w:jc w:val="center"/>
               <w:rPr>
                 <w:rFonts w:ascii="Arial Narrow" w:hAnsi="Arial Narrow"/>
-                <w:sz w:val="10"/>
-                <w:szCs w:val="10"/>
-              </w:rPr>
-            </w:pPr>
-            <w:r>
-              <w:rPr>
-                <w:rFonts w:ascii="Arial Narrow" w:hAnsi="Arial Narrow"/>
-                <w:sz w:val="10"/>
-                <w:szCs w:val="10"/>
+                <w:sz w:val="14"/>
+                <w:szCs w:val="14"/>
+              </w:rPr>
+            </w:pPr>
+            <w:r>
+              <w:rPr>
+                <w:rFonts w:ascii="Arial Narrow" w:hAnsi="Arial Narrow"/>
+                <w:sz w:val="14"/>
+                <w:szCs w:val="14"/>
               </w:rPr>
               <w:t>Topnotch Quality Works</w:t>
             </w:r>
@@ -2143,24 +2099,13 @@
           <w:p>
             <w:pPr>
               <w:spacing w:after="0" w:line="240" w:lineRule="auto"/>
-              <w:jc w:val="center"/>
-              <w:rPr>
-                <w:rFonts w:ascii="Arial Narrow" w:hAnsi="Arial Narrow"/>
-                <w:sz w:val="4"/>
-                <w:szCs w:val="4"/>
-              </w:rPr>
-            </w:pPr>
-          </w:p>
-          <w:p>
-            <w:pPr>
-              <w:spacing w:after="0" w:line="240" w:lineRule="auto"/>
               <w:ind w:left="-293"/>
               <w:jc w:val="center"/>
               <w:rPr>
                 <w:rFonts w:ascii="Arial Narrow" w:hAnsi="Arial Narrow" w:cstheme="minorBidi"/>
                 <w:b/>
-                <w:sz w:val="16"/>
-                <w:szCs w:val="20"/>
+                <w:sz w:val="14"/>
+                <w:szCs w:val="14"/>
                 <w:lang w:bidi="th-TH"/>
               </w:rPr>
             </w:pPr>
@@ -2168,8 +2113,8 @@
               <w:rPr>
                 <w:rFonts w:ascii="Arial Narrow" w:hAnsi="Arial Narrow"/>
                 <w:b/>
-                <w:sz w:val="16"/>
-                <w:szCs w:val="16"/>
+                <w:sz w:val="14"/>
+                <w:szCs w:val="14"/>
               </w:rPr>
               <w:t>{PART}</w:t>
             </w:r>
@@ -2181,7 +2126,8 @@
               <w:jc w:val="center"/>
               <w:rPr>
                 <w:rFonts w:cstheme="minorBidi"/>
-                <w:szCs w:val="20"/>
+                <w:sz w:val="14"/>
+                <w:szCs w:val="14"/>
                 <w:lang w:bidi="th-TH"/>
               </w:rPr>
             </w:pPr>
@@ -2189,10 +2135,10 @@
               <w:rPr>
                 <w:rFonts w:ascii="Arial Narrow" w:hAnsi="Arial Narrow"/>
                 <w:b/>
-                <w:sz w:val="16"/>
-                <w:szCs w:val="16"/>
-              </w:rPr>
-              <w:t>{REV</w:t>
+                <w:sz w:val="14"/>
+                <w:szCs w:val="14"/>
+              </w:rPr>
+              <w:t>{REV}</w:t>
             </w:r>
           </w:p>
         </w:tc>
@@ -2211,7 +2157,14 @@
               <w:right w:w="0" w:type="dxa"/>
             </w:tcMar>
           </w:tcPr>
-          <w:p/>
+          <w:p>
+            <w:pPr>
+              <w:rPr>
+                <w:sz w:val="14"/>
+                <w:szCs w:val="14"/>
+              </w:rPr>
+            </w:pPr>
+          </w:p>
         </w:tc>
         <w:tc>
           <w:tcPr>
@@ -2229,15 +2182,15 @@
               <w:jc w:val="center"/>
               <w:rPr>
                 <w:rFonts w:ascii="Arial Narrow" w:hAnsi="Arial Narrow"/>
-                <w:sz w:val="10"/>
-                <w:szCs w:val="10"/>
-              </w:rPr>
-            </w:pPr>
-            <w:r>
-              <w:rPr>
-                <w:rFonts w:ascii="Arial Narrow" w:hAnsi="Arial Narrow"/>
-                <w:sz w:val="10"/>
-                <w:szCs w:val="10"/>
+                <w:sz w:val="14"/>
+                <w:szCs w:val="14"/>
+              </w:rPr>
+            </w:pPr>
+            <w:r>
+              <w:rPr>
+                <w:rFonts w:ascii="Arial Narrow" w:hAnsi="Arial Narrow"/>
+                <w:sz w:val="14"/>
+                <w:szCs w:val="14"/>
               </w:rPr>
               <w:t>Topnotch Quality Works</w:t>
             </w:r>
@@ -2245,24 +2198,13 @@
           <w:p>
             <w:pPr>
               <w:spacing w:after="0" w:line="240" w:lineRule="auto"/>
-              <w:jc w:val="center"/>
-              <w:rPr>
-                <w:rFonts w:ascii="Arial Narrow" w:hAnsi="Arial Narrow"/>
-                <w:sz w:val="4"/>
-                <w:szCs w:val="4"/>
-              </w:rPr>
-            </w:pPr>
-          </w:p>
-          <w:p>
-            <w:pPr>
-              <w:spacing w:after="0" w:line="240" w:lineRule="auto"/>
               <w:ind w:left="-293"/>
               <w:jc w:val="center"/>
               <w:rPr>
                 <w:rFonts w:ascii="Arial Narrow" w:hAnsi="Arial Narrow" w:cstheme="minorBidi"/>
                 <w:b/>
-                <w:sz w:val="16"/>
-                <w:szCs w:val="20"/>
+                <w:sz w:val="14"/>
+                <w:szCs w:val="14"/>
                 <w:lang w:bidi="th-TH"/>
               </w:rPr>
             </w:pPr>
@@ -2270,8 +2212,8 @@
               <w:rPr>
                 <w:rFonts w:ascii="Arial Narrow" w:hAnsi="Arial Narrow"/>
                 <w:b/>
-                <w:sz w:val="16"/>
-                <w:szCs w:val="16"/>
+                <w:sz w:val="14"/>
+                <w:szCs w:val="14"/>
               </w:rPr>
               <w:t>{PART}</w:t>
             </w:r>
@@ -2281,13 +2223,17 @@
               <w:spacing w:after="0" w:line="240" w:lineRule="auto"/>
               <w:ind w:left="-293"/>
               <w:jc w:val="center"/>
-            </w:pPr>
-            <w:r>
-              <w:rPr>
-                <w:rFonts w:ascii="Arial Narrow" w:hAnsi="Arial Narrow"/>
-                <w:b/>
-                <w:sz w:val="16"/>
-                <w:szCs w:val="16"/>
+              <w:rPr>
+                <w:sz w:val="14"/>
+                <w:szCs w:val="14"/>
+              </w:rPr>
+            </w:pPr>
+            <w:r>
+              <w:rPr>
+                <w:rFonts w:ascii="Arial Narrow" w:hAnsi="Arial Narrow"/>
+                <w:b/>
+                <w:sz w:val="14"/>
+                <w:szCs w:val="14"/>
               </w:rPr>
               <w:t>{REV}</w:t>
             </w:r>
@@ -2314,15 +2260,15 @@
               <w:jc w:val="center"/>
               <w:rPr>
                 <w:rFonts w:ascii="Arial Narrow" w:hAnsi="Arial Narrow"/>
-                <w:sz w:val="10"/>
-                <w:szCs w:val="10"/>
-              </w:rPr>
-            </w:pPr>
-            <w:r>
-              <w:rPr>
-                <w:rFonts w:ascii="Arial Narrow" w:hAnsi="Arial Narrow"/>
-                <w:sz w:val="10"/>
-                <w:szCs w:val="10"/>
+                <w:sz w:val="14"/>
+                <w:szCs w:val="14"/>
+              </w:rPr>
+            </w:pPr>
+            <w:r>
+              <w:rPr>
+                <w:rFonts w:ascii="Arial Narrow" w:hAnsi="Arial Narrow"/>
+                <w:sz w:val="14"/>
+                <w:szCs w:val="14"/>
               </w:rPr>
               <w:t>Topnotch Quality Works</w:t>
             </w:r>
@@ -2330,24 +2276,13 @@
           <w:p>
             <w:pPr>
               <w:spacing w:after="0" w:line="240" w:lineRule="auto"/>
-              <w:jc w:val="center"/>
-              <w:rPr>
-                <w:rFonts w:ascii="Arial Narrow" w:hAnsi="Arial Narrow"/>
-                <w:sz w:val="4"/>
-                <w:szCs w:val="4"/>
-              </w:rPr>
-            </w:pPr>
-          </w:p>
-          <w:p>
-            <w:pPr>
-              <w:spacing w:after="0" w:line="240" w:lineRule="auto"/>
               <w:ind w:left="-293"/>
               <w:jc w:val="center"/>
               <w:rPr>
                 <w:rFonts w:ascii="Arial Narrow" w:hAnsi="Arial Narrow" w:cstheme="minorBidi"/>
                 <w:b/>
-                <w:sz w:val="16"/>
-                <w:szCs w:val="20"/>
+                <w:sz w:val="14"/>
+                <w:szCs w:val="14"/>
                 <w:lang w:bidi="th-TH"/>
               </w:rPr>
             </w:pPr>
@@ -2355,8 +2290,8 @@
               <w:rPr>
                 <w:rFonts w:ascii="Arial Narrow" w:hAnsi="Arial Narrow"/>
                 <w:b/>
-                <w:sz w:val="16"/>
-                <w:szCs w:val="16"/>
+                <w:sz w:val="14"/>
+                <w:szCs w:val="14"/>
               </w:rPr>
               <w:t>{PART}</w:t>
             </w:r>
@@ -2366,13 +2301,17 @@
               <w:spacing w:after="0" w:line="240" w:lineRule="auto"/>
               <w:ind w:left="-293"/>
               <w:jc w:val="center"/>
-            </w:pPr>
-            <w:r>
-              <w:rPr>
-                <w:rFonts w:ascii="Arial Narrow" w:hAnsi="Arial Narrow"/>
-                <w:b/>
-                <w:sz w:val="16"/>
-                <w:szCs w:val="16"/>
+              <w:rPr>
+                <w:sz w:val="14"/>
+                <w:szCs w:val="14"/>
+              </w:rPr>
+            </w:pPr>
+            <w:r>
+              <w:rPr>
+                <w:rFonts w:ascii="Arial Narrow" w:hAnsi="Arial Narrow"/>
+                <w:b/>
+                <w:sz w:val="14"/>
+                <w:szCs w:val="14"/>
               </w:rPr>
               <w:t>{REV}</w:t>
             </w:r>
@@ -2393,7 +2332,14 @@
               <w:right w:w="0" w:type="dxa"/>
             </w:tcMar>
           </w:tcPr>
-          <w:p/>
+          <w:p>
+            <w:pPr>
+              <w:rPr>
+                <w:sz w:val="14"/>
+                <w:szCs w:val="14"/>
+              </w:rPr>
+            </w:pPr>
+          </w:p>
         </w:tc>
         <w:tc>
           <w:tcPr>
@@ -2411,15 +2357,15 @@
               <w:jc w:val="center"/>
               <w:rPr>
                 <w:rFonts w:ascii="Arial Narrow" w:hAnsi="Arial Narrow"/>
-                <w:sz w:val="10"/>
-                <w:szCs w:val="10"/>
-              </w:rPr>
-            </w:pPr>
-            <w:r>
-              <w:rPr>
-                <w:rFonts w:ascii="Arial Narrow" w:hAnsi="Arial Narrow"/>
-                <w:sz w:val="10"/>
-                <w:szCs w:val="10"/>
+                <w:sz w:val="14"/>
+                <w:szCs w:val="14"/>
+              </w:rPr>
+            </w:pPr>
+            <w:r>
+              <w:rPr>
+                <w:rFonts w:ascii="Arial Narrow" w:hAnsi="Arial Narrow"/>
+                <w:sz w:val="14"/>
+                <w:szCs w:val="14"/>
               </w:rPr>
               <w:t>Topnotch Quality Works</w:t>
             </w:r>
@@ -2427,24 +2373,13 @@
           <w:p>
             <w:pPr>
               <w:spacing w:after="0" w:line="240" w:lineRule="auto"/>
-              <w:jc w:val="center"/>
-              <w:rPr>
-                <w:rFonts w:ascii="Arial Narrow" w:hAnsi="Arial Narrow"/>
-                <w:sz w:val="4"/>
-                <w:szCs w:val="4"/>
-              </w:rPr>
-            </w:pPr>
-          </w:p>
-          <w:p>
-            <w:pPr>
-              <w:spacing w:after="0" w:line="240" w:lineRule="auto"/>
               <w:ind w:left="-293"/>
               <w:jc w:val="center"/>
               <w:rPr>
                 <w:rFonts w:ascii="Arial Narrow" w:hAnsi="Arial Narrow" w:cstheme="minorBidi"/>
                 <w:b/>
-                <w:sz w:val="16"/>
-                <w:szCs w:val="20"/>
+                <w:sz w:val="14"/>
+                <w:szCs w:val="14"/>
                 <w:lang w:bidi="th-TH"/>
               </w:rPr>
             </w:pPr>
@@ -2452,8 +2387,8 @@
               <w:rPr>
                 <w:rFonts w:ascii="Arial Narrow" w:hAnsi="Arial Narrow"/>
                 <w:b/>
-                <w:sz w:val="16"/>
-                <w:szCs w:val="16"/>
+                <w:sz w:val="14"/>
+                <w:szCs w:val="14"/>
               </w:rPr>
               <w:t>{PART}</w:t>
             </w:r>
@@ -2463,13 +2398,17 @@
               <w:spacing w:after="0" w:line="240" w:lineRule="auto"/>
               <w:ind w:left="-293"/>
               <w:jc w:val="center"/>
-            </w:pPr>
-            <w:r>
-              <w:rPr>
-                <w:rFonts w:ascii="Arial Narrow" w:hAnsi="Arial Narrow"/>
-                <w:b/>
-                <w:sz w:val="16"/>
-                <w:szCs w:val="16"/>
+              <w:rPr>
+                <w:sz w:val="14"/>
+                <w:szCs w:val="14"/>
+              </w:rPr>
+            </w:pPr>
+            <w:r>
+              <w:rPr>
+                <w:rFonts w:ascii="Arial Narrow" w:hAnsi="Arial Narrow"/>
+                <w:b/>
+                <w:sz w:val="14"/>
+                <w:szCs w:val="14"/>
               </w:rPr>
               <w:t>{REV}</w:t>
             </w:r>
@@ -2490,7 +2429,14 @@
               <w:right w:w="0" w:type="dxa"/>
             </w:tcMar>
           </w:tcPr>
-          <w:p/>
+          <w:p>
+            <w:pPr>
+              <w:rPr>
+                <w:sz w:val="14"/>
+                <w:szCs w:val="14"/>
+              </w:rPr>
+            </w:pPr>
+          </w:p>
         </w:tc>
         <w:tc>
           <w:tcPr>
@@ -2508,15 +2454,15 @@
               <w:jc w:val="center"/>
               <w:rPr>
                 <w:rFonts w:ascii="Arial Narrow" w:hAnsi="Arial Narrow"/>
-                <w:sz w:val="10"/>
-                <w:szCs w:val="10"/>
-              </w:rPr>
-            </w:pPr>
-            <w:r>
-              <w:rPr>
-                <w:rFonts w:ascii="Arial Narrow" w:hAnsi="Arial Narrow"/>
-                <w:sz w:val="10"/>
-                <w:szCs w:val="10"/>
+                <w:sz w:val="14"/>
+                <w:szCs w:val="14"/>
+              </w:rPr>
+            </w:pPr>
+            <w:r>
+              <w:rPr>
+                <w:rFonts w:ascii="Arial Narrow" w:hAnsi="Arial Narrow"/>
+                <w:sz w:val="14"/>
+                <w:szCs w:val="14"/>
               </w:rPr>
               <w:t>Topnotch Quality Works</w:t>
             </w:r>
@@ -2524,24 +2470,13 @@
           <w:p>
             <w:pPr>
               <w:spacing w:after="0" w:line="240" w:lineRule="auto"/>
-              <w:jc w:val="center"/>
-              <w:rPr>
-                <w:rFonts w:ascii="Arial Narrow" w:hAnsi="Arial Narrow"/>
-                <w:sz w:val="4"/>
-                <w:szCs w:val="4"/>
-              </w:rPr>
-            </w:pPr>
-          </w:p>
-          <w:p>
-            <w:pPr>
-              <w:spacing w:after="0" w:line="240" w:lineRule="auto"/>
               <w:ind w:left="-293"/>
               <w:jc w:val="center"/>
               <w:rPr>
                 <w:rFonts w:ascii="Arial Narrow" w:hAnsi="Arial Narrow" w:cstheme="minorBidi"/>
                 <w:b/>
-                <w:sz w:val="16"/>
-                <w:szCs w:val="20"/>
+                <w:sz w:val="14"/>
+                <w:szCs w:val="14"/>
                 <w:lang w:bidi="th-TH"/>
               </w:rPr>
             </w:pPr>
@@ -2549,8 +2484,8 @@
               <w:rPr>
                 <w:rFonts w:ascii="Arial Narrow" w:hAnsi="Arial Narrow"/>
                 <w:b/>
-                <w:sz w:val="16"/>
-                <w:szCs w:val="16"/>
+                <w:sz w:val="14"/>
+                <w:szCs w:val="14"/>
               </w:rPr>
               <w:t>{PART}</w:t>
             </w:r>
@@ -2560,13 +2495,17 @@
               <w:spacing w:after="0" w:line="240" w:lineRule="auto"/>
               <w:ind w:left="-293"/>
               <w:jc w:val="center"/>
-            </w:pPr>
-            <w:r>
-              <w:rPr>
-                <w:rFonts w:ascii="Arial Narrow" w:hAnsi="Arial Narrow"/>
-                <w:b/>
-                <w:sz w:val="16"/>
-                <w:szCs w:val="16"/>
+              <w:rPr>
+                <w:sz w:val="14"/>
+                <w:szCs w:val="14"/>
+              </w:rPr>
+            </w:pPr>
+            <w:r>
+              <w:rPr>
+                <w:rFonts w:ascii="Arial Narrow" w:hAnsi="Arial Narrow"/>
+                <w:b/>
+                <w:sz w:val="14"/>
+                <w:szCs w:val="14"/>
               </w:rPr>
               <w:t>{REV}</w:t>
             </w:r>
@@ -2587,7 +2526,14 @@
               <w:right w:w="0" w:type="dxa"/>
             </w:tcMar>
           </w:tcPr>
-          <w:p/>
+          <w:p>
+            <w:pPr>
+              <w:rPr>
+                <w:sz w:val="14"/>
+                <w:szCs w:val="14"/>
+              </w:rPr>
+            </w:pPr>
+          </w:p>
         </w:tc>
         <w:tc>
           <w:tcPr>
@@ -2605,15 +2551,15 @@
               <w:jc w:val="center"/>
               <w:rPr>
                 <w:rFonts w:ascii="Arial Narrow" w:hAnsi="Arial Narrow"/>
-                <w:sz w:val="10"/>
-                <w:szCs w:val="10"/>
-              </w:rPr>
-            </w:pPr>
-            <w:r>
-              <w:rPr>
-                <w:rFonts w:ascii="Arial Narrow" w:hAnsi="Arial Narrow"/>
-                <w:sz w:val="10"/>
-                <w:szCs w:val="10"/>
+                <w:sz w:val="14"/>
+                <w:szCs w:val="14"/>
+              </w:rPr>
+            </w:pPr>
+            <w:r>
+              <w:rPr>
+                <w:rFonts w:ascii="Arial Narrow" w:hAnsi="Arial Narrow"/>
+                <w:sz w:val="14"/>
+                <w:szCs w:val="14"/>
               </w:rPr>
               <w:t>Topnotch Quality Works</w:t>
             </w:r>
@@ -2621,24 +2567,13 @@
           <w:p>
             <w:pPr>
               <w:spacing w:after="0" w:line="240" w:lineRule="auto"/>
-              <w:jc w:val="center"/>
-              <w:rPr>
-                <w:rFonts w:ascii="Arial Narrow" w:hAnsi="Arial Narrow"/>
-                <w:sz w:val="4"/>
-                <w:szCs w:val="4"/>
-              </w:rPr>
-            </w:pPr>
-          </w:p>
-          <w:p>
-            <w:pPr>
-              <w:spacing w:after="0" w:line="240" w:lineRule="auto"/>
               <w:ind w:left="-293"/>
               <w:jc w:val="center"/>
               <w:rPr>
                 <w:rFonts w:ascii="Arial Narrow" w:hAnsi="Arial Narrow" w:cstheme="minorBidi"/>
                 <w:b/>
-                <w:sz w:val="16"/>
-                <w:szCs w:val="20"/>
+                <w:sz w:val="14"/>
+                <w:szCs w:val="14"/>
                 <w:lang w:bidi="th-TH"/>
               </w:rPr>
             </w:pPr>
@@ -2646,8 +2581,8 @@
               <w:rPr>
                 <w:rFonts w:ascii="Arial Narrow" w:hAnsi="Arial Narrow"/>
                 <w:b/>
-                <w:sz w:val="16"/>
-                <w:szCs w:val="16"/>
+                <w:sz w:val="14"/>
+                <w:szCs w:val="14"/>
               </w:rPr>
               <w:t>{PART}</w:t>
             </w:r>
@@ -2657,13 +2592,17 @@
               <w:spacing w:after="0" w:line="240" w:lineRule="auto"/>
               <w:ind w:left="-293"/>
               <w:jc w:val="center"/>
-            </w:pPr>
-            <w:r>
-              <w:rPr>
-                <w:rFonts w:ascii="Arial Narrow" w:hAnsi="Arial Narrow"/>
-                <w:b/>
-                <w:sz w:val="16"/>
-                <w:szCs w:val="16"/>
+              <w:rPr>
+                <w:sz w:val="14"/>
+                <w:szCs w:val="14"/>
+              </w:rPr>
+            </w:pPr>
+            <w:r>
+              <w:rPr>
+                <w:rFonts w:ascii="Arial Narrow" w:hAnsi="Arial Narrow"/>
+                <w:b/>
+                <w:sz w:val="14"/>
+                <w:szCs w:val="14"/>
               </w:rPr>
               <w:t>{REV}</w:t>
             </w:r>
@@ -2690,15 +2629,15 @@
               <w:jc w:val="center"/>
               <w:rPr>
                 <w:rFonts w:ascii="Arial Narrow" w:hAnsi="Arial Narrow"/>
-                <w:sz w:val="10"/>
-                <w:szCs w:val="10"/>
-              </w:rPr>
-            </w:pPr>
-            <w:r>
-              <w:rPr>
-                <w:rFonts w:ascii="Arial Narrow" w:hAnsi="Arial Narrow"/>
-                <w:sz w:val="10"/>
-                <w:szCs w:val="10"/>
+                <w:sz w:val="14"/>
+                <w:szCs w:val="14"/>
+              </w:rPr>
+            </w:pPr>
+            <w:r>
+              <w:rPr>
+                <w:rFonts w:ascii="Arial Narrow" w:hAnsi="Arial Narrow"/>
+                <w:sz w:val="14"/>
+                <w:szCs w:val="14"/>
               </w:rPr>
               <w:t>Topnotch Quality Works</w:t>
             </w:r>
@@ -2706,24 +2645,13 @@
           <w:p>
             <w:pPr>
               <w:spacing w:after="0" w:line="240" w:lineRule="auto"/>
-              <w:jc w:val="center"/>
-              <w:rPr>
-                <w:rFonts w:ascii="Arial Narrow" w:hAnsi="Arial Narrow"/>
-                <w:sz w:val="4"/>
-                <w:szCs w:val="4"/>
-              </w:rPr>
-            </w:pPr>
-          </w:p>
-          <w:p>
-            <w:pPr>
-              <w:spacing w:after="0" w:line="240" w:lineRule="auto"/>
               <w:ind w:left="-293"/>
               <w:jc w:val="center"/>
               <w:rPr>
                 <w:rFonts w:ascii="Arial Narrow" w:hAnsi="Arial Narrow" w:cstheme="minorBidi"/>
                 <w:b/>
-                <w:sz w:val="16"/>
-                <w:szCs w:val="20"/>
+                <w:sz w:val="14"/>
+                <w:szCs w:val="14"/>
                 <w:lang w:bidi="th-TH"/>
               </w:rPr>
             </w:pPr>
@@ -2731,8 +2659,8 @@
               <w:rPr>
                 <w:rFonts w:ascii="Arial Narrow" w:hAnsi="Arial Narrow"/>
                 <w:b/>
-                <w:sz w:val="16"/>
-                <w:szCs w:val="16"/>
+                <w:sz w:val="14"/>
+                <w:szCs w:val="14"/>
               </w:rPr>
               <w:t>{PART}</w:t>
             </w:r>
@@ -2742,13 +2670,17 @@
               <w:spacing w:after="0" w:line="240" w:lineRule="auto"/>
               <w:ind w:left="-293"/>
               <w:jc w:val="center"/>
-            </w:pPr>
-            <w:r>
-              <w:rPr>
-                <w:rFonts w:ascii="Arial Narrow" w:hAnsi="Arial Narrow"/>
-                <w:b/>
-                <w:sz w:val="16"/>
-                <w:szCs w:val="16"/>
+              <w:rPr>
+                <w:sz w:val="14"/>
+                <w:szCs w:val="14"/>
+              </w:rPr>
+            </w:pPr>
+            <w:r>
+              <w:rPr>
+                <w:rFonts w:ascii="Arial Narrow" w:hAnsi="Arial Narrow"/>
+                <w:b/>
+                <w:sz w:val="14"/>
+                <w:szCs w:val="14"/>
               </w:rPr>
               <w:t>{REV}</w:t>
             </w:r>
@@ -2769,7 +2701,14 @@
               <w:right w:w="0" w:type="dxa"/>
             </w:tcMar>
           </w:tcPr>
-          <w:p/>
+          <w:p>
+            <w:pPr>
+              <w:rPr>
+                <w:sz w:val="14"/>
+                <w:szCs w:val="14"/>
+              </w:rPr>
+            </w:pPr>
+          </w:p>
         </w:tc>
         <w:tc>
           <w:tcPr>
@@ -2787,15 +2726,15 @@
               <w:jc w:val="center"/>
               <w:rPr>
                 <w:rFonts w:ascii="Arial Narrow" w:hAnsi="Arial Narrow"/>
-                <w:sz w:val="10"/>
-                <w:szCs w:val="10"/>
-              </w:rPr>
-            </w:pPr>
-            <w:r>
-              <w:rPr>
-                <w:rFonts w:ascii="Arial Narrow" w:hAnsi="Arial Narrow"/>
-                <w:sz w:val="10"/>
-                <w:szCs w:val="10"/>
+                <w:sz w:val="14"/>
+                <w:szCs w:val="14"/>
+              </w:rPr>
+            </w:pPr>
+            <w:r>
+              <w:rPr>
+                <w:rFonts w:ascii="Arial Narrow" w:hAnsi="Arial Narrow"/>
+                <w:sz w:val="14"/>
+                <w:szCs w:val="14"/>
               </w:rPr>
               <w:t>Topnotch Quality Works</w:t>
             </w:r>
@@ -2803,24 +2742,13 @@
           <w:p>
             <w:pPr>
               <w:spacing w:after="0" w:line="240" w:lineRule="auto"/>
-              <w:jc w:val="center"/>
-              <w:rPr>
-                <w:rFonts w:ascii="Arial Narrow" w:hAnsi="Arial Narrow"/>
-                <w:sz w:val="4"/>
-                <w:szCs w:val="4"/>
-              </w:rPr>
-            </w:pPr>
-          </w:p>
-          <w:p>
-            <w:pPr>
-              <w:spacing w:after="0" w:line="240" w:lineRule="auto"/>
               <w:ind w:left="-293"/>
               <w:jc w:val="center"/>
               <w:rPr>
                 <w:rFonts w:ascii="Arial Narrow" w:hAnsi="Arial Narrow" w:cstheme="minorBidi"/>
                 <w:b/>
-                <w:sz w:val="16"/>
-                <w:szCs w:val="20"/>
+                <w:sz w:val="14"/>
+                <w:szCs w:val="14"/>
                 <w:lang w:bidi="th-TH"/>
               </w:rPr>
             </w:pPr>
@@ -2828,8 +2756,8 @@
               <w:rPr>
                 <w:rFonts w:ascii="Arial Narrow" w:hAnsi="Arial Narrow"/>
                 <w:b/>
-                <w:sz w:val="16"/>
-                <w:szCs w:val="16"/>
+                <w:sz w:val="14"/>
+                <w:szCs w:val="14"/>
               </w:rPr>
               <w:t>{PART}</w:t>
             </w:r>
@@ -2839,13 +2767,17 @@
               <w:spacing w:after="0" w:line="240" w:lineRule="auto"/>
               <w:ind w:left="-293"/>
               <w:jc w:val="center"/>
-            </w:pPr>
-            <w:r>
-              <w:rPr>
-                <w:rFonts w:ascii="Arial Narrow" w:hAnsi="Arial Narrow"/>
-                <w:b/>
-                <w:sz w:val="16"/>
-                <w:szCs w:val="16"/>
+              <w:rPr>
+                <w:sz w:val="14"/>
+                <w:szCs w:val="14"/>
+              </w:rPr>
+            </w:pPr>
+            <w:r>
+              <w:rPr>
+                <w:rFonts w:ascii="Arial Narrow" w:hAnsi="Arial Narrow"/>
+                <w:b/>
+                <w:sz w:val="14"/>
+                <w:szCs w:val="14"/>
               </w:rPr>
               <w:t>{REV}</w:t>
             </w:r>
@@ -2866,7 +2798,14 @@
               <w:right w:w="0" w:type="dxa"/>
             </w:tcMar>
           </w:tcPr>
-          <w:p/>
+          <w:p>
+            <w:pPr>
+              <w:rPr>
+                <w:sz w:val="14"/>
+                <w:szCs w:val="14"/>
+              </w:rPr>
+            </w:pPr>
+          </w:p>
         </w:tc>
         <w:tc>
           <w:tcPr>
@@ -2884,15 +2823,15 @@
               <w:jc w:val="center"/>
               <w:rPr>
                 <w:rFonts w:ascii="Arial Narrow" w:hAnsi="Arial Narrow"/>
-                <w:sz w:val="10"/>
-                <w:szCs w:val="10"/>
-              </w:rPr>
-            </w:pPr>
-            <w:r>
-              <w:rPr>
-                <w:rFonts w:ascii="Arial Narrow" w:hAnsi="Arial Narrow"/>
-                <w:sz w:val="10"/>
-                <w:szCs w:val="10"/>
+                <w:sz w:val="14"/>
+                <w:szCs w:val="14"/>
+              </w:rPr>
+            </w:pPr>
+            <w:r>
+              <w:rPr>
+                <w:rFonts w:ascii="Arial Narrow" w:hAnsi="Arial Narrow"/>
+                <w:sz w:val="14"/>
+                <w:szCs w:val="14"/>
               </w:rPr>
               <w:t>Topnotch Quality Works</w:t>
             </w:r>
@@ -2900,24 +2839,13 @@
           <w:p>
             <w:pPr>
               <w:spacing w:after="0" w:line="240" w:lineRule="auto"/>
-              <w:jc w:val="center"/>
-              <w:rPr>
-                <w:rFonts w:ascii="Arial Narrow" w:hAnsi="Arial Narrow"/>
-                <w:sz w:val="4"/>
-                <w:szCs w:val="4"/>
-              </w:rPr>
-            </w:pPr>
-          </w:p>
-          <w:p>
-            <w:pPr>
-              <w:spacing w:after="0" w:line="240" w:lineRule="auto"/>
               <w:ind w:left="-293"/>
               <w:jc w:val="center"/>
               <w:rPr>
                 <w:rFonts w:ascii="Arial Narrow" w:hAnsi="Arial Narrow" w:cstheme="minorBidi"/>
                 <w:b/>
-                <w:sz w:val="16"/>
-                <w:szCs w:val="20"/>
+                <w:sz w:val="14"/>
+                <w:szCs w:val="14"/>
                 <w:lang w:bidi="th-TH"/>
               </w:rPr>
             </w:pPr>
@@ -2925,8 +2853,8 @@
               <w:rPr>
                 <w:rFonts w:ascii="Arial Narrow" w:hAnsi="Arial Narrow"/>
                 <w:b/>
-                <w:sz w:val="16"/>
-                <w:szCs w:val="16"/>
+                <w:sz w:val="14"/>
+                <w:szCs w:val="14"/>
               </w:rPr>
               <w:t>{PART}</w:t>
             </w:r>
@@ -2936,13 +2864,17 @@
               <w:spacing w:after="0" w:line="240" w:lineRule="auto"/>
               <w:ind w:left="-293"/>
               <w:jc w:val="center"/>
-            </w:pPr>
-            <w:r>
-              <w:rPr>
-                <w:rFonts w:ascii="Arial Narrow" w:hAnsi="Arial Narrow"/>
-                <w:b/>
-                <w:sz w:val="16"/>
-                <w:szCs w:val="16"/>
+              <w:rPr>
+                <w:sz w:val="14"/>
+                <w:szCs w:val="14"/>
+              </w:rPr>
+            </w:pPr>
+            <w:r>
+              <w:rPr>
+                <w:rFonts w:ascii="Arial Narrow" w:hAnsi="Arial Narrow"/>
+                <w:b/>
+                <w:sz w:val="14"/>
+                <w:szCs w:val="14"/>
               </w:rPr>
               <w:t>{REV}</w:t>
             </w:r>
@@ -2963,7 +2895,14 @@
               <w:right w:w="0" w:type="dxa"/>
             </w:tcMar>
           </w:tcPr>
-          <w:p/>
+          <w:p>
+            <w:pPr>
+              <w:rPr>
+                <w:sz w:val="14"/>
+                <w:szCs w:val="14"/>
+              </w:rPr>
+            </w:pPr>
+          </w:p>
         </w:tc>
         <w:tc>
           <w:tcPr>
@@ -2981,15 +2920,15 @@
               <w:jc w:val="center"/>
               <w:rPr>
                 <w:rFonts w:ascii="Arial Narrow" w:hAnsi="Arial Narrow"/>
-                <w:sz w:val="10"/>
-                <w:szCs w:val="10"/>
-              </w:rPr>
-            </w:pPr>
-            <w:r>
-              <w:rPr>
-                <w:rFonts w:ascii="Arial Narrow" w:hAnsi="Arial Narrow"/>
-                <w:sz w:val="10"/>
-                <w:szCs w:val="10"/>
+                <w:sz w:val="14"/>
+                <w:szCs w:val="14"/>
+              </w:rPr>
+            </w:pPr>
+            <w:r>
+              <w:rPr>
+                <w:rFonts w:ascii="Arial Narrow" w:hAnsi="Arial Narrow"/>
+                <w:sz w:val="14"/>
+                <w:szCs w:val="14"/>
               </w:rPr>
               <w:t>Topnotch Quality Works</w:t>
             </w:r>
@@ -2997,24 +2936,13 @@
           <w:p>
             <w:pPr>
               <w:spacing w:after="0" w:line="240" w:lineRule="auto"/>
-              <w:jc w:val="center"/>
-              <w:rPr>
-                <w:rFonts w:ascii="Arial Narrow" w:hAnsi="Arial Narrow"/>
-                <w:sz w:val="4"/>
-                <w:szCs w:val="4"/>
-              </w:rPr>
-            </w:pPr>
-          </w:p>
-          <w:p>
-            <w:pPr>
-              <w:spacing w:after="0" w:line="240" w:lineRule="auto"/>
               <w:ind w:left="-293"/>
               <w:jc w:val="center"/>
               <w:rPr>
                 <w:rFonts w:ascii="Arial Narrow" w:hAnsi="Arial Narrow" w:cstheme="minorBidi"/>
                 <w:b/>
-                <w:sz w:val="16"/>
-                <w:szCs w:val="20"/>
+                <w:sz w:val="14"/>
+                <w:szCs w:val="14"/>
                 <w:lang w:bidi="th-TH"/>
               </w:rPr>
             </w:pPr>
@@ -3022,8 +2950,8 @@
               <w:rPr>
                 <w:rFonts w:ascii="Arial Narrow" w:hAnsi="Arial Narrow"/>
                 <w:b/>
-                <w:sz w:val="16"/>
-                <w:szCs w:val="16"/>
+                <w:sz w:val="14"/>
+                <w:szCs w:val="14"/>
               </w:rPr>
               <w:t>{PART}</w:t>
             </w:r>
@@ -3033,13 +2961,17 @@
               <w:spacing w:after="0" w:line="240" w:lineRule="auto"/>
               <w:ind w:left="-293"/>
               <w:jc w:val="center"/>
-            </w:pPr>
-            <w:r>
-              <w:rPr>
-                <w:rFonts w:ascii="Arial Narrow" w:hAnsi="Arial Narrow"/>
-                <w:b/>
-                <w:sz w:val="16"/>
-                <w:szCs w:val="16"/>
+              <w:rPr>
+                <w:sz w:val="14"/>
+                <w:szCs w:val="14"/>
+              </w:rPr>
+            </w:pPr>
+            <w:r>
+              <w:rPr>
+                <w:rFonts w:ascii="Arial Narrow" w:hAnsi="Arial Narrow"/>
+                <w:b/>
+                <w:sz w:val="14"/>
+                <w:szCs w:val="14"/>
               </w:rPr>
               <w:t>{REV}</w:t>
             </w:r>
@@ -3066,15 +2998,15 @@
               <w:jc w:val="center"/>
               <w:rPr>
                 <w:rFonts w:ascii="Arial Narrow" w:hAnsi="Arial Narrow"/>
-                <w:sz w:val="10"/>
-                <w:szCs w:val="10"/>
-              </w:rPr>
-            </w:pPr>
-            <w:r>
-              <w:rPr>
-                <w:rFonts w:ascii="Arial Narrow" w:hAnsi="Arial Narrow"/>
-                <w:sz w:val="10"/>
-                <w:szCs w:val="10"/>
+                <w:sz w:val="14"/>
+                <w:szCs w:val="14"/>
+              </w:rPr>
+            </w:pPr>
+            <w:r>
+              <w:rPr>
+                <w:rFonts w:ascii="Arial Narrow" w:hAnsi="Arial Narrow"/>
+                <w:sz w:val="14"/>
+                <w:szCs w:val="14"/>
               </w:rPr>
               <w:t>Topnotch Quality Works</w:t>
             </w:r>
@@ -3082,24 +3014,13 @@
           <w:p>
             <w:pPr>
               <w:spacing w:after="0" w:line="240" w:lineRule="auto"/>
-              <w:jc w:val="center"/>
-              <w:rPr>
-                <w:rFonts w:ascii="Arial Narrow" w:hAnsi="Arial Narrow"/>
-                <w:sz w:val="4"/>
-                <w:szCs w:val="4"/>
-              </w:rPr>
-            </w:pPr>
-          </w:p>
-          <w:p>
-            <w:pPr>
-              <w:spacing w:after="0" w:line="240" w:lineRule="auto"/>
               <w:ind w:left="-293"/>
               <w:jc w:val="center"/>
               <w:rPr>
                 <w:rFonts w:ascii="Arial Narrow" w:hAnsi="Arial Narrow" w:cstheme="minorBidi"/>
                 <w:b/>
-                <w:sz w:val="16"/>
-                <w:szCs w:val="20"/>
+                <w:sz w:val="14"/>
+                <w:szCs w:val="14"/>
                 <w:lang w:bidi="th-TH"/>
               </w:rPr>
             </w:pPr>
@@ -3107,8 +3028,8 @@
               <w:rPr>
                 <w:rFonts w:ascii="Arial Narrow" w:hAnsi="Arial Narrow"/>
                 <w:b/>
-                <w:sz w:val="16"/>
-                <w:szCs w:val="16"/>
+                <w:sz w:val="14"/>
+                <w:szCs w:val="14"/>
               </w:rPr>
               <w:t>{PART}</w:t>
             </w:r>
@@ -3118,13 +3039,17 @@
               <w:spacing w:after="0" w:line="240" w:lineRule="auto"/>
               <w:ind w:left="-293"/>
               <w:jc w:val="center"/>
-            </w:pPr>
-            <w:r>
-              <w:rPr>
-                <w:rFonts w:ascii="Arial Narrow" w:hAnsi="Arial Narrow"/>
-                <w:b/>
-                <w:sz w:val="16"/>
-                <w:szCs w:val="16"/>
+              <w:rPr>
+                <w:sz w:val="14"/>
+                <w:szCs w:val="14"/>
+              </w:rPr>
+            </w:pPr>
+            <w:r>
+              <w:rPr>
+                <w:rFonts w:ascii="Arial Narrow" w:hAnsi="Arial Narrow"/>
+                <w:b/>
+                <w:sz w:val="14"/>
+                <w:szCs w:val="14"/>
               </w:rPr>
               <w:t>{REV}</w:t>
             </w:r>
@@ -3145,7 +3070,14 @@
               <w:right w:w="0" w:type="dxa"/>
             </w:tcMar>
           </w:tcPr>
-          <w:p/>
+          <w:p>
+            <w:pPr>
+              <w:rPr>
+                <w:sz w:val="14"/>
+                <w:szCs w:val="14"/>
+              </w:rPr>
+            </w:pPr>
+          </w:p>
         </w:tc>
         <w:tc>
           <w:tcPr>
@@ -3163,15 +3095,15 @@
               <w:jc w:val="center"/>
               <w:rPr>
                 <w:rFonts w:ascii="Arial Narrow" w:hAnsi="Arial Narrow"/>
-                <w:sz w:val="10"/>
-                <w:szCs w:val="10"/>
-              </w:rPr>
-            </w:pPr>
-            <w:r>
-              <w:rPr>
-                <w:rFonts w:ascii="Arial Narrow" w:hAnsi="Arial Narrow"/>
-                <w:sz w:val="10"/>
-                <w:szCs w:val="10"/>
+                <w:sz w:val="14"/>
+                <w:szCs w:val="14"/>
+              </w:rPr>
+            </w:pPr>
+            <w:r>
+              <w:rPr>
+                <w:rFonts w:ascii="Arial Narrow" w:hAnsi="Arial Narrow"/>
+                <w:sz w:val="14"/>
+                <w:szCs w:val="14"/>
               </w:rPr>
               <w:t>Topnotch Quality Works</w:t>
             </w:r>
@@ -3179,24 +3111,13 @@
           <w:p>
             <w:pPr>
               <w:spacing w:after="0" w:line="240" w:lineRule="auto"/>
-              <w:jc w:val="center"/>
-              <w:rPr>
-                <w:rFonts w:ascii="Arial Narrow" w:hAnsi="Arial Narrow"/>
-                <w:sz w:val="4"/>
-                <w:szCs w:val="4"/>
-              </w:rPr>
-            </w:pPr>
-          </w:p>
-          <w:p>
-            <w:pPr>
-              <w:spacing w:after="0" w:line="240" w:lineRule="auto"/>
               <w:ind w:left="-293"/>
               <w:jc w:val="center"/>
               <w:rPr>
                 <w:rFonts w:ascii="Arial Narrow" w:hAnsi="Arial Narrow" w:cstheme="minorBidi"/>
                 <w:b/>
-                <w:sz w:val="16"/>
-                <w:szCs w:val="20"/>
+                <w:sz w:val="14"/>
+                <w:szCs w:val="14"/>
                 <w:lang w:bidi="th-TH"/>
               </w:rPr>
             </w:pPr>
@@ -3204,8 +3125,8 @@
               <w:rPr>
                 <w:rFonts w:ascii="Arial Narrow" w:hAnsi="Arial Narrow"/>
                 <w:b/>
-                <w:sz w:val="16"/>
-                <w:szCs w:val="16"/>
+                <w:sz w:val="14"/>
+                <w:szCs w:val="14"/>
               </w:rPr>
               <w:t>{PART}</w:t>
             </w:r>
@@ -3215,13 +3136,17 @@
               <w:spacing w:after="0" w:line="240" w:lineRule="auto"/>
               <w:ind w:left="-293"/>
               <w:jc w:val="center"/>
-            </w:pPr>
-            <w:r>
-              <w:rPr>
-                <w:rFonts w:ascii="Arial Narrow" w:hAnsi="Arial Narrow"/>
-                <w:b/>
-                <w:sz w:val="16"/>
-                <w:szCs w:val="16"/>
+              <w:rPr>
+                <w:sz w:val="14"/>
+                <w:szCs w:val="14"/>
+              </w:rPr>
+            </w:pPr>
+            <w:r>
+              <w:rPr>
+                <w:rFonts w:ascii="Arial Narrow" w:hAnsi="Arial Narrow"/>
+                <w:b/>
+                <w:sz w:val="14"/>
+                <w:szCs w:val="14"/>
               </w:rPr>
               <w:t>{REV}</w:t>
             </w:r>
@@ -3242,7 +3167,14 @@
               <w:right w:w="0" w:type="dxa"/>
             </w:tcMar>
           </w:tcPr>
-          <w:p/>
+          <w:p>
+            <w:pPr>
+              <w:rPr>
+                <w:sz w:val="14"/>
+                <w:szCs w:val="14"/>
+              </w:rPr>
+            </w:pPr>
+          </w:p>
         </w:tc>
         <w:tc>
           <w:tcPr>
@@ -3260,15 +3192,15 @@
               <w:jc w:val="center"/>
               <w:rPr>
                 <w:rFonts w:ascii="Arial Narrow" w:hAnsi="Arial Narrow"/>
-                <w:sz w:val="10"/>
-                <w:szCs w:val="10"/>
-              </w:rPr>
-            </w:pPr>
-            <w:r>
-              <w:rPr>
-                <w:rFonts w:ascii="Arial Narrow" w:hAnsi="Arial Narrow"/>
-                <w:sz w:val="10"/>
-                <w:szCs w:val="10"/>
+                <w:sz w:val="14"/>
+                <w:szCs w:val="14"/>
+              </w:rPr>
+            </w:pPr>
+            <w:r>
+              <w:rPr>
+                <w:rFonts w:ascii="Arial Narrow" w:hAnsi="Arial Narrow"/>
+                <w:sz w:val="14"/>
+                <w:szCs w:val="14"/>
               </w:rPr>
               <w:t>Topnotch Quality Works</w:t>
             </w:r>
@@ -3276,24 +3208,13 @@
           <w:p>
             <w:pPr>
               <w:spacing w:after="0" w:line="240" w:lineRule="auto"/>
-              <w:jc w:val="center"/>
-              <w:rPr>
-                <w:rFonts w:ascii="Arial Narrow" w:hAnsi="Arial Narrow"/>
-                <w:sz w:val="4"/>
-                <w:szCs w:val="4"/>
-              </w:rPr>
-            </w:pPr>
-          </w:p>
-          <w:p>
-            <w:pPr>
-              <w:spacing w:after="0" w:line="240" w:lineRule="auto"/>
               <w:ind w:left="-293"/>
               <w:jc w:val="center"/>
               <w:rPr>
                 <w:rFonts w:ascii="Arial Narrow" w:hAnsi="Arial Narrow" w:cstheme="minorBidi"/>
                 <w:b/>
-                <w:sz w:val="16"/>
-                <w:szCs w:val="20"/>
+                <w:sz w:val="14"/>
+                <w:szCs w:val="14"/>
                 <w:lang w:bidi="th-TH"/>
               </w:rPr>
             </w:pPr>
@@ -3301,8 +3222,8 @@
               <w:rPr>
                 <w:rFonts w:ascii="Arial Narrow" w:hAnsi="Arial Narrow"/>
                 <w:b/>
-                <w:sz w:val="16"/>
-                <w:szCs w:val="16"/>
+                <w:sz w:val="14"/>
+                <w:szCs w:val="14"/>
               </w:rPr>
               <w:t>{PART}</w:t>
             </w:r>
@@ -3312,13 +3233,17 @@
               <w:spacing w:after="0" w:line="240" w:lineRule="auto"/>
               <w:ind w:left="-293"/>
               <w:jc w:val="center"/>
-            </w:pPr>
-            <w:r>
-              <w:rPr>
-                <w:rFonts w:ascii="Arial Narrow" w:hAnsi="Arial Narrow"/>
-                <w:b/>
-                <w:sz w:val="16"/>
-                <w:szCs w:val="16"/>
+              <w:rPr>
+                <w:sz w:val="14"/>
+                <w:szCs w:val="14"/>
+              </w:rPr>
+            </w:pPr>
+            <w:r>
+              <w:rPr>
+                <w:rFonts w:ascii="Arial Narrow" w:hAnsi="Arial Narrow"/>
+                <w:b/>
+                <w:sz w:val="14"/>
+                <w:szCs w:val="14"/>
               </w:rPr>
               <w:t>{REV}</w:t>
             </w:r>
@@ -3339,7 +3264,14 @@
               <w:right w:w="0" w:type="dxa"/>
             </w:tcMar>
           </w:tcPr>
-          <w:p/>
+          <w:p>
+            <w:pPr>
+              <w:rPr>
+                <w:sz w:val="14"/>
+                <w:szCs w:val="14"/>
+              </w:rPr>
+            </w:pPr>
+          </w:p>
         </w:tc>
         <w:tc>
           <w:tcPr>
@@ -3357,15 +3289,15 @@
               <w:jc w:val="center"/>
               <w:rPr>
                 <w:rFonts w:ascii="Arial Narrow" w:hAnsi="Arial Narrow"/>
-                <w:sz w:val="10"/>
-                <w:szCs w:val="10"/>
-              </w:rPr>
-            </w:pPr>
-            <w:r>
-              <w:rPr>
-                <w:rFonts w:ascii="Arial Narrow" w:hAnsi="Arial Narrow"/>
-                <w:sz w:val="10"/>
-                <w:szCs w:val="10"/>
+                <w:sz w:val="14"/>
+                <w:szCs w:val="14"/>
+              </w:rPr>
+            </w:pPr>
+            <w:r>
+              <w:rPr>
+                <w:rFonts w:ascii="Arial Narrow" w:hAnsi="Arial Narrow"/>
+                <w:sz w:val="14"/>
+                <w:szCs w:val="14"/>
               </w:rPr>
               <w:t>Topnotch Quality Works</w:t>
             </w:r>
@@ -3373,24 +3305,13 @@
           <w:p>
             <w:pPr>
               <w:spacing w:after="0" w:line="240" w:lineRule="auto"/>
-              <w:jc w:val="center"/>
-              <w:rPr>
-                <w:rFonts w:ascii="Arial Narrow" w:hAnsi="Arial Narrow"/>
-                <w:sz w:val="4"/>
-                <w:szCs w:val="4"/>
-              </w:rPr>
-            </w:pPr>
-          </w:p>
-          <w:p>
-            <w:pPr>
-              <w:spacing w:after="0" w:line="240" w:lineRule="auto"/>
               <w:ind w:left="-293"/>
               <w:jc w:val="center"/>
               <w:rPr>
                 <w:rFonts w:ascii="Arial Narrow" w:hAnsi="Arial Narrow" w:cstheme="minorBidi"/>
                 <w:b/>
-                <w:sz w:val="16"/>
-                <w:szCs w:val="20"/>
+                <w:sz w:val="14"/>
+                <w:szCs w:val="14"/>
                 <w:lang w:bidi="th-TH"/>
               </w:rPr>
             </w:pPr>
@@ -3398,8 +3319,8 @@
               <w:rPr>
                 <w:rFonts w:ascii="Arial Narrow" w:hAnsi="Arial Narrow"/>
                 <w:b/>
-                <w:sz w:val="16"/>
-                <w:szCs w:val="16"/>
+                <w:sz w:val="14"/>
+                <w:szCs w:val="14"/>
               </w:rPr>
               <w:t>{PART}</w:t>
             </w:r>
@@ -3409,13 +3330,17 @@
               <w:spacing w:after="0" w:line="240" w:lineRule="auto"/>
               <w:ind w:left="-293"/>
               <w:jc w:val="center"/>
-            </w:pPr>
-            <w:r>
-              <w:rPr>
-                <w:rFonts w:ascii="Arial Narrow" w:hAnsi="Arial Narrow"/>
-                <w:b/>
-                <w:sz w:val="16"/>
-                <w:szCs w:val="16"/>
+              <w:rPr>
+                <w:sz w:val="14"/>
+                <w:szCs w:val="14"/>
+              </w:rPr>
+            </w:pPr>
+            <w:r>
+              <w:rPr>
+                <w:rFonts w:ascii="Arial Narrow" w:hAnsi="Arial Narrow"/>
+                <w:b/>
+                <w:sz w:val="14"/>
+                <w:szCs w:val="14"/>
               </w:rPr>
               <w:t>{REV}</w:t>
             </w:r>
@@ -3442,15 +3367,15 @@
               <w:jc w:val="center"/>
               <w:rPr>
                 <w:rFonts w:ascii="Arial Narrow" w:hAnsi="Arial Narrow"/>
-                <w:sz w:val="10"/>
-                <w:szCs w:val="10"/>
-              </w:rPr>
-            </w:pPr>
-            <w:r>
-              <w:rPr>
-                <w:rFonts w:ascii="Arial Narrow" w:hAnsi="Arial Narrow"/>
-                <w:sz w:val="10"/>
-                <w:szCs w:val="10"/>
+                <w:sz w:val="14"/>
+                <w:szCs w:val="14"/>
+              </w:rPr>
+            </w:pPr>
+            <w:r>
+              <w:rPr>
+                <w:rFonts w:ascii="Arial Narrow" w:hAnsi="Arial Narrow"/>
+                <w:sz w:val="14"/>
+                <w:szCs w:val="14"/>
               </w:rPr>
               <w:t>Topnotch Quality Works</w:t>
             </w:r>
@@ -3458,24 +3383,13 @@
           <w:p>
             <w:pPr>
               <w:spacing w:after="0" w:line="240" w:lineRule="auto"/>
-              <w:jc w:val="center"/>
-              <w:rPr>
-                <w:rFonts w:ascii="Arial Narrow" w:hAnsi="Arial Narrow"/>
-                <w:sz w:val="4"/>
-                <w:szCs w:val="4"/>
-              </w:rPr>
-            </w:pPr>
-          </w:p>
-          <w:p>
-            <w:pPr>
-              <w:spacing w:after="0" w:line="240" w:lineRule="auto"/>
               <w:ind w:left="-293"/>
               <w:jc w:val="center"/>
               <w:rPr>
                 <w:rFonts w:ascii="Arial Narrow" w:hAnsi="Arial Narrow" w:cstheme="minorBidi"/>
                 <w:b/>
-                <w:sz w:val="16"/>
-                <w:szCs w:val="20"/>
+                <w:sz w:val="14"/>
+                <w:szCs w:val="14"/>
                 <w:lang w:bidi="th-TH"/>
               </w:rPr>
             </w:pPr>
@@ -3483,8 +3397,8 @@
               <w:rPr>
                 <w:rFonts w:ascii="Arial Narrow" w:hAnsi="Arial Narrow"/>
                 <w:b/>
-                <w:sz w:val="16"/>
-                <w:szCs w:val="16"/>
+                <w:sz w:val="14"/>
+                <w:szCs w:val="14"/>
               </w:rPr>
               <w:t>{PART}</w:t>
             </w:r>
@@ -3494,13 +3408,17 @@
               <w:spacing w:after="0" w:line="240" w:lineRule="auto"/>
               <w:ind w:left="-293"/>
               <w:jc w:val="center"/>
-            </w:pPr>
-            <w:r>
-              <w:rPr>
-                <w:rFonts w:ascii="Arial Narrow" w:hAnsi="Arial Narrow"/>
-                <w:b/>
-                <w:sz w:val="16"/>
-                <w:szCs w:val="16"/>
+              <w:rPr>
+                <w:sz w:val="14"/>
+                <w:szCs w:val="14"/>
+              </w:rPr>
+            </w:pPr>
+            <w:r>
+              <w:rPr>
+                <w:rFonts w:ascii="Arial Narrow" w:hAnsi="Arial Narrow"/>
+                <w:b/>
+                <w:sz w:val="14"/>
+                <w:szCs w:val="14"/>
               </w:rPr>
               <w:t>{REV}</w:t>
             </w:r>
@@ -3521,7 +3439,14 @@
               <w:right w:w="0" w:type="dxa"/>
             </w:tcMar>
           </w:tcPr>
-          <w:p/>
+          <w:p>
+            <w:pPr>
+              <w:rPr>
+                <w:sz w:val="14"/>
+                <w:szCs w:val="14"/>
+              </w:rPr>
+            </w:pPr>
+          </w:p>
         </w:tc>
         <w:tc>
           <w:tcPr>
@@ -3539,15 +3464,15 @@
               <w:jc w:val="center"/>
               <w:rPr>
                 <w:rFonts w:ascii="Arial Narrow" w:hAnsi="Arial Narrow"/>
-                <w:sz w:val="10"/>
-                <w:szCs w:val="10"/>
-              </w:rPr>
-            </w:pPr>
-            <w:r>
-              <w:rPr>
-                <w:rFonts w:ascii="Arial Narrow" w:hAnsi="Arial Narrow"/>
-                <w:sz w:val="10"/>
-                <w:szCs w:val="10"/>
+                <w:sz w:val="14"/>
+                <w:szCs w:val="14"/>
+              </w:rPr>
+            </w:pPr>
+            <w:r>
+              <w:rPr>
+                <w:rFonts w:ascii="Arial Narrow" w:hAnsi="Arial Narrow"/>
+                <w:sz w:val="14"/>
+                <w:szCs w:val="14"/>
               </w:rPr>
               <w:t>Topnotch Quality Works</w:t>
             </w:r>
@@ -3555,24 +3480,13 @@
           <w:p>
             <w:pPr>
               <w:spacing w:after="0" w:line="240" w:lineRule="auto"/>
-              <w:jc w:val="center"/>
-              <w:rPr>
-                <w:rFonts w:ascii="Arial Narrow" w:hAnsi="Arial Narrow"/>
-                <w:sz w:val="4"/>
-                <w:szCs w:val="4"/>
-              </w:rPr>
-            </w:pPr>
-          </w:p>
-          <w:p>
-            <w:pPr>
-              <w:spacing w:after="0" w:line="240" w:lineRule="auto"/>
               <w:ind w:left="-293"/>
               <w:jc w:val="center"/>
               <w:rPr>
                 <w:rFonts w:ascii="Arial Narrow" w:hAnsi="Arial Narrow" w:cstheme="minorBidi"/>
                 <w:b/>
-                <w:sz w:val="16"/>
-                <w:szCs w:val="20"/>
+                <w:sz w:val="14"/>
+                <w:szCs w:val="14"/>
                 <w:lang w:bidi="th-TH"/>
               </w:rPr>
             </w:pPr>
@@ -3580,8 +3494,8 @@
               <w:rPr>
                 <w:rFonts w:ascii="Arial Narrow" w:hAnsi="Arial Narrow"/>
                 <w:b/>
-                <w:sz w:val="16"/>
-                <w:szCs w:val="16"/>
+                <w:sz w:val="14"/>
+                <w:szCs w:val="14"/>
               </w:rPr>
               <w:t>{PART}</w:t>
             </w:r>
@@ -3591,13 +3505,17 @@
               <w:spacing w:after="0" w:line="240" w:lineRule="auto"/>
               <w:ind w:left="-293"/>
               <w:jc w:val="center"/>
-            </w:pPr>
-            <w:r>
-              <w:rPr>
-                <w:rFonts w:ascii="Arial Narrow" w:hAnsi="Arial Narrow"/>
-                <w:b/>
-                <w:sz w:val="16"/>
-                <w:szCs w:val="16"/>
+              <w:rPr>
+                <w:sz w:val="14"/>
+                <w:szCs w:val="14"/>
+              </w:rPr>
+            </w:pPr>
+            <w:r>
+              <w:rPr>
+                <w:rFonts w:ascii="Arial Narrow" w:hAnsi="Arial Narrow"/>
+                <w:b/>
+                <w:sz w:val="14"/>
+                <w:szCs w:val="14"/>
               </w:rPr>
               <w:t>{REV}</w:t>
             </w:r>
@@ -3618,7 +3536,14 @@
               <w:right w:w="0" w:type="dxa"/>
             </w:tcMar>
           </w:tcPr>
-          <w:p/>
+          <w:p>
+            <w:pPr>
+              <w:rPr>
+                <w:sz w:val="14"/>
+                <w:szCs w:val="14"/>
+              </w:rPr>
+            </w:pPr>
+          </w:p>
         </w:tc>
         <w:tc>
           <w:tcPr>
@@ -3636,15 +3561,15 @@
               <w:jc w:val="center"/>
               <w:rPr>
                 <w:rFonts w:ascii="Arial Narrow" w:hAnsi="Arial Narrow"/>
-                <w:sz w:val="10"/>
-                <w:szCs w:val="10"/>
-              </w:rPr>
-            </w:pPr>
-            <w:r>
-              <w:rPr>
-                <w:rFonts w:ascii="Arial Narrow" w:hAnsi="Arial Narrow"/>
-                <w:sz w:val="10"/>
-                <w:szCs w:val="10"/>
+                <w:sz w:val="14"/>
+                <w:szCs w:val="14"/>
+              </w:rPr>
+            </w:pPr>
+            <w:r>
+              <w:rPr>
+                <w:rFonts w:ascii="Arial Narrow" w:hAnsi="Arial Narrow"/>
+                <w:sz w:val="14"/>
+                <w:szCs w:val="14"/>
               </w:rPr>
               <w:t>Topnotch Quality Works</w:t>
             </w:r>
@@ -3652,24 +3577,13 @@
           <w:p>
             <w:pPr>
               <w:spacing w:after="0" w:line="240" w:lineRule="auto"/>
-              <w:jc w:val="center"/>
-              <w:rPr>
-                <w:rFonts w:ascii="Arial Narrow" w:hAnsi="Arial Narrow"/>
-                <w:sz w:val="4"/>
-                <w:szCs w:val="4"/>
-              </w:rPr>
-            </w:pPr>
-          </w:p>
-          <w:p>
-            <w:pPr>
-              <w:spacing w:after="0" w:line="240" w:lineRule="auto"/>
               <w:ind w:left="-293"/>
               <w:jc w:val="center"/>
               <w:rPr>
                 <w:rFonts w:ascii="Arial Narrow" w:hAnsi="Arial Narrow" w:cstheme="minorBidi"/>
                 <w:b/>
-                <w:sz w:val="16"/>
-                <w:szCs w:val="20"/>
+                <w:sz w:val="14"/>
+                <w:szCs w:val="14"/>
                 <w:lang w:bidi="th-TH"/>
               </w:rPr>
             </w:pPr>
@@ -3677,8 +3591,8 @@
               <w:rPr>
                 <w:rFonts w:ascii="Arial Narrow" w:hAnsi="Arial Narrow"/>
                 <w:b/>
-                <w:sz w:val="16"/>
-                <w:szCs w:val="16"/>
+                <w:sz w:val="14"/>
+                <w:szCs w:val="14"/>
               </w:rPr>
               <w:t>{PART}</w:t>
             </w:r>
@@ -3688,13 +3602,17 @@
               <w:spacing w:after="0" w:line="240" w:lineRule="auto"/>
               <w:ind w:left="-293"/>
               <w:jc w:val="center"/>
-            </w:pPr>
-            <w:r>
-              <w:rPr>
-                <w:rFonts w:ascii="Arial Narrow" w:hAnsi="Arial Narrow"/>
-                <w:b/>
-                <w:sz w:val="16"/>
-                <w:szCs w:val="16"/>
+              <w:rPr>
+                <w:sz w:val="14"/>
+                <w:szCs w:val="14"/>
+              </w:rPr>
+            </w:pPr>
+            <w:r>
+              <w:rPr>
+                <w:rFonts w:ascii="Arial Narrow" w:hAnsi="Arial Narrow"/>
+                <w:b/>
+                <w:sz w:val="14"/>
+                <w:szCs w:val="14"/>
               </w:rPr>
               <w:t>{REV}</w:t>
             </w:r>
@@ -3715,7 +3633,14 @@
               <w:right w:w="0" w:type="dxa"/>
             </w:tcMar>
           </w:tcPr>
-          <w:p/>
+          <w:p>
+            <w:pPr>
+              <w:rPr>
+                <w:sz w:val="14"/>
+                <w:szCs w:val="14"/>
+              </w:rPr>
+            </w:pPr>
+          </w:p>
         </w:tc>
         <w:tc>
           <w:tcPr>
@@ -3733,15 +3658,15 @@
               <w:jc w:val="center"/>
               <w:rPr>
                 <w:rFonts w:ascii="Arial Narrow" w:hAnsi="Arial Narrow"/>
-                <w:sz w:val="10"/>
-                <w:szCs w:val="10"/>
-              </w:rPr>
-            </w:pPr>
-            <w:r>
-              <w:rPr>
-                <w:rFonts w:ascii="Arial Narrow" w:hAnsi="Arial Narrow"/>
-                <w:sz w:val="10"/>
-                <w:szCs w:val="10"/>
+                <w:sz w:val="14"/>
+                <w:szCs w:val="14"/>
+              </w:rPr>
+            </w:pPr>
+            <w:r>
+              <w:rPr>
+                <w:rFonts w:ascii="Arial Narrow" w:hAnsi="Arial Narrow"/>
+                <w:sz w:val="14"/>
+                <w:szCs w:val="14"/>
               </w:rPr>
               <w:t>Topnotch Quality Works</w:t>
             </w:r>
@@ -3749,24 +3674,13 @@
           <w:p>
             <w:pPr>
               <w:spacing w:after="0" w:line="240" w:lineRule="auto"/>
-              <w:jc w:val="center"/>
-              <w:rPr>
-                <w:rFonts w:ascii="Arial Narrow" w:hAnsi="Arial Narrow"/>
-                <w:sz w:val="4"/>
-                <w:szCs w:val="4"/>
-              </w:rPr>
-            </w:pPr>
-          </w:p>
-          <w:p>
-            <w:pPr>
-              <w:spacing w:after="0" w:line="240" w:lineRule="auto"/>
               <w:ind w:left="-293"/>
               <w:jc w:val="center"/>
               <w:rPr>
                 <w:rFonts w:ascii="Arial Narrow" w:hAnsi="Arial Narrow" w:cstheme="minorBidi"/>
                 <w:b/>
-                <w:sz w:val="16"/>
-                <w:szCs w:val="20"/>
+                <w:sz w:val="14"/>
+                <w:szCs w:val="14"/>
                 <w:lang w:bidi="th-TH"/>
               </w:rPr>
             </w:pPr>
@@ -3774,8 +3688,8 @@
               <w:rPr>
                 <w:rFonts w:ascii="Arial Narrow" w:hAnsi="Arial Narrow"/>
                 <w:b/>
-                <w:sz w:val="16"/>
-                <w:szCs w:val="16"/>
+                <w:sz w:val="14"/>
+                <w:szCs w:val="14"/>
               </w:rPr>
               <w:t>{PART}</w:t>
             </w:r>
@@ -3785,13 +3699,17 @@
               <w:spacing w:after="0" w:line="240" w:lineRule="auto"/>
               <w:ind w:left="-293"/>
               <w:jc w:val="center"/>
-            </w:pPr>
-            <w:r>
-              <w:rPr>
-                <w:rFonts w:ascii="Arial Narrow" w:hAnsi="Arial Narrow"/>
-                <w:b/>
-                <w:sz w:val="16"/>
-                <w:szCs w:val="16"/>
+              <w:rPr>
+                <w:sz w:val="14"/>
+                <w:szCs w:val="14"/>
+              </w:rPr>
+            </w:pPr>
+            <w:r>
+              <w:rPr>
+                <w:rFonts w:ascii="Arial Narrow" w:hAnsi="Arial Narrow"/>
+                <w:b/>
+                <w:sz w:val="14"/>
+                <w:szCs w:val="14"/>
               </w:rPr>
               <w:t>{REV}</w:t>
             </w:r>
@@ -3818,15 +3736,15 @@
               <w:jc w:val="center"/>
               <w:rPr>
                 <w:rFonts w:ascii="Arial Narrow" w:hAnsi="Arial Narrow"/>
-                <w:sz w:val="10"/>
-                <w:szCs w:val="10"/>
-              </w:rPr>
-            </w:pPr>
-            <w:r>
-              <w:rPr>
-                <w:rFonts w:ascii="Arial Narrow" w:hAnsi="Arial Narrow"/>
-                <w:sz w:val="10"/>
-                <w:szCs w:val="10"/>
+                <w:sz w:val="14"/>
+                <w:szCs w:val="14"/>
+              </w:rPr>
+            </w:pPr>
+            <w:r>
+              <w:rPr>
+                <w:rFonts w:ascii="Arial Narrow" w:hAnsi="Arial Narrow"/>
+                <w:sz w:val="14"/>
+                <w:szCs w:val="14"/>
               </w:rPr>
               <w:t>Topnotch Quality Works</w:t>
             </w:r>
@@ -3834,24 +3752,13 @@
           <w:p>
             <w:pPr>
               <w:spacing w:after="0" w:line="240" w:lineRule="auto"/>
-              <w:jc w:val="center"/>
-              <w:rPr>
-                <w:rFonts w:ascii="Arial Narrow" w:hAnsi="Arial Narrow"/>
-                <w:sz w:val="4"/>
-                <w:szCs w:val="4"/>
-              </w:rPr>
-            </w:pPr>
-          </w:p>
-          <w:p>
-            <w:pPr>
-              <w:spacing w:after="0" w:line="240" w:lineRule="auto"/>
               <w:ind w:left="-293"/>
               <w:jc w:val="center"/>
               <w:rPr>
                 <w:rFonts w:ascii="Arial Narrow" w:hAnsi="Arial Narrow" w:cstheme="minorBidi"/>
                 <w:b/>
-                <w:sz w:val="16"/>
-                <w:szCs w:val="20"/>
+                <w:sz w:val="14"/>
+                <w:szCs w:val="14"/>
                 <w:lang w:bidi="th-TH"/>
               </w:rPr>
             </w:pPr>
@@ -3859,8 +3766,8 @@
               <w:rPr>
                 <w:rFonts w:ascii="Arial Narrow" w:hAnsi="Arial Narrow"/>
                 <w:b/>
-                <w:sz w:val="16"/>
-                <w:szCs w:val="16"/>
+                <w:sz w:val="14"/>
+                <w:szCs w:val="14"/>
               </w:rPr>
               <w:t>{PART}</w:t>
             </w:r>
@@ -3870,13 +3777,17 @@
               <w:spacing w:after="0" w:line="240" w:lineRule="auto"/>
               <w:ind w:left="-293"/>
               <w:jc w:val="center"/>
-            </w:pPr>
-            <w:r>
-              <w:rPr>
-                <w:rFonts w:ascii="Arial Narrow" w:hAnsi="Arial Narrow"/>
-                <w:b/>
-                <w:sz w:val="16"/>
-                <w:szCs w:val="16"/>
+              <w:rPr>
+                <w:sz w:val="14"/>
+                <w:szCs w:val="14"/>
+              </w:rPr>
+            </w:pPr>
+            <w:r>
+              <w:rPr>
+                <w:rFonts w:ascii="Arial Narrow" w:hAnsi="Arial Narrow"/>
+                <w:b/>
+                <w:sz w:val="14"/>
+                <w:szCs w:val="14"/>
               </w:rPr>
               <w:t>{REV}</w:t>
             </w:r>
@@ -3897,7 +3808,14 @@
               <w:right w:w="0" w:type="dxa"/>
             </w:tcMar>
           </w:tcPr>
-          <w:p/>
+          <w:p>
+            <w:pPr>
+              <w:rPr>
+                <w:sz w:val="14"/>
+                <w:szCs w:val="14"/>
+              </w:rPr>
+            </w:pPr>
+          </w:p>
         </w:tc>
         <w:tc>
           <w:tcPr>
@@ -3915,15 +3833,15 @@
               <w:jc w:val="center"/>
               <w:rPr>
                 <w:rFonts w:ascii="Arial Narrow" w:hAnsi="Arial Narrow"/>
-                <w:sz w:val="10"/>
-                <w:szCs w:val="10"/>
-              </w:rPr>
-            </w:pPr>
-            <w:r>
-              <w:rPr>
-                <w:rFonts w:ascii="Arial Narrow" w:hAnsi="Arial Narrow"/>
-                <w:sz w:val="10"/>
-                <w:szCs w:val="10"/>
+                <w:sz w:val="14"/>
+                <w:szCs w:val="14"/>
+              </w:rPr>
+            </w:pPr>
+            <w:r>
+              <w:rPr>
+                <w:rFonts w:ascii="Arial Narrow" w:hAnsi="Arial Narrow"/>
+                <w:sz w:val="14"/>
+                <w:szCs w:val="14"/>
               </w:rPr>
               <w:t>Topnotch Quality Works</w:t>
             </w:r>
@@ -3931,24 +3849,13 @@
           <w:p>
             <w:pPr>
               <w:spacing w:after="0" w:line="240" w:lineRule="auto"/>
-              <w:jc w:val="center"/>
-              <w:rPr>
-                <w:rFonts w:ascii="Arial Narrow" w:hAnsi="Arial Narrow"/>
-                <w:sz w:val="4"/>
-                <w:szCs w:val="4"/>
-              </w:rPr>
-            </w:pPr>
-          </w:p>
-          <w:p>
-            <w:pPr>
-              <w:spacing w:after="0" w:line="240" w:lineRule="auto"/>
               <w:ind w:left="-293"/>
               <w:jc w:val="center"/>
               <w:rPr>
                 <w:rFonts w:ascii="Arial Narrow" w:hAnsi="Arial Narrow" w:cstheme="minorBidi"/>
                 <w:b/>
-                <w:sz w:val="16"/>
-                <w:szCs w:val="20"/>
+                <w:sz w:val="14"/>
+                <w:szCs w:val="14"/>
                 <w:lang w:bidi="th-TH"/>
               </w:rPr>
             </w:pPr>
@@ -3956,8 +3863,8 @@
               <w:rPr>
                 <w:rFonts w:ascii="Arial Narrow" w:hAnsi="Arial Narrow"/>
                 <w:b/>
-                <w:sz w:val="16"/>
-                <w:szCs w:val="16"/>
+                <w:sz w:val="14"/>
+                <w:szCs w:val="14"/>
               </w:rPr>
               <w:t>{PART}</w:t>
             </w:r>
@@ -3967,13 +3874,17 @@
               <w:spacing w:after="0" w:line="240" w:lineRule="auto"/>
               <w:ind w:left="-293"/>
               <w:jc w:val="center"/>
-            </w:pPr>
-            <w:r>
-              <w:rPr>
-                <w:rFonts w:ascii="Arial Narrow" w:hAnsi="Arial Narrow"/>
-                <w:b/>
-                <w:sz w:val="16"/>
-                <w:szCs w:val="16"/>
+              <w:rPr>
+                <w:sz w:val="14"/>
+                <w:szCs w:val="14"/>
+              </w:rPr>
+            </w:pPr>
+            <w:r>
+              <w:rPr>
+                <w:rFonts w:ascii="Arial Narrow" w:hAnsi="Arial Narrow"/>
+                <w:b/>
+                <w:sz w:val="14"/>
+                <w:szCs w:val="14"/>
               </w:rPr>
               <w:t>{REV}</w:t>
             </w:r>
@@ -3994,7 +3905,14 @@
               <w:right w:w="0" w:type="dxa"/>
             </w:tcMar>
           </w:tcPr>
-          <w:p/>
+          <w:p>
+            <w:pPr>
+              <w:rPr>
+                <w:sz w:val="14"/>
+                <w:szCs w:val="14"/>
+              </w:rPr>
+            </w:pPr>
+          </w:p>
         </w:tc>
         <w:tc>
           <w:tcPr>
@@ -4012,15 +3930,15 @@
               <w:jc w:val="center"/>
               <w:rPr>
                 <w:rFonts w:ascii="Arial Narrow" w:hAnsi="Arial Narrow"/>
-                <w:sz w:val="10"/>
-                <w:szCs w:val="10"/>
-              </w:rPr>
-            </w:pPr>
-            <w:r>
-              <w:rPr>
-                <w:rFonts w:ascii="Arial Narrow" w:hAnsi="Arial Narrow"/>
-                <w:sz w:val="10"/>
-                <w:szCs w:val="10"/>
+                <w:sz w:val="14"/>
+                <w:szCs w:val="14"/>
+              </w:rPr>
+            </w:pPr>
+            <w:r>
+              <w:rPr>
+                <w:rFonts w:ascii="Arial Narrow" w:hAnsi="Arial Narrow"/>
+                <w:sz w:val="14"/>
+                <w:szCs w:val="14"/>
               </w:rPr>
               <w:t>Topnotch Quality Works</w:t>
             </w:r>
@@ -4028,24 +3946,13 @@
           <w:p>
             <w:pPr>
               <w:spacing w:after="0" w:line="240" w:lineRule="auto"/>
-              <w:jc w:val="center"/>
-              <w:rPr>
-                <w:rFonts w:ascii="Arial Narrow" w:hAnsi="Arial Narrow"/>
-                <w:sz w:val="4"/>
-                <w:szCs w:val="4"/>
-              </w:rPr>
-            </w:pPr>
-          </w:p>
-          <w:p>
-            <w:pPr>
-              <w:spacing w:after="0" w:line="240" w:lineRule="auto"/>
               <w:ind w:left="-293"/>
               <w:jc w:val="center"/>
               <w:rPr>
                 <w:rFonts w:ascii="Arial Narrow" w:hAnsi="Arial Narrow" w:cstheme="minorBidi"/>
                 <w:b/>
-                <w:sz w:val="16"/>
-                <w:szCs w:val="20"/>
+                <w:sz w:val="14"/>
+                <w:szCs w:val="14"/>
                 <w:lang w:bidi="th-TH"/>
               </w:rPr>
             </w:pPr>
@@ -4053,8 +3960,8 @@
               <w:rPr>
                 <w:rFonts w:ascii="Arial Narrow" w:hAnsi="Arial Narrow"/>
                 <w:b/>
-                <w:sz w:val="16"/>
-                <w:szCs w:val="16"/>
+                <w:sz w:val="14"/>
+                <w:szCs w:val="14"/>
               </w:rPr>
               <w:t>{PART}</w:t>
             </w:r>
@@ -4064,13 +3971,17 @@
               <w:spacing w:after="0" w:line="240" w:lineRule="auto"/>
               <w:ind w:left="-293"/>
               <w:jc w:val="center"/>
-            </w:pPr>
-            <w:r>
-              <w:rPr>
-                <w:rFonts w:ascii="Arial Narrow" w:hAnsi="Arial Narrow"/>
-                <w:b/>
-                <w:sz w:val="16"/>
-                <w:szCs w:val="16"/>
+              <w:rPr>
+                <w:sz w:val="14"/>
+                <w:szCs w:val="14"/>
+              </w:rPr>
+            </w:pPr>
+            <w:r>
+              <w:rPr>
+                <w:rFonts w:ascii="Arial Narrow" w:hAnsi="Arial Narrow"/>
+                <w:b/>
+                <w:sz w:val="14"/>
+                <w:szCs w:val="14"/>
               </w:rPr>
               <w:t>{REV}</w:t>
             </w:r>
@@ -4091,7 +4002,14 @@
               <w:right w:w="0" w:type="dxa"/>
             </w:tcMar>
           </w:tcPr>
-          <w:p/>
+          <w:p>
+            <w:pPr>
+              <w:rPr>
+                <w:sz w:val="14"/>
+                <w:szCs w:val="14"/>
+              </w:rPr>
+            </w:pPr>
+          </w:p>
         </w:tc>
         <w:tc>
           <w:tcPr>
@@ -4109,15 +4027,15 @@
               <w:jc w:val="center"/>
               <w:rPr>
                 <w:rFonts w:ascii="Arial Narrow" w:hAnsi="Arial Narrow"/>
-                <w:sz w:val="10"/>
-                <w:szCs w:val="10"/>
-              </w:rPr>
-            </w:pPr>
-            <w:r>
-              <w:rPr>
-                <w:rFonts w:ascii="Arial Narrow" w:hAnsi="Arial Narrow"/>
-                <w:sz w:val="10"/>
-                <w:szCs w:val="10"/>
+                <w:sz w:val="14"/>
+                <w:szCs w:val="14"/>
+              </w:rPr>
+            </w:pPr>
+            <w:r>
+              <w:rPr>
+                <w:rFonts w:ascii="Arial Narrow" w:hAnsi="Arial Narrow"/>
+                <w:sz w:val="14"/>
+                <w:szCs w:val="14"/>
               </w:rPr>
               <w:t>Topnotch Quality Works</w:t>
             </w:r>
@@ -4125,24 +4043,13 @@
           <w:p>
             <w:pPr>
               <w:spacing w:after="0" w:line="240" w:lineRule="auto"/>
-              <w:jc w:val="center"/>
-              <w:rPr>
-                <w:rFonts w:ascii="Arial Narrow" w:hAnsi="Arial Narrow"/>
-                <w:sz w:val="4"/>
-                <w:szCs w:val="4"/>
-              </w:rPr>
-            </w:pPr>
-          </w:p>
-          <w:p>
-            <w:pPr>
-              <w:spacing w:after="0" w:line="240" w:lineRule="auto"/>
               <w:ind w:left="-293"/>
               <w:jc w:val="center"/>
               <w:rPr>
                 <w:rFonts w:ascii="Arial Narrow" w:hAnsi="Arial Narrow" w:cstheme="minorBidi"/>
                 <w:b/>
-                <w:sz w:val="16"/>
-                <w:szCs w:val="20"/>
+                <w:sz w:val="14"/>
+                <w:szCs w:val="14"/>
                 <w:lang w:bidi="th-TH"/>
               </w:rPr>
             </w:pPr>
@@ -4150,8 +4057,8 @@
               <w:rPr>
                 <w:rFonts w:ascii="Arial Narrow" w:hAnsi="Arial Narrow"/>
                 <w:b/>
-                <w:sz w:val="16"/>
-                <w:szCs w:val="16"/>
+                <w:sz w:val="14"/>
+                <w:szCs w:val="14"/>
               </w:rPr>
               <w:t>{PART}</w:t>
             </w:r>
@@ -4161,13 +4068,17 @@
               <w:spacing w:after="0" w:line="240" w:lineRule="auto"/>
               <w:ind w:left="-293"/>
               <w:jc w:val="center"/>
-            </w:pPr>
-            <w:r>
-              <w:rPr>
-                <w:rFonts w:ascii="Arial Narrow" w:hAnsi="Arial Narrow"/>
-                <w:b/>
-                <w:sz w:val="16"/>
-                <w:szCs w:val="16"/>
+              <w:rPr>
+                <w:sz w:val="14"/>
+                <w:szCs w:val="14"/>
+              </w:rPr>
+            </w:pPr>
+            <w:r>
+              <w:rPr>
+                <w:rFonts w:ascii="Arial Narrow" w:hAnsi="Arial Narrow"/>
+                <w:b/>
+                <w:sz w:val="14"/>
+                <w:szCs w:val="14"/>
               </w:rPr>
               <w:t>{REV}</w:t>
             </w:r>
@@ -4194,15 +4105,15 @@
               <w:jc w:val="center"/>
               <w:rPr>
                 <w:rFonts w:ascii="Arial Narrow" w:hAnsi="Arial Narrow"/>
-                <w:sz w:val="10"/>
-                <w:szCs w:val="10"/>
-              </w:rPr>
-            </w:pPr>
-            <w:r>
-              <w:rPr>
-                <w:rFonts w:ascii="Arial Narrow" w:hAnsi="Arial Narrow"/>
-                <w:sz w:val="10"/>
-                <w:szCs w:val="10"/>
+                <w:sz w:val="14"/>
+                <w:szCs w:val="14"/>
+              </w:rPr>
+            </w:pPr>
+            <w:r>
+              <w:rPr>
+                <w:rFonts w:ascii="Arial Narrow" w:hAnsi="Arial Narrow"/>
+                <w:sz w:val="14"/>
+                <w:szCs w:val="14"/>
               </w:rPr>
               <w:t>Topnotch Quality Works</w:t>
             </w:r>
@@ -4210,24 +4121,13 @@
           <w:p>
             <w:pPr>
               <w:spacing w:after="0" w:line="240" w:lineRule="auto"/>
-              <w:jc w:val="center"/>
-              <w:rPr>
-                <w:rFonts w:ascii="Arial Narrow" w:hAnsi="Arial Narrow"/>
-                <w:sz w:val="4"/>
-                <w:szCs w:val="4"/>
-              </w:rPr>
-            </w:pPr>
-          </w:p>
-          <w:p>
-            <w:pPr>
-              <w:spacing w:after="0" w:line="240" w:lineRule="auto"/>
               <w:ind w:left="-293"/>
               <w:jc w:val="center"/>
               <w:rPr>
                 <w:rFonts w:ascii="Arial Narrow" w:hAnsi="Arial Narrow" w:cstheme="minorBidi"/>
                 <w:b/>
-                <w:sz w:val="16"/>
-                <w:szCs w:val="20"/>
+                <w:sz w:val="14"/>
+                <w:szCs w:val="14"/>
                 <w:lang w:bidi="th-TH"/>
               </w:rPr>
             </w:pPr>
@@ -4235,8 +4135,8 @@
               <w:rPr>
                 <w:rFonts w:ascii="Arial Narrow" w:hAnsi="Arial Narrow"/>
                 <w:b/>
-                <w:sz w:val="16"/>
-                <w:szCs w:val="16"/>
+                <w:sz w:val="14"/>
+                <w:szCs w:val="14"/>
               </w:rPr>
               <w:t>{PART}</w:t>
             </w:r>
@@ -4246,13 +4146,17 @@
               <w:spacing w:after="0" w:line="240" w:lineRule="auto"/>
               <w:ind w:left="-293"/>
               <w:jc w:val="center"/>
-            </w:pPr>
-            <w:r>
-              <w:rPr>
-                <w:rFonts w:ascii="Arial Narrow" w:hAnsi="Arial Narrow"/>
-                <w:b/>
-                <w:sz w:val="16"/>
-                <w:szCs w:val="16"/>
+              <w:rPr>
+                <w:sz w:val="14"/>
+                <w:szCs w:val="14"/>
+              </w:rPr>
+            </w:pPr>
+            <w:r>
+              <w:rPr>
+                <w:rFonts w:ascii="Arial Narrow" w:hAnsi="Arial Narrow"/>
+                <w:b/>
+                <w:sz w:val="14"/>
+                <w:szCs w:val="14"/>
               </w:rPr>
               <w:t>{REV}</w:t>
             </w:r>
@@ -4273,7 +4177,14 @@
               <w:right w:w="0" w:type="dxa"/>
             </w:tcMar>
           </w:tcPr>
-          <w:p/>
+          <w:p>
+            <w:pPr>
+              <w:rPr>
+                <w:sz w:val="14"/>
+                <w:szCs w:val="14"/>
+              </w:rPr>
+            </w:pPr>
+          </w:p>
         </w:tc>
         <w:tc>
           <w:tcPr>
@@ -4291,15 +4202,15 @@
               <w:jc w:val="center"/>
               <w:rPr>
                 <w:rFonts w:ascii="Arial Narrow" w:hAnsi="Arial Narrow"/>
-                <w:sz w:val="10"/>
-                <w:szCs w:val="10"/>
-              </w:rPr>
-            </w:pPr>
-            <w:r>
-              <w:rPr>
-                <w:rFonts w:ascii="Arial Narrow" w:hAnsi="Arial Narrow"/>
-                <w:sz w:val="10"/>
-                <w:szCs w:val="10"/>
+                <w:sz w:val="14"/>
+                <w:szCs w:val="14"/>
+              </w:rPr>
+            </w:pPr>
+            <w:r>
+              <w:rPr>
+                <w:rFonts w:ascii="Arial Narrow" w:hAnsi="Arial Narrow"/>
+                <w:sz w:val="14"/>
+                <w:szCs w:val="14"/>
               </w:rPr>
               <w:t>Topnotch Quality Works</w:t>
             </w:r>
@@ -4307,24 +4218,13 @@
           <w:p>
             <w:pPr>
               <w:spacing w:after="0" w:line="240" w:lineRule="auto"/>
-              <w:jc w:val="center"/>
-              <w:rPr>
-                <w:rFonts w:ascii="Arial Narrow" w:hAnsi="Arial Narrow"/>
-                <w:sz w:val="4"/>
-                <w:szCs w:val="4"/>
-              </w:rPr>
-            </w:pPr>
-          </w:p>
-          <w:p>
-            <w:pPr>
-              <w:spacing w:after="0" w:line="240" w:lineRule="auto"/>
               <w:ind w:left="-293"/>
               <w:jc w:val="center"/>
               <w:rPr>
                 <w:rFonts w:ascii="Arial Narrow" w:hAnsi="Arial Narrow" w:cstheme="minorBidi"/>
                 <w:b/>
-                <w:sz w:val="16"/>
-                <w:szCs w:val="20"/>
+                <w:sz w:val="14"/>
+                <w:szCs w:val="14"/>
                 <w:lang w:bidi="th-TH"/>
               </w:rPr>
             </w:pPr>
@@ -4332,8 +4232,8 @@
               <w:rPr>
                 <w:rFonts w:ascii="Arial Narrow" w:hAnsi="Arial Narrow"/>
                 <w:b/>
-                <w:sz w:val="16"/>
-                <w:szCs w:val="16"/>
+                <w:sz w:val="14"/>
+                <w:szCs w:val="14"/>
               </w:rPr>
               <w:t>{PART}</w:t>
             </w:r>
@@ -4343,13 +4243,17 @@
               <w:spacing w:after="0" w:line="240" w:lineRule="auto"/>
               <w:ind w:left="-293"/>
               <w:jc w:val="center"/>
-            </w:pPr>
-            <w:r>
-              <w:rPr>
-                <w:rFonts w:ascii="Arial Narrow" w:hAnsi="Arial Narrow"/>
-                <w:b/>
-                <w:sz w:val="16"/>
-                <w:szCs w:val="16"/>
+              <w:rPr>
+                <w:sz w:val="14"/>
+                <w:szCs w:val="14"/>
+              </w:rPr>
+            </w:pPr>
+            <w:r>
+              <w:rPr>
+                <w:rFonts w:ascii="Arial Narrow" w:hAnsi="Arial Narrow"/>
+                <w:b/>
+                <w:sz w:val="14"/>
+                <w:szCs w:val="14"/>
               </w:rPr>
               <w:t>{REV}</w:t>
             </w:r>
@@ -4370,7 +4274,14 @@
               <w:right w:w="0" w:type="dxa"/>
             </w:tcMar>
           </w:tcPr>
-          <w:p/>
+          <w:p>
+            <w:pPr>
+              <w:rPr>
+                <w:sz w:val="14"/>
+                <w:szCs w:val="14"/>
+              </w:rPr>
+            </w:pPr>
+          </w:p>
         </w:tc>
         <w:tc>
           <w:tcPr>
@@ -4388,15 +4299,15 @@
               <w:jc w:val="center"/>
               <w:rPr>
                 <w:rFonts w:ascii="Arial Narrow" w:hAnsi="Arial Narrow"/>
-                <w:sz w:val="10"/>
-                <w:szCs w:val="10"/>
-              </w:rPr>
-            </w:pPr>
-            <w:r>
-              <w:rPr>
-                <w:rFonts w:ascii="Arial Narrow" w:hAnsi="Arial Narrow"/>
-                <w:sz w:val="10"/>
-                <w:szCs w:val="10"/>
+                <w:sz w:val="14"/>
+                <w:szCs w:val="14"/>
+              </w:rPr>
+            </w:pPr>
+            <w:r>
+              <w:rPr>
+                <w:rFonts w:ascii="Arial Narrow" w:hAnsi="Arial Narrow"/>
+                <w:sz w:val="14"/>
+                <w:szCs w:val="14"/>
               </w:rPr>
               <w:t>Topnotch Quality Works</w:t>
             </w:r>
@@ -4404,24 +4315,13 @@
           <w:p>
             <w:pPr>
               <w:spacing w:after="0" w:line="240" w:lineRule="auto"/>
-              <w:jc w:val="center"/>
-              <w:rPr>
-                <w:rFonts w:ascii="Arial Narrow" w:hAnsi="Arial Narrow"/>
-                <w:sz w:val="4"/>
-                <w:szCs w:val="4"/>
-              </w:rPr>
-            </w:pPr>
-          </w:p>
-          <w:p>
-            <w:pPr>
-              <w:spacing w:after="0" w:line="240" w:lineRule="auto"/>
               <w:ind w:left="-293"/>
               <w:jc w:val="center"/>
               <w:rPr>
                 <w:rFonts w:ascii="Arial Narrow" w:hAnsi="Arial Narrow" w:cstheme="minorBidi"/>
                 <w:b/>
-                <w:sz w:val="16"/>
-                <w:szCs w:val="20"/>
+                <w:sz w:val="14"/>
+                <w:szCs w:val="14"/>
                 <w:lang w:bidi="th-TH"/>
               </w:rPr>
             </w:pPr>
@@ -4429,8 +4329,8 @@
               <w:rPr>
                 <w:rFonts w:ascii="Arial Narrow" w:hAnsi="Arial Narrow"/>
                 <w:b/>
-                <w:sz w:val="16"/>
-                <w:szCs w:val="16"/>
+                <w:sz w:val="14"/>
+                <w:szCs w:val="14"/>
               </w:rPr>
               <w:t>{PART}</w:t>
             </w:r>
@@ -4440,13 +4340,17 @@
               <w:spacing w:after="0" w:line="240" w:lineRule="auto"/>
               <w:ind w:left="-293"/>
               <w:jc w:val="center"/>
-            </w:pPr>
-            <w:r>
-              <w:rPr>
-                <w:rFonts w:ascii="Arial Narrow" w:hAnsi="Arial Narrow"/>
-                <w:b/>
-                <w:sz w:val="16"/>
-                <w:szCs w:val="16"/>
+              <w:rPr>
+                <w:sz w:val="14"/>
+                <w:szCs w:val="14"/>
+              </w:rPr>
+            </w:pPr>
+            <w:r>
+              <w:rPr>
+                <w:rFonts w:ascii="Arial Narrow" w:hAnsi="Arial Narrow"/>
+                <w:b/>
+                <w:sz w:val="14"/>
+                <w:szCs w:val="14"/>
               </w:rPr>
               <w:t>{REV}</w:t>
             </w:r>
@@ -4467,7 +4371,14 @@
               <w:right w:w="0" w:type="dxa"/>
             </w:tcMar>
           </w:tcPr>
-          <w:p/>
+          <w:p>
+            <w:pPr>
+              <w:rPr>
+                <w:sz w:val="14"/>
+                <w:szCs w:val="14"/>
+              </w:rPr>
+            </w:pPr>
+          </w:p>
         </w:tc>
         <w:tc>
           <w:tcPr>
@@ -4485,15 +4396,15 @@
               <w:jc w:val="center"/>
               <w:rPr>
                 <w:rFonts w:ascii="Arial Narrow" w:hAnsi="Arial Narrow"/>
-                <w:sz w:val="10"/>
-                <w:szCs w:val="10"/>
-              </w:rPr>
-            </w:pPr>
-            <w:r>
-              <w:rPr>
-                <w:rFonts w:ascii="Arial Narrow" w:hAnsi="Arial Narrow"/>
-                <w:sz w:val="10"/>
-                <w:szCs w:val="10"/>
+                <w:sz w:val="14"/>
+                <w:szCs w:val="14"/>
+              </w:rPr>
+            </w:pPr>
+            <w:r>
+              <w:rPr>
+                <w:rFonts w:ascii="Arial Narrow" w:hAnsi="Arial Narrow"/>
+                <w:sz w:val="14"/>
+                <w:szCs w:val="14"/>
               </w:rPr>
               <w:t>Topnotch Quality Works</w:t>
             </w:r>
@@ -4501,24 +4412,13 @@
           <w:p>
             <w:pPr>
               <w:spacing w:after="0" w:line="240" w:lineRule="auto"/>
-              <w:jc w:val="center"/>
-              <w:rPr>
-                <w:rFonts w:ascii="Arial Narrow" w:hAnsi="Arial Narrow"/>
-                <w:sz w:val="4"/>
-                <w:szCs w:val="4"/>
-              </w:rPr>
-            </w:pPr>
-          </w:p>
-          <w:p>
-            <w:pPr>
-              <w:spacing w:after="0" w:line="240" w:lineRule="auto"/>
               <w:ind w:left="-293"/>
               <w:jc w:val="center"/>
               <w:rPr>
                 <w:rFonts w:ascii="Arial Narrow" w:hAnsi="Arial Narrow" w:cstheme="minorBidi"/>
                 <w:b/>
-                <w:sz w:val="16"/>
-                <w:szCs w:val="20"/>
+                <w:sz w:val="14"/>
+                <w:szCs w:val="14"/>
                 <w:lang w:bidi="th-TH"/>
               </w:rPr>
             </w:pPr>
@@ -4526,8 +4426,8 @@
               <w:rPr>
                 <w:rFonts w:ascii="Arial Narrow" w:hAnsi="Arial Narrow"/>
                 <w:b/>
-                <w:sz w:val="16"/>
-                <w:szCs w:val="16"/>
+                <w:sz w:val="14"/>
+                <w:szCs w:val="14"/>
               </w:rPr>
               <w:t>{PART}</w:t>
             </w:r>
@@ -4537,13 +4437,17 @@
               <w:spacing w:after="0" w:line="240" w:lineRule="auto"/>
               <w:ind w:left="-293"/>
               <w:jc w:val="center"/>
-            </w:pPr>
-            <w:r>
-              <w:rPr>
-                <w:rFonts w:ascii="Arial Narrow" w:hAnsi="Arial Narrow"/>
-                <w:b/>
-                <w:sz w:val="16"/>
-                <w:szCs w:val="16"/>
+              <w:rPr>
+                <w:sz w:val="14"/>
+                <w:szCs w:val="14"/>
+              </w:rPr>
+            </w:pPr>
+            <w:r>
+              <w:rPr>
+                <w:rFonts w:ascii="Arial Narrow" w:hAnsi="Arial Narrow"/>
+                <w:b/>
+                <w:sz w:val="14"/>
+                <w:szCs w:val="14"/>
               </w:rPr>
               <w:t>{REV}</w:t>
             </w:r>
@@ -4570,15 +4474,15 @@
               <w:jc w:val="center"/>
               <w:rPr>
                 <w:rFonts w:ascii="Arial Narrow" w:hAnsi="Arial Narrow"/>
-                <w:sz w:val="10"/>
-                <w:szCs w:val="10"/>
-              </w:rPr>
-            </w:pPr>
-            <w:r>
-              <w:rPr>
-                <w:rFonts w:ascii="Arial Narrow" w:hAnsi="Arial Narrow"/>
-                <w:sz w:val="10"/>
-                <w:szCs w:val="10"/>
+                <w:sz w:val="14"/>
+                <w:szCs w:val="14"/>
+              </w:rPr>
+            </w:pPr>
+            <w:r>
+              <w:rPr>
+                <w:rFonts w:ascii="Arial Narrow" w:hAnsi="Arial Narrow"/>
+                <w:sz w:val="14"/>
+                <w:szCs w:val="14"/>
               </w:rPr>
               <w:t>Topnotch Quality Works</w:t>
             </w:r>
@@ -4586,24 +4490,13 @@
           <w:p>
             <w:pPr>
               <w:spacing w:after="0" w:line="240" w:lineRule="auto"/>
-              <w:jc w:val="center"/>
-              <w:rPr>
-                <w:rFonts w:ascii="Arial Narrow" w:hAnsi="Arial Narrow"/>
-                <w:sz w:val="4"/>
-                <w:szCs w:val="4"/>
-              </w:rPr>
-            </w:pPr>
-          </w:p>
-          <w:p>
-            <w:pPr>
-              <w:spacing w:after="0" w:line="240" w:lineRule="auto"/>
               <w:ind w:left="-293"/>
               <w:jc w:val="center"/>
               <w:rPr>
                 <w:rFonts w:ascii="Arial Narrow" w:hAnsi="Arial Narrow" w:cstheme="minorBidi"/>
                 <w:b/>
-                <w:sz w:val="16"/>
-                <w:szCs w:val="20"/>
+                <w:sz w:val="14"/>
+                <w:szCs w:val="14"/>
                 <w:lang w:bidi="th-TH"/>
               </w:rPr>
             </w:pPr>
@@ -4611,8 +4504,8 @@
               <w:rPr>
                 <w:rFonts w:ascii="Arial Narrow" w:hAnsi="Arial Narrow"/>
                 <w:b/>
-                <w:sz w:val="16"/>
-                <w:szCs w:val="16"/>
+                <w:sz w:val="14"/>
+                <w:szCs w:val="14"/>
               </w:rPr>
               <w:t>{PART}</w:t>
             </w:r>
@@ -4622,13 +4515,17 @@
               <w:spacing w:after="0" w:line="240" w:lineRule="auto"/>
               <w:ind w:left="-293"/>
               <w:jc w:val="center"/>
-            </w:pPr>
-            <w:r>
-              <w:rPr>
-                <w:rFonts w:ascii="Arial Narrow" w:hAnsi="Arial Narrow"/>
-                <w:b/>
-                <w:sz w:val="16"/>
-                <w:szCs w:val="16"/>
+              <w:rPr>
+                <w:sz w:val="14"/>
+                <w:szCs w:val="14"/>
+              </w:rPr>
+            </w:pPr>
+            <w:r>
+              <w:rPr>
+                <w:rFonts w:ascii="Arial Narrow" w:hAnsi="Arial Narrow"/>
+                <w:b/>
+                <w:sz w:val="14"/>
+                <w:szCs w:val="14"/>
               </w:rPr>
               <w:t>{REV}</w:t>
             </w:r>
@@ -4649,7 +4546,14 @@
               <w:right w:w="0" w:type="dxa"/>
             </w:tcMar>
           </w:tcPr>
-          <w:p/>
+          <w:p>
+            <w:pPr>
+              <w:rPr>
+                <w:sz w:val="14"/>
+                <w:szCs w:val="14"/>
+              </w:rPr>
+            </w:pPr>
+          </w:p>
         </w:tc>
         <w:tc>
           <w:tcPr>
@@ -4667,15 +4571,15 @@
               <w:jc w:val="center"/>
               <w:rPr>
                 <w:rFonts w:ascii="Arial Narrow" w:hAnsi="Arial Narrow"/>
-                <w:sz w:val="10"/>
-                <w:szCs w:val="10"/>
-              </w:rPr>
-            </w:pPr>
-            <w:r>
-              <w:rPr>
-                <w:rFonts w:ascii="Arial Narrow" w:hAnsi="Arial Narrow"/>
-                <w:sz w:val="10"/>
-                <w:szCs w:val="10"/>
+                <w:sz w:val="14"/>
+                <w:szCs w:val="14"/>
+              </w:rPr>
+            </w:pPr>
+            <w:r>
+              <w:rPr>
+                <w:rFonts w:ascii="Arial Narrow" w:hAnsi="Arial Narrow"/>
+                <w:sz w:val="14"/>
+                <w:szCs w:val="14"/>
               </w:rPr>
               <w:t>Topnotch Quality Works</w:t>
             </w:r>
@@ -4683,24 +4587,13 @@
           <w:p>
             <w:pPr>
               <w:spacing w:after="0" w:line="240" w:lineRule="auto"/>
-              <w:jc w:val="center"/>
-              <w:rPr>
-                <w:rFonts w:ascii="Arial Narrow" w:hAnsi="Arial Narrow"/>
-                <w:sz w:val="4"/>
-                <w:szCs w:val="4"/>
-              </w:rPr>
-            </w:pPr>
-          </w:p>
-          <w:p>
-            <w:pPr>
-              <w:spacing w:after="0" w:line="240" w:lineRule="auto"/>
               <w:ind w:left="-293"/>
               <w:jc w:val="center"/>
               <w:rPr>
                 <w:rFonts w:ascii="Arial Narrow" w:hAnsi="Arial Narrow" w:cstheme="minorBidi"/>
                 <w:b/>
-                <w:sz w:val="16"/>
-                <w:szCs w:val="20"/>
+                <w:sz w:val="14"/>
+                <w:szCs w:val="14"/>
                 <w:lang w:bidi="th-TH"/>
               </w:rPr>
             </w:pPr>
@@ -4708,8 +4601,8 @@
               <w:rPr>
                 <w:rFonts w:ascii="Arial Narrow" w:hAnsi="Arial Narrow"/>
                 <w:b/>
-                <w:sz w:val="16"/>
-                <w:szCs w:val="16"/>
+                <w:sz w:val="14"/>
+                <w:szCs w:val="14"/>
               </w:rPr>
               <w:t>{PART}</w:t>
             </w:r>
@@ -4719,13 +4612,17 @@
               <w:spacing w:after="0" w:line="240" w:lineRule="auto"/>
               <w:ind w:left="-293"/>
               <w:jc w:val="center"/>
-            </w:pPr>
-            <w:r>
-              <w:rPr>
-                <w:rFonts w:ascii="Arial Narrow" w:hAnsi="Arial Narrow"/>
-                <w:b/>
-                <w:sz w:val="16"/>
-                <w:szCs w:val="16"/>
+              <w:rPr>
+                <w:sz w:val="14"/>
+                <w:szCs w:val="14"/>
+              </w:rPr>
+            </w:pPr>
+            <w:r>
+              <w:rPr>
+                <w:rFonts w:ascii="Arial Narrow" w:hAnsi="Arial Narrow"/>
+                <w:b/>
+                <w:sz w:val="14"/>
+                <w:szCs w:val="14"/>
               </w:rPr>
               <w:t>{REV}</w:t>
             </w:r>
@@ -4746,7 +4643,14 @@
               <w:right w:w="0" w:type="dxa"/>
             </w:tcMar>
           </w:tcPr>
-          <w:p/>
+          <w:p>
+            <w:pPr>
+              <w:rPr>
+                <w:sz w:val="14"/>
+                <w:szCs w:val="14"/>
+              </w:rPr>
+            </w:pPr>
+          </w:p>
         </w:tc>
         <w:tc>
           <w:tcPr>
@@ -4764,15 +4668,15 @@
               <w:jc w:val="center"/>
               <w:rPr>
                 <w:rFonts w:ascii="Arial Narrow" w:hAnsi="Arial Narrow"/>
-                <w:sz w:val="10"/>
-                <w:szCs w:val="10"/>
-              </w:rPr>
-            </w:pPr>
-            <w:r>
-              <w:rPr>
-                <w:rFonts w:ascii="Arial Narrow" w:hAnsi="Arial Narrow"/>
-                <w:sz w:val="10"/>
-                <w:szCs w:val="10"/>
+                <w:sz w:val="14"/>
+                <w:szCs w:val="14"/>
+              </w:rPr>
+            </w:pPr>
+            <w:r>
+              <w:rPr>
+                <w:rFonts w:ascii="Arial Narrow" w:hAnsi="Arial Narrow"/>
+                <w:sz w:val="14"/>
+                <w:szCs w:val="14"/>
               </w:rPr>
               <w:t>Topnotch Quality Works</w:t>
             </w:r>
@@ -4780,24 +4684,13 @@
           <w:p>
             <w:pPr>
               <w:spacing w:after="0" w:line="240" w:lineRule="auto"/>
-              <w:jc w:val="center"/>
-              <w:rPr>
-                <w:rFonts w:ascii="Arial Narrow" w:hAnsi="Arial Narrow"/>
-                <w:sz w:val="4"/>
-                <w:szCs w:val="4"/>
-              </w:rPr>
-            </w:pPr>
-          </w:p>
-          <w:p>
-            <w:pPr>
-              <w:spacing w:after="0" w:line="240" w:lineRule="auto"/>
               <w:ind w:left="-293"/>
               <w:jc w:val="center"/>
               <w:rPr>
                 <w:rFonts w:ascii="Arial Narrow" w:hAnsi="Arial Narrow" w:cstheme="minorBidi"/>
                 <w:b/>
-                <w:sz w:val="16"/>
-                <w:szCs w:val="20"/>
+                <w:sz w:val="14"/>
+                <w:szCs w:val="14"/>
                 <w:lang w:bidi="th-TH"/>
               </w:rPr>
             </w:pPr>
@@ -4805,8 +4698,8 @@
               <w:rPr>
                 <w:rFonts w:ascii="Arial Narrow" w:hAnsi="Arial Narrow"/>
                 <w:b/>
-                <w:sz w:val="16"/>
-                <w:szCs w:val="16"/>
+                <w:sz w:val="14"/>
+                <w:szCs w:val="14"/>
               </w:rPr>
               <w:t>{PART}</w:t>
             </w:r>
@@ -4816,13 +4709,17 @@
               <w:spacing w:after="0" w:line="240" w:lineRule="auto"/>
               <w:ind w:left="-293"/>
               <w:jc w:val="center"/>
-            </w:pPr>
-            <w:r>
-              <w:rPr>
-                <w:rFonts w:ascii="Arial Narrow" w:hAnsi="Arial Narrow"/>
-                <w:b/>
-                <w:sz w:val="16"/>
-                <w:szCs w:val="16"/>
+              <w:rPr>
+                <w:sz w:val="14"/>
+                <w:szCs w:val="14"/>
+              </w:rPr>
+            </w:pPr>
+            <w:r>
+              <w:rPr>
+                <w:rFonts w:ascii="Arial Narrow" w:hAnsi="Arial Narrow"/>
+                <w:b/>
+                <w:sz w:val="14"/>
+                <w:szCs w:val="14"/>
               </w:rPr>
               <w:t>{REV}</w:t>
             </w:r>
@@ -4843,7 +4740,14 @@
               <w:right w:w="0" w:type="dxa"/>
             </w:tcMar>
           </w:tcPr>
-          <w:p/>
+          <w:p>
+            <w:pPr>
+              <w:rPr>
+                <w:sz w:val="14"/>
+                <w:szCs w:val="14"/>
+              </w:rPr>
+            </w:pPr>
+          </w:p>
         </w:tc>
         <w:tc>
           <w:tcPr>
@@ -4861,15 +4765,15 @@
               <w:jc w:val="center"/>
               <w:rPr>
                 <w:rFonts w:ascii="Arial Narrow" w:hAnsi="Arial Narrow"/>
-                <w:sz w:val="10"/>
-                <w:szCs w:val="10"/>
-              </w:rPr>
-            </w:pPr>
-            <w:r>
-              <w:rPr>
-                <w:rFonts w:ascii="Arial Narrow" w:hAnsi="Arial Narrow"/>
-                <w:sz w:val="10"/>
-                <w:szCs w:val="10"/>
+                <w:sz w:val="14"/>
+                <w:szCs w:val="14"/>
+              </w:rPr>
+            </w:pPr>
+            <w:r>
+              <w:rPr>
+                <w:rFonts w:ascii="Arial Narrow" w:hAnsi="Arial Narrow"/>
+                <w:sz w:val="14"/>
+                <w:szCs w:val="14"/>
               </w:rPr>
               <w:t>Topnotch Quality Works</w:t>
             </w:r>
@@ -4877,24 +4781,13 @@
           <w:p>
             <w:pPr>
               <w:spacing w:after="0" w:line="240" w:lineRule="auto"/>
-              <w:jc w:val="center"/>
-              <w:rPr>
-                <w:rFonts w:ascii="Arial Narrow" w:hAnsi="Arial Narrow"/>
-                <w:sz w:val="4"/>
-                <w:szCs w:val="4"/>
-              </w:rPr>
-            </w:pPr>
-          </w:p>
-          <w:p>
-            <w:pPr>
-              <w:spacing w:after="0" w:line="240" w:lineRule="auto"/>
               <w:ind w:left="-293"/>
               <w:jc w:val="center"/>
               <w:rPr>
                 <w:rFonts w:ascii="Arial Narrow" w:hAnsi="Arial Narrow" w:cstheme="minorBidi"/>
                 <w:b/>
-                <w:sz w:val="16"/>
-                <w:szCs w:val="20"/>
+                <w:sz w:val="14"/>
+                <w:szCs w:val="14"/>
                 <w:lang w:bidi="th-TH"/>
               </w:rPr>
             </w:pPr>
@@ -4902,8 +4795,8 @@
               <w:rPr>
                 <w:rFonts w:ascii="Arial Narrow" w:hAnsi="Arial Narrow"/>
                 <w:b/>
-                <w:sz w:val="16"/>
-                <w:szCs w:val="16"/>
+                <w:sz w:val="14"/>
+                <w:szCs w:val="14"/>
               </w:rPr>
               <w:t>{PART}</w:t>
             </w:r>
@@ -4913,13 +4806,17 @@
               <w:spacing w:after="0" w:line="240" w:lineRule="auto"/>
               <w:ind w:left="-293"/>
               <w:jc w:val="center"/>
-            </w:pPr>
-            <w:r>
-              <w:rPr>
-                <w:rFonts w:ascii="Arial Narrow" w:hAnsi="Arial Narrow"/>
-                <w:b/>
-                <w:sz w:val="16"/>
-                <w:szCs w:val="16"/>
+              <w:rPr>
+                <w:sz w:val="14"/>
+                <w:szCs w:val="14"/>
+              </w:rPr>
+            </w:pPr>
+            <w:r>
+              <w:rPr>
+                <w:rFonts w:ascii="Arial Narrow" w:hAnsi="Arial Narrow"/>
+                <w:b/>
+                <w:sz w:val="14"/>
+                <w:szCs w:val="14"/>
               </w:rPr>
               <w:t>{REV}</w:t>
             </w:r>
@@ -4946,15 +4843,15 @@
               <w:jc w:val="center"/>
               <w:rPr>
                 <w:rFonts w:ascii="Arial Narrow" w:hAnsi="Arial Narrow"/>
-                <w:sz w:val="10"/>
-                <w:szCs w:val="10"/>
-              </w:rPr>
-            </w:pPr>
-            <w:r>
-              <w:rPr>
-                <w:rFonts w:ascii="Arial Narrow" w:hAnsi="Arial Narrow"/>
-                <w:sz w:val="10"/>
-                <w:szCs w:val="10"/>
+                <w:sz w:val="14"/>
+                <w:szCs w:val="14"/>
+              </w:rPr>
+            </w:pPr>
+            <w:r>
+              <w:rPr>
+                <w:rFonts w:ascii="Arial Narrow" w:hAnsi="Arial Narrow"/>
+                <w:sz w:val="14"/>
+                <w:szCs w:val="14"/>
               </w:rPr>
               <w:t>Topnotch Quality Works</w:t>
             </w:r>
@@ -4962,24 +4859,13 @@
           <w:p>
             <w:pPr>
               <w:spacing w:after="0" w:line="240" w:lineRule="auto"/>
-              <w:jc w:val="center"/>
-              <w:rPr>
-                <w:rFonts w:ascii="Arial Narrow" w:hAnsi="Arial Narrow"/>
-                <w:sz w:val="4"/>
-                <w:szCs w:val="4"/>
-              </w:rPr>
-            </w:pPr>
-          </w:p>
-          <w:p>
-            <w:pPr>
-              <w:spacing w:after="0" w:line="240" w:lineRule="auto"/>
               <w:ind w:left="-293"/>
               <w:jc w:val="center"/>
               <w:rPr>
                 <w:rFonts w:ascii="Arial Narrow" w:hAnsi="Arial Narrow" w:cstheme="minorBidi"/>
                 <w:b/>
-                <w:sz w:val="16"/>
-                <w:szCs w:val="20"/>
+                <w:sz w:val="14"/>
+                <w:szCs w:val="14"/>
                 <w:lang w:bidi="th-TH"/>
               </w:rPr>
             </w:pPr>
@@ -4987,8 +4873,8 @@
               <w:rPr>
                 <w:rFonts w:ascii="Arial Narrow" w:hAnsi="Arial Narrow"/>
                 <w:b/>
-                <w:sz w:val="16"/>
-                <w:szCs w:val="16"/>
+                <w:sz w:val="14"/>
+                <w:szCs w:val="14"/>
               </w:rPr>
               <w:t>{PART}</w:t>
             </w:r>
@@ -4998,13 +4884,17 @@
               <w:spacing w:after="0" w:line="240" w:lineRule="auto"/>
               <w:ind w:left="-293"/>
               <w:jc w:val="center"/>
-            </w:pPr>
-            <w:r>
-              <w:rPr>
-                <w:rFonts w:ascii="Arial Narrow" w:hAnsi="Arial Narrow"/>
-                <w:b/>
-                <w:sz w:val="16"/>
-                <w:szCs w:val="16"/>
+              <w:rPr>
+                <w:sz w:val="14"/>
+                <w:szCs w:val="14"/>
+              </w:rPr>
+            </w:pPr>
+            <w:r>
+              <w:rPr>
+                <w:rFonts w:ascii="Arial Narrow" w:hAnsi="Arial Narrow"/>
+                <w:b/>
+                <w:sz w:val="14"/>
+                <w:szCs w:val="14"/>
               </w:rPr>
               <w:t>{REV}</w:t>
             </w:r>
@@ -5025,7 +4915,14 @@
               <w:right w:w="0" w:type="dxa"/>
             </w:tcMar>
           </w:tcPr>
-          <w:p/>
+          <w:p>
+            <w:pPr>
+              <w:rPr>
+                <w:sz w:val="14"/>
+                <w:szCs w:val="14"/>
+              </w:rPr>
+            </w:pPr>
+          </w:p>
         </w:tc>
         <w:tc>
           <w:tcPr>
@@ -5043,15 +4940,15 @@
               <w:jc w:val="center"/>
               <w:rPr>
                 <w:rFonts w:ascii="Arial Narrow" w:hAnsi="Arial Narrow"/>
-                <w:sz w:val="10"/>
-                <w:szCs w:val="10"/>
-              </w:rPr>
-            </w:pPr>
-            <w:r>
-              <w:rPr>
-                <w:rFonts w:ascii="Arial Narrow" w:hAnsi="Arial Narrow"/>
-                <w:sz w:val="10"/>
-                <w:szCs w:val="10"/>
+                <w:sz w:val="14"/>
+                <w:szCs w:val="14"/>
+              </w:rPr>
+            </w:pPr>
+            <w:r>
+              <w:rPr>
+                <w:rFonts w:ascii="Arial Narrow" w:hAnsi="Arial Narrow"/>
+                <w:sz w:val="14"/>
+                <w:szCs w:val="14"/>
               </w:rPr>
               <w:t>Topnotch Quality Works</w:t>
             </w:r>
@@ -5059,24 +4956,13 @@
           <w:p>
             <w:pPr>
               <w:spacing w:after="0" w:line="240" w:lineRule="auto"/>
-              <w:jc w:val="center"/>
-              <w:rPr>
-                <w:rFonts w:ascii="Arial Narrow" w:hAnsi="Arial Narrow"/>
-                <w:sz w:val="4"/>
-                <w:szCs w:val="4"/>
-              </w:rPr>
-            </w:pPr>
-          </w:p>
-          <w:p>
-            <w:pPr>
-              <w:spacing w:after="0" w:line="240" w:lineRule="auto"/>
               <w:ind w:left="-293"/>
               <w:jc w:val="center"/>
               <w:rPr>
                 <w:rFonts w:ascii="Arial Narrow" w:hAnsi="Arial Narrow" w:cstheme="minorBidi"/>
                 <w:b/>
-                <w:sz w:val="16"/>
-                <w:szCs w:val="20"/>
+                <w:sz w:val="14"/>
+                <w:szCs w:val="14"/>
                 <w:lang w:bidi="th-TH"/>
               </w:rPr>
             </w:pPr>
@@ -5084,8 +4970,8 @@
               <w:rPr>
                 <w:rFonts w:ascii="Arial Narrow" w:hAnsi="Arial Narrow"/>
                 <w:b/>
-                <w:sz w:val="16"/>
-                <w:szCs w:val="16"/>
+                <w:sz w:val="14"/>
+                <w:szCs w:val="14"/>
               </w:rPr>
               <w:t>{PART}</w:t>
             </w:r>
@@ -5095,13 +4981,17 @@
               <w:spacing w:after="0" w:line="240" w:lineRule="auto"/>
               <w:ind w:left="-293"/>
               <w:jc w:val="center"/>
-            </w:pPr>
-            <w:r>
-              <w:rPr>
-                <w:rFonts w:ascii="Arial Narrow" w:hAnsi="Arial Narrow"/>
-                <w:b/>
-                <w:sz w:val="16"/>
-                <w:szCs w:val="16"/>
+              <w:rPr>
+                <w:sz w:val="14"/>
+                <w:szCs w:val="14"/>
+              </w:rPr>
+            </w:pPr>
+            <w:r>
+              <w:rPr>
+                <w:rFonts w:ascii="Arial Narrow" w:hAnsi="Arial Narrow"/>
+                <w:b/>
+                <w:sz w:val="14"/>
+                <w:szCs w:val="14"/>
               </w:rPr>
               <w:t>{REV}</w:t>
             </w:r>
@@ -5122,7 +5012,14 @@
               <w:right w:w="0" w:type="dxa"/>
             </w:tcMar>
           </w:tcPr>
-          <w:p/>
+          <w:p>
+            <w:pPr>
+              <w:rPr>
+                <w:sz w:val="14"/>
+                <w:szCs w:val="14"/>
+              </w:rPr>
+            </w:pPr>
+          </w:p>
         </w:tc>
         <w:tc>
           <w:tcPr>
@@ -5140,15 +5037,15 @@
               <w:jc w:val="center"/>
               <w:rPr>
                 <w:rFonts w:ascii="Arial Narrow" w:hAnsi="Arial Narrow"/>
-                <w:sz w:val="10"/>
-                <w:szCs w:val="10"/>
-              </w:rPr>
-            </w:pPr>
-            <w:r>
-              <w:rPr>
-                <w:rFonts w:ascii="Arial Narrow" w:hAnsi="Arial Narrow"/>
-                <w:sz w:val="10"/>
-                <w:szCs w:val="10"/>
+                <w:sz w:val="14"/>
+                <w:szCs w:val="14"/>
+              </w:rPr>
+            </w:pPr>
+            <w:r>
+              <w:rPr>
+                <w:rFonts w:ascii="Arial Narrow" w:hAnsi="Arial Narrow"/>
+                <w:sz w:val="14"/>
+                <w:szCs w:val="14"/>
               </w:rPr>
               <w:t>Topnotch Quality Works</w:t>
             </w:r>
@@ -5156,24 +5053,13 @@
           <w:p>
             <w:pPr>
               <w:spacing w:after="0" w:line="240" w:lineRule="auto"/>
-              <w:jc w:val="center"/>
-              <w:rPr>
-                <w:rFonts w:ascii="Arial Narrow" w:hAnsi="Arial Narrow"/>
-                <w:sz w:val="4"/>
-                <w:szCs w:val="4"/>
-              </w:rPr>
-            </w:pPr>
-          </w:p>
-          <w:p>
-            <w:pPr>
-              <w:spacing w:after="0" w:line="240" w:lineRule="auto"/>
               <w:ind w:left="-293"/>
               <w:jc w:val="center"/>
               <w:rPr>
                 <w:rFonts w:ascii="Arial Narrow" w:hAnsi="Arial Narrow" w:cstheme="minorBidi"/>
                 <w:b/>
-                <w:sz w:val="16"/>
-                <w:szCs w:val="20"/>
+                <w:sz w:val="14"/>
+                <w:szCs w:val="14"/>
                 <w:lang w:bidi="th-TH"/>
               </w:rPr>
             </w:pPr>
@@ -5181,8 +5067,8 @@
               <w:rPr>
                 <w:rFonts w:ascii="Arial Narrow" w:hAnsi="Arial Narrow"/>
                 <w:b/>
-                <w:sz w:val="16"/>
-                <w:szCs w:val="16"/>
+                <w:sz w:val="14"/>
+                <w:szCs w:val="14"/>
               </w:rPr>
               <w:t>{PART}</w:t>
             </w:r>
@@ -5192,13 +5078,17 @@
               <w:spacing w:after="0" w:line="240" w:lineRule="auto"/>
               <w:ind w:left="-293"/>
               <w:jc w:val="center"/>
-            </w:pPr>
-            <w:r>
-              <w:rPr>
-                <w:rFonts w:ascii="Arial Narrow" w:hAnsi="Arial Narrow"/>
-                <w:b/>
-                <w:sz w:val="16"/>
-                <w:szCs w:val="16"/>
+              <w:rPr>
+                <w:sz w:val="14"/>
+                <w:szCs w:val="14"/>
+              </w:rPr>
+            </w:pPr>
+            <w:r>
+              <w:rPr>
+                <w:rFonts w:ascii="Arial Narrow" w:hAnsi="Arial Narrow"/>
+                <w:b/>
+                <w:sz w:val="14"/>
+                <w:szCs w:val="14"/>
               </w:rPr>
               <w:t>{REV}</w:t>
             </w:r>
@@ -5219,7 +5109,14 @@
               <w:right w:w="0" w:type="dxa"/>
             </w:tcMar>
           </w:tcPr>
-          <w:p/>
+          <w:p>
+            <w:pPr>
+              <w:rPr>
+                <w:sz w:val="14"/>
+                <w:szCs w:val="14"/>
+              </w:rPr>
+            </w:pPr>
+          </w:p>
         </w:tc>
         <w:tc>
           <w:tcPr>
@@ -5237,15 +5134,15 @@
               <w:jc w:val="center"/>
               <w:rPr>
                 <w:rFonts w:ascii="Arial Narrow" w:hAnsi="Arial Narrow"/>
-                <w:sz w:val="10"/>
-                <w:szCs w:val="10"/>
-              </w:rPr>
-            </w:pPr>
-            <w:r>
-              <w:rPr>
-                <w:rFonts w:ascii="Arial Narrow" w:hAnsi="Arial Narrow"/>
-                <w:sz w:val="10"/>
-                <w:szCs w:val="10"/>
+                <w:sz w:val="14"/>
+                <w:szCs w:val="14"/>
+              </w:rPr>
+            </w:pPr>
+            <w:r>
+              <w:rPr>
+                <w:rFonts w:ascii="Arial Narrow" w:hAnsi="Arial Narrow"/>
+                <w:sz w:val="14"/>
+                <w:szCs w:val="14"/>
               </w:rPr>
               <w:t>Topnotch Quality Works</w:t>
             </w:r>
@@ -5253,24 +5150,13 @@
           <w:p>
             <w:pPr>
               <w:spacing w:after="0" w:line="240" w:lineRule="auto"/>
-              <w:jc w:val="center"/>
-              <w:rPr>
-                <w:rFonts w:ascii="Arial Narrow" w:hAnsi="Arial Narrow"/>
-                <w:sz w:val="4"/>
-                <w:szCs w:val="4"/>
-              </w:rPr>
-            </w:pPr>
-          </w:p>
-          <w:p>
-            <w:pPr>
-              <w:spacing w:after="0" w:line="240" w:lineRule="auto"/>
               <w:ind w:left="-293"/>
               <w:jc w:val="center"/>
               <w:rPr>
                 <w:rFonts w:ascii="Arial Narrow" w:hAnsi="Arial Narrow" w:cstheme="minorBidi"/>
                 <w:b/>
-                <w:sz w:val="16"/>
-                <w:szCs w:val="20"/>
+                <w:sz w:val="14"/>
+                <w:szCs w:val="14"/>
                 <w:lang w:bidi="th-TH"/>
               </w:rPr>
             </w:pPr>
@@ -5278,8 +5164,8 @@
               <w:rPr>
                 <w:rFonts w:ascii="Arial Narrow" w:hAnsi="Arial Narrow"/>
                 <w:b/>
-                <w:sz w:val="16"/>
-                <w:szCs w:val="16"/>
+                <w:sz w:val="14"/>
+                <w:szCs w:val="14"/>
               </w:rPr>
               <w:t>{PART}</w:t>
             </w:r>
@@ -5289,13 +5175,17 @@
               <w:spacing w:after="0" w:line="240" w:lineRule="auto"/>
               <w:ind w:left="-293"/>
               <w:jc w:val="center"/>
-            </w:pPr>
-            <w:r>
-              <w:rPr>
-                <w:rFonts w:ascii="Arial Narrow" w:hAnsi="Arial Narrow"/>
-                <w:b/>
-                <w:sz w:val="16"/>
-                <w:szCs w:val="16"/>
+              <w:rPr>
+                <w:sz w:val="14"/>
+                <w:szCs w:val="14"/>
+              </w:rPr>
+            </w:pPr>
+            <w:r>
+              <w:rPr>
+                <w:rFonts w:ascii="Arial Narrow" w:hAnsi="Arial Narrow"/>
+                <w:b/>
+                <w:sz w:val="14"/>
+                <w:szCs w:val="14"/>
               </w:rPr>
               <w:t>{REV}</w:t>
             </w:r>
@@ -5322,15 +5212,15 @@
               <w:jc w:val="center"/>
               <w:rPr>
                 <w:rFonts w:ascii="Arial Narrow" w:hAnsi="Arial Narrow"/>
-                <w:sz w:val="10"/>
-                <w:szCs w:val="10"/>
-              </w:rPr>
-            </w:pPr>
-            <w:r>
-              <w:rPr>
-                <w:rFonts w:ascii="Arial Narrow" w:hAnsi="Arial Narrow"/>
-                <w:sz w:val="10"/>
-                <w:szCs w:val="10"/>
+                <w:sz w:val="14"/>
+                <w:szCs w:val="14"/>
+              </w:rPr>
+            </w:pPr>
+            <w:r>
+              <w:rPr>
+                <w:rFonts w:ascii="Arial Narrow" w:hAnsi="Arial Narrow"/>
+                <w:sz w:val="14"/>
+                <w:szCs w:val="14"/>
               </w:rPr>
               <w:t>Topnotch Quality Works</w:t>
             </w:r>
@@ -5338,24 +5228,13 @@
           <w:p>
             <w:pPr>
               <w:spacing w:after="0" w:line="240" w:lineRule="auto"/>
-              <w:jc w:val="center"/>
-              <w:rPr>
-                <w:rFonts w:ascii="Arial Narrow" w:hAnsi="Arial Narrow"/>
-                <w:sz w:val="4"/>
-                <w:szCs w:val="4"/>
-              </w:rPr>
-            </w:pPr>
-          </w:p>
-          <w:p>
-            <w:pPr>
-              <w:spacing w:after="0" w:line="240" w:lineRule="auto"/>
               <w:ind w:left="-293"/>
               <w:jc w:val="center"/>
               <w:rPr>
                 <w:rFonts w:ascii="Arial Narrow" w:hAnsi="Arial Narrow" w:cstheme="minorBidi"/>
                 <w:b/>
-                <w:sz w:val="16"/>
-                <w:szCs w:val="20"/>
+                <w:sz w:val="14"/>
+                <w:szCs w:val="14"/>
                 <w:lang w:bidi="th-TH"/>
               </w:rPr>
             </w:pPr>
@@ -5363,8 +5242,8 @@
               <w:rPr>
                 <w:rFonts w:ascii="Arial Narrow" w:hAnsi="Arial Narrow"/>
                 <w:b/>
-                <w:sz w:val="16"/>
-                <w:szCs w:val="16"/>
+                <w:sz w:val="14"/>
+                <w:szCs w:val="14"/>
               </w:rPr>
               <w:t>{PART}</w:t>
             </w:r>
@@ -5374,13 +5253,17 @@
               <w:spacing w:after="0" w:line="240" w:lineRule="auto"/>
               <w:ind w:left="-293"/>
               <w:jc w:val="center"/>
-            </w:pPr>
-            <w:r>
-              <w:rPr>
-                <w:rFonts w:ascii="Arial Narrow" w:hAnsi="Arial Narrow"/>
-                <w:b/>
-                <w:sz w:val="16"/>
-                <w:szCs w:val="16"/>
+              <w:rPr>
+                <w:sz w:val="14"/>
+                <w:szCs w:val="14"/>
+              </w:rPr>
+            </w:pPr>
+            <w:r>
+              <w:rPr>
+                <w:rFonts w:ascii="Arial Narrow" w:hAnsi="Arial Narrow"/>
+                <w:b/>
+                <w:sz w:val="14"/>
+                <w:szCs w:val="14"/>
               </w:rPr>
               <w:t>{REV}</w:t>
             </w:r>
@@ -5401,7 +5284,14 @@
               <w:right w:w="0" w:type="dxa"/>
             </w:tcMar>
           </w:tcPr>
-          <w:p/>
+          <w:p>
+            <w:pPr>
+              <w:rPr>
+                <w:sz w:val="14"/>
+                <w:szCs w:val="14"/>
+              </w:rPr>
+            </w:pPr>
+          </w:p>
         </w:tc>
         <w:tc>
           <w:tcPr>
@@ -5419,15 +5309,15 @@
               <w:jc w:val="center"/>
               <w:rPr>
                 <w:rFonts w:ascii="Arial Narrow" w:hAnsi="Arial Narrow"/>
-                <w:sz w:val="10"/>
-                <w:szCs w:val="10"/>
-              </w:rPr>
-            </w:pPr>
-            <w:r>
-              <w:rPr>
-                <w:rFonts w:ascii="Arial Narrow" w:hAnsi="Arial Narrow"/>
-                <w:sz w:val="10"/>
-                <w:szCs w:val="10"/>
+                <w:sz w:val="14"/>
+                <w:szCs w:val="14"/>
+              </w:rPr>
+            </w:pPr>
+            <w:r>
+              <w:rPr>
+                <w:rFonts w:ascii="Arial Narrow" w:hAnsi="Arial Narrow"/>
+                <w:sz w:val="14"/>
+                <w:szCs w:val="14"/>
               </w:rPr>
               <w:t>Topnotch Quality Works</w:t>
             </w:r>
@@ -5435,24 +5325,13 @@
           <w:p>
             <w:pPr>
               <w:spacing w:after="0" w:line="240" w:lineRule="auto"/>
-              <w:jc w:val="center"/>
-              <w:rPr>
-                <w:rFonts w:ascii="Arial Narrow" w:hAnsi="Arial Narrow"/>
-                <w:sz w:val="4"/>
-                <w:szCs w:val="4"/>
-              </w:rPr>
-            </w:pPr>
-          </w:p>
-          <w:p>
-            <w:pPr>
-              <w:spacing w:after="0" w:line="240" w:lineRule="auto"/>
               <w:ind w:left="-293"/>
               <w:jc w:val="center"/>
               <w:rPr>
                 <w:rFonts w:ascii="Arial Narrow" w:hAnsi="Arial Narrow" w:cstheme="minorBidi"/>
                 <w:b/>
-                <w:sz w:val="16"/>
-                <w:szCs w:val="20"/>
+                <w:sz w:val="14"/>
+                <w:szCs w:val="14"/>
                 <w:lang w:bidi="th-TH"/>
               </w:rPr>
             </w:pPr>
@@ -5460,8 +5339,8 @@
               <w:rPr>
                 <w:rFonts w:ascii="Arial Narrow" w:hAnsi="Arial Narrow"/>
                 <w:b/>
-                <w:sz w:val="16"/>
-                <w:szCs w:val="16"/>
+                <w:sz w:val="14"/>
+                <w:szCs w:val="14"/>
               </w:rPr>
               <w:t>{PART}</w:t>
             </w:r>
@@ -5471,13 +5350,17 @@
               <w:spacing w:after="0" w:line="240" w:lineRule="auto"/>
               <w:ind w:left="-293"/>
               <w:jc w:val="center"/>
-            </w:pPr>
-            <w:r>
-              <w:rPr>
-                <w:rFonts w:ascii="Arial Narrow" w:hAnsi="Arial Narrow"/>
-                <w:b/>
-                <w:sz w:val="16"/>
-                <w:szCs w:val="16"/>
+              <w:rPr>
+                <w:sz w:val="14"/>
+                <w:szCs w:val="14"/>
+              </w:rPr>
+            </w:pPr>
+            <w:r>
+              <w:rPr>
+                <w:rFonts w:ascii="Arial Narrow" w:hAnsi="Arial Narrow"/>
+                <w:b/>
+                <w:sz w:val="14"/>
+                <w:szCs w:val="14"/>
               </w:rPr>
               <w:t>{REV}</w:t>
             </w:r>
@@ -5498,7 +5381,14 @@
               <w:right w:w="0" w:type="dxa"/>
             </w:tcMar>
           </w:tcPr>
-          <w:p/>
+          <w:p>
+            <w:pPr>
+              <w:rPr>
+                <w:sz w:val="14"/>
+                <w:szCs w:val="14"/>
+              </w:rPr>
+            </w:pPr>
+          </w:p>
         </w:tc>
         <w:tc>
           <w:tcPr>
@@ -5516,15 +5406,15 @@
               <w:jc w:val="center"/>
               <w:rPr>
                 <w:rFonts w:ascii="Arial Narrow" w:hAnsi="Arial Narrow"/>
-                <w:sz w:val="10"/>
-                <w:szCs w:val="10"/>
-              </w:rPr>
-            </w:pPr>
-            <w:r>
-              <w:rPr>
-                <w:rFonts w:ascii="Arial Narrow" w:hAnsi="Arial Narrow"/>
-                <w:sz w:val="10"/>
-                <w:szCs w:val="10"/>
+                <w:sz w:val="14"/>
+                <w:szCs w:val="14"/>
+              </w:rPr>
+            </w:pPr>
+            <w:r>
+              <w:rPr>
+                <w:rFonts w:ascii="Arial Narrow" w:hAnsi="Arial Narrow"/>
+                <w:sz w:val="14"/>
+                <w:szCs w:val="14"/>
               </w:rPr>
               <w:t>Topnotch Quality Works</w:t>
             </w:r>
@@ -5532,24 +5422,13 @@
           <w:p>
             <w:pPr>
               <w:spacing w:after="0" w:line="240" w:lineRule="auto"/>
-              <w:jc w:val="center"/>
-              <w:rPr>
-                <w:rFonts w:ascii="Arial Narrow" w:hAnsi="Arial Narrow"/>
-                <w:sz w:val="4"/>
-                <w:szCs w:val="4"/>
-              </w:rPr>
-            </w:pPr>
-          </w:p>
-          <w:p>
-            <w:pPr>
-              <w:spacing w:after="0" w:line="240" w:lineRule="auto"/>
               <w:ind w:left="-293"/>
               <w:jc w:val="center"/>
               <w:rPr>
                 <w:rFonts w:ascii="Arial Narrow" w:hAnsi="Arial Narrow" w:cstheme="minorBidi"/>
                 <w:b/>
-                <w:sz w:val="16"/>
-                <w:szCs w:val="20"/>
+                <w:sz w:val="14"/>
+                <w:szCs w:val="14"/>
                 <w:lang w:bidi="th-TH"/>
               </w:rPr>
             </w:pPr>
@@ -5557,8 +5436,8 @@
               <w:rPr>
                 <w:rFonts w:ascii="Arial Narrow" w:hAnsi="Arial Narrow"/>
                 <w:b/>
-                <w:sz w:val="16"/>
-                <w:szCs w:val="16"/>
+                <w:sz w:val="14"/>
+                <w:szCs w:val="14"/>
               </w:rPr>
               <w:t>{PART}</w:t>
             </w:r>
@@ -5568,13 +5447,17 @@
               <w:spacing w:after="0" w:line="240" w:lineRule="auto"/>
               <w:ind w:left="-293"/>
               <w:jc w:val="center"/>
-            </w:pPr>
-            <w:r>
-              <w:rPr>
-                <w:rFonts w:ascii="Arial Narrow" w:hAnsi="Arial Narrow"/>
-                <w:b/>
-                <w:sz w:val="16"/>
-                <w:szCs w:val="16"/>
+              <w:rPr>
+                <w:sz w:val="14"/>
+                <w:szCs w:val="14"/>
+              </w:rPr>
+            </w:pPr>
+            <w:r>
+              <w:rPr>
+                <w:rFonts w:ascii="Arial Narrow" w:hAnsi="Arial Narrow"/>
+                <w:b/>
+                <w:sz w:val="14"/>
+                <w:szCs w:val="14"/>
               </w:rPr>
               <w:t>{REV}</w:t>
             </w:r>
@@ -5595,7 +5478,14 @@
               <w:right w:w="0" w:type="dxa"/>
             </w:tcMar>
           </w:tcPr>
-          <w:p/>
+          <w:p>
+            <w:pPr>
+              <w:rPr>
+                <w:sz w:val="14"/>
+                <w:szCs w:val="14"/>
+              </w:rPr>
+            </w:pPr>
+          </w:p>
         </w:tc>
         <w:tc>
           <w:tcPr>
@@ -5613,15 +5503,15 @@
               <w:jc w:val="center"/>
               <w:rPr>
                 <w:rFonts w:ascii="Arial Narrow" w:hAnsi="Arial Narrow"/>
-                <w:sz w:val="10"/>
-                <w:szCs w:val="10"/>
-              </w:rPr>
-            </w:pPr>
-            <w:r>
-              <w:rPr>
-                <w:rFonts w:ascii="Arial Narrow" w:hAnsi="Arial Narrow"/>
-                <w:sz w:val="10"/>
-                <w:szCs w:val="10"/>
+                <w:sz w:val="14"/>
+                <w:szCs w:val="14"/>
+              </w:rPr>
+            </w:pPr>
+            <w:r>
+              <w:rPr>
+                <w:rFonts w:ascii="Arial Narrow" w:hAnsi="Arial Narrow"/>
+                <w:sz w:val="14"/>
+                <w:szCs w:val="14"/>
               </w:rPr>
               <w:t>Topnotch Quality Works</w:t>
             </w:r>
@@ -5629,24 +5519,13 @@
           <w:p>
             <w:pPr>
               <w:spacing w:after="0" w:line="240" w:lineRule="auto"/>
-              <w:jc w:val="center"/>
-              <w:rPr>
-                <w:rFonts w:ascii="Arial Narrow" w:hAnsi="Arial Narrow"/>
-                <w:sz w:val="4"/>
-                <w:szCs w:val="4"/>
-              </w:rPr>
-            </w:pPr>
-          </w:p>
-          <w:p>
-            <w:pPr>
-              <w:spacing w:after="0" w:line="240" w:lineRule="auto"/>
               <w:ind w:left="-293"/>
               <w:jc w:val="center"/>
               <w:rPr>
                 <w:rFonts w:ascii="Arial Narrow" w:hAnsi="Arial Narrow" w:cstheme="minorBidi"/>
                 <w:b/>
-                <w:sz w:val="16"/>
-                <w:szCs w:val="20"/>
+                <w:sz w:val="14"/>
+                <w:szCs w:val="14"/>
                 <w:lang w:bidi="th-TH"/>
               </w:rPr>
             </w:pPr>
@@ -5654,8 +5533,8 @@
               <w:rPr>
                 <w:rFonts w:ascii="Arial Narrow" w:hAnsi="Arial Narrow"/>
                 <w:b/>
-                <w:sz w:val="16"/>
-                <w:szCs w:val="16"/>
+                <w:sz w:val="14"/>
+                <w:szCs w:val="14"/>
               </w:rPr>
               <w:t>{PART}</w:t>
             </w:r>
@@ -5665,13 +5544,17 @@
               <w:spacing w:after="0" w:line="240" w:lineRule="auto"/>
               <w:ind w:left="-293"/>
               <w:jc w:val="center"/>
-            </w:pPr>
-            <w:r>
-              <w:rPr>
-                <w:rFonts w:ascii="Arial Narrow" w:hAnsi="Arial Narrow"/>
-                <w:b/>
-                <w:sz w:val="16"/>
-                <w:szCs w:val="16"/>
+              <w:rPr>
+                <w:sz w:val="14"/>
+                <w:szCs w:val="14"/>
+              </w:rPr>
+            </w:pPr>
+            <w:r>
+              <w:rPr>
+                <w:rFonts w:ascii="Arial Narrow" w:hAnsi="Arial Narrow"/>
+                <w:b/>
+                <w:sz w:val="14"/>
+                <w:szCs w:val="14"/>
               </w:rPr>
               <w:t>{REV}</w:t>
             </w:r>
@@ -5698,15 +5581,15 @@
               <w:jc w:val="center"/>
               <w:rPr>
                 <w:rFonts w:ascii="Arial Narrow" w:hAnsi="Arial Narrow"/>
-                <w:sz w:val="10"/>
-                <w:szCs w:val="10"/>
-              </w:rPr>
-            </w:pPr>
-            <w:r>
-              <w:rPr>
-                <w:rFonts w:ascii="Arial Narrow" w:hAnsi="Arial Narrow"/>
-                <w:sz w:val="10"/>
-                <w:szCs w:val="10"/>
+                <w:sz w:val="14"/>
+                <w:szCs w:val="14"/>
+              </w:rPr>
+            </w:pPr>
+            <w:r>
+              <w:rPr>
+                <w:rFonts w:ascii="Arial Narrow" w:hAnsi="Arial Narrow"/>
+                <w:sz w:val="14"/>
+                <w:szCs w:val="14"/>
               </w:rPr>
               <w:t>Topnotch Quality Works</w:t>
             </w:r>
@@ -5714,24 +5597,13 @@
           <w:p>
             <w:pPr>
               <w:spacing w:after="0" w:line="240" w:lineRule="auto"/>
-              <w:jc w:val="center"/>
-              <w:rPr>
-                <w:rFonts w:ascii="Arial Narrow" w:hAnsi="Arial Narrow"/>
-                <w:sz w:val="4"/>
-                <w:szCs w:val="4"/>
-              </w:rPr>
-            </w:pPr>
-          </w:p>
-          <w:p>
-            <w:pPr>
-              <w:spacing w:after="0" w:line="240" w:lineRule="auto"/>
               <w:ind w:left="-293"/>
               <w:jc w:val="center"/>
               <w:rPr>
                 <w:rFonts w:ascii="Arial Narrow" w:hAnsi="Arial Narrow" w:cstheme="minorBidi"/>
                 <w:b/>
-                <w:sz w:val="16"/>
-                <w:szCs w:val="20"/>
+                <w:sz w:val="14"/>
+                <w:szCs w:val="14"/>
                 <w:lang w:bidi="th-TH"/>
               </w:rPr>
             </w:pPr>
@@ -5739,8 +5611,8 @@
               <w:rPr>
                 <w:rFonts w:ascii="Arial Narrow" w:hAnsi="Arial Narrow"/>
                 <w:b/>
-                <w:sz w:val="16"/>
-                <w:szCs w:val="16"/>
+                <w:sz w:val="14"/>
+                <w:szCs w:val="14"/>
               </w:rPr>
               <w:t>{PART}</w:t>
             </w:r>
@@ -5750,13 +5622,17 @@
               <w:spacing w:after="0" w:line="240" w:lineRule="auto"/>
               <w:ind w:left="-293"/>
               <w:jc w:val="center"/>
-            </w:pPr>
-            <w:r>
-              <w:rPr>
-                <w:rFonts w:ascii="Arial Narrow" w:hAnsi="Arial Narrow"/>
-                <w:b/>
-                <w:sz w:val="16"/>
-                <w:szCs w:val="16"/>
+              <w:rPr>
+                <w:sz w:val="14"/>
+                <w:szCs w:val="14"/>
+              </w:rPr>
+            </w:pPr>
+            <w:r>
+              <w:rPr>
+                <w:rFonts w:ascii="Arial Narrow" w:hAnsi="Arial Narrow"/>
+                <w:b/>
+                <w:sz w:val="14"/>
+                <w:szCs w:val="14"/>
               </w:rPr>
               <w:t>{REV}</w:t>
             </w:r>
@@ -5777,7 +5653,14 @@
               <w:right w:w="0" w:type="dxa"/>
             </w:tcMar>
           </w:tcPr>
-          <w:p/>
+          <w:p>
+            <w:pPr>
+              <w:rPr>
+                <w:sz w:val="14"/>
+                <w:szCs w:val="14"/>
+              </w:rPr>
+            </w:pPr>
+          </w:p>
         </w:tc>
         <w:tc>
           <w:tcPr>
@@ -5795,15 +5678,15 @@
               <w:jc w:val="center"/>
               <w:rPr>
                 <w:rFonts w:ascii="Arial Narrow" w:hAnsi="Arial Narrow"/>
-                <w:sz w:val="10"/>
-                <w:szCs w:val="10"/>
-              </w:rPr>
-            </w:pPr>
-            <w:r>
-              <w:rPr>
-                <w:rFonts w:ascii="Arial Narrow" w:hAnsi="Arial Narrow"/>
-                <w:sz w:val="10"/>
-                <w:szCs w:val="10"/>
+                <w:sz w:val="14"/>
+                <w:szCs w:val="14"/>
+              </w:rPr>
+            </w:pPr>
+            <w:r>
+              <w:rPr>
+                <w:rFonts w:ascii="Arial Narrow" w:hAnsi="Arial Narrow"/>
+                <w:sz w:val="14"/>
+                <w:szCs w:val="14"/>
               </w:rPr>
               <w:t>Topnotch Quality Works</w:t>
             </w:r>
@@ -5811,24 +5694,13 @@
           <w:p>
             <w:pPr>
               <w:spacing w:after="0" w:line="240" w:lineRule="auto"/>
-              <w:jc w:val="center"/>
-              <w:rPr>
-                <w:rFonts w:ascii="Arial Narrow" w:hAnsi="Arial Narrow"/>
-                <w:sz w:val="4"/>
-                <w:szCs w:val="4"/>
-              </w:rPr>
-            </w:pPr>
-          </w:p>
-          <w:p>
-            <w:pPr>
-              <w:spacing w:after="0" w:line="240" w:lineRule="auto"/>
               <w:ind w:left="-293"/>
               <w:jc w:val="center"/>
               <w:rPr>
                 <w:rFonts w:ascii="Arial Narrow" w:hAnsi="Arial Narrow" w:cstheme="minorBidi"/>
                 <w:b/>
-                <w:sz w:val="16"/>
-                <w:szCs w:val="20"/>
+                <w:sz w:val="14"/>
+                <w:szCs w:val="14"/>
                 <w:lang w:bidi="th-TH"/>
               </w:rPr>
             </w:pPr>
@@ -5836,8 +5708,8 @@
               <w:rPr>
                 <w:rFonts w:ascii="Arial Narrow" w:hAnsi="Arial Narrow"/>
                 <w:b/>
-                <w:sz w:val="16"/>
-                <w:szCs w:val="16"/>
+                <w:sz w:val="14"/>
+                <w:szCs w:val="14"/>
               </w:rPr>
               <w:t>{PART}</w:t>
             </w:r>
@@ -5847,13 +5719,17 @@
               <w:spacing w:after="0" w:line="240" w:lineRule="auto"/>
               <w:ind w:left="-293"/>
               <w:jc w:val="center"/>
-            </w:pPr>
-            <w:r>
-              <w:rPr>
-                <w:rFonts w:ascii="Arial Narrow" w:hAnsi="Arial Narrow"/>
-                <w:b/>
-                <w:sz w:val="16"/>
-                <w:szCs w:val="16"/>
+              <w:rPr>
+                <w:sz w:val="14"/>
+                <w:szCs w:val="14"/>
+              </w:rPr>
+            </w:pPr>
+            <w:r>
+              <w:rPr>
+                <w:rFonts w:ascii="Arial Narrow" w:hAnsi="Arial Narrow"/>
+                <w:b/>
+                <w:sz w:val="14"/>
+                <w:szCs w:val="14"/>
               </w:rPr>
               <w:t>{REV}</w:t>
             </w:r>
@@ -5874,7 +5750,14 @@
               <w:right w:w="0" w:type="dxa"/>
             </w:tcMar>
           </w:tcPr>
-          <w:p/>
+          <w:p>
+            <w:pPr>
+              <w:rPr>
+                <w:sz w:val="14"/>
+                <w:szCs w:val="14"/>
+              </w:rPr>
+            </w:pPr>
+          </w:p>
         </w:tc>
         <w:tc>
           <w:tcPr>
@@ -5892,15 +5775,15 @@
               <w:jc w:val="center"/>
               <w:rPr>
                 <w:rFonts w:ascii="Arial Narrow" w:hAnsi="Arial Narrow"/>
-                <w:sz w:val="10"/>
-                <w:szCs w:val="10"/>
-              </w:rPr>
-            </w:pPr>
-            <w:r>
-              <w:rPr>
-                <w:rFonts w:ascii="Arial Narrow" w:hAnsi="Arial Narrow"/>
-                <w:sz w:val="10"/>
-                <w:szCs w:val="10"/>
+                <w:sz w:val="14"/>
+                <w:szCs w:val="14"/>
+              </w:rPr>
+            </w:pPr>
+            <w:r>
+              <w:rPr>
+                <w:rFonts w:ascii="Arial Narrow" w:hAnsi="Arial Narrow"/>
+                <w:sz w:val="14"/>
+                <w:szCs w:val="14"/>
               </w:rPr>
               <w:t>Topnotch Quality Works</w:t>
             </w:r>
@@ -5908,24 +5791,13 @@
           <w:p>
             <w:pPr>
               <w:spacing w:after="0" w:line="240" w:lineRule="auto"/>
-              <w:jc w:val="center"/>
-              <w:rPr>
-                <w:rFonts w:ascii="Arial Narrow" w:hAnsi="Arial Narrow"/>
-                <w:sz w:val="4"/>
-                <w:szCs w:val="4"/>
-              </w:rPr>
-            </w:pPr>
-          </w:p>
-          <w:p>
-            <w:pPr>
-              <w:spacing w:after="0" w:line="240" w:lineRule="auto"/>
               <w:ind w:left="-293"/>
               <w:jc w:val="center"/>
               <w:rPr>
                 <w:rFonts w:ascii="Arial Narrow" w:hAnsi="Arial Narrow" w:cstheme="minorBidi"/>
                 <w:b/>
-                <w:sz w:val="16"/>
-                <w:szCs w:val="20"/>
+                <w:sz w:val="14"/>
+                <w:szCs w:val="14"/>
                 <w:lang w:bidi="th-TH"/>
               </w:rPr>
             </w:pPr>
@@ -5933,8 +5805,8 @@
               <w:rPr>
                 <w:rFonts w:ascii="Arial Narrow" w:hAnsi="Arial Narrow"/>
                 <w:b/>
-                <w:sz w:val="16"/>
-                <w:szCs w:val="16"/>
+                <w:sz w:val="14"/>
+                <w:szCs w:val="14"/>
               </w:rPr>
               <w:t>{PART}</w:t>
             </w:r>
@@ -5944,13 +5816,17 @@
               <w:spacing w:after="0" w:line="240" w:lineRule="auto"/>
               <w:ind w:left="-293"/>
               <w:jc w:val="center"/>
-            </w:pPr>
-            <w:r>
-              <w:rPr>
-                <w:rFonts w:ascii="Arial Narrow" w:hAnsi="Arial Narrow"/>
-                <w:b/>
-                <w:sz w:val="16"/>
-                <w:szCs w:val="16"/>
+              <w:rPr>
+                <w:sz w:val="14"/>
+                <w:szCs w:val="14"/>
+              </w:rPr>
+            </w:pPr>
+            <w:r>
+              <w:rPr>
+                <w:rFonts w:ascii="Arial Narrow" w:hAnsi="Arial Narrow"/>
+                <w:b/>
+                <w:sz w:val="14"/>
+                <w:szCs w:val="14"/>
               </w:rPr>
               <w:t>{REV}</w:t>
             </w:r>
@@ -5971,7 +5847,14 @@
               <w:right w:w="0" w:type="dxa"/>
             </w:tcMar>
           </w:tcPr>
-          <w:p/>
+          <w:p>
+            <w:pPr>
+              <w:rPr>
+                <w:sz w:val="14"/>
+                <w:szCs w:val="14"/>
+              </w:rPr>
+            </w:pPr>
+          </w:p>
         </w:tc>
         <w:tc>
           <w:tcPr>
@@ -5989,15 +5872,15 @@
               <w:jc w:val="center"/>
               <w:rPr>
                 <w:rFonts w:ascii="Arial Narrow" w:hAnsi="Arial Narrow"/>
-                <w:sz w:val="10"/>
-                <w:szCs w:val="10"/>
-              </w:rPr>
-            </w:pPr>
-            <w:r>
-              <w:rPr>
-                <w:rFonts w:ascii="Arial Narrow" w:hAnsi="Arial Narrow"/>
-                <w:sz w:val="10"/>
-                <w:szCs w:val="10"/>
+                <w:sz w:val="14"/>
+                <w:szCs w:val="14"/>
+              </w:rPr>
+            </w:pPr>
+            <w:r>
+              <w:rPr>
+                <w:rFonts w:ascii="Arial Narrow" w:hAnsi="Arial Narrow"/>
+                <w:sz w:val="14"/>
+                <w:szCs w:val="14"/>
               </w:rPr>
               <w:t>Topnotch Quality Works</w:t>
             </w:r>
@@ -6005,24 +5888,13 @@
           <w:p>
             <w:pPr>
               <w:spacing w:after="0" w:line="240" w:lineRule="auto"/>
-              <w:jc w:val="center"/>
-              <w:rPr>
-                <w:rFonts w:ascii="Arial Narrow" w:hAnsi="Arial Narrow"/>
-                <w:sz w:val="4"/>
-                <w:szCs w:val="4"/>
-              </w:rPr>
-            </w:pPr>
-          </w:p>
-          <w:p>
-            <w:pPr>
-              <w:spacing w:after="0" w:line="240" w:lineRule="auto"/>
               <w:ind w:left="-293"/>
               <w:jc w:val="center"/>
               <w:rPr>
                 <w:rFonts w:ascii="Arial Narrow" w:hAnsi="Arial Narrow" w:cstheme="minorBidi"/>
                 <w:b/>
-                <w:sz w:val="16"/>
-                <w:szCs w:val="20"/>
+                <w:sz w:val="14"/>
+                <w:szCs w:val="14"/>
                 <w:lang w:bidi="th-TH"/>
               </w:rPr>
             </w:pPr>
@@ -6030,8 +5902,8 @@
               <w:rPr>
                 <w:rFonts w:ascii="Arial Narrow" w:hAnsi="Arial Narrow"/>
                 <w:b/>
-                <w:sz w:val="16"/>
-                <w:szCs w:val="16"/>
+                <w:sz w:val="14"/>
+                <w:szCs w:val="14"/>
               </w:rPr>
               <w:t>{PART}</w:t>
             </w:r>
@@ -6041,13 +5913,17 @@
               <w:spacing w:after="0" w:line="240" w:lineRule="auto"/>
               <w:ind w:left="-293"/>
               <w:jc w:val="center"/>
-            </w:pPr>
-            <w:r>
-              <w:rPr>
-                <w:rFonts w:ascii="Arial Narrow" w:hAnsi="Arial Narrow"/>
-                <w:b/>
-                <w:sz w:val="16"/>
-                <w:szCs w:val="16"/>
+              <w:rPr>
+                <w:sz w:val="14"/>
+                <w:szCs w:val="14"/>
+              </w:rPr>
+            </w:pPr>
+            <w:r>
+              <w:rPr>
+                <w:rFonts w:ascii="Arial Narrow" w:hAnsi="Arial Narrow"/>
+                <w:b/>
+                <w:sz w:val="14"/>
+                <w:szCs w:val="14"/>
               </w:rPr>
               <w:t>{REV}</w:t>
             </w:r>
@@ -6074,15 +5950,15 @@
               <w:jc w:val="center"/>
               <w:rPr>
                 <w:rFonts w:ascii="Arial Narrow" w:hAnsi="Arial Narrow"/>
-                <w:sz w:val="10"/>
-                <w:szCs w:val="10"/>
-              </w:rPr>
-            </w:pPr>
-            <w:r>
-              <w:rPr>
-                <w:rFonts w:ascii="Arial Narrow" w:hAnsi="Arial Narrow"/>
-                <w:sz w:val="10"/>
-                <w:szCs w:val="10"/>
+                <w:sz w:val="14"/>
+                <w:szCs w:val="14"/>
+              </w:rPr>
+            </w:pPr>
+            <w:r>
+              <w:rPr>
+                <w:rFonts w:ascii="Arial Narrow" w:hAnsi="Arial Narrow"/>
+                <w:sz w:val="14"/>
+                <w:szCs w:val="14"/>
               </w:rPr>
               <w:t>Topnotch Quality Works</w:t>
             </w:r>
@@ -6090,24 +5966,13 @@
           <w:p>
             <w:pPr>
               <w:spacing w:after="0" w:line="240" w:lineRule="auto"/>
-              <w:jc w:val="center"/>
-              <w:rPr>
-                <w:rFonts w:ascii="Arial Narrow" w:hAnsi="Arial Narrow"/>
-                <w:sz w:val="4"/>
-                <w:szCs w:val="4"/>
-              </w:rPr>
-            </w:pPr>
-          </w:p>
-          <w:p>
-            <w:pPr>
-              <w:spacing w:after="0" w:line="240" w:lineRule="auto"/>
               <w:ind w:left="-293"/>
               <w:jc w:val="center"/>
               <w:rPr>
                 <w:rFonts w:ascii="Arial Narrow" w:hAnsi="Arial Narrow" w:cstheme="minorBidi"/>
                 <w:b/>
-                <w:sz w:val="16"/>
-                <w:szCs w:val="20"/>
+                <w:sz w:val="14"/>
+                <w:szCs w:val="14"/>
                 <w:lang w:bidi="th-TH"/>
               </w:rPr>
             </w:pPr>
@@ -6115,8 +5980,8 @@
               <w:rPr>
                 <w:rFonts w:ascii="Arial Narrow" w:hAnsi="Arial Narrow"/>
                 <w:b/>
-                <w:sz w:val="16"/>
-                <w:szCs w:val="16"/>
+                <w:sz w:val="14"/>
+                <w:szCs w:val="14"/>
               </w:rPr>
               <w:t>{PART}</w:t>
             </w:r>
@@ -6126,13 +5991,17 @@
               <w:spacing w:after="0" w:line="240" w:lineRule="auto"/>
               <w:ind w:left="-293"/>
               <w:jc w:val="center"/>
-            </w:pPr>
-            <w:r>
-              <w:rPr>
-                <w:rFonts w:ascii="Arial Narrow" w:hAnsi="Arial Narrow"/>
-                <w:b/>
-                <w:sz w:val="16"/>
-                <w:szCs w:val="16"/>
+              <w:rPr>
+                <w:sz w:val="14"/>
+                <w:szCs w:val="14"/>
+              </w:rPr>
+            </w:pPr>
+            <w:r>
+              <w:rPr>
+                <w:rFonts w:ascii="Arial Narrow" w:hAnsi="Arial Narrow"/>
+                <w:b/>
+                <w:sz w:val="14"/>
+                <w:szCs w:val="14"/>
               </w:rPr>
               <w:t>{REV}</w:t>
             </w:r>
@@ -6153,7 +6022,14 @@
               <w:right w:w="0" w:type="dxa"/>
             </w:tcMar>
           </w:tcPr>
-          <w:p/>
+          <w:p>
+            <w:pPr>
+              <w:rPr>
+                <w:sz w:val="14"/>
+                <w:szCs w:val="14"/>
+              </w:rPr>
+            </w:pPr>
+          </w:p>
         </w:tc>
         <w:tc>
           <w:tcPr>
@@ -6171,15 +6047,15 @@
               <w:jc w:val="center"/>
               <w:rPr>
                 <w:rFonts w:ascii="Arial Narrow" w:hAnsi="Arial Narrow"/>
-                <w:sz w:val="10"/>
-                <w:szCs w:val="10"/>
-              </w:rPr>
-            </w:pPr>
-            <w:r>
-              <w:rPr>
-                <w:rFonts w:ascii="Arial Narrow" w:hAnsi="Arial Narrow"/>
-                <w:sz w:val="10"/>
-                <w:szCs w:val="10"/>
+                <w:sz w:val="14"/>
+                <w:szCs w:val="14"/>
+              </w:rPr>
+            </w:pPr>
+            <w:r>
+              <w:rPr>
+                <w:rFonts w:ascii="Arial Narrow" w:hAnsi="Arial Narrow"/>
+                <w:sz w:val="14"/>
+                <w:szCs w:val="14"/>
               </w:rPr>
               <w:t>Topnotch Quality Works</w:t>
             </w:r>
@@ -6187,24 +6063,13 @@
           <w:p>
             <w:pPr>
               <w:spacing w:after="0" w:line="240" w:lineRule="auto"/>
-              <w:jc w:val="center"/>
-              <w:rPr>
-                <w:rFonts w:ascii="Arial Narrow" w:hAnsi="Arial Narrow"/>
-                <w:sz w:val="4"/>
-                <w:szCs w:val="4"/>
-              </w:rPr>
-            </w:pPr>
-          </w:p>
-          <w:p>
-            <w:pPr>
-              <w:spacing w:after="0" w:line="240" w:lineRule="auto"/>
               <w:ind w:left="-293"/>
               <w:jc w:val="center"/>
               <w:rPr>
                 <w:rFonts w:ascii="Arial Narrow" w:hAnsi="Arial Narrow" w:cstheme="minorBidi"/>
                 <w:b/>
-                <w:sz w:val="16"/>
-                <w:szCs w:val="20"/>
+                <w:sz w:val="14"/>
+                <w:szCs w:val="14"/>
                 <w:lang w:bidi="th-TH"/>
               </w:rPr>
             </w:pPr>
@@ -6212,8 +6077,8 @@
               <w:rPr>
                 <w:rFonts w:ascii="Arial Narrow" w:hAnsi="Arial Narrow"/>
                 <w:b/>
-                <w:sz w:val="16"/>
-                <w:szCs w:val="16"/>
+                <w:sz w:val="14"/>
+                <w:szCs w:val="14"/>
               </w:rPr>
               <w:t>{PART}</w:t>
             </w:r>
@@ -6223,13 +6088,17 @@
               <w:spacing w:after="0" w:line="240" w:lineRule="auto"/>
               <w:ind w:left="-293"/>
               <w:jc w:val="center"/>
-            </w:pPr>
-            <w:r>
-              <w:rPr>
-                <w:rFonts w:ascii="Arial Narrow" w:hAnsi="Arial Narrow"/>
-                <w:b/>
-                <w:sz w:val="16"/>
-                <w:szCs w:val="16"/>
+              <w:rPr>
+                <w:sz w:val="14"/>
+                <w:szCs w:val="14"/>
+              </w:rPr>
+            </w:pPr>
+            <w:r>
+              <w:rPr>
+                <w:rFonts w:ascii="Arial Narrow" w:hAnsi="Arial Narrow"/>
+                <w:b/>
+                <w:sz w:val="14"/>
+                <w:szCs w:val="14"/>
               </w:rPr>
               <w:t>{REV}</w:t>
             </w:r>
@@ -6250,7 +6119,14 @@
               <w:right w:w="0" w:type="dxa"/>
             </w:tcMar>
           </w:tcPr>
-          <w:p/>
+          <w:p>
+            <w:pPr>
+              <w:rPr>
+                <w:sz w:val="14"/>
+                <w:szCs w:val="14"/>
+              </w:rPr>
+            </w:pPr>
+          </w:p>
         </w:tc>
         <w:tc>
           <w:tcPr>
@@ -6268,15 +6144,15 @@
               <w:jc w:val="center"/>
               <w:rPr>
                 <w:rFonts w:ascii="Arial Narrow" w:hAnsi="Arial Narrow"/>
-                <w:sz w:val="10"/>
-                <w:szCs w:val="10"/>
-              </w:rPr>
-            </w:pPr>
-            <w:r>
-              <w:rPr>
-                <w:rFonts w:ascii="Arial Narrow" w:hAnsi="Arial Narrow"/>
-                <w:sz w:val="10"/>
-                <w:szCs w:val="10"/>
+                <w:sz w:val="14"/>
+                <w:szCs w:val="14"/>
+              </w:rPr>
+            </w:pPr>
+            <w:r>
+              <w:rPr>
+                <w:rFonts w:ascii="Arial Narrow" w:hAnsi="Arial Narrow"/>
+                <w:sz w:val="14"/>
+                <w:szCs w:val="14"/>
               </w:rPr>
               <w:t>Topnotch Quality Works</w:t>
             </w:r>
@@ -6284,24 +6160,13 @@
           <w:p>
             <w:pPr>
               <w:spacing w:after="0" w:line="240" w:lineRule="auto"/>
-              <w:jc w:val="center"/>
-              <w:rPr>
-                <w:rFonts w:ascii="Arial Narrow" w:hAnsi="Arial Narrow"/>
-                <w:sz w:val="4"/>
-                <w:szCs w:val="4"/>
-              </w:rPr>
-            </w:pPr>
-          </w:p>
-          <w:p>
-            <w:pPr>
-              <w:spacing w:after="0" w:line="240" w:lineRule="auto"/>
               <w:ind w:left="-293"/>
               <w:jc w:val="center"/>
               <w:rPr>
                 <w:rFonts w:ascii="Arial Narrow" w:hAnsi="Arial Narrow" w:cstheme="minorBidi"/>
                 <w:b/>
-                <w:sz w:val="16"/>
-                <w:szCs w:val="20"/>
+                <w:sz w:val="14"/>
+                <w:szCs w:val="14"/>
                 <w:lang w:bidi="th-TH"/>
               </w:rPr>
             </w:pPr>
@@ -6309,8 +6174,8 @@
               <w:rPr>
                 <w:rFonts w:ascii="Arial Narrow" w:hAnsi="Arial Narrow"/>
                 <w:b/>
-                <w:sz w:val="16"/>
-                <w:szCs w:val="16"/>
+                <w:sz w:val="14"/>
+                <w:szCs w:val="14"/>
               </w:rPr>
               <w:t>{PART}</w:t>
             </w:r>
@@ -6320,13 +6185,17 @@
               <w:spacing w:after="0" w:line="240" w:lineRule="auto"/>
               <w:ind w:left="-293"/>
               <w:jc w:val="center"/>
-            </w:pPr>
-            <w:r>
-              <w:rPr>
-                <w:rFonts w:ascii="Arial Narrow" w:hAnsi="Arial Narrow"/>
-                <w:b/>
-                <w:sz w:val="16"/>
-                <w:szCs w:val="16"/>
+              <w:rPr>
+                <w:sz w:val="14"/>
+                <w:szCs w:val="14"/>
+              </w:rPr>
+            </w:pPr>
+            <w:r>
+              <w:rPr>
+                <w:rFonts w:ascii="Arial Narrow" w:hAnsi="Arial Narrow"/>
+                <w:b/>
+                <w:sz w:val="14"/>
+                <w:szCs w:val="14"/>
               </w:rPr>
               <w:t>{REV}</w:t>
             </w:r>
@@ -6347,7 +6216,14 @@
               <w:right w:w="0" w:type="dxa"/>
             </w:tcMar>
           </w:tcPr>
-          <w:p/>
+          <w:p>
+            <w:pPr>
+              <w:rPr>
+                <w:sz w:val="14"/>
+                <w:szCs w:val="14"/>
+              </w:rPr>
+            </w:pPr>
+          </w:p>
         </w:tc>
         <w:tc>
           <w:tcPr>
@@ -6365,15 +6241,15 @@
               <w:jc w:val="center"/>
               <w:rPr>
                 <w:rFonts w:ascii="Arial Narrow" w:hAnsi="Arial Narrow"/>
-                <w:sz w:val="10"/>
-                <w:szCs w:val="10"/>
-              </w:rPr>
-            </w:pPr>
-            <w:r>
-              <w:rPr>
-                <w:rFonts w:ascii="Arial Narrow" w:hAnsi="Arial Narrow"/>
-                <w:sz w:val="10"/>
-                <w:szCs w:val="10"/>
+                <w:sz w:val="14"/>
+                <w:szCs w:val="14"/>
+              </w:rPr>
+            </w:pPr>
+            <w:r>
+              <w:rPr>
+                <w:rFonts w:ascii="Arial Narrow" w:hAnsi="Arial Narrow"/>
+                <w:sz w:val="14"/>
+                <w:szCs w:val="14"/>
               </w:rPr>
               <w:t>Topnotch Quality Works</w:t>
             </w:r>
@@ -6381,24 +6257,13 @@
           <w:p>
             <w:pPr>
               <w:spacing w:after="0" w:line="240" w:lineRule="auto"/>
-              <w:jc w:val="center"/>
-              <w:rPr>
-                <w:rFonts w:ascii="Arial Narrow" w:hAnsi="Arial Narrow"/>
-                <w:sz w:val="4"/>
-                <w:szCs w:val="4"/>
-              </w:rPr>
-            </w:pPr>
-          </w:p>
-          <w:p>
-            <w:pPr>
-              <w:spacing w:after="0" w:line="240" w:lineRule="auto"/>
               <w:ind w:left="-293"/>
               <w:jc w:val="center"/>
               <w:rPr>
                 <w:rFonts w:ascii="Arial Narrow" w:hAnsi="Arial Narrow" w:cstheme="minorBidi"/>
                 <w:b/>
-                <w:sz w:val="16"/>
-                <w:szCs w:val="20"/>
+                <w:sz w:val="14"/>
+                <w:szCs w:val="14"/>
                 <w:lang w:bidi="th-TH"/>
               </w:rPr>
             </w:pPr>
@@ -6406,8 +6271,8 @@
               <w:rPr>
                 <w:rFonts w:ascii="Arial Narrow" w:hAnsi="Arial Narrow"/>
                 <w:b/>
-                <w:sz w:val="16"/>
-                <w:szCs w:val="16"/>
+                <w:sz w:val="14"/>
+                <w:szCs w:val="14"/>
               </w:rPr>
               <w:t>{PART}</w:t>
             </w:r>
@@ -6417,13 +6282,17 @@
               <w:spacing w:after="0" w:line="240" w:lineRule="auto"/>
               <w:ind w:left="-293"/>
               <w:jc w:val="center"/>
-            </w:pPr>
-            <w:r>
-              <w:rPr>
-                <w:rFonts w:ascii="Arial Narrow" w:hAnsi="Arial Narrow"/>
-                <w:b/>
-                <w:sz w:val="16"/>
-                <w:szCs w:val="16"/>
+              <w:rPr>
+                <w:sz w:val="14"/>
+                <w:szCs w:val="14"/>
+              </w:rPr>
+            </w:pPr>
+            <w:r>
+              <w:rPr>
+                <w:rFonts w:ascii="Arial Narrow" w:hAnsi="Arial Narrow"/>
+                <w:b/>
+                <w:sz w:val="14"/>
+                <w:szCs w:val="14"/>
               </w:rPr>
               <w:t>{REV}</w:t>
             </w:r>
@@ -6450,15 +6319,15 @@
               <w:jc w:val="center"/>
               <w:rPr>
                 <w:rFonts w:ascii="Arial Narrow" w:hAnsi="Arial Narrow"/>
-                <w:sz w:val="10"/>
-                <w:szCs w:val="10"/>
-              </w:rPr>
-            </w:pPr>
-            <w:r>
-              <w:rPr>
-                <w:rFonts w:ascii="Arial Narrow" w:hAnsi="Arial Narrow"/>
-                <w:sz w:val="10"/>
-                <w:szCs w:val="10"/>
+                <w:sz w:val="14"/>
+                <w:szCs w:val="14"/>
+              </w:rPr>
+            </w:pPr>
+            <w:r>
+              <w:rPr>
+                <w:rFonts w:ascii="Arial Narrow" w:hAnsi="Arial Narrow"/>
+                <w:sz w:val="14"/>
+                <w:szCs w:val="14"/>
               </w:rPr>
               <w:t>Topnotch Quality Works</w:t>
             </w:r>
@@ -6466,24 +6335,13 @@
           <w:p>
             <w:pPr>
               <w:spacing w:after="0" w:line="240" w:lineRule="auto"/>
-              <w:jc w:val="center"/>
-              <w:rPr>
-                <w:rFonts w:ascii="Arial Narrow" w:hAnsi="Arial Narrow"/>
-                <w:sz w:val="4"/>
-                <w:szCs w:val="4"/>
-              </w:rPr>
-            </w:pPr>
-          </w:p>
-          <w:p>
-            <w:pPr>
-              <w:spacing w:after="0" w:line="240" w:lineRule="auto"/>
               <w:ind w:left="-293"/>
               <w:jc w:val="center"/>
               <w:rPr>
                 <w:rFonts w:ascii="Arial Narrow" w:hAnsi="Arial Narrow" w:cstheme="minorBidi"/>
                 <w:b/>
-                <w:sz w:val="16"/>
-                <w:szCs w:val="20"/>
+                <w:sz w:val="14"/>
+                <w:szCs w:val="14"/>
                 <w:lang w:bidi="th-TH"/>
               </w:rPr>
             </w:pPr>
@@ -6491,8 +6349,8 @@
               <w:rPr>
                 <w:rFonts w:ascii="Arial Narrow" w:hAnsi="Arial Narrow"/>
                 <w:b/>
-                <w:sz w:val="16"/>
-                <w:szCs w:val="16"/>
+                <w:sz w:val="14"/>
+                <w:szCs w:val="14"/>
               </w:rPr>
               <w:t>{PART}</w:t>
             </w:r>
@@ -6502,13 +6360,17 @@
               <w:spacing w:after="0" w:line="240" w:lineRule="auto"/>
               <w:ind w:left="-293"/>
               <w:jc w:val="center"/>
-            </w:pPr>
-            <w:r>
-              <w:rPr>
-                <w:rFonts w:ascii="Arial Narrow" w:hAnsi="Arial Narrow"/>
-                <w:b/>
-                <w:sz w:val="16"/>
-                <w:szCs w:val="16"/>
+              <w:rPr>
+                <w:sz w:val="14"/>
+                <w:szCs w:val="14"/>
+              </w:rPr>
+            </w:pPr>
+            <w:r>
+              <w:rPr>
+                <w:rFonts w:ascii="Arial Narrow" w:hAnsi="Arial Narrow"/>
+                <w:b/>
+                <w:sz w:val="14"/>
+                <w:szCs w:val="14"/>
               </w:rPr>
               <w:t>{REV}</w:t>
             </w:r>
@@ -6529,7 +6391,14 @@
               <w:right w:w="0" w:type="dxa"/>
             </w:tcMar>
           </w:tcPr>
-          <w:p/>
+          <w:p>
+            <w:pPr>
+              <w:rPr>
+                <w:sz w:val="14"/>
+                <w:szCs w:val="14"/>
+              </w:rPr>
+            </w:pPr>
+          </w:p>
         </w:tc>
         <w:tc>
           <w:tcPr>
@@ -6547,15 +6416,15 @@
               <w:jc w:val="center"/>
               <w:rPr>
                 <w:rFonts w:ascii="Arial Narrow" w:hAnsi="Arial Narrow"/>
-                <w:sz w:val="10"/>
-                <w:szCs w:val="10"/>
-              </w:rPr>
-            </w:pPr>
-            <w:r>
-              <w:rPr>
-                <w:rFonts w:ascii="Arial Narrow" w:hAnsi="Arial Narrow"/>
-                <w:sz w:val="10"/>
-                <w:szCs w:val="10"/>
+                <w:sz w:val="14"/>
+                <w:szCs w:val="14"/>
+              </w:rPr>
+            </w:pPr>
+            <w:r>
+              <w:rPr>
+                <w:rFonts w:ascii="Arial Narrow" w:hAnsi="Arial Narrow"/>
+                <w:sz w:val="14"/>
+                <w:szCs w:val="14"/>
               </w:rPr>
               <w:t>Topnotch Quality Works</w:t>
             </w:r>
@@ -6563,24 +6432,13 @@
           <w:p>
             <w:pPr>
               <w:spacing w:after="0" w:line="240" w:lineRule="auto"/>
-              <w:jc w:val="center"/>
-              <w:rPr>
-                <w:rFonts w:ascii="Arial Narrow" w:hAnsi="Arial Narrow"/>
-                <w:sz w:val="4"/>
-                <w:szCs w:val="4"/>
-              </w:rPr>
-            </w:pPr>
-          </w:p>
-          <w:p>
-            <w:pPr>
-              <w:spacing w:after="0" w:line="240" w:lineRule="auto"/>
               <w:ind w:left="-293"/>
               <w:jc w:val="center"/>
               <w:rPr>
                 <w:rFonts w:ascii="Arial Narrow" w:hAnsi="Arial Narrow" w:cstheme="minorBidi"/>
                 <w:b/>
-                <w:sz w:val="16"/>
-                <w:szCs w:val="20"/>
+                <w:sz w:val="14"/>
+                <w:szCs w:val="14"/>
                 <w:lang w:bidi="th-TH"/>
               </w:rPr>
             </w:pPr>
@@ -6588,8 +6446,8 @@
               <w:rPr>
                 <w:rFonts w:ascii="Arial Narrow" w:hAnsi="Arial Narrow"/>
                 <w:b/>
-                <w:sz w:val="16"/>
-                <w:szCs w:val="16"/>
+                <w:sz w:val="14"/>
+                <w:szCs w:val="14"/>
               </w:rPr>
               <w:t>{PART}</w:t>
             </w:r>
@@ -6599,13 +6457,17 @@
               <w:spacing w:after="0" w:line="240" w:lineRule="auto"/>
               <w:ind w:left="-293"/>
               <w:jc w:val="center"/>
-            </w:pPr>
-            <w:r>
-              <w:rPr>
-                <w:rFonts w:ascii="Arial Narrow" w:hAnsi="Arial Narrow"/>
-                <w:b/>
-                <w:sz w:val="16"/>
-                <w:szCs w:val="16"/>
+              <w:rPr>
+                <w:sz w:val="14"/>
+                <w:szCs w:val="14"/>
+              </w:rPr>
+            </w:pPr>
+            <w:r>
+              <w:rPr>
+                <w:rFonts w:ascii="Arial Narrow" w:hAnsi="Arial Narrow"/>
+                <w:b/>
+                <w:sz w:val="14"/>
+                <w:szCs w:val="14"/>
               </w:rPr>
               <w:t>{REV}</w:t>
             </w:r>
@@ -6626,7 +6488,14 @@
               <w:right w:w="0" w:type="dxa"/>
             </w:tcMar>
           </w:tcPr>
-          <w:p/>
+          <w:p>
+            <w:pPr>
+              <w:rPr>
+                <w:sz w:val="14"/>
+                <w:szCs w:val="14"/>
+              </w:rPr>
+            </w:pPr>
+          </w:p>
         </w:tc>
         <w:tc>
           <w:tcPr>
@@ -6644,15 +6513,15 @@
               <w:jc w:val="center"/>
               <w:rPr>
                 <w:rFonts w:ascii="Arial Narrow" w:hAnsi="Arial Narrow"/>
-                <w:sz w:val="10"/>
-                <w:szCs w:val="10"/>
-              </w:rPr>
-            </w:pPr>
-            <w:r>
-              <w:rPr>
-                <w:rFonts w:ascii="Arial Narrow" w:hAnsi="Arial Narrow"/>
-                <w:sz w:val="10"/>
-                <w:szCs w:val="10"/>
+                <w:sz w:val="14"/>
+                <w:szCs w:val="14"/>
+              </w:rPr>
+            </w:pPr>
+            <w:r>
+              <w:rPr>
+                <w:rFonts w:ascii="Arial Narrow" w:hAnsi="Arial Narrow"/>
+                <w:sz w:val="14"/>
+                <w:szCs w:val="14"/>
               </w:rPr>
               <w:t>Topnotch Quality Works</w:t>
             </w:r>
@@ -6660,24 +6529,13 @@
           <w:p>
             <w:pPr>
               <w:spacing w:after="0" w:line="240" w:lineRule="auto"/>
-              <w:jc w:val="center"/>
-              <w:rPr>
-                <w:rFonts w:ascii="Arial Narrow" w:hAnsi="Arial Narrow"/>
-                <w:sz w:val="4"/>
-                <w:szCs w:val="4"/>
-              </w:rPr>
-            </w:pPr>
-          </w:p>
-          <w:p>
-            <w:pPr>
-              <w:spacing w:after="0" w:line="240" w:lineRule="auto"/>
               <w:ind w:left="-293"/>
               <w:jc w:val="center"/>
               <w:rPr>
                 <w:rFonts w:ascii="Arial Narrow" w:hAnsi="Arial Narrow" w:cstheme="minorBidi"/>
                 <w:b/>
-                <w:sz w:val="16"/>
-                <w:szCs w:val="20"/>
+                <w:sz w:val="14"/>
+                <w:szCs w:val="14"/>
                 <w:lang w:bidi="th-TH"/>
               </w:rPr>
             </w:pPr>
@@ -6685,8 +6543,8 @@
               <w:rPr>
                 <w:rFonts w:ascii="Arial Narrow" w:hAnsi="Arial Narrow"/>
                 <w:b/>
-                <w:sz w:val="16"/>
-                <w:szCs w:val="16"/>
+                <w:sz w:val="14"/>
+                <w:szCs w:val="14"/>
               </w:rPr>
               <w:t>{PART}</w:t>
             </w:r>
@@ -6696,13 +6554,17 @@
               <w:spacing w:after="0" w:line="240" w:lineRule="auto"/>
               <w:ind w:left="-293"/>
               <w:jc w:val="center"/>
-            </w:pPr>
-            <w:r>
-              <w:rPr>
-                <w:rFonts w:ascii="Arial Narrow" w:hAnsi="Arial Narrow"/>
-                <w:b/>
-                <w:sz w:val="16"/>
-                <w:szCs w:val="16"/>
+              <w:rPr>
+                <w:sz w:val="14"/>
+                <w:szCs w:val="14"/>
+              </w:rPr>
+            </w:pPr>
+            <w:r>
+              <w:rPr>
+                <w:rFonts w:ascii="Arial Narrow" w:hAnsi="Arial Narrow"/>
+                <w:b/>
+                <w:sz w:val="14"/>
+                <w:szCs w:val="14"/>
               </w:rPr>
               <w:t>{REV}</w:t>
             </w:r>
@@ -6723,7 +6585,14 @@
               <w:right w:w="0" w:type="dxa"/>
             </w:tcMar>
           </w:tcPr>
-          <w:p/>
+          <w:p>
+            <w:pPr>
+              <w:rPr>
+                <w:sz w:val="14"/>
+                <w:szCs w:val="14"/>
+              </w:rPr>
+            </w:pPr>
+          </w:p>
         </w:tc>
         <w:tc>
           <w:tcPr>
@@ -6741,15 +6610,15 @@
               <w:jc w:val="center"/>
               <w:rPr>
                 <w:rFonts w:ascii="Arial Narrow" w:hAnsi="Arial Narrow"/>
-                <w:sz w:val="10"/>
-                <w:szCs w:val="10"/>
-              </w:rPr>
-            </w:pPr>
-            <w:r>
-              <w:rPr>
-                <w:rFonts w:ascii="Arial Narrow" w:hAnsi="Arial Narrow"/>
-                <w:sz w:val="10"/>
-                <w:szCs w:val="10"/>
+                <w:sz w:val="14"/>
+                <w:szCs w:val="14"/>
+              </w:rPr>
+            </w:pPr>
+            <w:r>
+              <w:rPr>
+                <w:rFonts w:ascii="Arial Narrow" w:hAnsi="Arial Narrow"/>
+                <w:sz w:val="14"/>
+                <w:szCs w:val="14"/>
               </w:rPr>
               <w:t>Topnotch Quality Works</w:t>
             </w:r>
@@ -6757,24 +6626,13 @@
           <w:p>
             <w:pPr>
               <w:spacing w:after="0" w:line="240" w:lineRule="auto"/>
-              <w:jc w:val="center"/>
-              <w:rPr>
-                <w:rFonts w:ascii="Arial Narrow" w:hAnsi="Arial Narrow"/>
-                <w:sz w:val="4"/>
-                <w:szCs w:val="4"/>
-              </w:rPr>
-            </w:pPr>
-          </w:p>
-          <w:p>
-            <w:pPr>
-              <w:spacing w:after="0" w:line="240" w:lineRule="auto"/>
               <w:ind w:left="-293"/>
               <w:jc w:val="center"/>
               <w:rPr>
                 <w:rFonts w:ascii="Arial Narrow" w:hAnsi="Arial Narrow" w:cstheme="minorBidi"/>
                 <w:b/>
-                <w:sz w:val="16"/>
-                <w:szCs w:val="20"/>
+                <w:sz w:val="14"/>
+                <w:szCs w:val="14"/>
                 <w:lang w:bidi="th-TH"/>
               </w:rPr>
             </w:pPr>
@@ -6782,8 +6640,8 @@
               <w:rPr>
                 <w:rFonts w:ascii="Arial Narrow" w:hAnsi="Arial Narrow"/>
                 <w:b/>
-                <w:sz w:val="16"/>
-                <w:szCs w:val="16"/>
+                <w:sz w:val="14"/>
+                <w:szCs w:val="14"/>
               </w:rPr>
               <w:t>{PART}</w:t>
             </w:r>
@@ -6793,13 +6651,17 @@
               <w:spacing w:after="0" w:line="240" w:lineRule="auto"/>
               <w:ind w:left="-293"/>
               <w:jc w:val="center"/>
-            </w:pPr>
-            <w:r>
-              <w:rPr>
-                <w:rFonts w:ascii="Arial Narrow" w:hAnsi="Arial Narrow"/>
-                <w:b/>
-                <w:sz w:val="16"/>
-                <w:szCs w:val="16"/>
+              <w:rPr>
+                <w:sz w:val="14"/>
+                <w:szCs w:val="14"/>
+              </w:rPr>
+            </w:pPr>
+            <w:r>
+              <w:rPr>
+                <w:rFonts w:ascii="Arial Narrow" w:hAnsi="Arial Narrow"/>
+                <w:b/>
+                <w:sz w:val="14"/>
+                <w:szCs w:val="14"/>
               </w:rPr>
               <w:t>{REV}</w:t>
             </w:r>
@@ -6826,15 +6688,15 @@
               <w:jc w:val="center"/>
               <w:rPr>
                 <w:rFonts w:ascii="Arial Narrow" w:hAnsi="Arial Narrow"/>
-                <w:sz w:val="10"/>
-                <w:szCs w:val="10"/>
-              </w:rPr>
-            </w:pPr>
-            <w:r>
-              <w:rPr>
-                <w:rFonts w:ascii="Arial Narrow" w:hAnsi="Arial Narrow"/>
-                <w:sz w:val="10"/>
-                <w:szCs w:val="10"/>
+                <w:sz w:val="14"/>
+                <w:szCs w:val="14"/>
+              </w:rPr>
+            </w:pPr>
+            <w:r>
+              <w:rPr>
+                <w:rFonts w:ascii="Arial Narrow" w:hAnsi="Arial Narrow"/>
+                <w:sz w:val="14"/>
+                <w:szCs w:val="14"/>
               </w:rPr>
               <w:t>Topnotch Quality Works</w:t>
             </w:r>
@@ -6842,24 +6704,13 @@
           <w:p>
             <w:pPr>
               <w:spacing w:after="0" w:line="240" w:lineRule="auto"/>
-              <w:jc w:val="center"/>
-              <w:rPr>
-                <w:rFonts w:ascii="Arial Narrow" w:hAnsi="Arial Narrow"/>
-                <w:sz w:val="4"/>
-                <w:szCs w:val="4"/>
-              </w:rPr>
-            </w:pPr>
-          </w:p>
-          <w:p>
-            <w:pPr>
-              <w:spacing w:after="0" w:line="240" w:lineRule="auto"/>
               <w:ind w:left="-293"/>
               <w:jc w:val="center"/>
               <w:rPr>
                 <w:rFonts w:ascii="Arial Narrow" w:hAnsi="Arial Narrow" w:cstheme="minorBidi"/>
                 <w:b/>
-                <w:sz w:val="16"/>
-                <w:szCs w:val="20"/>
+                <w:sz w:val="14"/>
+                <w:szCs w:val="14"/>
                 <w:lang w:bidi="th-TH"/>
               </w:rPr>
             </w:pPr>
@@ -6867,8 +6718,8 @@
               <w:rPr>
                 <w:rFonts w:ascii="Arial Narrow" w:hAnsi="Arial Narrow"/>
                 <w:b/>
-                <w:sz w:val="16"/>
-                <w:szCs w:val="16"/>
+                <w:sz w:val="14"/>
+                <w:szCs w:val="14"/>
               </w:rPr>
               <w:t>{PART}</w:t>
             </w:r>
@@ -6878,13 +6729,17 @@
               <w:spacing w:after="0" w:line="240" w:lineRule="auto"/>
               <w:ind w:left="-293"/>
               <w:jc w:val="center"/>
-            </w:pPr>
-            <w:r>
-              <w:rPr>
-                <w:rFonts w:ascii="Arial Narrow" w:hAnsi="Arial Narrow"/>
-                <w:b/>
-                <w:sz w:val="16"/>
-                <w:szCs w:val="16"/>
+              <w:rPr>
+                <w:sz w:val="14"/>
+                <w:szCs w:val="14"/>
+              </w:rPr>
+            </w:pPr>
+            <w:r>
+              <w:rPr>
+                <w:rFonts w:ascii="Arial Narrow" w:hAnsi="Arial Narrow"/>
+                <w:b/>
+                <w:sz w:val="14"/>
+                <w:szCs w:val="14"/>
               </w:rPr>
               <w:t>{REV}</w:t>
             </w:r>
@@ -6905,7 +6760,14 @@
               <w:right w:w="0" w:type="dxa"/>
             </w:tcMar>
           </w:tcPr>
-          <w:p/>
+          <w:p>
+            <w:pPr>
+              <w:rPr>
+                <w:sz w:val="14"/>
+                <w:szCs w:val="14"/>
+              </w:rPr>
+            </w:pPr>
+          </w:p>
         </w:tc>
         <w:tc>
           <w:tcPr>
@@ -6923,15 +6785,15 @@
               <w:jc w:val="center"/>
               <w:rPr>
                 <w:rFonts w:ascii="Arial Narrow" w:hAnsi="Arial Narrow"/>
-                <w:sz w:val="10"/>
-                <w:szCs w:val="10"/>
-              </w:rPr>
-            </w:pPr>
-            <w:r>
-              <w:rPr>
-                <w:rFonts w:ascii="Arial Narrow" w:hAnsi="Arial Narrow"/>
-                <w:sz w:val="10"/>
-                <w:szCs w:val="10"/>
+                <w:sz w:val="14"/>
+                <w:szCs w:val="14"/>
+              </w:rPr>
+            </w:pPr>
+            <w:r>
+              <w:rPr>
+                <w:rFonts w:ascii="Arial Narrow" w:hAnsi="Arial Narrow"/>
+                <w:sz w:val="14"/>
+                <w:szCs w:val="14"/>
               </w:rPr>
               <w:t>Topnotch Quality Works</w:t>
             </w:r>
@@ -6939,24 +6801,13 @@
           <w:p>
             <w:pPr>
               <w:spacing w:after="0" w:line="240" w:lineRule="auto"/>
-              <w:jc w:val="center"/>
-              <w:rPr>
-                <w:rFonts w:ascii="Arial Narrow" w:hAnsi="Arial Narrow"/>
-                <w:sz w:val="4"/>
-                <w:szCs w:val="4"/>
-              </w:rPr>
-            </w:pPr>
-          </w:p>
-          <w:p>
-            <w:pPr>
-              <w:spacing w:after="0" w:line="240" w:lineRule="auto"/>
               <w:ind w:left="-293"/>
               <w:jc w:val="center"/>
               <w:rPr>
                 <w:rFonts w:ascii="Arial Narrow" w:hAnsi="Arial Narrow" w:cstheme="minorBidi"/>
                 <w:b/>
-                <w:sz w:val="16"/>
-                <w:szCs w:val="20"/>
+                <w:sz w:val="14"/>
+                <w:szCs w:val="14"/>
                 <w:lang w:bidi="th-TH"/>
               </w:rPr>
             </w:pPr>
@@ -6964,8 +6815,8 @@
               <w:rPr>
                 <w:rFonts w:ascii="Arial Narrow" w:hAnsi="Arial Narrow"/>
                 <w:b/>
-                <w:sz w:val="16"/>
-                <w:szCs w:val="16"/>
+                <w:sz w:val="14"/>
+                <w:szCs w:val="14"/>
               </w:rPr>
               <w:t>{PART}</w:t>
             </w:r>
@@ -6975,13 +6826,17 @@
               <w:spacing w:after="0" w:line="240" w:lineRule="auto"/>
               <w:ind w:left="-293"/>
               <w:jc w:val="center"/>
-            </w:pPr>
-            <w:r>
-              <w:rPr>
-                <w:rFonts w:ascii="Arial Narrow" w:hAnsi="Arial Narrow"/>
-                <w:b/>
-                <w:sz w:val="16"/>
-                <w:szCs w:val="16"/>
+              <w:rPr>
+                <w:sz w:val="14"/>
+                <w:szCs w:val="14"/>
+              </w:rPr>
+            </w:pPr>
+            <w:r>
+              <w:rPr>
+                <w:rFonts w:ascii="Arial Narrow" w:hAnsi="Arial Narrow"/>
+                <w:b/>
+                <w:sz w:val="14"/>
+                <w:szCs w:val="14"/>
               </w:rPr>
               <w:t>{REV}</w:t>
             </w:r>
@@ -7002,7 +6857,14 @@
               <w:right w:w="0" w:type="dxa"/>
             </w:tcMar>
           </w:tcPr>
-          <w:p/>
+          <w:p>
+            <w:pPr>
+              <w:rPr>
+                <w:sz w:val="14"/>
+                <w:szCs w:val="14"/>
+              </w:rPr>
+            </w:pPr>
+          </w:p>
         </w:tc>
         <w:tc>
           <w:tcPr>
@@ -7020,15 +6882,15 @@
               <w:jc w:val="center"/>
               <w:rPr>
                 <w:rFonts w:ascii="Arial Narrow" w:hAnsi="Arial Narrow"/>
-                <w:sz w:val="10"/>
-                <w:szCs w:val="10"/>
-              </w:rPr>
-            </w:pPr>
-            <w:r>
-              <w:rPr>
-                <w:rFonts w:ascii="Arial Narrow" w:hAnsi="Arial Narrow"/>
-                <w:sz w:val="10"/>
-                <w:szCs w:val="10"/>
+                <w:sz w:val="14"/>
+                <w:szCs w:val="14"/>
+              </w:rPr>
+            </w:pPr>
+            <w:r>
+              <w:rPr>
+                <w:rFonts w:ascii="Arial Narrow" w:hAnsi="Arial Narrow"/>
+                <w:sz w:val="14"/>
+                <w:szCs w:val="14"/>
               </w:rPr>
               <w:t>Topnotch Quality Works</w:t>
             </w:r>
@@ -7036,24 +6898,13 @@
           <w:p>
             <w:pPr>
               <w:spacing w:after="0" w:line="240" w:lineRule="auto"/>
-              <w:jc w:val="center"/>
-              <w:rPr>
-                <w:rFonts w:ascii="Arial Narrow" w:hAnsi="Arial Narrow"/>
-                <w:sz w:val="4"/>
-                <w:szCs w:val="4"/>
-              </w:rPr>
-            </w:pPr>
-          </w:p>
-          <w:p>
-            <w:pPr>
-              <w:spacing w:after="0" w:line="240" w:lineRule="auto"/>
               <w:ind w:left="-293"/>
               <w:jc w:val="center"/>
               <w:rPr>
                 <w:rFonts w:ascii="Arial Narrow" w:hAnsi="Arial Narrow" w:cstheme="minorBidi"/>
                 <w:b/>
-                <w:sz w:val="16"/>
-                <w:szCs w:val="20"/>
+                <w:sz w:val="14"/>
+                <w:szCs w:val="14"/>
                 <w:lang w:bidi="th-TH"/>
               </w:rPr>
             </w:pPr>
@@ -7061,8 +6912,8 @@
               <w:rPr>
                 <w:rFonts w:ascii="Arial Narrow" w:hAnsi="Arial Narrow"/>
                 <w:b/>
-                <w:sz w:val="16"/>
-                <w:szCs w:val="16"/>
+                <w:sz w:val="14"/>
+                <w:szCs w:val="14"/>
               </w:rPr>
               <w:t>{PART}</w:t>
             </w:r>
@@ -7072,13 +6923,17 @@
               <w:spacing w:after="0" w:line="240" w:lineRule="auto"/>
               <w:ind w:left="-293"/>
               <w:jc w:val="center"/>
-            </w:pPr>
-            <w:r>
-              <w:rPr>
-                <w:rFonts w:ascii="Arial Narrow" w:hAnsi="Arial Narrow"/>
-                <w:b/>
-                <w:sz w:val="16"/>
-                <w:szCs w:val="16"/>
+              <w:rPr>
+                <w:sz w:val="14"/>
+                <w:szCs w:val="14"/>
+              </w:rPr>
+            </w:pPr>
+            <w:r>
+              <w:rPr>
+                <w:rFonts w:ascii="Arial Narrow" w:hAnsi="Arial Narrow"/>
+                <w:b/>
+                <w:sz w:val="14"/>
+                <w:szCs w:val="14"/>
               </w:rPr>
               <w:t>{REV}</w:t>
             </w:r>
@@ -7099,7 +6954,14 @@
               <w:right w:w="0" w:type="dxa"/>
             </w:tcMar>
           </w:tcPr>
-          <w:p/>
+          <w:p>
+            <w:pPr>
+              <w:rPr>
+                <w:sz w:val="14"/>
+                <w:szCs w:val="14"/>
+              </w:rPr>
+            </w:pPr>
+          </w:p>
         </w:tc>
         <w:tc>
           <w:tcPr>
@@ -7117,15 +6979,15 @@
               <w:jc w:val="center"/>
               <w:rPr>
                 <w:rFonts w:ascii="Arial Narrow" w:hAnsi="Arial Narrow"/>
-                <w:sz w:val="10"/>
-                <w:szCs w:val="10"/>
-              </w:rPr>
-            </w:pPr>
-            <w:r>
-              <w:rPr>
-                <w:rFonts w:ascii="Arial Narrow" w:hAnsi="Arial Narrow"/>
-                <w:sz w:val="10"/>
-                <w:szCs w:val="10"/>
+                <w:sz w:val="14"/>
+                <w:szCs w:val="14"/>
+              </w:rPr>
+            </w:pPr>
+            <w:r>
+              <w:rPr>
+                <w:rFonts w:ascii="Arial Narrow" w:hAnsi="Arial Narrow"/>
+                <w:sz w:val="14"/>
+                <w:szCs w:val="14"/>
               </w:rPr>
               <w:t>Topnotch Quality Works</w:t>
             </w:r>
@@ -7133,24 +6995,13 @@
           <w:p>
             <w:pPr>
               <w:spacing w:after="0" w:line="240" w:lineRule="auto"/>
-              <w:jc w:val="center"/>
-              <w:rPr>
-                <w:rFonts w:ascii="Arial Narrow" w:hAnsi="Arial Narrow"/>
-                <w:sz w:val="4"/>
-                <w:szCs w:val="4"/>
-              </w:rPr>
-            </w:pPr>
-          </w:p>
-          <w:p>
-            <w:pPr>
-              <w:spacing w:after="0" w:line="240" w:lineRule="auto"/>
               <w:ind w:left="-293"/>
               <w:jc w:val="center"/>
               <w:rPr>
                 <w:rFonts w:ascii="Arial Narrow" w:hAnsi="Arial Narrow" w:cstheme="minorBidi"/>
                 <w:b/>
-                <w:sz w:val="16"/>
-                <w:szCs w:val="20"/>
+                <w:sz w:val="14"/>
+                <w:szCs w:val="14"/>
                 <w:lang w:bidi="th-TH"/>
               </w:rPr>
             </w:pPr>
@@ -7158,8 +7009,8 @@
               <w:rPr>
                 <w:rFonts w:ascii="Arial Narrow" w:hAnsi="Arial Narrow"/>
                 <w:b/>
-                <w:sz w:val="16"/>
-                <w:szCs w:val="16"/>
+                <w:sz w:val="14"/>
+                <w:szCs w:val="14"/>
               </w:rPr>
               <w:t>{PART}</w:t>
             </w:r>
@@ -7169,13 +7020,17 @@
               <w:spacing w:after="0" w:line="240" w:lineRule="auto"/>
               <w:ind w:left="-293"/>
               <w:jc w:val="center"/>
-            </w:pPr>
-            <w:r>
-              <w:rPr>
-                <w:rFonts w:ascii="Arial Narrow" w:hAnsi="Arial Narrow"/>
-                <w:b/>
-                <w:sz w:val="16"/>
-                <w:szCs w:val="16"/>
+              <w:rPr>
+                <w:sz w:val="14"/>
+                <w:szCs w:val="14"/>
+              </w:rPr>
+            </w:pPr>
+            <w:r>
+              <w:rPr>
+                <w:rFonts w:ascii="Arial Narrow" w:hAnsi="Arial Narrow"/>
+                <w:b/>
+                <w:sz w:val="14"/>
+                <w:szCs w:val="14"/>
               </w:rPr>
               <w:t>{REV}</w:t>
             </w:r>
@@ -7202,15 +7057,15 @@
               <w:jc w:val="center"/>
               <w:rPr>
                 <w:rFonts w:ascii="Arial Narrow" w:hAnsi="Arial Narrow"/>
-                <w:sz w:val="10"/>
-                <w:szCs w:val="10"/>
-              </w:rPr>
-            </w:pPr>
-            <w:r>
-              <w:rPr>
-                <w:rFonts w:ascii="Arial Narrow" w:hAnsi="Arial Narrow"/>
-                <w:sz w:val="10"/>
-                <w:szCs w:val="10"/>
+                <w:sz w:val="14"/>
+                <w:szCs w:val="14"/>
+              </w:rPr>
+            </w:pPr>
+            <w:r>
+              <w:rPr>
+                <w:rFonts w:ascii="Arial Narrow" w:hAnsi="Arial Narrow"/>
+                <w:sz w:val="14"/>
+                <w:szCs w:val="14"/>
               </w:rPr>
               <w:t>Topnotch Quality Works</w:t>
             </w:r>
@@ -7218,24 +7073,13 @@
           <w:p>
             <w:pPr>
               <w:spacing w:after="0" w:line="240" w:lineRule="auto"/>
-              <w:jc w:val="center"/>
-              <w:rPr>
-                <w:rFonts w:ascii="Arial Narrow" w:hAnsi="Arial Narrow"/>
-                <w:sz w:val="4"/>
-                <w:szCs w:val="4"/>
-              </w:rPr>
-            </w:pPr>
-          </w:p>
-          <w:p>
-            <w:pPr>
-              <w:spacing w:after="0" w:line="240" w:lineRule="auto"/>
               <w:ind w:left="-293"/>
               <w:jc w:val="center"/>
               <w:rPr>
                 <w:rFonts w:ascii="Arial Narrow" w:hAnsi="Arial Narrow" w:cstheme="minorBidi"/>
                 <w:b/>
-                <w:sz w:val="16"/>
-                <w:szCs w:val="20"/>
+                <w:sz w:val="14"/>
+                <w:szCs w:val="14"/>
                 <w:lang w:bidi="th-TH"/>
               </w:rPr>
             </w:pPr>
@@ -7243,8 +7087,8 @@
               <w:rPr>
                 <w:rFonts w:ascii="Arial Narrow" w:hAnsi="Arial Narrow"/>
                 <w:b/>
-                <w:sz w:val="16"/>
-                <w:szCs w:val="16"/>
+                <w:sz w:val="14"/>
+                <w:szCs w:val="14"/>
               </w:rPr>
               <w:t>{PART}</w:t>
             </w:r>
@@ -7254,13 +7098,17 @@
               <w:spacing w:after="0" w:line="240" w:lineRule="auto"/>
               <w:ind w:left="-293"/>
               <w:jc w:val="center"/>
-            </w:pPr>
-            <w:r>
-              <w:rPr>
-                <w:rFonts w:ascii="Arial Narrow" w:hAnsi="Arial Narrow"/>
-                <w:b/>
-                <w:sz w:val="16"/>
-                <w:szCs w:val="16"/>
+              <w:rPr>
+                <w:sz w:val="14"/>
+                <w:szCs w:val="14"/>
+              </w:rPr>
+            </w:pPr>
+            <w:r>
+              <w:rPr>
+                <w:rFonts w:ascii="Arial Narrow" w:hAnsi="Arial Narrow"/>
+                <w:b/>
+                <w:sz w:val="14"/>
+                <w:szCs w:val="14"/>
               </w:rPr>
               <w:t>{REV}</w:t>
             </w:r>
@@ -7281,7 +7129,14 @@
               <w:right w:w="0" w:type="dxa"/>
             </w:tcMar>
           </w:tcPr>
-          <w:p/>
+          <w:p>
+            <w:pPr>
+              <w:rPr>
+                <w:sz w:val="14"/>
+                <w:szCs w:val="14"/>
+              </w:rPr>
+            </w:pPr>
+          </w:p>
         </w:tc>
         <w:tc>
           <w:tcPr>
@@ -7299,15 +7154,15 @@
               <w:jc w:val="center"/>
               <w:rPr>
                 <w:rFonts w:ascii="Arial Narrow" w:hAnsi="Arial Narrow"/>
-                <w:sz w:val="10"/>
-                <w:szCs w:val="10"/>
-              </w:rPr>
-            </w:pPr>
-            <w:r>
-              <w:rPr>
-                <w:rFonts w:ascii="Arial Narrow" w:hAnsi="Arial Narrow"/>
-                <w:sz w:val="10"/>
-                <w:szCs w:val="10"/>
+                <w:sz w:val="14"/>
+                <w:szCs w:val="14"/>
+              </w:rPr>
+            </w:pPr>
+            <w:r>
+              <w:rPr>
+                <w:rFonts w:ascii="Arial Narrow" w:hAnsi="Arial Narrow"/>
+                <w:sz w:val="14"/>
+                <w:szCs w:val="14"/>
               </w:rPr>
               <w:t>Topnotch Quality Works</w:t>
             </w:r>
@@ -7315,24 +7170,13 @@
           <w:p>
             <w:pPr>
               <w:spacing w:after="0" w:line="240" w:lineRule="auto"/>
-              <w:jc w:val="center"/>
-              <w:rPr>
-                <w:rFonts w:ascii="Arial Narrow" w:hAnsi="Arial Narrow"/>
-                <w:sz w:val="4"/>
-                <w:szCs w:val="4"/>
-              </w:rPr>
-            </w:pPr>
-          </w:p>
-          <w:p>
-            <w:pPr>
-              <w:spacing w:after="0" w:line="240" w:lineRule="auto"/>
               <w:ind w:left="-293"/>
               <w:jc w:val="center"/>
               <w:rPr>
                 <w:rFonts w:ascii="Arial Narrow" w:hAnsi="Arial Narrow" w:cstheme="minorBidi"/>
                 <w:b/>
-                <w:sz w:val="16"/>
-                <w:szCs w:val="20"/>
+                <w:sz w:val="14"/>
+                <w:szCs w:val="14"/>
                 <w:lang w:bidi="th-TH"/>
               </w:rPr>
             </w:pPr>
@@ -7340,8 +7184,8 @@
               <w:rPr>
                 <w:rFonts w:ascii="Arial Narrow" w:hAnsi="Arial Narrow"/>
                 <w:b/>
-                <w:sz w:val="16"/>
-                <w:szCs w:val="16"/>
+                <w:sz w:val="14"/>
+                <w:szCs w:val="14"/>
               </w:rPr>
               <w:t>{PART}</w:t>
             </w:r>
@@ -7351,13 +7195,17 @@
               <w:spacing w:after="0" w:line="240" w:lineRule="auto"/>
               <w:ind w:left="-293"/>
               <w:jc w:val="center"/>
-            </w:pPr>
-            <w:r>
-              <w:rPr>
-                <w:rFonts w:ascii="Arial Narrow" w:hAnsi="Arial Narrow"/>
-                <w:b/>
-                <w:sz w:val="16"/>
-                <w:szCs w:val="16"/>
+              <w:rPr>
+                <w:sz w:val="14"/>
+                <w:szCs w:val="14"/>
+              </w:rPr>
+            </w:pPr>
+            <w:r>
+              <w:rPr>
+                <w:rFonts w:ascii="Arial Narrow" w:hAnsi="Arial Narrow"/>
+                <w:b/>
+                <w:sz w:val="14"/>
+                <w:szCs w:val="14"/>
               </w:rPr>
               <w:t>{REV}</w:t>
             </w:r>
@@ -7378,7 +7226,14 @@
               <w:right w:w="0" w:type="dxa"/>
             </w:tcMar>
           </w:tcPr>
-          <w:p/>
+          <w:p>
+            <w:pPr>
+              <w:rPr>
+                <w:sz w:val="14"/>
+                <w:szCs w:val="14"/>
+              </w:rPr>
+            </w:pPr>
+          </w:p>
         </w:tc>
         <w:tc>
           <w:tcPr>
@@ -7396,15 +7251,15 @@
               <w:jc w:val="center"/>
               <w:rPr>
                 <w:rFonts w:ascii="Arial Narrow" w:hAnsi="Arial Narrow"/>
-                <w:sz w:val="10"/>
-                <w:szCs w:val="10"/>
-              </w:rPr>
-            </w:pPr>
-            <w:r>
-              <w:rPr>
-                <w:rFonts w:ascii="Arial Narrow" w:hAnsi="Arial Narrow"/>
-                <w:sz w:val="10"/>
-                <w:szCs w:val="10"/>
+                <w:sz w:val="14"/>
+                <w:szCs w:val="14"/>
+              </w:rPr>
+            </w:pPr>
+            <w:r>
+              <w:rPr>
+                <w:rFonts w:ascii="Arial Narrow" w:hAnsi="Arial Narrow"/>
+                <w:sz w:val="14"/>
+                <w:szCs w:val="14"/>
               </w:rPr>
               <w:t>Topnotch Quality Works</w:t>
             </w:r>
@@ -7412,24 +7267,13 @@
           <w:p>
             <w:pPr>
               <w:spacing w:after="0" w:line="240" w:lineRule="auto"/>
-              <w:jc w:val="center"/>
-              <w:rPr>
-                <w:rFonts w:ascii="Arial Narrow" w:hAnsi="Arial Narrow"/>
-                <w:sz w:val="4"/>
-                <w:szCs w:val="4"/>
-              </w:rPr>
-            </w:pPr>
-          </w:p>
-          <w:p>
-            <w:pPr>
-              <w:spacing w:after="0" w:line="240" w:lineRule="auto"/>
               <w:ind w:left="-293"/>
               <w:jc w:val="center"/>
               <w:rPr>
                 <w:rFonts w:ascii="Arial Narrow" w:hAnsi="Arial Narrow" w:cstheme="minorBidi"/>
                 <w:b/>
-                <w:sz w:val="16"/>
-                <w:szCs w:val="20"/>
+                <w:sz w:val="14"/>
+                <w:szCs w:val="14"/>
                 <w:lang w:bidi="th-TH"/>
               </w:rPr>
             </w:pPr>
@@ -7437,8 +7281,8 @@
               <w:rPr>
                 <w:rFonts w:ascii="Arial Narrow" w:hAnsi="Arial Narrow"/>
                 <w:b/>
-                <w:sz w:val="16"/>
-                <w:szCs w:val="16"/>
+                <w:sz w:val="14"/>
+                <w:szCs w:val="14"/>
               </w:rPr>
               <w:t>{PART}</w:t>
             </w:r>
@@ -7448,13 +7292,17 @@
               <w:spacing w:after="0" w:line="240" w:lineRule="auto"/>
               <w:ind w:left="-293"/>
               <w:jc w:val="center"/>
-            </w:pPr>
-            <w:r>
-              <w:rPr>
-                <w:rFonts w:ascii="Arial Narrow" w:hAnsi="Arial Narrow"/>
-                <w:b/>
-                <w:sz w:val="16"/>
-                <w:szCs w:val="16"/>
+              <w:rPr>
+                <w:sz w:val="14"/>
+                <w:szCs w:val="14"/>
+              </w:rPr>
+            </w:pPr>
+            <w:r>
+              <w:rPr>
+                <w:rFonts w:ascii="Arial Narrow" w:hAnsi="Arial Narrow"/>
+                <w:b/>
+                <w:sz w:val="14"/>
+                <w:szCs w:val="14"/>
               </w:rPr>
               <w:t>{REV}</w:t>
             </w:r>
@@ -7475,7 +7323,14 @@
               <w:right w:w="0" w:type="dxa"/>
             </w:tcMar>
           </w:tcPr>
-          <w:p/>
+          <w:p>
+            <w:pPr>
+              <w:rPr>
+                <w:sz w:val="14"/>
+                <w:szCs w:val="14"/>
+              </w:rPr>
+            </w:pPr>
+          </w:p>
         </w:tc>
         <w:tc>
           <w:tcPr>
@@ -7493,15 +7348,15 @@
               <w:jc w:val="center"/>
               <w:rPr>
                 <w:rFonts w:ascii="Arial Narrow" w:hAnsi="Arial Narrow"/>
-                <w:sz w:val="10"/>
-                <w:szCs w:val="10"/>
-              </w:rPr>
-            </w:pPr>
-            <w:r>
-              <w:rPr>
-                <w:rFonts w:ascii="Arial Narrow" w:hAnsi="Arial Narrow"/>
-                <w:sz w:val="10"/>
-                <w:szCs w:val="10"/>
+                <w:sz w:val="14"/>
+                <w:szCs w:val="14"/>
+              </w:rPr>
+            </w:pPr>
+            <w:r>
+              <w:rPr>
+                <w:rFonts w:ascii="Arial Narrow" w:hAnsi="Arial Narrow"/>
+                <w:sz w:val="14"/>
+                <w:szCs w:val="14"/>
               </w:rPr>
               <w:t>Topnotch Quality Works</w:t>
             </w:r>
@@ -7509,24 +7364,13 @@
           <w:p>
             <w:pPr>
               <w:spacing w:after="0" w:line="240" w:lineRule="auto"/>
-              <w:jc w:val="center"/>
-              <w:rPr>
-                <w:rFonts w:ascii="Arial Narrow" w:hAnsi="Arial Narrow"/>
-                <w:sz w:val="4"/>
-                <w:szCs w:val="4"/>
-              </w:rPr>
-            </w:pPr>
-          </w:p>
-          <w:p>
-            <w:pPr>
-              <w:spacing w:after="0" w:line="240" w:lineRule="auto"/>
               <w:ind w:left="-293"/>
               <w:jc w:val="center"/>
               <w:rPr>
                 <w:rFonts w:ascii="Arial Narrow" w:hAnsi="Arial Narrow" w:cstheme="minorBidi"/>
                 <w:b/>
-                <w:sz w:val="16"/>
-                <w:szCs w:val="20"/>
+                <w:sz w:val="14"/>
+                <w:szCs w:val="14"/>
                 <w:lang w:bidi="th-TH"/>
               </w:rPr>
             </w:pPr>
@@ -7534,8 +7378,8 @@
               <w:rPr>
                 <w:rFonts w:ascii="Arial Narrow" w:hAnsi="Arial Narrow"/>
                 <w:b/>
-                <w:sz w:val="16"/>
-                <w:szCs w:val="16"/>
+                <w:sz w:val="14"/>
+                <w:szCs w:val="14"/>
               </w:rPr>
               <w:t>{PART}</w:t>
             </w:r>
@@ -7545,13 +7389,17 @@
               <w:spacing w:after="0" w:line="240" w:lineRule="auto"/>
               <w:ind w:left="-293"/>
               <w:jc w:val="center"/>
-            </w:pPr>
-            <w:r>
-              <w:rPr>
-                <w:rFonts w:ascii="Arial Narrow" w:hAnsi="Arial Narrow"/>
-                <w:b/>
-                <w:sz w:val="16"/>
-                <w:szCs w:val="16"/>
+              <w:rPr>
+                <w:sz w:val="14"/>
+                <w:szCs w:val="14"/>
+              </w:rPr>
+            </w:pPr>
+            <w:r>
+              <w:rPr>
+                <w:rFonts w:ascii="Arial Narrow" w:hAnsi="Arial Narrow"/>
+                <w:b/>
+                <w:sz w:val="14"/>
+                <w:szCs w:val="14"/>
               </w:rPr>
               <w:t>{REV}</w:t>
             </w:r>
@@ -7562,6 +7410,10 @@
     <w:p>
       <w:pPr>
         <w:spacing w:after="0" w:line="20" w:lineRule="exact"/>
+        <w:rPr>
+          <w:sz w:val="14"/>
+          <w:szCs w:val="14"/>
+        </w:rPr>
       </w:pPr>
     </w:p>
     <w:sectPr>
